--- a/05_Figures/Chapter 2_proposal drafts.docx
+++ b/05_Figures/Chapter 2_proposal drafts.docx
@@ -302,19 +302,7 @@
         <w:rPr>
           <w:rFonts w:ascii="Arial" w:hAnsi="Arial" w:cs="Arial"/>
         </w:rPr>
-        <w:t>carbon</w:t>
-      </w:r>
-      <w:r>
-        <w:rPr>
-          <w:rFonts w:ascii="Arial" w:hAnsi="Arial" w:cs="Arial"/>
-        </w:rPr>
-        <w:t xml:space="preserve"> fluxes</w:t>
-      </w:r>
-      <w:r>
-        <w:rPr>
-          <w:rFonts w:ascii="Arial" w:hAnsi="Arial" w:cs="Arial"/>
-        </w:rPr>
-        <w:t xml:space="preserve"> </w:t>
+        <w:t xml:space="preserve">carbon fluxes </w:t>
       </w:r>
       <w:r>
         <w:rPr>
@@ -356,48 +344,42 @@
         <w:rPr>
           <w:rFonts w:ascii="Arial" w:hAnsi="Arial" w:cs="Arial"/>
         </w:rPr>
+        <w:t xml:space="preserve"> Bradford Forest</w:t>
+      </w:r>
+      <w:r>
+        <w:rPr>
+          <w:rFonts w:ascii="Arial" w:hAnsi="Arial" w:cs="Arial"/>
+        </w:rPr>
+        <w:t xml:space="preserve"> RCs and their adjacent streams</w:t>
+      </w:r>
+      <w:r>
+        <w:rPr>
+          <w:rFonts w:ascii="Arial" w:hAnsi="Arial" w:cs="Arial"/>
+        </w:rPr>
+        <w:t xml:space="preserve">, </w:t>
+      </w:r>
+      <w:r>
+        <w:rPr>
+          <w:rFonts w:ascii="Arial" w:hAnsi="Arial" w:cs="Arial"/>
+        </w:rPr>
+        <w:t>I aim to</w:t>
+      </w:r>
+      <w:r>
+        <w:rPr>
+          <w:rFonts w:ascii="Arial" w:hAnsi="Arial" w:cs="Arial"/>
+        </w:rPr>
+        <w:t xml:space="preserve"> investigate</w:t>
+      </w:r>
+      <w:r>
+        <w:rPr>
+          <w:rFonts w:ascii="Arial" w:hAnsi="Arial" w:cs="Arial"/>
+        </w:rPr>
         <w:t xml:space="preserve"> </w:t>
       </w:r>
       <w:r>
         <w:rPr>
           <w:rFonts w:ascii="Arial" w:hAnsi="Arial" w:cs="Arial"/>
         </w:rPr>
-        <w:t>Bradford Forest</w:t>
-      </w:r>
-      <w:r>
-        <w:rPr>
-          <w:rFonts w:ascii="Arial" w:hAnsi="Arial" w:cs="Arial"/>
-        </w:rPr>
-        <w:t xml:space="preserve"> RCs and their adjacent streams</w:t>
-      </w:r>
-      <w:r>
-        <w:rPr>
-          <w:rFonts w:ascii="Arial" w:hAnsi="Arial" w:cs="Arial"/>
-        </w:rPr>
-        <w:t xml:space="preserve">, </w:t>
-      </w:r>
-      <w:r>
-        <w:rPr>
-          <w:rFonts w:ascii="Arial" w:hAnsi="Arial" w:cs="Arial"/>
-        </w:rPr>
-        <w:t>I aim to</w:t>
-      </w:r>
-      <w:r>
-        <w:rPr>
-          <w:rFonts w:ascii="Arial" w:hAnsi="Arial" w:cs="Arial"/>
-        </w:rPr>
-        <w:t xml:space="preserve"> investigate</w:t>
-      </w:r>
-      <w:r>
-        <w:rPr>
-          <w:rFonts w:ascii="Arial" w:hAnsi="Arial" w:cs="Arial"/>
-        </w:rPr>
-        <w:t xml:space="preserve"> </w:t>
-      </w:r>
-      <w:r>
-        <w:rPr>
-          <w:rFonts w:ascii="Arial" w:hAnsi="Arial" w:cs="Arial"/>
-        </w:rPr>
         <w:t>R</w:t>
       </w:r>
       <w:r>
@@ -416,13 +398,7 @@
         <w:rPr>
           <w:rFonts w:ascii="Arial" w:hAnsi="Arial" w:cs="Arial"/>
         </w:rPr>
-        <w:t xml:space="preserve"> and </w:t>
-      </w:r>
-      <w:r>
-        <w:rPr>
-          <w:rFonts w:ascii="Arial" w:hAnsi="Arial" w:cs="Arial"/>
-        </w:rPr>
-        <w:t xml:space="preserve">improve </w:t>
+        <w:t xml:space="preserve"> and improve </w:t>
       </w:r>
       <w:r>
         <w:rPr>
@@ -717,6 +693,803 @@
         </w:rPr>
         <w:t>Introduction:</w:t>
       </w:r>
+    </w:p>
+    <w:p>
+      <w:pPr>
+        <w:rPr>
+          <w:rFonts w:ascii="Arial" w:hAnsi="Arial" w:cs="Arial"/>
+          <w:b/>
+          <w:bCs/>
+        </w:rPr>
+      </w:pPr>
+    </w:p>
+    <w:p>
+      <w:pPr>
+        <w:pStyle w:val="ListParagraph"/>
+        <w:rPr>
+          <w:rFonts w:ascii="Arial" w:hAnsi="Arial" w:cs="Arial"/>
+          <w:color w:val="0D0D0D"/>
+          <w:shd w:val="clear" w:color="auto" w:fill="FFFFFF"/>
+        </w:rPr>
+      </w:pPr>
+    </w:p>
+    <w:p>
+      <w:pPr>
+        <w:pStyle w:val="ListParagraph"/>
+        <w:rPr>
+          <w:rFonts w:ascii="Arial" w:hAnsi="Arial" w:cs="Arial"/>
+          <w:color w:val="0D0D0D"/>
+          <w:shd w:val="clear" w:color="auto" w:fill="FFFFFF"/>
+        </w:rPr>
+      </w:pPr>
+      <w:r>
+        <w:rPr>
+          <w:rFonts w:ascii="Arial" w:hAnsi="Arial" w:cs="Arial"/>
+          <w:color w:val="0D0D0D"/>
+          <w:shd w:val="clear" w:color="auto" w:fill="FFFFFF"/>
+        </w:rPr>
+        <w:t>This should probably all go to chapter 2…</w:t>
+      </w:r>
+    </w:p>
+    <w:p>
+      <w:pPr>
+        <w:pStyle w:val="ListParagraph"/>
+        <w:rPr>
+          <w:rFonts w:ascii="Arial" w:hAnsi="Arial" w:cs="Arial"/>
+          <w:color w:val="0D0D0D"/>
+          <w:shd w:val="clear" w:color="auto" w:fill="FFFFFF"/>
+        </w:rPr>
+      </w:pPr>
+    </w:p>
+    <w:p>
+      <w:pPr>
+        <w:pStyle w:val="ListParagraph"/>
+        <w:numPr>
+          <w:ilvl w:val="0"/>
+          <w:numId w:val="11"/>
+        </w:numPr>
+        <w:rPr>
+          <w:rFonts w:ascii="Arial" w:hAnsi="Arial" w:cs="Arial"/>
+          <w:color w:val="0D0D0D"/>
+          <w:shd w:val="clear" w:color="auto" w:fill="FFFFFF"/>
+        </w:rPr>
+      </w:pPr>
+      <w:r>
+        <w:rPr>
+          <w:rFonts w:ascii="Arial" w:hAnsi="Arial" w:cs="Arial"/>
+          <w:color w:val="0D0D0D"/>
+          <w:shd w:val="clear" w:color="auto" w:fill="FFFFFF"/>
+        </w:rPr>
+        <w:t xml:space="preserve">At the watershed scale, studies that have investigated wetland C-fluxes to streams often overlook riparian wetlands, instead focusing solely on isolated or intermittently connected wetlands (those linked to streams by overland flow during periods of high discharge) </w:t>
+      </w:r>
+      <w:sdt>
+        <w:sdtPr>
+          <w:rPr>
+            <w:rFonts w:ascii="Arial" w:hAnsi="Arial" w:cs="Arial"/>
+            <w:color w:val="000000"/>
+            <w:shd w:val="clear" w:color="auto" w:fill="FFFFFF"/>
+          </w:rPr>
+          <w:tag w:val="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"/>
+          <w:id w:val="-1980911755"/>
+          <w:placeholder>
+            <w:docPart w:val="F29D5BC870A34BF497386A61600787E2"/>
+          </w:placeholder>
+        </w:sdtPr>
+        <w:sdtContent>
+          <w:r>
+            <w:rPr>
+              <w:rFonts w:ascii="Arial" w:hAnsi="Arial" w:cs="Arial"/>
+              <w:color w:val="000000"/>
+              <w:shd w:val="clear" w:color="auto" w:fill="FFFFFF"/>
+            </w:rPr>
+            <w:t>(e.g. Casson et al., 2019; Hosen et al., 2018; Moustapha et al., 2022; Solano et al., 2024)</w:t>
+          </w:r>
+        </w:sdtContent>
+      </w:sdt>
+      <w:r>
+        <w:rPr>
+          <w:rFonts w:ascii="Arial" w:hAnsi="Arial" w:cs="Arial"/>
+          <w:color w:val="0D0D0D"/>
+          <w:shd w:val="clear" w:color="auto" w:fill="FFFFFF"/>
+        </w:rPr>
+        <w:t xml:space="preserve">. </w:t>
+      </w:r>
+    </w:p>
+    <w:p>
+      <w:pPr>
+        <w:pStyle w:val="ListParagraph"/>
+        <w:numPr>
+          <w:ilvl w:val="0"/>
+          <w:numId w:val="11"/>
+        </w:numPr>
+        <w:rPr>
+          <w:rFonts w:ascii="Arial" w:hAnsi="Arial" w:cs="Arial"/>
+          <w:color w:val="0D0D0D"/>
+          <w:shd w:val="clear" w:color="auto" w:fill="FFFFFF"/>
+        </w:rPr>
+      </w:pPr>
+      <w:r>
+        <w:rPr>
+          <w:rFonts w:ascii="Arial" w:hAnsi="Arial" w:cs="Arial"/>
+          <w:color w:val="0D0D0D"/>
+          <w:shd w:val="clear" w:color="auto" w:fill="FFFFFF"/>
+        </w:rPr>
+        <w:lastRenderedPageBreak/>
+        <w:t xml:space="preserve">Riparian wetlands-the transitional zone between terrestrial uplands and streams can exert a disproportionate influence on stream chemistry as all particulates and nutrients must pass through them, typically via subsurface flow, before reaching streams </w:t>
+      </w:r>
+      <w:sdt>
+        <w:sdtPr>
+          <w:rPr>
+            <w:rFonts w:ascii="Arial" w:hAnsi="Arial" w:cs="Arial"/>
+            <w:shd w:val="clear" w:color="auto" w:fill="FFFFFF"/>
+          </w:rPr>
+          <w:tag w:val="MENDELEY_CITATION_v3_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"/>
+          <w:id w:val="605316186"/>
+          <w:placeholder>
+            <w:docPart w:val="F29D5BC870A34BF497386A61600787E2"/>
+          </w:placeholder>
+        </w:sdtPr>
+        <w:sdtContent>
+          <w:r>
+            <w:rPr>
+              <w:rFonts w:ascii="Arial" w:eastAsia="Times New Roman" w:hAnsi="Arial" w:cs="Arial"/>
+            </w:rPr>
+            <w:t>(Kirk &amp; Cohen, 2023; Wohl et al., 2017)</w:t>
+          </w:r>
+        </w:sdtContent>
+      </w:sdt>
+      <w:r>
+        <w:rPr>
+          <w:rFonts w:ascii="Arial" w:hAnsi="Arial" w:cs="Arial"/>
+          <w:color w:val="0D0D0D"/>
+          <w:shd w:val="clear" w:color="auto" w:fill="FFFFFF"/>
+        </w:rPr>
+        <w:t xml:space="preserve">. </w:t>
+      </w:r>
+    </w:p>
+    <w:p>
+      <w:pPr>
+        <w:pStyle w:val="ListParagraph"/>
+        <w:numPr>
+          <w:ilvl w:val="0"/>
+          <w:numId w:val="11"/>
+        </w:numPr>
+        <w:rPr>
+          <w:rFonts w:ascii="Arial" w:hAnsi="Arial" w:cs="Arial"/>
+          <w:color w:val="0D0D0D"/>
+          <w:shd w:val="clear" w:color="auto" w:fill="FFFFFF"/>
+        </w:rPr>
+      </w:pPr>
+      <w:r>
+        <w:rPr>
+          <w:rFonts w:ascii="Arial" w:hAnsi="Arial" w:cs="Arial"/>
+          <w:color w:val="0D0D0D"/>
+          <w:shd w:val="clear" w:color="auto" w:fill="FFFFFF"/>
+        </w:rPr>
+        <w:t xml:space="preserve">Consequently, riparian wetlands have been hypothesized to harbor significant potential for carbon storage and could serve as significant carbon source for streams </w:t>
+      </w:r>
+      <w:sdt>
+        <w:sdtPr>
+          <w:rPr>
+            <w:rFonts w:ascii="Arial" w:hAnsi="Arial" w:cs="Arial"/>
+            <w:color w:val="000000"/>
+            <w:shd w:val="clear" w:color="auto" w:fill="FFFFFF"/>
+          </w:rPr>
+          <w:tag w:val="MENDELEY_CITATION_v3_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"/>
+          <w:id w:val="-79298891"/>
+          <w:placeholder>
+            <w:docPart w:val="F29D5BC870A34BF497386A61600787E2"/>
+          </w:placeholder>
+        </w:sdtPr>
+        <w:sdtContent>
+          <w:r>
+            <w:rPr>
+              <w:rFonts w:ascii="Arial" w:hAnsi="Arial" w:cs="Arial"/>
+              <w:color w:val="000000"/>
+              <w:shd w:val="clear" w:color="auto" w:fill="FFFFFF"/>
+            </w:rPr>
+            <w:t>(Ledesma et al., 2015)</w:t>
+          </w:r>
+        </w:sdtContent>
+      </w:sdt>
+      <w:r>
+        <w:rPr>
+          <w:rFonts w:ascii="Arial" w:hAnsi="Arial" w:cs="Arial"/>
+          <w:color w:val="0D0D0D"/>
+          <w:shd w:val="clear" w:color="auto" w:fill="FFFFFF"/>
+        </w:rPr>
+        <w:t xml:space="preserve">, especially if the landscape favors subsurface lateral flow as opposed to longitudinal overland flow from upland sources </w:t>
+      </w:r>
+      <w:sdt>
+        <w:sdtPr>
+          <w:rPr>
+            <w:rFonts w:ascii="Arial" w:hAnsi="Arial" w:cs="Arial"/>
+            <w:shd w:val="clear" w:color="auto" w:fill="FFFFFF"/>
+          </w:rPr>
+          <w:tag w:val="MENDELEY_CITATION_v3_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"/>
+          <w:id w:val="1512098606"/>
+          <w:placeholder>
+            <w:docPart w:val="F29D5BC870A34BF497386A61600787E2"/>
+          </w:placeholder>
+        </w:sdtPr>
+        <w:sdtContent>
+          <w:r>
+            <w:rPr>
+              <w:rFonts w:ascii="Arial" w:eastAsia="Times New Roman" w:hAnsi="Arial" w:cs="Arial"/>
+            </w:rPr>
+            <w:t>(Harvey &amp; Gooseff, 2015; Kirk &amp; Cohen, 2023)</w:t>
+          </w:r>
+        </w:sdtContent>
+      </w:sdt>
+      <w:r>
+        <w:rPr>
+          <w:rFonts w:ascii="Arial" w:hAnsi="Arial" w:cs="Arial"/>
+          <w:color w:val="0D0D0D"/>
+          <w:shd w:val="clear" w:color="auto" w:fill="FFFFFF"/>
+        </w:rPr>
+        <w:t xml:space="preserve">. </w:t>
+      </w:r>
+    </w:p>
+    <w:p>
+      <w:pPr>
+        <w:pStyle w:val="ListParagraph"/>
+        <w:numPr>
+          <w:ilvl w:val="0"/>
+          <w:numId w:val="11"/>
+        </w:numPr>
+        <w:rPr>
+          <w:rFonts w:ascii="Arial" w:hAnsi="Arial" w:cs="Arial"/>
+          <w:color w:val="0D0D0D"/>
+          <w:shd w:val="clear" w:color="auto" w:fill="FFFFFF"/>
+        </w:rPr>
+      </w:pPr>
+      <w:r>
+        <w:rPr>
+          <w:rFonts w:ascii="Arial" w:hAnsi="Arial" w:cs="Arial"/>
+          <w:color w:val="0D0D0D"/>
+          <w:shd w:val="clear" w:color="auto" w:fill="FFFFFF"/>
+        </w:rPr>
+        <w:t>Despite their importance, riparian wetlands, similar to distinguishing global wetland contributions, are challenging to delineate from terrestrial uplands, especially during baseflow, and are frequently neglected in research endeavors.</w:t>
+      </w:r>
+    </w:p>
+    <w:p>
+      <w:pPr>
+        <w:pStyle w:val="ListParagraph"/>
+        <w:numPr>
+          <w:ilvl w:val="0"/>
+          <w:numId w:val="11"/>
+        </w:numPr>
+        <w:rPr>
+          <w:rFonts w:ascii="Arial" w:hAnsi="Arial" w:cs="Arial"/>
+          <w:color w:val="0D0D0D"/>
+          <w:shd w:val="clear" w:color="auto" w:fill="FFFFFF"/>
+        </w:rPr>
+      </w:pPr>
+    </w:p>
+    <w:p>
+      <w:pPr>
+        <w:pStyle w:val="ListParagraph"/>
+        <w:numPr>
+          <w:ilvl w:val="0"/>
+          <w:numId w:val="11"/>
+        </w:numPr>
+        <w:rPr>
+          <w:rFonts w:ascii="Arial" w:hAnsi="Arial" w:cs="Arial"/>
+          <w:color w:val="0D0D0D"/>
+          <w:shd w:val="clear" w:color="auto" w:fill="FFFFFF"/>
+        </w:rPr>
+      </w:pPr>
+      <w:r>
+        <w:rPr>
+          <w:rFonts w:ascii="Arial" w:hAnsi="Arial" w:cs="Arial"/>
+          <w:color w:val="0D0D0D"/>
+          <w:shd w:val="clear" w:color="auto" w:fill="FFFFFF"/>
+        </w:rPr>
+        <w:t xml:space="preserve">The zone of lateral exchange between streams and adjacent riparian wetlands is commonly referred to as the river corridor (RC), encompassing the stream, the hyporheic zone, and the riparian wetland, from water table to canopy </w:t>
+      </w:r>
+      <w:sdt>
+        <w:sdtPr>
+          <w:rPr>
+            <w:rFonts w:ascii="Arial" w:hAnsi="Arial" w:cs="Arial"/>
+            <w:shd w:val="clear" w:color="auto" w:fill="FFFFFF"/>
+          </w:rPr>
+          <w:tag w:val="MENDELEY_CITATION_v3_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"/>
+          <w:id w:val="2039852577"/>
+          <w:placeholder>
+            <w:docPart w:val="F29D5BC870A34BF497386A61600787E2"/>
+          </w:placeholder>
+        </w:sdtPr>
+        <w:sdtContent>
+          <w:r>
+            <w:rPr>
+              <w:rFonts w:ascii="Arial" w:eastAsia="Times New Roman" w:hAnsi="Arial" w:cs="Arial"/>
+            </w:rPr>
+            <w:t>(Harvey &amp; Gooseff, 2015; Kirk &amp; Cohen, 2023)</w:t>
+          </w:r>
+        </w:sdtContent>
+      </w:sdt>
+      <w:r>
+        <w:rPr>
+          <w:rFonts w:ascii="Arial" w:hAnsi="Arial" w:cs="Arial"/>
+          <w:color w:val="0D0D0D"/>
+          <w:shd w:val="clear" w:color="auto" w:fill="FFFFFF"/>
+        </w:rPr>
+        <w:t xml:space="preserve">. </w:t>
+      </w:r>
+    </w:p>
+    <w:p>
+      <w:pPr>
+        <w:pStyle w:val="ListParagraph"/>
+        <w:numPr>
+          <w:ilvl w:val="0"/>
+          <w:numId w:val="11"/>
+        </w:numPr>
+        <w:rPr>
+          <w:rFonts w:ascii="Arial" w:hAnsi="Arial" w:cs="Arial"/>
+          <w:color w:val="0D0D0D"/>
+          <w:shd w:val="clear" w:color="auto" w:fill="FFFFFF"/>
+        </w:rPr>
+      </w:pPr>
+      <w:r>
+        <w:rPr>
+          <w:rFonts w:ascii="Arial" w:hAnsi="Arial" w:cs="Arial"/>
+          <w:color w:val="0D0D0D"/>
+          <w:shd w:val="clear" w:color="auto" w:fill="FFFFFF"/>
+        </w:rPr>
+        <w:t xml:space="preserve">The RC is hypothesized to contain disproportionately high concentrations of both inorganic carbon (IC) and organic carbon (OC), in gaseous and particulate phases, and serves as the primary pathway for lateral carbon exchange between terrestrial uplands and streams </w:t>
+      </w:r>
+      <w:sdt>
+        <w:sdtPr>
+          <w:rPr>
+            <w:rFonts w:ascii="Arial" w:hAnsi="Arial" w:cs="Arial"/>
+            <w:color w:val="000000"/>
+            <w:shd w:val="clear" w:color="auto" w:fill="FFFFFF"/>
+          </w:rPr>
+          <w:tag w:val="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"/>
+          <w:id w:val="-991326547"/>
+          <w:placeholder>
+            <w:docPart w:val="F29D5BC870A34BF497386A61600787E2"/>
+          </w:placeholder>
+        </w:sdtPr>
+        <w:sdtContent>
+          <w:r>
+            <w:rPr>
+              <w:rFonts w:ascii="Arial" w:hAnsi="Arial" w:cs="Arial"/>
+              <w:color w:val="000000"/>
+              <w:shd w:val="clear" w:color="auto" w:fill="FFFFFF"/>
+            </w:rPr>
+            <w:t>(Kirk, 2023; Ledesma et al., 2015, 2018)</w:t>
+          </w:r>
+        </w:sdtContent>
+      </w:sdt>
+      <w:r>
+        <w:rPr>
+          <w:rFonts w:ascii="Arial" w:hAnsi="Arial" w:cs="Arial"/>
+          <w:color w:val="0D0D0D"/>
+          <w:shd w:val="clear" w:color="auto" w:fill="FFFFFF"/>
+        </w:rPr>
+        <w:t xml:space="preserve">. </w:t>
+      </w:r>
+    </w:p>
+    <w:p>
+      <w:pPr>
+        <w:pStyle w:val="ListParagraph"/>
+        <w:numPr>
+          <w:ilvl w:val="0"/>
+          <w:numId w:val="11"/>
+        </w:numPr>
+        <w:rPr>
+          <w:rFonts w:ascii="Arial" w:hAnsi="Arial" w:cs="Arial"/>
+          <w:color w:val="0D0D0D"/>
+          <w:shd w:val="clear" w:color="auto" w:fill="FFFFFF"/>
+        </w:rPr>
+      </w:pPr>
+      <w:r>
+        <w:rPr>
+          <w:rFonts w:ascii="Arial" w:hAnsi="Arial" w:cs="Arial"/>
+          <w:color w:val="0D0D0D"/>
+          <w:shd w:val="clear" w:color="auto" w:fill="FFFFFF"/>
+        </w:rPr>
+        <w:t xml:space="preserve">In boreal forests, studies have shown that up to 90% of stream dissolved organic carbon (DOC) is derived from the RC, which maintains a long-lasting supply of DOC with a theoretical turnover time of hundreds of years </w:t>
+      </w:r>
+      <w:sdt>
+        <w:sdtPr>
+          <w:rPr>
+            <w:rFonts w:ascii="Arial" w:hAnsi="Arial" w:cs="Arial"/>
+            <w:color w:val="000000"/>
+            <w:shd w:val="clear" w:color="auto" w:fill="FFFFFF"/>
+          </w:rPr>
+          <w:tag w:val="MENDELEY_CITATION_v3_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"/>
+          <w:id w:val="944274137"/>
+          <w:placeholder>
+            <w:docPart w:val="F29D5BC870A34BF497386A61600787E2"/>
+          </w:placeholder>
+        </w:sdtPr>
+        <w:sdtContent>
+          <w:r>
+            <w:rPr>
+              <w:rFonts w:ascii="Arial" w:hAnsi="Arial" w:cs="Arial"/>
+              <w:color w:val="000000"/>
+              <w:shd w:val="clear" w:color="auto" w:fill="FFFFFF"/>
+            </w:rPr>
+            <w:t>(Ledesma et al., 2015, 2018)</w:t>
+          </w:r>
+        </w:sdtContent>
+      </w:sdt>
+      <w:r>
+        <w:rPr>
+          <w:rFonts w:ascii="Arial" w:hAnsi="Arial" w:cs="Arial"/>
+          <w:color w:val="0D0D0D"/>
+          <w:shd w:val="clear" w:color="auto" w:fill="FFFFFF"/>
+        </w:rPr>
+        <w:t xml:space="preserve">. </w:t>
+      </w:r>
+    </w:p>
+    <w:p>
+      <w:pPr>
+        <w:pStyle w:val="ListParagraph"/>
+        <w:numPr>
+          <w:ilvl w:val="0"/>
+          <w:numId w:val="11"/>
+        </w:numPr>
+        <w:rPr>
+          <w:rFonts w:ascii="Arial" w:hAnsi="Arial" w:cs="Arial"/>
+          <w:color w:val="0D0D0D"/>
+          <w:shd w:val="clear" w:color="auto" w:fill="FFFFFF"/>
+        </w:rPr>
+      </w:pPr>
+      <w:r>
+        <w:rPr>
+          <w:rFonts w:ascii="Arial" w:hAnsi="Arial" w:cs="Arial"/>
+          <w:color w:val="0D0D0D"/>
+          <w:shd w:val="clear" w:color="auto" w:fill="FFFFFF"/>
+        </w:rPr>
+        <w:t>For instance, Kirk and Cohen (2023) found that 86% of the lower Santa Fe River's CO2 originated from its RC, with only 14% sourced from groundwater seepage while isolated and intermittently connected wetlands contribute a relatively minor 15% of carbon to stream C.</w:t>
+      </w:r>
+    </w:p>
+    <w:p>
+      <w:pPr>
+        <w:pStyle w:val="ListParagraph"/>
+        <w:numPr>
+          <w:ilvl w:val="0"/>
+          <w:numId w:val="11"/>
+        </w:numPr>
+        <w:rPr>
+          <w:rFonts w:ascii="Arial" w:hAnsi="Arial" w:cs="Arial"/>
+          <w:color w:val="0D0D0D"/>
+          <w:shd w:val="clear" w:color="auto" w:fill="FFFFFF"/>
+        </w:rPr>
+      </w:pPr>
+      <w:r>
+        <w:rPr>
+          <w:rFonts w:ascii="Arial" w:hAnsi="Arial" w:cs="Arial"/>
+          <w:color w:val="0D0D0D"/>
+          <w:shd w:val="clear" w:color="auto" w:fill="FFFFFF"/>
+        </w:rPr>
+        <w:t xml:space="preserve">An ecosystem garnering increasing interest for its capacity to store C is the flatwoods of North Florida. </w:t>
+      </w:r>
+    </w:p>
+    <w:p>
+      <w:pPr>
+        <w:pStyle w:val="ListParagraph"/>
+        <w:numPr>
+          <w:ilvl w:val="0"/>
+          <w:numId w:val="11"/>
+        </w:numPr>
+        <w:rPr>
+          <w:rFonts w:ascii="Arial" w:hAnsi="Arial" w:cs="Arial"/>
+          <w:color w:val="0D0D0D"/>
+          <w:shd w:val="clear" w:color="auto" w:fill="FFFFFF"/>
+        </w:rPr>
+      </w:pPr>
+      <w:r>
+        <w:rPr>
+          <w:rFonts w:ascii="Arial" w:hAnsi="Arial" w:cs="Arial"/>
+          <w:color w:val="0D0D0D"/>
+          <w:shd w:val="clear" w:color="auto" w:fill="FFFFFF"/>
+        </w:rPr>
+        <w:t xml:space="preserve">Predominantly managed for pine stands, North Florida's flatwoods feature low relief terrain dotted with numerous wetland depressions. </w:t>
+      </w:r>
+    </w:p>
+    <w:p>
+      <w:pPr>
+        <w:pStyle w:val="ListParagraph"/>
+        <w:numPr>
+          <w:ilvl w:val="0"/>
+          <w:numId w:val="11"/>
+        </w:numPr>
+        <w:rPr>
+          <w:rFonts w:ascii="Arial" w:hAnsi="Arial" w:cs="Arial"/>
+          <w:color w:val="0D0D0D"/>
+          <w:shd w:val="clear" w:color="auto" w:fill="FFFFFF"/>
+        </w:rPr>
+      </w:pPr>
+      <w:r>
+        <w:rPr>
+          <w:rFonts w:ascii="Arial" w:hAnsi="Arial" w:cs="Arial"/>
+          <w:color w:val="0D0D0D"/>
+          <w:shd w:val="clear" w:color="auto" w:fill="FFFFFF"/>
+        </w:rPr>
+        <w:t>The dense coverage of wetlands in the flatwoods, coupled with the presence of the Hawthorne Formation, supports a shallow, near-surface water table.</w:t>
+      </w:r>
+    </w:p>
+    <w:p>
+      <w:pPr>
+        <w:pStyle w:val="ListParagraph"/>
+        <w:numPr>
+          <w:ilvl w:val="0"/>
+          <w:numId w:val="11"/>
+        </w:numPr>
+        <w:rPr>
+          <w:rFonts w:ascii="Arial" w:hAnsi="Arial" w:cs="Arial"/>
+          <w:color w:val="0D0D0D"/>
+          <w:shd w:val="clear" w:color="auto" w:fill="FFFFFF"/>
+        </w:rPr>
+      </w:pPr>
+      <w:r>
+        <w:rPr>
+          <w:rFonts w:ascii="Arial" w:hAnsi="Arial" w:cs="Arial"/>
+          <w:color w:val="0D0D0D"/>
+          <w:shd w:val="clear" w:color="auto" w:fill="FFFFFF"/>
+        </w:rPr>
+        <w:t xml:space="preserve"> In the flatwoods, deep groundwater seepage from the Upper Floridian Aquifer (UFA) is minimal, and the flux of C to streams is primarily driven by lateral transport via the shallow water table, emphasizing the importance of the river corridor (RC). </w:t>
+      </w:r>
+    </w:p>
+    <w:p>
+      <w:pPr>
+        <w:pStyle w:val="ListParagraph"/>
+        <w:numPr>
+          <w:ilvl w:val="0"/>
+          <w:numId w:val="11"/>
+        </w:numPr>
+        <w:rPr>
+          <w:rFonts w:ascii="Arial" w:hAnsi="Arial" w:cs="Arial"/>
+          <w:color w:val="0D0D0D"/>
+          <w:shd w:val="clear" w:color="auto" w:fill="FFFFFF"/>
+        </w:rPr>
+      </w:pPr>
+      <w:r>
+        <w:rPr>
+          <w:rFonts w:ascii="Arial" w:hAnsi="Arial" w:cs="Arial"/>
+          <w:color w:val="0D0D0D"/>
+          <w:shd w:val="clear" w:color="auto" w:fill="FFFFFF"/>
+        </w:rPr>
+        <w:lastRenderedPageBreak/>
+        <w:t xml:space="preserve">This hydrology fosters C storage and creates a transport network through which nutrients and particulates flow laterally downhill before ultimately discharging into tannic, blackwater streams. </w:t>
+      </w:r>
+    </w:p>
+    <w:p>
+      <w:pPr>
+        <w:pStyle w:val="ListParagraph"/>
+        <w:numPr>
+          <w:ilvl w:val="0"/>
+          <w:numId w:val="11"/>
+        </w:numPr>
+        <w:rPr>
+          <w:rFonts w:ascii="Arial" w:hAnsi="Arial" w:cs="Arial"/>
+          <w:color w:val="0D0D0D"/>
+          <w:shd w:val="clear" w:color="auto" w:fill="FFFFFF"/>
+        </w:rPr>
+      </w:pPr>
+      <w:r>
+        <w:rPr>
+          <w:rFonts w:ascii="Arial" w:hAnsi="Arial" w:cs="Arial"/>
+          <w:color w:val="0D0D0D"/>
+          <w:shd w:val="clear" w:color="auto" w:fill="FFFFFF"/>
+        </w:rPr>
+        <w:t>While groundwater seepage may account for the majority of stream C in some landscapes, particularly those with unconfined aquifers, flatwoods landscapes associated with confined aquifer units exhibit unique modes of C transport that are largely disconnected from deep groundwater upwelling.</w:t>
+      </w:r>
+    </w:p>
+    <w:p>
+      <w:pPr>
+        <w:pStyle w:val="ListParagraph"/>
+        <w:numPr>
+          <w:ilvl w:val="0"/>
+          <w:numId w:val="11"/>
+        </w:numPr>
+        <w:rPr>
+          <w:rFonts w:ascii="Arial" w:hAnsi="Arial" w:cs="Arial"/>
+          <w:color w:val="0D0D0D"/>
+          <w:shd w:val="clear" w:color="auto" w:fill="FFFFFF"/>
+        </w:rPr>
+      </w:pPr>
+      <w:r>
+        <w:rPr>
+          <w:rFonts w:ascii="Arial" w:hAnsi="Arial" w:cs="Arial"/>
+          <w:color w:val="0D0D0D"/>
+          <w:shd w:val="clear" w:color="auto" w:fill="FFFFFF"/>
+        </w:rPr>
+        <w:t xml:space="preserve">For the second chapter of my dissertation, I will investigate the influence of the river corridor (RC) on stream C by estimating RC C-flux (DIC, DOC, CO2, and particulate organic carbon (POC)) into streams at three locations spanning a gradient of wetland coverage within the flatwoods of Branford County, FL. I hypothesize </w:t>
+      </w:r>
+      <w:r>
+        <w:rPr>
+          <w:rFonts w:ascii="Arial" w:hAnsi="Arial" w:cs="Arial"/>
+          <w:b/>
+          <w:bCs/>
+          <w:color w:val="0D0D0D"/>
+          <w:shd w:val="clear" w:color="auto" w:fill="FFFFFF"/>
+        </w:rPr>
+        <w:t xml:space="preserve">(1) </w:t>
+      </w:r>
+      <w:r>
+        <w:rPr>
+          <w:rFonts w:ascii="Arial" w:hAnsi="Arial" w:cs="Arial"/>
+          <w:color w:val="0D0D0D"/>
+          <w:shd w:val="clear" w:color="auto" w:fill="FFFFFF"/>
+        </w:rPr>
+        <w:t xml:space="preserve">that the RC, the ecotone between the upland terrestrial landscape and the stream channel, delivers the majority of the C to streams and serves as a significant C stock in the flatwood landscape (FIGURE 2). Additionally, I anticipate </w:t>
+      </w:r>
+      <w:r>
+        <w:rPr>
+          <w:rFonts w:ascii="Arial" w:hAnsi="Arial" w:cs="Arial"/>
+          <w:b/>
+          <w:bCs/>
+          <w:color w:val="0D0D0D"/>
+          <w:shd w:val="clear" w:color="auto" w:fill="FFFFFF"/>
+        </w:rPr>
+        <w:t>(2)</w:t>
+      </w:r>
+      <w:r>
+        <w:rPr>
+          <w:rFonts w:ascii="Arial" w:hAnsi="Arial" w:cs="Arial"/>
+          <w:color w:val="0D0D0D"/>
+          <w:shd w:val="clear" w:color="auto" w:fill="FFFFFF"/>
+        </w:rPr>
+        <w:t xml:space="preserve"> that RCs within basins with greater wetland area will exhibit a greater C-storage potential due to their raised water tables, which encourage lateral subsurface transport, leading to higher concentrations of C. By synthesizing information from the literature, the US Water Quality Portal (WQP), and my research findings, I aim to explore RC C transport across both confined and unconfined watersheds, thereby elucidating the RC's role in stream C fluxes. My overarching goal is to develop a conceptual understanding of the carbon budget within flatwood landscapes and to draw insights into C transport mechanisms within confined and unconfined watersheds.</w:t>
+      </w:r>
+    </w:p>
+    <w:p>
+      <w:pPr>
+        <w:pStyle w:val="ListParagraph"/>
+        <w:numPr>
+          <w:ilvl w:val="0"/>
+          <w:numId w:val="11"/>
+        </w:numPr>
+        <w:spacing w:after="0"/>
+        <w:jc w:val="center"/>
+        <w:rPr>
+          <w:rFonts w:ascii="Arial" w:hAnsi="Arial" w:cs="Arial"/>
+          <w:color w:val="0D0D0D"/>
+          <w:shd w:val="clear" w:color="auto" w:fill="FFFFFF"/>
+        </w:rPr>
+      </w:pPr>
+      <w:r>
+        <w:rPr>
+          <w:rFonts w:ascii="Arial" w:hAnsi="Arial" w:cs="Arial"/>
+          <w:noProof/>
+          <w:shd w:val="clear" w:color="auto" w:fill="FFFFFF"/>
+        </w:rPr>
+        <w:drawing>
+          <wp:inline distT="0" distB="0" distL="0" distR="0" wp14:anchorId="29AC4AD9" wp14:editId="51C034FB">
+            <wp:extent cx="3664324" cy="2853162"/>
+            <wp:effectExtent l="0" t="0" r="0" b="4445"/>
+            <wp:docPr id="156448912" name="Picture 1" descr="A diagram of a stream&#10;&#10;Description automatically generated"/>
+            <wp:cNvGraphicFramePr>
+              <a:graphicFrameLocks xmlns:a="http://schemas.openxmlformats.org/drawingml/2006/main" noChangeAspect="1"/>
+            </wp:cNvGraphicFramePr>
+            <a:graphic xmlns:a="http://schemas.openxmlformats.org/drawingml/2006/main">
+              <a:graphicData uri="http://schemas.openxmlformats.org/drawingml/2006/picture">
+                <pic:pic xmlns:pic="http://schemas.openxmlformats.org/drawingml/2006/picture">
+                  <pic:nvPicPr>
+                    <pic:cNvPr id="156448912" name="Picture 1" descr="A diagram of a stream&#10;&#10;Description automatically generated"/>
+                    <pic:cNvPicPr/>
+                  </pic:nvPicPr>
+                  <pic:blipFill>
+                    <a:blip r:embed="rId9"/>
+                    <a:stretch>
+                      <a:fillRect/>
+                    </a:stretch>
+                  </pic:blipFill>
+                  <pic:spPr>
+                    <a:xfrm>
+                      <a:off x="0" y="0"/>
+                      <a:ext cx="3680562" cy="2865805"/>
+                    </a:xfrm>
+                    <a:prstGeom prst="rect">
+                      <a:avLst/>
+                    </a:prstGeom>
+                  </pic:spPr>
+                </pic:pic>
+              </a:graphicData>
+            </a:graphic>
+          </wp:inline>
+        </w:drawing>
+      </w:r>
+    </w:p>
+    <w:p>
+      <w:pPr>
+        <w:pStyle w:val="ListParagraph"/>
+        <w:numPr>
+          <w:ilvl w:val="0"/>
+          <w:numId w:val="11"/>
+        </w:numPr>
+        <w:spacing w:after="0"/>
+        <w:rPr>
+          <w:rFonts w:ascii="Arial" w:hAnsi="Arial" w:cs="Arial"/>
+          <w:color w:val="0D0D0D"/>
+          <w:shd w:val="clear" w:color="auto" w:fill="FFFFFF"/>
+        </w:rPr>
+      </w:pPr>
+      <w:r>
+        <w:rPr>
+          <w:rFonts w:ascii="Arial" w:hAnsi="Arial" w:cs="Arial"/>
+          <w:color w:val="0D0D0D"/>
+          <w:shd w:val="clear" w:color="auto" w:fill="FFFFFF"/>
+        </w:rPr>
+        <w:t xml:space="preserve">FIGURE 2. Visual aid for hypothesis 1. Red rectangles are proposed well locations, and the above line graph hypothesizes DOC and CO2 concentrations within each well’s zone. Due to the river corridor’s (RC) tremendous carbon </w:t>
+      </w:r>
+      <w:r>
+        <w:rPr>
+          <w:rFonts w:ascii="Arial" w:hAnsi="Arial" w:cs="Arial"/>
+          <w:color w:val="0D0D0D"/>
+          <w:shd w:val="clear" w:color="auto" w:fill="FFFFFF"/>
+        </w:rPr>
+        <w:lastRenderedPageBreak/>
+        <w:t>storage potential, as water moves laterally towards the stream, the concentration of C increases before discharging to the stream.</w:t>
+      </w:r>
+    </w:p>
+    <w:p>
+      <w:pPr>
+        <w:rPr>
+          <w:rFonts w:ascii="Arial" w:hAnsi="Arial" w:cs="Arial"/>
+          <w:b/>
+          <w:bCs/>
+        </w:rPr>
+      </w:pPr>
+    </w:p>
+    <w:p>
+      <w:pPr>
+        <w:rPr>
+          <w:rFonts w:ascii="Arial" w:hAnsi="Arial" w:cs="Arial"/>
+          <w:b/>
+          <w:bCs/>
+        </w:rPr>
+      </w:pPr>
+    </w:p>
+    <w:p>
+      <w:pPr>
+        <w:rPr>
+          <w:rFonts w:ascii="Arial" w:hAnsi="Arial" w:cs="Arial"/>
+          <w:b/>
+          <w:bCs/>
+        </w:rPr>
+      </w:pPr>
+    </w:p>
+    <w:p>
+      <w:pPr>
+        <w:rPr>
+          <w:rFonts w:ascii="Arial" w:hAnsi="Arial" w:cs="Arial"/>
+          <w:b/>
+          <w:bCs/>
+        </w:rPr>
+      </w:pPr>
+    </w:p>
+    <w:p>
+      <w:pPr>
+        <w:rPr>
+          <w:rFonts w:ascii="Arial" w:hAnsi="Arial" w:cs="Arial"/>
+          <w:b/>
+          <w:bCs/>
+        </w:rPr>
+      </w:pPr>
+    </w:p>
+    <w:p>
+      <w:pPr>
+        <w:rPr>
+          <w:rFonts w:ascii="Arial" w:hAnsi="Arial" w:cs="Arial"/>
+          <w:b/>
+          <w:bCs/>
+        </w:rPr>
+      </w:pPr>
+    </w:p>
+    <w:p>
+      <w:pPr>
+        <w:rPr>
+          <w:rFonts w:ascii="Arial" w:hAnsi="Arial" w:cs="Arial"/>
+          <w:b/>
+          <w:bCs/>
+        </w:rPr>
+      </w:pPr>
     </w:p>
     <w:p>
       <w:pPr>
@@ -834,24 +1607,7 @@
           <w:rFonts w:ascii="Arial" w:eastAsia="Calibri" w:hAnsi="Arial" w:cs="Arial"/>
           <w:color w:val="000000" w:themeColor="text1"/>
         </w:rPr>
-        <w:lastRenderedPageBreak/>
-        <w:t xml:space="preserve">Streams within the Bradford Forest area exhibit typical characteristics of blackwater systems: they are </w:t>
-      </w:r>
-      <w:proofErr w:type="gramStart"/>
-      <w:r>
-        <w:rPr>
-          <w:rFonts w:ascii="Arial" w:eastAsia="Calibri" w:hAnsi="Arial" w:cs="Arial"/>
-          <w:color w:val="000000" w:themeColor="text1"/>
-        </w:rPr>
-        <w:t>tannic</w:t>
-      </w:r>
-      <w:proofErr w:type="gramEnd"/>
-      <w:r>
-        <w:rPr>
-          <w:rFonts w:ascii="Arial" w:eastAsia="Calibri" w:hAnsi="Arial" w:cs="Arial"/>
-          <w:color w:val="000000" w:themeColor="text1"/>
-        </w:rPr>
-        <w:t>, rich in dissolved organic carbon (DOC), with low pH levels and high concentrations of carbon dioxide (CO2). These streams, both permanent and intermittent, drain the landscape before discharging into either the Sampson River (at the southern extent) or Sampson Lake (at the northern extent). The land is primarily managed for silviculture and is owned entirely by the Rayonier Corporation, with only a few residential homes and businesses present.</w:t>
+        <w:t>Streams within the Bradford Forest area exhibit typical characteristics of blackwater systems: they are tannic, rich in dissolved organic carbon (DOC), with low pH levels and high concentrations of carbon dioxide (CO2). These streams, both permanent and intermittent, drain the landscape before discharging into either the Sampson River (at the southern extent) or Sampson Lake (at the northern extent). The land is primarily managed for silviculture and is owned entirely by the Rayonier Corporation, with only a few residential homes and businesses present.</w:t>
       </w:r>
     </w:p>
     <w:p>
@@ -955,6 +1711,7 @@
           <w:noProof/>
           <w:color w:val="000000" w:themeColor="text1"/>
         </w:rPr>
+        <w:lastRenderedPageBreak/>
         <w:drawing>
           <wp:inline distT="0" distB="0" distL="0" distR="0" wp14:anchorId="5348848C" wp14:editId="078BF064">
             <wp:extent cx="5186697" cy="3948546"/>
@@ -971,7 +1728,7 @@
                     <pic:cNvPicPr/>
                   </pic:nvPicPr>
                   <pic:blipFill rotWithShape="1">
-                    <a:blip r:embed="rId9"/>
+                    <a:blip r:embed="rId10"/>
                     <a:srcRect t="4038" b="2682"/>
                     <a:stretch/>
                   </pic:blipFill>
@@ -1080,7 +1837,6 @@
           <w:rFonts w:ascii="Arial" w:eastAsia="Calibri" w:hAnsi="Arial" w:cs="Arial"/>
           <w:color w:val="000000" w:themeColor="text1"/>
         </w:rPr>
-        <w:lastRenderedPageBreak/>
         <w:t xml:space="preserve">Each stream in the Bradford Forest tract will be equipped with a sensor package </w:t>
       </w:r>
       <w:r>
@@ -1265,23 +2021,15 @@
           <w:rFonts w:ascii="Arial" w:eastAsia="Calibri" w:hAnsi="Arial" w:cs="Arial"/>
           <w:color w:val="000000" w:themeColor="text1"/>
         </w:rPr>
-        <w:t xml:space="preserve"> intermittent flow paths and their associated wetlands. DOC analysis will be conducted using the Shimadzu TOC-L analyzer, while DIC concentrations will be analyzed on the Shimadzu and through titrations for alkalinity. POC concentrations will be determined using dry-weight and ash-free dry weight methods. FDOM samples will be analyzed using the HORIBA </w:t>
-      </w:r>
-      <w:proofErr w:type="spellStart"/>
-      <w:r>
-        <w:rPr>
-          <w:rFonts w:ascii="Arial" w:eastAsia="Calibri" w:hAnsi="Arial" w:cs="Arial"/>
-          <w:color w:val="000000" w:themeColor="text1"/>
-        </w:rPr>
-        <w:t>Aqualog</w:t>
-      </w:r>
-      <w:proofErr w:type="spellEnd"/>
-      <w:r>
-        <w:rPr>
-          <w:rFonts w:ascii="Arial" w:eastAsia="Calibri" w:hAnsi="Arial" w:cs="Arial"/>
-          <w:color w:val="000000" w:themeColor="text1"/>
-        </w:rPr>
-        <w:t xml:space="preserve">. The PARAFAC model, akin to principal component analysis, will be employed to differentiate wetland, stream, and wetland </w:t>
+        <w:t xml:space="preserve"> intermittent flow paths and their associated </w:t>
+      </w:r>
+      <w:r>
+        <w:rPr>
+          <w:rFonts w:ascii="Arial" w:eastAsia="Calibri" w:hAnsi="Arial" w:cs="Arial"/>
+          <w:color w:val="000000" w:themeColor="text1"/>
+        </w:rPr>
+        <w:lastRenderedPageBreak/>
+        <w:t xml:space="preserve">wetlands. DOC analysis will be conducted using the Shimadzu TOC-L analyzer, while DIC concentrations will be analyzed on the Shimadzu and through titrations for alkalinity. POC concentrations will be determined using dry-weight and ash-free dry weight methods. FDOM samples will be analyzed using the HORIBA Aqualog. The PARAFAC model, akin to principal component analysis, will be employed to differentiate wetland, stream, and wetland </w:t>
       </w:r>
       <w:r>
         <w:rPr>
@@ -1540,7 +2288,6 @@
           <w:rFonts w:ascii="Arial" w:eastAsia="Calibri" w:hAnsi="Arial" w:cs="Arial"/>
           <w:color w:val="000000" w:themeColor="text1"/>
         </w:rPr>
-        <w:lastRenderedPageBreak/>
         <w:t xml:space="preserve">To assess whether </w:t>
       </w:r>
       <w:r>
@@ -1906,7 +2653,6 @@
           <w:bCs/>
           <w:color w:val="000000" w:themeColor="text1"/>
         </w:rPr>
-        <w:lastRenderedPageBreak/>
         <w:t>References:</w:t>
       </w:r>
     </w:p>
@@ -1943,7 +2689,6 @@
             </w:rPr>
             <w:t xml:space="preserve">Abril, G., &amp; Borges, A. V. (2019). Ideas and perspectives: Carbon leaks from flooded land: Do we need to replumb the inland water active pipe? </w:t>
           </w:r>
-          <w:proofErr w:type="spellStart"/>
           <w:r>
             <w:rPr>
               <w:rFonts w:eastAsia="Times New Roman"/>
@@ -1952,7 +2697,6 @@
             </w:rPr>
             <w:t>Biogeosciences</w:t>
           </w:r>
-          <w:proofErr w:type="spellEnd"/>
           <w:r>
             <w:rPr>
               <w:rFonts w:eastAsia="Times New Roman"/>
@@ -1988,49 +2732,7 @@
             <w:rPr>
               <w:rFonts w:eastAsia="Times New Roman"/>
             </w:rPr>
-            <w:t xml:space="preserve">Battin, T. J., </w:t>
-          </w:r>
-          <w:proofErr w:type="spellStart"/>
-          <w:r>
-            <w:rPr>
-              <w:rFonts w:eastAsia="Times New Roman"/>
-            </w:rPr>
-            <w:t>Luyssaert</w:t>
-          </w:r>
-          <w:proofErr w:type="spellEnd"/>
-          <w:r>
-            <w:rPr>
-              <w:rFonts w:eastAsia="Times New Roman"/>
-            </w:rPr>
-            <w:t xml:space="preserve">, S., Kaplan, L. A., </w:t>
-          </w:r>
-          <w:proofErr w:type="spellStart"/>
-          <w:r>
-            <w:rPr>
-              <w:rFonts w:eastAsia="Times New Roman"/>
-            </w:rPr>
-            <w:t>Aufdenkampe</w:t>
-          </w:r>
-          <w:proofErr w:type="spellEnd"/>
-          <w:r>
-            <w:rPr>
-              <w:rFonts w:eastAsia="Times New Roman"/>
-            </w:rPr>
-            <w:t xml:space="preserve">, A. K., Richter, A., &amp; </w:t>
-          </w:r>
-          <w:proofErr w:type="spellStart"/>
-          <w:r>
-            <w:rPr>
-              <w:rFonts w:eastAsia="Times New Roman"/>
-            </w:rPr>
-            <w:t>Tranvik</w:t>
-          </w:r>
-          <w:proofErr w:type="spellEnd"/>
-          <w:r>
-            <w:rPr>
-              <w:rFonts w:eastAsia="Times New Roman"/>
-            </w:rPr>
-            <w:t xml:space="preserve">, L. J. (2009). The boundless carbon cycle. In </w:t>
+            <w:t xml:space="preserve">Battin, T. J., Luyssaert, S., Kaplan, L. A., Aufdenkampe, A. K., Richter, A., &amp; Tranvik, L. J. (2009). The boundless carbon cycle. In </w:t>
           </w:r>
           <w:r>
             <w:rPr>
@@ -2061,21 +2763,7 @@
             <w:rPr>
               <w:rFonts w:eastAsia="Times New Roman"/>
             </w:rPr>
-            <w:t xml:space="preserve">Casson, N. J., Eimers, M. C., Watmough, S. A., &amp; Richardson, M. C. (2019). The role of wetland coverage within the near-stream zone in </w:t>
-          </w:r>
-          <w:proofErr w:type="gramStart"/>
-          <w:r>
-            <w:rPr>
-              <w:rFonts w:eastAsia="Times New Roman"/>
-            </w:rPr>
-            <w:t>predicting of</w:t>
-          </w:r>
-          <w:proofErr w:type="gramEnd"/>
-          <w:r>
-            <w:rPr>
-              <w:rFonts w:eastAsia="Times New Roman"/>
-            </w:rPr>
-            <w:t xml:space="preserve"> seasonal stream export chemistry from forested headwater catchments. </w:t>
+            <w:t xml:space="preserve">Casson, N. J., Eimers, M. C., Watmough, S. A., &amp; Richardson, M. C. (2019). The role of wetland coverage within the near-stream zone in predicting of seasonal stream export chemistry from forested headwater catchments. </w:t>
           </w:r>
           <w:r>
             <w:rPr>
@@ -2120,21 +2808,7 @@
             <w:rPr>
               <w:rFonts w:eastAsia="Times New Roman"/>
             </w:rPr>
-            <w:t xml:space="preserve">Cole, J. J., Prairie, Y. T., Caraco, N. F., McDowell, W. H., </w:t>
-          </w:r>
-          <w:proofErr w:type="spellStart"/>
-          <w:r>
-            <w:rPr>
-              <w:rFonts w:eastAsia="Times New Roman"/>
-            </w:rPr>
-            <w:t>Tranvik</w:t>
-          </w:r>
-          <w:proofErr w:type="spellEnd"/>
-          <w:r>
-            <w:rPr>
-              <w:rFonts w:eastAsia="Times New Roman"/>
-            </w:rPr>
-            <w:t xml:space="preserve">, L. J., Striegl, R. G., Duarte, C. M., Kortelainen, P., Downing, J. A., Middelburg, J. J., &amp; Melack, J. (2007). Plumbing the global carbon cycle: Integrating inland waters into the terrestrial carbon budget. </w:t>
+            <w:t xml:space="preserve">Cole, J. J., Prairie, Y. T., Caraco, N. F., McDowell, W. H., Tranvik, L. J., Striegl, R. G., Duarte, C. M., Kortelainen, P., Downing, J. A., Middelburg, J. J., &amp; Melack, J. (2007). Plumbing the global carbon cycle: Integrating inland waters into the terrestrial carbon budget. </w:t>
           </w:r>
           <w:r>
             <w:rPr>
@@ -2187,25 +2861,7 @@
               <w:i/>
               <w:iCs/>
             </w:rPr>
-            <w:t xml:space="preserve">Limnology </w:t>
-          </w:r>
-          <w:proofErr w:type="gramStart"/>
-          <w:r>
-            <w:rPr>
-              <w:rFonts w:eastAsia="Times New Roman"/>
-              <w:i/>
-              <w:iCs/>
-            </w:rPr>
-            <w:t>And</w:t>
-          </w:r>
-          <w:proofErr w:type="gramEnd"/>
-          <w:r>
-            <w:rPr>
-              <w:rFonts w:eastAsia="Times New Roman"/>
-              <w:i/>
-              <w:iCs/>
-            </w:rPr>
-            <w:t xml:space="preserve"> Oceanography Letters</w:t>
+            <w:t>Limnology And Oceanography Letters</w:t>
           </w:r>
           <w:r>
             <w:rPr>
@@ -2273,21 +2929,7 @@
             <w:rPr>
               <w:rFonts w:eastAsia="Times New Roman"/>
             </w:rPr>
-            <w:t xml:space="preserve">Harvey, J., &amp; </w:t>
-          </w:r>
-          <w:proofErr w:type="spellStart"/>
-          <w:r>
-            <w:rPr>
-              <w:rFonts w:eastAsia="Times New Roman"/>
-            </w:rPr>
-            <w:t>Gooseff</w:t>
-          </w:r>
-          <w:proofErr w:type="spellEnd"/>
-          <w:r>
-            <w:rPr>
-              <w:rFonts w:eastAsia="Times New Roman"/>
-            </w:rPr>
-            <w:t xml:space="preserve">, M. (2015). River corridor science: Hydrologic exchange and ecological consequences from bedforms to basins. In </w:t>
+            <w:t xml:space="preserve">Harvey, J., &amp; Gooseff, M. (2015). River corridor science: Hydrologic exchange and ecological consequences from bedforms to basins. In </w:t>
           </w:r>
           <w:r>
             <w:rPr>
@@ -2409,21 +3051,7 @@
               <w:rFonts w:eastAsia="Times New Roman"/>
             </w:rPr>
             <w:lastRenderedPageBreak/>
-            <w:t xml:space="preserve">Hotchkiss, E. R., Hall, R. O., Sponseller, R. A., Butman, D., </w:t>
-          </w:r>
-          <w:proofErr w:type="spellStart"/>
-          <w:r>
-            <w:rPr>
-              <w:rFonts w:eastAsia="Times New Roman"/>
-            </w:rPr>
-            <w:t>Klaminder</w:t>
-          </w:r>
-          <w:proofErr w:type="spellEnd"/>
-          <w:r>
-            <w:rPr>
-              <w:rFonts w:eastAsia="Times New Roman"/>
-            </w:rPr>
-            <w:t xml:space="preserve">, J., Laudon, H., Rosvall, M., &amp; Karlsson, J. (2015). Sources of and processes controlling CO2emissions change with the size of streams and rivers. </w:t>
+            <w:t xml:space="preserve">Hotchkiss, E. R., Hall, R. O., Sponseller, R. A., Butman, D., Klaminder, J., Laudon, H., Rosvall, M., &amp; Karlsson, J. (2015). Sources of and processes controlling CO2emissions change with the size of streams and rivers. </w:t>
           </w:r>
           <w:r>
             <w:rPr>
@@ -2499,21 +3127,7 @@
             <w:rPr>
               <w:rFonts w:eastAsia="Times New Roman"/>
             </w:rPr>
-            <w:t xml:space="preserve">Kirk, L., &amp; Cohen, M. J. (2023). River Corridor Sources Dominate CO2 Emissions </w:t>
-          </w:r>
-          <w:proofErr w:type="gramStart"/>
-          <w:r>
-            <w:rPr>
-              <w:rFonts w:eastAsia="Times New Roman"/>
-            </w:rPr>
-            <w:t>From</w:t>
-          </w:r>
-          <w:proofErr w:type="gramEnd"/>
-          <w:r>
-            <w:rPr>
-              <w:rFonts w:eastAsia="Times New Roman"/>
-            </w:rPr>
-            <w:t xml:space="preserve"> a Lowland River Network. </w:t>
+            <w:t xml:space="preserve">Kirk, L., &amp; Cohen, M. J. (2023). River Corridor Sources Dominate CO2 Emissions From a Lowland River Network. </w:t>
           </w:r>
           <w:r>
             <w:rPr>
@@ -2521,18 +3135,8 @@
               <w:i/>
               <w:iCs/>
             </w:rPr>
-            <w:t xml:space="preserve">Journal of Geophysical Research: </w:t>
-          </w:r>
-          <w:proofErr w:type="spellStart"/>
-          <w:r>
-            <w:rPr>
-              <w:rFonts w:eastAsia="Times New Roman"/>
-              <w:i/>
-              <w:iCs/>
-            </w:rPr>
-            <w:t>Biogeosciences</w:t>
-          </w:r>
-          <w:proofErr w:type="spellEnd"/>
+            <w:t>Journal of Geophysical Research: Biogeosciences</w:t>
+          </w:r>
           <w:r>
             <w:rPr>
               <w:rFonts w:eastAsia="Times New Roman"/>
@@ -2613,49 +3217,7 @@
             <w:rPr>
               <w:rFonts w:eastAsia="Times New Roman"/>
             </w:rPr>
-            <w:t xml:space="preserve">Ledesma, J. L. J., </w:t>
-          </w:r>
-          <w:proofErr w:type="spellStart"/>
-          <w:r>
-            <w:rPr>
-              <w:rFonts w:eastAsia="Times New Roman"/>
-            </w:rPr>
-            <w:t>Kothawala</w:t>
-          </w:r>
-          <w:proofErr w:type="spellEnd"/>
-          <w:r>
-            <w:rPr>
-              <w:rFonts w:eastAsia="Times New Roman"/>
-            </w:rPr>
-            <w:t xml:space="preserve">, D. N., </w:t>
-          </w:r>
-          <w:proofErr w:type="spellStart"/>
-          <w:r>
-            <w:rPr>
-              <w:rFonts w:eastAsia="Times New Roman"/>
-            </w:rPr>
-            <w:t>Bastviken</w:t>
-          </w:r>
-          <w:proofErr w:type="spellEnd"/>
-          <w:r>
-            <w:rPr>
-              <w:rFonts w:eastAsia="Times New Roman"/>
-            </w:rPr>
-            <w:t xml:space="preserve">, P., </w:t>
-          </w:r>
-          <w:proofErr w:type="spellStart"/>
-          <w:r>
-            <w:rPr>
-              <w:rFonts w:eastAsia="Times New Roman"/>
-            </w:rPr>
-            <w:t>Maehder</w:t>
-          </w:r>
-          <w:proofErr w:type="spellEnd"/>
-          <w:r>
-            <w:rPr>
-              <w:rFonts w:eastAsia="Times New Roman"/>
-            </w:rPr>
-            <w:t xml:space="preserve">, S., Grabs, T., &amp; Futter, M. N. (2018). Stream Dissolved Organic Matter Composition Reflects the Riparian Zone, Not Upslope Soils in Boreal Forest Headwaters. </w:t>
+            <w:t xml:space="preserve">Ledesma, J. L. J., Kothawala, D. N., Bastviken, P., Maehder, S., Grabs, T., &amp; Futter, M. N. (2018). Stream Dissolved Organic Matter Composition Reflects the Riparian Zone, Not Upslope Soils in Boreal Forest Headwaters. </w:t>
           </w:r>
           <w:r>
             <w:rPr>
@@ -2866,37 +3428,8 @@
             <w:rPr>
               <w:rFonts w:eastAsia="Times New Roman"/>
             </w:rPr>
-            <w:t xml:space="preserve">Moustapha, M., Deirmendjian, L., Sebag, D., Braun, J. J., Audry, S., Ateba Bessa, H., Adatte, T., </w:t>
-          </w:r>
-          <w:proofErr w:type="spellStart"/>
-          <w:r>
-            <w:rPr>
-              <w:rFonts w:eastAsia="Times New Roman"/>
-            </w:rPr>
-            <w:t>Causserand</w:t>
-          </w:r>
-          <w:proofErr w:type="spellEnd"/>
-          <w:r>
-            <w:rPr>
-              <w:rFonts w:eastAsia="Times New Roman"/>
-            </w:rPr>
-            <w:t xml:space="preserve">, C., Adamou, I., Ngounou </w:t>
-          </w:r>
-          <w:proofErr w:type="spellStart"/>
-          <w:r>
-            <w:rPr>
-              <w:rFonts w:eastAsia="Times New Roman"/>
-            </w:rPr>
-            <w:t>Ngatcha</w:t>
-          </w:r>
-          <w:proofErr w:type="spellEnd"/>
-          <w:r>
-            <w:rPr>
-              <w:rFonts w:eastAsia="Times New Roman"/>
-            </w:rPr>
-            <w:t xml:space="preserve">, B., &amp; Guérin, F. (2022). Partitioning carbon sources between wetland and well-drained ecosystems to a tropical first-order stream - implications for carbon cycling at the watershed scale (Nyong, Cameroon). </w:t>
-          </w:r>
-          <w:proofErr w:type="spellStart"/>
+            <w:t xml:space="preserve">Moustapha, M., Deirmendjian, L., Sebag, D., Braun, J. J., Audry, S., Ateba Bessa, H., Adatte, T., Causserand, C., Adamou, I., Ngounou Ngatcha, B., &amp; Guérin, F. (2022). Partitioning carbon sources between wetland and well-drained ecosystems to a tropical first-order stream - implications for carbon cycling at the watershed scale (Nyong, Cameroon). </w:t>
+          </w:r>
           <w:r>
             <w:rPr>
               <w:rFonts w:eastAsia="Times New Roman"/>
@@ -2905,7 +3438,6 @@
             </w:rPr>
             <w:t>Biogeosciences</w:t>
           </w:r>
-          <w:proofErr w:type="spellEnd"/>
           <w:r>
             <w:rPr>
               <w:rFonts w:eastAsia="Times New Roman"/>
@@ -2942,63 +3474,7 @@
               <w:rFonts w:eastAsia="Times New Roman"/>
             </w:rPr>
             <w:lastRenderedPageBreak/>
-            <w:t xml:space="preserve">Raymond, P. A., Hartmann, J., </w:t>
-          </w:r>
-          <w:proofErr w:type="spellStart"/>
-          <w:r>
-            <w:rPr>
-              <w:rFonts w:eastAsia="Times New Roman"/>
-            </w:rPr>
-            <w:t>Lauerwald</w:t>
-          </w:r>
-          <w:proofErr w:type="spellEnd"/>
-          <w:r>
-            <w:rPr>
-              <w:rFonts w:eastAsia="Times New Roman"/>
-            </w:rPr>
-            <w:t xml:space="preserve">, R., Sobek, S., McDonald, C., Hoover, M., Butman, D., Striegl, R., Mayorga, E., </w:t>
-          </w:r>
-          <w:proofErr w:type="spellStart"/>
-          <w:r>
-            <w:rPr>
-              <w:rFonts w:eastAsia="Times New Roman"/>
-            </w:rPr>
-            <w:t>Humborg</w:t>
-          </w:r>
-          <w:proofErr w:type="spellEnd"/>
-          <w:r>
-            <w:rPr>
-              <w:rFonts w:eastAsia="Times New Roman"/>
-            </w:rPr>
-            <w:t xml:space="preserve">, C., Kortelainen, P., Dürr, H., </w:t>
-          </w:r>
-          <w:proofErr w:type="spellStart"/>
-          <w:r>
-            <w:rPr>
-              <w:rFonts w:eastAsia="Times New Roman"/>
-            </w:rPr>
-            <w:t>Meybeck</w:t>
-          </w:r>
-          <w:proofErr w:type="spellEnd"/>
-          <w:r>
-            <w:rPr>
-              <w:rFonts w:eastAsia="Times New Roman"/>
-            </w:rPr>
-            <w:t xml:space="preserve">, M., </w:t>
-          </w:r>
-          <w:proofErr w:type="spellStart"/>
-          <w:r>
-            <w:rPr>
-              <w:rFonts w:eastAsia="Times New Roman"/>
-            </w:rPr>
-            <w:t>Ciais</w:t>
-          </w:r>
-          <w:proofErr w:type="spellEnd"/>
-          <w:r>
-            <w:rPr>
-              <w:rFonts w:eastAsia="Times New Roman"/>
-            </w:rPr>
-            <w:t xml:space="preserve">, P., &amp; Guth, P. (2013). Global carbon dioxide emissions from inland waters. </w:t>
+            <w:t xml:space="preserve">Raymond, P. A., Hartmann, J., Lauerwald, R., Sobek, S., McDonald, C., Hoover, M., Butman, D., Striegl, R., Mayorga, E., Humborg, C., Kortelainen, P., Dürr, H., Meybeck, M., Ciais, P., &amp; Guth, P. (2013). Global carbon dioxide emissions from inland waters. </w:t>
           </w:r>
           <w:r>
             <w:rPr>
@@ -3043,35 +3519,7 @@
             <w:rPr>
               <w:rFonts w:eastAsia="Times New Roman"/>
             </w:rPr>
-            <w:t xml:space="preserve">Regnier, P., </w:t>
-          </w:r>
-          <w:proofErr w:type="spellStart"/>
-          <w:r>
-            <w:rPr>
-              <w:rFonts w:eastAsia="Times New Roman"/>
-            </w:rPr>
-            <w:t>Resplandy</w:t>
-          </w:r>
-          <w:proofErr w:type="spellEnd"/>
-          <w:r>
-            <w:rPr>
-              <w:rFonts w:eastAsia="Times New Roman"/>
-            </w:rPr>
-            <w:t xml:space="preserve">, L., Najjar, R. G., &amp; </w:t>
-          </w:r>
-          <w:proofErr w:type="spellStart"/>
-          <w:r>
-            <w:rPr>
-              <w:rFonts w:eastAsia="Times New Roman"/>
-            </w:rPr>
-            <w:t>Ciais</w:t>
-          </w:r>
-          <w:proofErr w:type="spellEnd"/>
-          <w:r>
-            <w:rPr>
-              <w:rFonts w:eastAsia="Times New Roman"/>
-            </w:rPr>
-            <w:t xml:space="preserve">, P. (2022). The land-to-ocean loops of the global carbon cycle. In </w:t>
+            <w:t xml:space="preserve">Regnier, P., Resplandy, L., Najjar, R. G., &amp; Ciais, P. (2022). The land-to-ocean loops of the global carbon cycle. In </w:t>
           </w:r>
           <w:r>
             <w:rPr>
@@ -3102,21 +3550,7 @@
             <w:rPr>
               <w:rFonts w:eastAsia="Times New Roman"/>
             </w:rPr>
-            <w:t xml:space="preserve">Solano, V., Duvert, C., Hutley, L. B., </w:t>
-          </w:r>
-          <w:proofErr w:type="spellStart"/>
-          <w:r>
-            <w:rPr>
-              <w:rFonts w:eastAsia="Times New Roman"/>
-            </w:rPr>
-            <w:t>Cendón</w:t>
-          </w:r>
-          <w:proofErr w:type="spellEnd"/>
-          <w:r>
-            <w:rPr>
-              <w:rFonts w:eastAsia="Times New Roman"/>
-            </w:rPr>
-            <w:t xml:space="preserve">, D. I., Maher, D. T., &amp; Birkel, C. (2024). Seasonal Wetlands Make a Relatively Limited Contribution to the Dissolved Carbon Pool of a Lowland Headwater Tropical Stream. </w:t>
+            <w:t xml:space="preserve">Solano, V., Duvert, C., Hutley, L. B., Cendón, D. I., Maher, D. T., &amp; Birkel, C. (2024). Seasonal Wetlands Make a Relatively Limited Contribution to the Dissolved Carbon Pool of a Lowland Headwater Tropical Stream. </w:t>
           </w:r>
           <w:r>
             <w:rPr>
@@ -3124,18 +3558,8 @@
               <w:i/>
               <w:iCs/>
             </w:rPr>
-            <w:t xml:space="preserve">Journal of Geophysical Research: </w:t>
-          </w:r>
-          <w:proofErr w:type="spellStart"/>
-          <w:r>
-            <w:rPr>
-              <w:rFonts w:eastAsia="Times New Roman"/>
-              <w:i/>
-              <w:iCs/>
-            </w:rPr>
-            <w:t>Biogeosciences</w:t>
-          </w:r>
-          <w:proofErr w:type="spellEnd"/>
+            <w:t>Journal of Geophysical Research: Biogeosciences</w:t>
+          </w:r>
           <w:r>
             <w:rPr>
               <w:rFonts w:eastAsia="Times New Roman"/>
@@ -3171,35 +3595,7 @@
             <w:rPr>
               <w:rFonts w:eastAsia="Times New Roman"/>
             </w:rPr>
-            <w:t xml:space="preserve">Vázquez, E., </w:t>
-          </w:r>
-          <w:proofErr w:type="spellStart"/>
-          <w:r>
-            <w:rPr>
-              <w:rFonts w:eastAsia="Times New Roman"/>
-            </w:rPr>
-            <w:t>Romaní</w:t>
-          </w:r>
-          <w:proofErr w:type="spellEnd"/>
-          <w:r>
-            <w:rPr>
-              <w:rFonts w:eastAsia="Times New Roman"/>
-            </w:rPr>
-            <w:t xml:space="preserve">, A. M., Sabater, F., &amp; </w:t>
-          </w:r>
-          <w:proofErr w:type="spellStart"/>
-          <w:r>
-            <w:rPr>
-              <w:rFonts w:eastAsia="Times New Roman"/>
-            </w:rPr>
-            <w:t>Butturini</w:t>
-          </w:r>
-          <w:proofErr w:type="spellEnd"/>
-          <w:r>
-            <w:rPr>
-              <w:rFonts w:eastAsia="Times New Roman"/>
-            </w:rPr>
-            <w:t xml:space="preserve">, A. (2007). Effects of the dry-wet hydrological shift on dissolved organic carbon dynamics and fate across stream-riparian interface in a Mediterranean catchment. </w:t>
+            <w:t xml:space="preserve">Vázquez, E., Romaní, A. M., Sabater, F., &amp; Butturini, A. (2007). Effects of the dry-wet hydrological shift on dissolved organic carbon dynamics and fate across stream-riparian interface in a Mediterranean catchment. </w:t>
           </w:r>
           <w:r>
             <w:rPr>
@@ -3240,19 +3636,11 @@
               <w:rFonts w:eastAsia="Times New Roman"/>
             </w:rPr>
           </w:pPr>
-          <w:proofErr w:type="spellStart"/>
-          <w:r>
-            <w:rPr>
-              <w:rFonts w:eastAsia="Times New Roman"/>
-            </w:rPr>
-            <w:t>Vlek</w:t>
-          </w:r>
-          <w:proofErr w:type="spellEnd"/>
-          <w:r>
-            <w:rPr>
-              <w:rFonts w:eastAsia="Times New Roman"/>
-            </w:rPr>
-            <w:t xml:space="preserve">, P. L. G. (2014). </w:t>
+          <w:r>
+            <w:rPr>
+              <w:rFonts w:eastAsia="Times New Roman"/>
+            </w:rPr>
+            <w:t xml:space="preserve">Vlek, P. L. G. (2014). </w:t>
           </w:r>
           <w:r>
             <w:rPr>
@@ -3467,6 +3855,119 @@
     </w:lvl>
   </w:abstractNum>
   <w:abstractNum w:abstractNumId="1" w15:restartNumberingAfterBreak="0">
+    <w:nsid w:val="24BC7E48"/>
+    <w:multiLevelType w:val="hybridMultilevel"/>
+    <w:tmpl w:val="4BAC72DE"/>
+    <w:lvl w:ilvl="0" w:tplc="04090001">
+      <w:start w:val="1"/>
+      <w:numFmt w:val="bullet"/>
+      <w:lvlText w:val=""/>
+      <w:lvlJc w:val="left"/>
+      <w:pPr>
+        <w:ind w:left="720" w:hanging="360"/>
+      </w:pPr>
+      <w:rPr>
+        <w:rFonts w:ascii="Symbol" w:hAnsi="Symbol" w:hint="default"/>
+      </w:rPr>
+    </w:lvl>
+    <w:lvl w:ilvl="1" w:tplc="04090003" w:tentative="1">
+      <w:start w:val="1"/>
+      <w:numFmt w:val="bullet"/>
+      <w:lvlText w:val="o"/>
+      <w:lvlJc w:val="left"/>
+      <w:pPr>
+        <w:ind w:left="1440" w:hanging="360"/>
+      </w:pPr>
+      <w:rPr>
+        <w:rFonts w:ascii="Courier New" w:hAnsi="Courier New" w:cs="Courier New" w:hint="default"/>
+      </w:rPr>
+    </w:lvl>
+    <w:lvl w:ilvl="2" w:tplc="04090005" w:tentative="1">
+      <w:start w:val="1"/>
+      <w:numFmt w:val="bullet"/>
+      <w:lvlText w:val=""/>
+      <w:lvlJc w:val="left"/>
+      <w:pPr>
+        <w:ind w:left="2160" w:hanging="360"/>
+      </w:pPr>
+      <w:rPr>
+        <w:rFonts w:ascii="Wingdings" w:hAnsi="Wingdings" w:hint="default"/>
+      </w:rPr>
+    </w:lvl>
+    <w:lvl w:ilvl="3" w:tplc="04090001" w:tentative="1">
+      <w:start w:val="1"/>
+      <w:numFmt w:val="bullet"/>
+      <w:lvlText w:val=""/>
+      <w:lvlJc w:val="left"/>
+      <w:pPr>
+        <w:ind w:left="2880" w:hanging="360"/>
+      </w:pPr>
+      <w:rPr>
+        <w:rFonts w:ascii="Symbol" w:hAnsi="Symbol" w:hint="default"/>
+      </w:rPr>
+    </w:lvl>
+    <w:lvl w:ilvl="4" w:tplc="04090003" w:tentative="1">
+      <w:start w:val="1"/>
+      <w:numFmt w:val="bullet"/>
+      <w:lvlText w:val="o"/>
+      <w:lvlJc w:val="left"/>
+      <w:pPr>
+        <w:ind w:left="3600" w:hanging="360"/>
+      </w:pPr>
+      <w:rPr>
+        <w:rFonts w:ascii="Courier New" w:hAnsi="Courier New" w:cs="Courier New" w:hint="default"/>
+      </w:rPr>
+    </w:lvl>
+    <w:lvl w:ilvl="5" w:tplc="04090005" w:tentative="1">
+      <w:start w:val="1"/>
+      <w:numFmt w:val="bullet"/>
+      <w:lvlText w:val=""/>
+      <w:lvlJc w:val="left"/>
+      <w:pPr>
+        <w:ind w:left="4320" w:hanging="360"/>
+      </w:pPr>
+      <w:rPr>
+        <w:rFonts w:ascii="Wingdings" w:hAnsi="Wingdings" w:hint="default"/>
+      </w:rPr>
+    </w:lvl>
+    <w:lvl w:ilvl="6" w:tplc="04090001" w:tentative="1">
+      <w:start w:val="1"/>
+      <w:numFmt w:val="bullet"/>
+      <w:lvlText w:val=""/>
+      <w:lvlJc w:val="left"/>
+      <w:pPr>
+        <w:ind w:left="5040" w:hanging="360"/>
+      </w:pPr>
+      <w:rPr>
+        <w:rFonts w:ascii="Symbol" w:hAnsi="Symbol" w:hint="default"/>
+      </w:rPr>
+    </w:lvl>
+    <w:lvl w:ilvl="7" w:tplc="04090003" w:tentative="1">
+      <w:start w:val="1"/>
+      <w:numFmt w:val="bullet"/>
+      <w:lvlText w:val="o"/>
+      <w:lvlJc w:val="left"/>
+      <w:pPr>
+        <w:ind w:left="5760" w:hanging="360"/>
+      </w:pPr>
+      <w:rPr>
+        <w:rFonts w:ascii="Courier New" w:hAnsi="Courier New" w:cs="Courier New" w:hint="default"/>
+      </w:rPr>
+    </w:lvl>
+    <w:lvl w:ilvl="8" w:tplc="04090005" w:tentative="1">
+      <w:start w:val="1"/>
+      <w:numFmt w:val="bullet"/>
+      <w:lvlText w:val=""/>
+      <w:lvlJc w:val="left"/>
+      <w:pPr>
+        <w:ind w:left="6480" w:hanging="360"/>
+      </w:pPr>
+      <w:rPr>
+        <w:rFonts w:ascii="Wingdings" w:hAnsi="Wingdings" w:hint="default"/>
+      </w:rPr>
+    </w:lvl>
+  </w:abstractNum>
+  <w:abstractNum w:abstractNumId="2" w15:restartNumberingAfterBreak="0">
     <w:nsid w:val="2A21007D"/>
     <w:multiLevelType w:val="hybridMultilevel"/>
     <w:tmpl w:val="E6444720"/>
@@ -3579,7 +4080,7 @@
       </w:rPr>
     </w:lvl>
   </w:abstractNum>
-  <w:abstractNum w:abstractNumId="2" w15:restartNumberingAfterBreak="0">
+  <w:abstractNum w:abstractNumId="3" w15:restartNumberingAfterBreak="0">
     <w:nsid w:val="316D5F2D"/>
     <w:multiLevelType w:val="hybridMultilevel"/>
     <w:tmpl w:val="F6FEF0C4"/>
@@ -3692,7 +4193,7 @@
       </w:pPr>
     </w:lvl>
   </w:abstractNum>
-  <w:abstractNum w:abstractNumId="3" w15:restartNumberingAfterBreak="0">
+  <w:abstractNum w:abstractNumId="4" w15:restartNumberingAfterBreak="0">
     <w:nsid w:val="350546CD"/>
     <w:multiLevelType w:val="hybridMultilevel"/>
     <w:tmpl w:val="CAF46878"/>
@@ -3805,7 +4306,7 @@
       </w:rPr>
     </w:lvl>
   </w:abstractNum>
-  <w:abstractNum w:abstractNumId="4" w15:restartNumberingAfterBreak="0">
+  <w:abstractNum w:abstractNumId="5" w15:restartNumberingAfterBreak="0">
     <w:nsid w:val="3BBE1578"/>
     <w:multiLevelType w:val="hybridMultilevel"/>
     <w:tmpl w:val="2E48FB0E"/>
@@ -3918,7 +4419,7 @@
       </w:rPr>
     </w:lvl>
   </w:abstractNum>
-  <w:abstractNum w:abstractNumId="5" w15:restartNumberingAfterBreak="0">
+  <w:abstractNum w:abstractNumId="6" w15:restartNumberingAfterBreak="0">
     <w:nsid w:val="4EB7003A"/>
     <w:multiLevelType w:val="hybridMultilevel"/>
     <w:tmpl w:val="A328BE3E"/>
@@ -4031,7 +4532,7 @@
       </w:rPr>
     </w:lvl>
   </w:abstractNum>
-  <w:abstractNum w:abstractNumId="6" w15:restartNumberingAfterBreak="0">
+  <w:abstractNum w:abstractNumId="7" w15:restartNumberingAfterBreak="0">
     <w:nsid w:val="57702026"/>
     <w:multiLevelType w:val="hybridMultilevel"/>
     <w:tmpl w:val="24DEBD7A"/>
@@ -4144,7 +4645,7 @@
       </w:rPr>
     </w:lvl>
   </w:abstractNum>
-  <w:abstractNum w:abstractNumId="7" w15:restartNumberingAfterBreak="0">
+  <w:abstractNum w:abstractNumId="8" w15:restartNumberingAfterBreak="0">
     <w:nsid w:val="653D0EF5"/>
     <w:multiLevelType w:val="hybridMultilevel"/>
     <w:tmpl w:val="07FCB82E"/>
@@ -4257,7 +4758,7 @@
       </w:rPr>
     </w:lvl>
   </w:abstractNum>
-  <w:abstractNum w:abstractNumId="8" w15:restartNumberingAfterBreak="0">
+  <w:abstractNum w:abstractNumId="9" w15:restartNumberingAfterBreak="0">
     <w:nsid w:val="7B6E0CB6"/>
     <w:multiLevelType w:val="hybridMultilevel"/>
     <w:tmpl w:val="8C0C2576"/>
@@ -4370,7 +4871,7 @@
       </w:rPr>
     </w:lvl>
   </w:abstractNum>
-  <w:abstractNum w:abstractNumId="9" w15:restartNumberingAfterBreak="0">
+  <w:abstractNum w:abstractNumId="10" w15:restartNumberingAfterBreak="0">
     <w:nsid w:val="7BE378E0"/>
     <w:multiLevelType w:val="hybridMultilevel"/>
     <w:tmpl w:val="E31C2D20"/>
@@ -4484,34 +4985,37 @@
     </w:lvl>
   </w:abstractNum>
   <w:num w:numId="1" w16cid:durableId="2102985348">
-    <w:abstractNumId w:val="4"/>
+    <w:abstractNumId w:val="5"/>
   </w:num>
   <w:num w:numId="2" w16cid:durableId="40206310">
-    <w:abstractNumId w:val="8"/>
+    <w:abstractNumId w:val="9"/>
   </w:num>
   <w:num w:numId="3" w16cid:durableId="923995009">
-    <w:abstractNumId w:val="9"/>
+    <w:abstractNumId w:val="10"/>
   </w:num>
   <w:num w:numId="4" w16cid:durableId="812715171">
     <w:abstractNumId w:val="0"/>
   </w:num>
   <w:num w:numId="5" w16cid:durableId="1457798639">
-    <w:abstractNumId w:val="1"/>
+    <w:abstractNumId w:val="2"/>
   </w:num>
   <w:num w:numId="6" w16cid:durableId="1602644276">
-    <w:abstractNumId w:val="2"/>
+    <w:abstractNumId w:val="3"/>
   </w:num>
   <w:num w:numId="7" w16cid:durableId="673801594">
-    <w:abstractNumId w:val="3"/>
+    <w:abstractNumId w:val="4"/>
   </w:num>
   <w:num w:numId="8" w16cid:durableId="1826555849">
+    <w:abstractNumId w:val="7"/>
+  </w:num>
+  <w:num w:numId="9" w16cid:durableId="764888948">
+    <w:abstractNumId w:val="8"/>
+  </w:num>
+  <w:num w:numId="10" w16cid:durableId="1380085679">
     <w:abstractNumId w:val="6"/>
   </w:num>
-  <w:num w:numId="9" w16cid:durableId="764888948">
-    <w:abstractNumId w:val="7"/>
-  </w:num>
-  <w:num w:numId="10" w16cid:durableId="1380085679">
-    <w:abstractNumId w:val="5"/>
+  <w:num w:numId="11" w16cid:durableId="629096212">
+    <w:abstractNumId w:val="1"/>
   </w:num>
 </w:numbering>
 </file>
@@ -5533,6 +6037,35 @@
         </w:p>
       </w:docPartBody>
     </w:docPart>
+    <w:docPart>
+      <w:docPartPr>
+        <w:name w:val="F29D5BC870A34BF497386A61600787E2"/>
+        <w:category>
+          <w:name w:val="General"/>
+          <w:gallery w:val="placeholder"/>
+        </w:category>
+        <w:types>
+          <w:type w:val="bbPlcHdr"/>
+        </w:types>
+        <w:behaviors>
+          <w:behavior w:val="content"/>
+        </w:behaviors>
+        <w:guid w:val="{511D3009-A940-425E-9675-9BA02305D114}"/>
+      </w:docPartPr>
+      <w:docPartBody>
+        <w:p>
+          <w:pPr>
+            <w:pStyle w:val="F29D5BC870A34BF497386A61600787E2"/>
+          </w:pPr>
+          <w:r>
+            <w:rPr>
+              <w:rStyle w:val="PlaceholderText"/>
+            </w:rPr>
+            <w:t>Click or tap here to enter text.</w:t>
+          </w:r>
+        </w:p>
+      </w:docPartBody>
+    </w:docPart>
   </w:docParts>
 </w:glossaryDocument>
 </file>
@@ -5612,7 +6145,10 @@
   </w:compat>
   <w:rsids>
     <w:rsidRoot w:val="00A97A2E"/>
+    <w:rsid w:val="001B1250"/>
+    <w:rsid w:val="00620900"/>
     <w:rsid w:val="00770A80"/>
+    <w:rsid w:val="007B196A"/>
     <w:rsid w:val="008F09A6"/>
     <w:rsid w:val="00A97A2E"/>
   </w:rsids>
@@ -6070,9 +6606,20 @@
     <w:basedOn w:val="DefaultParagraphFont"/>
     <w:uiPriority w:val="99"/>
     <w:semiHidden/>
-    <w:rsid w:val="00A97A2E"/>
+    <w:rsid w:val="00620900"/>
     <w:rPr>
       <w:color w:val="666666"/>
+    </w:rPr>
+  </w:style>
+  <w:style w:type="paragraph" w:customStyle="1" w:styleId="F29D5BC870A34BF497386A61600787E2">
+    <w:name w:val="F29D5BC870A34BF497386A61600787E2"/>
+    <w:rsid w:val="00620900"/>
+    <w:pPr>
+      <w:spacing w:line="278" w:lineRule="auto"/>
+    </w:pPr>
+    <w:rPr>
+      <w:sz w:val="24"/>
+      <w:szCs w:val="24"/>
     </w:rPr>
   </w:style>
 </w:styles>
@@ -6404,10 +6951,23 @@
 </file>
 
 <file path=customXml/item1.xml><?xml version="1.0" encoding="utf-8"?>
-<b:Sources xmlns:b="http://schemas.openxmlformats.org/officeDocument/2006/bibliography" xmlns="http://schemas.openxmlformats.org/officeDocument/2006/bibliography" SelectedStyle="\APASixthEditionOfficeOnline.xsl" StyleName="APA" Version="6"/>
+<p:properties xmlns:p="http://schemas.microsoft.com/office/2006/metadata/properties" xmlns:xsi="http://www.w3.org/2001/XMLSchema-instance" xmlns:pc="http://schemas.microsoft.com/office/infopath/2007/PartnerControls">
+  <documentManagement>
+    <_activity xmlns="0ed78115-f4df-42b0-9376-ad3306022cc8" xsi:nil="true"/>
+  </documentManagement>
+</p:properties>
 </file>
 
 <file path=customXml/item2.xml><?xml version="1.0" encoding="utf-8"?>
+<?mso-contentType ?>
+<FormTemplates xmlns="http://schemas.microsoft.com/sharepoint/v3/contenttype/forms">
+  <Display>DocumentLibraryForm</Display>
+  <Edit>DocumentLibraryForm</Edit>
+  <New>DocumentLibraryForm</New>
+</FormTemplates>
+</file>
+
+<file path=customXml/item3.xml><?xml version="1.0" encoding="utf-8"?>
 <ct:contentTypeSchema xmlns:ct="http://schemas.microsoft.com/office/2006/metadata/contentType" xmlns:ma="http://schemas.microsoft.com/office/2006/metadata/properties/metaAttributes" ct:_="" ma:_="" ma:contentTypeName="Document" ma:contentTypeID="0x010100205AA101E2883C419D53A6EAA58BE6E4" ma:contentTypeVersion="18" ma:contentTypeDescription="Create a new document." ma:contentTypeScope="" ma:versionID="d0732453c88b6c24a50b901808cd2a95">
   <xsd:schema xmlns:xsd="http://www.w3.org/2001/XMLSchema" xmlns:xs="http://www.w3.org/2001/XMLSchema" xmlns:p="http://schemas.microsoft.com/office/2006/metadata/properties" xmlns:ns3="0ed78115-f4df-42b0-9376-ad3306022cc8" xmlns:ns4="94b7f148-c09a-42e6-baca-973a9a7cd962" targetNamespace="http://schemas.microsoft.com/office/2006/metadata/properties" ma:root="true" ma:fieldsID="0c3ce456d5e9a668ce7bebc57d13ab49" ns3:_="" ns4:_="">
     <xsd:import namespace="0ed78115-f4df-42b0-9376-ad3306022cc8"/>
@@ -6660,32 +7220,29 @@
 </ct:contentTypeSchema>
 </file>
 
-<file path=customXml/item3.xml><?xml version="1.0" encoding="utf-8"?>
-<?mso-contentType ?>
-<FormTemplates xmlns="http://schemas.microsoft.com/sharepoint/v3/contenttype/forms">
-  <Display>DocumentLibraryForm</Display>
-  <Edit>DocumentLibraryForm</Edit>
-  <New>DocumentLibraryForm</New>
-</FormTemplates>
-</file>
-
 <file path=customXml/item4.xml><?xml version="1.0" encoding="utf-8"?>
-<p:properties xmlns:p="http://schemas.microsoft.com/office/2006/metadata/properties" xmlns:xsi="http://www.w3.org/2001/XMLSchema-instance" xmlns:pc="http://schemas.microsoft.com/office/infopath/2007/PartnerControls">
-  <documentManagement>
-    <_activity xmlns="0ed78115-f4df-42b0-9376-ad3306022cc8" xsi:nil="true"/>
-  </documentManagement>
-</p:properties>
+<b:Sources xmlns:b="http://schemas.openxmlformats.org/officeDocument/2006/bibliography" xmlns="http://schemas.openxmlformats.org/officeDocument/2006/bibliography" SelectedStyle="\APASixthEditionOfficeOnline.xsl" StyleName="APA" Version="6"/>
 </file>
 
 <file path=customXml/itemProps1.xml><?xml version="1.0" encoding="utf-8"?>
-<ds:datastoreItem xmlns:ds="http://schemas.openxmlformats.org/officeDocument/2006/customXml" ds:itemID="{FF365689-45DB-4417-AD39-AB0D16CDD603}">
+<ds:datastoreItem xmlns:ds="http://schemas.openxmlformats.org/officeDocument/2006/customXml" ds:itemID="{DCC27E2A-CD16-451D-8435-50EEBD5340CF}">
   <ds:schemaRefs>
-    <ds:schemaRef ds:uri="http://schemas.openxmlformats.org/officeDocument/2006/bibliography"/>
+    <ds:schemaRef ds:uri="http://schemas.microsoft.com/office/2006/metadata/properties"/>
+    <ds:schemaRef ds:uri="http://schemas.microsoft.com/office/infopath/2007/PartnerControls"/>
+    <ds:schemaRef ds:uri="0ed78115-f4df-42b0-9376-ad3306022cc8"/>
   </ds:schemaRefs>
 </ds:datastoreItem>
 </file>
 
 <file path=customXml/itemProps2.xml><?xml version="1.0" encoding="utf-8"?>
+<ds:datastoreItem xmlns:ds="http://schemas.openxmlformats.org/officeDocument/2006/customXml" ds:itemID="{D0458651-CAB3-46FE-8AEC-A5FCFA00B6B8}">
+  <ds:schemaRefs>
+    <ds:schemaRef ds:uri="http://schemas.microsoft.com/sharepoint/v3/contenttype/forms"/>
+  </ds:schemaRefs>
+</ds:datastoreItem>
+</file>
+
+<file path=customXml/itemProps3.xml><?xml version="1.0" encoding="utf-8"?>
 <ds:datastoreItem xmlns:ds="http://schemas.openxmlformats.org/officeDocument/2006/customXml" ds:itemID="{A5A4F8CB-6142-45A5-B269-C896345EA778}">
   <ds:schemaRefs>
     <ds:schemaRef ds:uri="http://schemas.microsoft.com/office/2006/metadata/contentType"/>
@@ -6704,20 +7261,10 @@
 </ds:datastoreItem>
 </file>
 
-<file path=customXml/itemProps3.xml><?xml version="1.0" encoding="utf-8"?>
-<ds:datastoreItem xmlns:ds="http://schemas.openxmlformats.org/officeDocument/2006/customXml" ds:itemID="{D0458651-CAB3-46FE-8AEC-A5FCFA00B6B8}">
+<file path=customXml/itemProps4.xml><?xml version="1.0" encoding="utf-8"?>
+<ds:datastoreItem xmlns:ds="http://schemas.openxmlformats.org/officeDocument/2006/customXml" ds:itemID="{FF365689-45DB-4417-AD39-AB0D16CDD603}">
   <ds:schemaRefs>
-    <ds:schemaRef ds:uri="http://schemas.microsoft.com/sharepoint/v3/contenttype/forms"/>
-  </ds:schemaRefs>
-</ds:datastoreItem>
-</file>
-
-<file path=customXml/itemProps4.xml><?xml version="1.0" encoding="utf-8"?>
-<ds:datastoreItem xmlns:ds="http://schemas.openxmlformats.org/officeDocument/2006/customXml" ds:itemID="{DCC27E2A-CD16-451D-8435-50EEBD5340CF}">
-  <ds:schemaRefs>
-    <ds:schemaRef ds:uri="http://schemas.microsoft.com/office/2006/metadata/properties"/>
-    <ds:schemaRef ds:uri="http://schemas.microsoft.com/office/infopath/2007/PartnerControls"/>
-    <ds:schemaRef ds:uri="0ed78115-f4df-42b0-9376-ad3306022cc8"/>
+    <ds:schemaRef ds:uri="http://schemas.openxmlformats.org/officeDocument/2006/bibliography"/>
   </ds:schemaRefs>
 </ds:datastoreItem>
 </file>
--- a/05_Figures/Chapter 2_proposal drafts.docx
+++ b/05_Figures/Chapter 2_proposal drafts.docx
@@ -34,14 +34,14 @@
         <w:rPr>
           <w:rFonts w:ascii="Arial" w:hAnsi="Arial" w:cs="Arial"/>
         </w:rPr>
-        <w:t xml:space="preserve"> is a significant reservoir for stream carbon </w:t>
+        <w:t xml:space="preserve"> is a significant reservoir for stream carbon</w:t>
       </w:r>
     </w:p>
     <w:p>
       <w:pPr>
         <w:pStyle w:val="ListParagraph"/>
         <w:numPr>
-          <w:ilvl w:val="1"/>
+          <w:ilvl w:val="0"/>
           <w:numId w:val="9"/>
         </w:numPr>
         <w:rPr>
@@ -54,117 +54,10 @@
       <w:r>
         <w:rPr>
           <w:rFonts w:ascii="Arial" w:hAnsi="Arial" w:cs="Arial"/>
-        </w:rPr>
-        <w:t>Introduction</w:t>
-      </w:r>
-    </w:p>
-    <w:p>
-      <w:pPr>
-        <w:pStyle w:val="ListParagraph"/>
-        <w:numPr>
-          <w:ilvl w:val="1"/>
-          <w:numId w:val="9"/>
-        </w:numPr>
-        <w:rPr>
-          <w:rFonts w:ascii="Arial" w:hAnsi="Arial" w:cs="Arial"/>
           <w:b/>
           <w:bCs/>
-          <w:u w:val="single"/>
-        </w:rPr>
-      </w:pPr>
-      <w:r>
-        <w:rPr>
-          <w:rFonts w:ascii="Arial" w:hAnsi="Arial" w:cs="Arial"/>
-        </w:rPr>
-        <w:t>Hypothesis</w:t>
-      </w:r>
-    </w:p>
-    <w:p>
-      <w:pPr>
-        <w:pStyle w:val="ListParagraph"/>
-        <w:numPr>
-          <w:ilvl w:val="1"/>
-          <w:numId w:val="9"/>
-        </w:numPr>
-        <w:rPr>
-          <w:rFonts w:ascii="Arial" w:hAnsi="Arial" w:cs="Arial"/>
-          <w:b/>
-          <w:bCs/>
-          <w:u w:val="single"/>
-        </w:rPr>
-      </w:pPr>
-      <w:r>
-        <w:rPr>
-          <w:rFonts w:ascii="Arial" w:hAnsi="Arial" w:cs="Arial"/>
-        </w:rPr>
-        <w:t>Methods</w:t>
-      </w:r>
-    </w:p>
-    <w:p>
-      <w:pPr>
-        <w:pStyle w:val="ListParagraph"/>
-        <w:numPr>
-          <w:ilvl w:val="1"/>
-          <w:numId w:val="9"/>
-        </w:numPr>
-        <w:rPr>
-          <w:rFonts w:ascii="Arial" w:hAnsi="Arial" w:cs="Arial"/>
-          <w:b/>
-          <w:bCs/>
-          <w:u w:val="single"/>
-        </w:rPr>
-      </w:pPr>
-      <w:r>
-        <w:rPr>
-          <w:rFonts w:ascii="Arial" w:hAnsi="Arial" w:cs="Arial"/>
-        </w:rPr>
-        <w:t>Analysis</w:t>
-      </w:r>
-    </w:p>
-    <w:p>
-      <w:pPr>
-        <w:pStyle w:val="ListParagraph"/>
-        <w:numPr>
-          <w:ilvl w:val="1"/>
-          <w:numId w:val="9"/>
-        </w:numPr>
-        <w:rPr>
-          <w:rFonts w:ascii="Arial" w:hAnsi="Arial" w:cs="Arial"/>
-          <w:b/>
-          <w:bCs/>
-          <w:u w:val="single"/>
-        </w:rPr>
-      </w:pPr>
-      <w:r>
-        <w:rPr>
-          <w:rFonts w:ascii="Arial" w:hAnsi="Arial" w:cs="Arial"/>
-        </w:rPr>
-        <w:t>Timeline</w:t>
-      </w:r>
-    </w:p>
-    <w:p>
-      <w:pPr>
-        <w:rPr>
-          <w:rFonts w:ascii="Arial" w:hAnsi="Arial" w:cs="Arial"/>
-          <w:b/>
-          <w:bCs/>
-        </w:rPr>
-      </w:pPr>
-      <w:r>
-        <w:rPr>
-          <w:rFonts w:ascii="Arial" w:hAnsi="Arial" w:cs="Arial"/>
-          <w:b/>
-          <w:bCs/>
-        </w:rPr>
-        <w:t>Abstract</w:t>
-      </w:r>
-      <w:r>
-        <w:rPr>
-          <w:rFonts w:ascii="Arial" w:hAnsi="Arial" w:cs="Arial"/>
-          <w:b/>
-          <w:bCs/>
-        </w:rPr>
-        <w:t xml:space="preserve">: </w:t>
+        </w:rPr>
+        <w:t>Introduction</w:t>
       </w:r>
     </w:p>
     <w:p>
@@ -172,89 +65,154 @@
         <w:pStyle w:val="ListParagraph"/>
         <w:numPr>
           <w:ilvl w:val="0"/>
-          <w:numId w:val="10"/>
+          <w:numId w:val="9"/>
         </w:numPr>
         <w:rPr>
           <w:rFonts w:ascii="Arial" w:hAnsi="Arial" w:cs="Arial"/>
-        </w:rPr>
-      </w:pPr>
-      <w:r>
-        <w:rPr>
-          <w:rFonts w:ascii="Arial" w:hAnsi="Arial" w:cs="Arial"/>
-        </w:rPr>
-        <w:t xml:space="preserve">The river corridor (RC)- the stream, </w:t>
-      </w:r>
-      <w:r>
-        <w:rPr>
-          <w:rFonts w:ascii="Arial" w:hAnsi="Arial" w:cs="Arial"/>
-        </w:rPr>
-        <w:t xml:space="preserve">its </w:t>
-      </w:r>
-      <w:r>
-        <w:rPr>
-          <w:rFonts w:ascii="Arial" w:hAnsi="Arial" w:cs="Arial"/>
-        </w:rPr>
-        <w:t>hyporheic zone, and</w:t>
-      </w:r>
-      <w:r>
-        <w:rPr>
-          <w:rFonts w:ascii="Arial" w:hAnsi="Arial" w:cs="Arial"/>
-        </w:rPr>
-        <w:t xml:space="preserve"> its</w:t>
-      </w:r>
-      <w:r>
-        <w:rPr>
-          <w:rFonts w:ascii="Arial" w:hAnsi="Arial" w:cs="Arial"/>
-        </w:rPr>
-        <w:t xml:space="preserve"> riparian wetland- is hypothesized to </w:t>
-      </w:r>
-      <w:r>
-        <w:rPr>
-          <w:rFonts w:ascii="Arial" w:hAnsi="Arial" w:cs="Arial"/>
-        </w:rPr>
-        <w:t>play</w:t>
-      </w:r>
-      <w:r>
-        <w:rPr>
-          <w:rFonts w:ascii="Arial" w:hAnsi="Arial" w:cs="Arial"/>
-        </w:rPr>
-        <w:t xml:space="preserve"> a crucial role in lateral carbon exchange</w:t>
-      </w:r>
-      <w:r>
-        <w:rPr>
-          <w:rFonts w:ascii="Arial" w:hAnsi="Arial" w:cs="Arial"/>
-        </w:rPr>
-        <w:t>, h</w:t>
-      </w:r>
-      <w:r>
-        <w:rPr>
-          <w:rFonts w:ascii="Arial" w:hAnsi="Arial" w:cs="Arial"/>
-        </w:rPr>
-        <w:t xml:space="preserve">owever, the RC </w:t>
-      </w:r>
-      <w:r>
-        <w:rPr>
-          <w:rFonts w:ascii="Arial" w:hAnsi="Arial" w:cs="Arial"/>
-        </w:rPr>
-        <w:t xml:space="preserve">transport and storage </w:t>
-      </w:r>
-      <w:r>
-        <w:rPr>
-          <w:rFonts w:ascii="Arial" w:hAnsi="Arial" w:cs="Arial"/>
-        </w:rPr>
-        <w:t xml:space="preserve">has not been thoroughly investigated and is overlooked in </w:t>
-      </w:r>
-      <w:r>
-        <w:rPr>
-          <w:rFonts w:ascii="Arial" w:hAnsi="Arial" w:cs="Arial"/>
-        </w:rPr>
-        <w:t>carbon</w:t>
-      </w:r>
-      <w:r>
-        <w:rPr>
-          <w:rFonts w:ascii="Arial" w:hAnsi="Arial" w:cs="Arial"/>
-        </w:rPr>
-        <w:t xml:space="preserve"> budgeting models. </w:t>
+          <w:color w:val="0D0D0D"/>
+          <w:shd w:val="clear" w:color="auto" w:fill="FFFFFF"/>
+        </w:rPr>
+      </w:pPr>
+      <w:r>
+        <w:rPr>
+          <w:rFonts w:ascii="Arial" w:hAnsi="Arial" w:cs="Arial"/>
+          <w:color w:val="0D0D0D"/>
+          <w:shd w:val="clear" w:color="auto" w:fill="FFFFFF"/>
+        </w:rPr>
+        <w:t>Riparian wetlands</w:t>
+      </w:r>
+      <w:r>
+        <w:rPr>
+          <w:rFonts w:ascii="Arial" w:hAnsi="Arial" w:cs="Arial"/>
+          <w:color w:val="0D0D0D"/>
+          <w:shd w:val="clear" w:color="auto" w:fill="FFFFFF"/>
+        </w:rPr>
+        <w:t xml:space="preserve">, </w:t>
+      </w:r>
+      <w:r>
+        <w:rPr>
+          <w:rFonts w:ascii="Arial" w:hAnsi="Arial" w:cs="Arial"/>
+          <w:color w:val="0D0D0D"/>
+          <w:shd w:val="clear" w:color="auto" w:fill="FFFFFF"/>
+        </w:rPr>
+        <w:t>the transitional zone between terrestrial uplands and streams</w:t>
+      </w:r>
+      <w:r>
+        <w:rPr>
+          <w:rFonts w:ascii="Arial" w:hAnsi="Arial" w:cs="Arial"/>
+          <w:color w:val="0D0D0D"/>
+          <w:shd w:val="clear" w:color="auto" w:fill="FFFFFF"/>
+        </w:rPr>
+        <w:t>,</w:t>
+      </w:r>
+      <w:r>
+        <w:rPr>
+          <w:rFonts w:ascii="Arial" w:hAnsi="Arial" w:cs="Arial"/>
+          <w:color w:val="0D0D0D"/>
+          <w:shd w:val="clear" w:color="auto" w:fill="FFFFFF"/>
+        </w:rPr>
+        <w:t xml:space="preserve"> </w:t>
+      </w:r>
+      <w:r>
+        <w:rPr>
+          <w:rFonts w:ascii="Arial" w:hAnsi="Arial" w:cs="Arial"/>
+          <w:color w:val="0D0D0D"/>
+          <w:shd w:val="clear" w:color="auto" w:fill="FFFFFF"/>
+        </w:rPr>
+        <w:t>assumes</w:t>
+      </w:r>
+      <w:r>
+        <w:rPr>
+          <w:rFonts w:ascii="Arial" w:hAnsi="Arial" w:cs="Arial"/>
+          <w:color w:val="0D0D0D"/>
+          <w:shd w:val="clear" w:color="auto" w:fill="FFFFFF"/>
+        </w:rPr>
+        <w:t xml:space="preserve"> a disproportionate influence on stream chemistry as all </w:t>
+      </w:r>
+      <w:r>
+        <w:rPr>
+          <w:rFonts w:ascii="Arial" w:hAnsi="Arial" w:cs="Arial"/>
+          <w:color w:val="0D0D0D"/>
+          <w:shd w:val="clear" w:color="auto" w:fill="FFFFFF"/>
+        </w:rPr>
+        <w:t xml:space="preserve">terrestrial </w:t>
+      </w:r>
+      <w:r>
+        <w:rPr>
+          <w:rFonts w:ascii="Arial" w:hAnsi="Arial" w:cs="Arial"/>
+          <w:color w:val="0D0D0D"/>
+          <w:shd w:val="clear" w:color="auto" w:fill="FFFFFF"/>
+        </w:rPr>
+        <w:t xml:space="preserve">particulates and nutrients must pass through them, typically via subsurface flow, before </w:t>
+      </w:r>
+      <w:r>
+        <w:rPr>
+          <w:rFonts w:ascii="Arial" w:hAnsi="Arial" w:cs="Arial"/>
+          <w:color w:val="0D0D0D"/>
+          <w:shd w:val="clear" w:color="auto" w:fill="FFFFFF"/>
+        </w:rPr>
+        <w:t>discharging into</w:t>
+      </w:r>
+      <w:r>
+        <w:rPr>
+          <w:rFonts w:ascii="Arial" w:hAnsi="Arial" w:cs="Arial"/>
+          <w:color w:val="0D0D0D"/>
+          <w:shd w:val="clear" w:color="auto" w:fill="FFFFFF"/>
+        </w:rPr>
+        <w:t xml:space="preserve"> streams </w:t>
+      </w:r>
+      <w:sdt>
+        <w:sdtPr>
+          <w:rPr>
+            <w:rFonts w:ascii="Arial" w:hAnsi="Arial" w:cs="Arial"/>
+            <w:shd w:val="clear" w:color="auto" w:fill="FFFFFF"/>
+          </w:rPr>
+          <w:tag w:val="MENDELEY_CITATION_v3_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"/>
+          <w:id w:val="605316186"/>
+          <w:placeholder>
+            <w:docPart w:val="F5ECF29769D8496BB82CDDDA6F1E36E9"/>
+          </w:placeholder>
+        </w:sdtPr>
+        <w:sdtContent>
+          <w:r>
+            <w:rPr>
+              <w:rFonts w:ascii="Arial" w:eastAsia="Times New Roman" w:hAnsi="Arial" w:cs="Arial"/>
+            </w:rPr>
+            <w:t>(Kirk &amp; Cohen, 2023; Wohl et al., 2017)</w:t>
+          </w:r>
+        </w:sdtContent>
+      </w:sdt>
+      <w:r>
+        <w:rPr>
+          <w:rFonts w:ascii="Arial" w:hAnsi="Arial" w:cs="Arial"/>
+          <w:color w:val="0D0D0D"/>
+          <w:shd w:val="clear" w:color="auto" w:fill="FFFFFF"/>
+        </w:rPr>
+        <w:t xml:space="preserve">. </w:t>
+      </w:r>
+      <w:r>
+        <w:rPr>
+          <w:rFonts w:ascii="Arial" w:hAnsi="Arial" w:cs="Arial"/>
+          <w:color w:val="0D0D0D"/>
+          <w:shd w:val="clear" w:color="auto" w:fill="FFFFFF"/>
+        </w:rPr>
+        <w:t>Riparian groundwater and soils assume a prominent role in stream carbon cycling with both</w:t>
+      </w:r>
+      <w:r>
+        <w:rPr>
+          <w:rFonts w:ascii="Arial" w:hAnsi="Arial" w:cs="Arial"/>
+          <w:color w:val="0D0D0D"/>
+          <w:shd w:val="clear" w:color="auto" w:fill="FFFFFF"/>
+        </w:rPr>
+        <w:t xml:space="preserve"> riparian</w:t>
+      </w:r>
+      <w:r>
+        <w:rPr>
+          <w:rFonts w:ascii="Arial" w:hAnsi="Arial" w:cs="Arial"/>
+          <w:color w:val="0D0D0D"/>
+          <w:shd w:val="clear" w:color="auto" w:fill="FFFFFF"/>
+        </w:rPr>
+        <w:t xml:space="preserve"> groundwater and soil water DOC and CO2 concentrations tremendously higher than stream concentrations.</w:t>
       </w:r>
     </w:p>
     <w:p>
@@ -262,505 +220,61 @@
         <w:pStyle w:val="ListParagraph"/>
         <w:numPr>
           <w:ilvl w:val="0"/>
-          <w:numId w:val="10"/>
+          <w:numId w:val="9"/>
         </w:numPr>
         <w:rPr>
           <w:rFonts w:ascii="Arial" w:hAnsi="Arial" w:cs="Arial"/>
-        </w:rPr>
-      </w:pPr>
-      <w:r>
-        <w:rPr>
-          <w:rFonts w:ascii="Arial" w:hAnsi="Arial" w:cs="Arial"/>
-        </w:rPr>
-        <w:t xml:space="preserve">For this </w:t>
-      </w:r>
-      <w:r>
-        <w:rPr>
-          <w:rFonts w:ascii="Arial" w:hAnsi="Arial" w:cs="Arial"/>
-        </w:rPr>
-        <w:t>chapter</w:t>
-      </w:r>
-      <w:r>
-        <w:rPr>
-          <w:rFonts w:ascii="Arial" w:hAnsi="Arial" w:cs="Arial"/>
-        </w:rPr>
-        <w:t xml:space="preserve">, I aim to investigate the </w:t>
-      </w:r>
-      <w:r>
-        <w:rPr>
-          <w:rFonts w:ascii="Arial" w:hAnsi="Arial" w:cs="Arial"/>
-        </w:rPr>
-        <w:t>RC’s role</w:t>
-      </w:r>
-      <w:r>
-        <w:rPr>
-          <w:rFonts w:ascii="Arial" w:hAnsi="Arial" w:cs="Arial"/>
-        </w:rPr>
-        <w:t xml:space="preserve"> on stream </w:t>
-      </w:r>
-      <w:r>
-        <w:rPr>
-          <w:rFonts w:ascii="Arial" w:hAnsi="Arial" w:cs="Arial"/>
-        </w:rPr>
-        <w:t xml:space="preserve">carbon fluxes </w:t>
-      </w:r>
-      <w:r>
-        <w:rPr>
-          <w:rFonts w:ascii="Arial" w:hAnsi="Arial" w:cs="Arial"/>
-        </w:rPr>
-        <w:t>within flatwood landscapes</w:t>
-      </w:r>
-      <w:r>
-        <w:rPr>
-          <w:rFonts w:ascii="Arial" w:hAnsi="Arial" w:cs="Arial"/>
-        </w:rPr>
-        <w:t xml:space="preserve">, and </w:t>
-      </w:r>
-      <w:r>
-        <w:rPr>
-          <w:rFonts w:ascii="Arial" w:hAnsi="Arial" w:cs="Arial"/>
-        </w:rPr>
-        <w:t>across confined and unconfined aquifer watersheds.</w:t>
-      </w:r>
-    </w:p>
-    <w:p>
-      <w:pPr>
-        <w:pStyle w:val="ListParagraph"/>
-        <w:numPr>
-          <w:ilvl w:val="0"/>
-          <w:numId w:val="10"/>
-        </w:numPr>
-        <w:rPr>
-          <w:rFonts w:ascii="Arial" w:hAnsi="Arial" w:cs="Arial"/>
-        </w:rPr>
-      </w:pPr>
-      <w:r>
-        <w:rPr>
-          <w:rFonts w:ascii="Arial" w:hAnsi="Arial" w:cs="Arial"/>
-        </w:rPr>
-        <w:t>Through sampling and point-recordings of nine</w:t>
-      </w:r>
-      <w:r>
-        <w:rPr>
-          <w:rFonts w:ascii="Arial" w:hAnsi="Arial" w:cs="Arial"/>
-        </w:rPr>
-        <w:t xml:space="preserve"> Bradford Forest</w:t>
-      </w:r>
-      <w:r>
-        <w:rPr>
-          <w:rFonts w:ascii="Arial" w:hAnsi="Arial" w:cs="Arial"/>
-        </w:rPr>
-        <w:t xml:space="preserve"> RCs and their adjacent streams</w:t>
-      </w:r>
-      <w:r>
-        <w:rPr>
-          <w:rFonts w:ascii="Arial" w:hAnsi="Arial" w:cs="Arial"/>
-        </w:rPr>
-        <w:t xml:space="preserve">, </w:t>
-      </w:r>
-      <w:r>
-        <w:rPr>
-          <w:rFonts w:ascii="Arial" w:hAnsi="Arial" w:cs="Arial"/>
-        </w:rPr>
-        <w:t>I aim to</w:t>
-      </w:r>
-      <w:r>
-        <w:rPr>
-          <w:rFonts w:ascii="Arial" w:hAnsi="Arial" w:cs="Arial"/>
-        </w:rPr>
-        <w:t xml:space="preserve"> investigate</w:t>
-      </w:r>
-      <w:r>
-        <w:rPr>
-          <w:rFonts w:ascii="Arial" w:hAnsi="Arial" w:cs="Arial"/>
-        </w:rPr>
-        <w:t xml:space="preserve"> </w:t>
-      </w:r>
-      <w:r>
-        <w:rPr>
-          <w:rFonts w:ascii="Arial" w:hAnsi="Arial" w:cs="Arial"/>
-        </w:rPr>
-        <w:t>R</w:t>
-      </w:r>
-      <w:r>
-        <w:rPr>
-          <w:rFonts w:ascii="Arial" w:hAnsi="Arial" w:cs="Arial"/>
-        </w:rPr>
-        <w:t>C</w:t>
-      </w:r>
-      <w:r>
-        <w:rPr>
-          <w:rFonts w:ascii="Arial" w:hAnsi="Arial" w:cs="Arial"/>
-        </w:rPr>
-        <w:t xml:space="preserve"> influence on stream carbon dynamics within flatwood landscapes</w:t>
-      </w:r>
-      <w:r>
-        <w:rPr>
-          <w:rFonts w:ascii="Arial" w:hAnsi="Arial" w:cs="Arial"/>
-        </w:rPr>
-        <w:t xml:space="preserve"> and improve </w:t>
-      </w:r>
-      <w:r>
-        <w:rPr>
-          <w:rFonts w:ascii="Arial" w:hAnsi="Arial" w:cs="Arial"/>
-        </w:rPr>
-        <w:t>understanding</w:t>
-      </w:r>
-      <w:r>
-        <w:rPr>
-          <w:rFonts w:ascii="Arial" w:hAnsi="Arial" w:cs="Arial"/>
-        </w:rPr>
-        <w:t xml:space="preserve"> of</w:t>
-      </w:r>
-      <w:r>
-        <w:rPr>
-          <w:rFonts w:ascii="Arial" w:hAnsi="Arial" w:cs="Arial"/>
-        </w:rPr>
-        <w:t xml:space="preserve"> flatwood-landscape carbon budgets</w:t>
-      </w:r>
-      <w:r>
-        <w:rPr>
-          <w:rFonts w:ascii="Arial" w:hAnsi="Arial" w:cs="Arial"/>
-        </w:rPr>
-        <w:t>.</w:t>
-      </w:r>
-    </w:p>
-    <w:p>
-      <w:pPr>
-        <w:pStyle w:val="ListParagraph"/>
-        <w:numPr>
-          <w:ilvl w:val="0"/>
-          <w:numId w:val="10"/>
-        </w:numPr>
-        <w:rPr>
-          <w:rFonts w:ascii="Arial" w:hAnsi="Arial" w:cs="Arial"/>
-        </w:rPr>
-      </w:pPr>
-      <w:r>
-        <w:rPr>
-          <w:rFonts w:ascii="Arial" w:hAnsi="Arial" w:cs="Arial"/>
-        </w:rPr>
-        <w:t>T</w:t>
-      </w:r>
-      <w:r>
-        <w:rPr>
-          <w:rFonts w:ascii="Arial" w:hAnsi="Arial" w:cs="Arial"/>
-        </w:rPr>
-        <w:t xml:space="preserve">hrough data query, I aim to gather data on RC influence and carbon </w:t>
-      </w:r>
-      <w:r>
-        <w:rPr>
-          <w:rFonts w:ascii="Arial" w:hAnsi="Arial" w:cs="Arial"/>
-        </w:rPr>
-        <w:t>contribut</w:t>
-      </w:r>
-      <w:r>
-        <w:rPr>
-          <w:rFonts w:ascii="Arial" w:hAnsi="Arial" w:cs="Arial"/>
-        </w:rPr>
-        <w:t>ions</w:t>
-      </w:r>
-      <w:r>
-        <w:rPr>
-          <w:rFonts w:ascii="Arial" w:hAnsi="Arial" w:cs="Arial"/>
-        </w:rPr>
-        <w:t xml:space="preserve"> across</w:t>
-      </w:r>
-      <w:r>
-        <w:rPr>
-          <w:rFonts w:ascii="Arial" w:hAnsi="Arial" w:cs="Arial"/>
-        </w:rPr>
-        <w:t xml:space="preserve"> different watershed types</w:t>
-      </w:r>
-      <w:r>
-        <w:rPr>
-          <w:rFonts w:ascii="Arial" w:hAnsi="Arial" w:cs="Arial"/>
-        </w:rPr>
-        <w:t xml:space="preserve"> (confined and unconfined aquifer units)</w:t>
-      </w:r>
-      <w:r>
-        <w:rPr>
-          <w:rFonts w:ascii="Arial" w:hAnsi="Arial" w:cs="Arial"/>
-        </w:rPr>
-        <w:t xml:space="preserve"> </w:t>
-      </w:r>
-      <w:r>
-        <w:rPr>
-          <w:rFonts w:ascii="Arial" w:hAnsi="Arial" w:cs="Arial"/>
-        </w:rPr>
-        <w:t xml:space="preserve">to </w:t>
-      </w:r>
-      <w:r>
-        <w:rPr>
-          <w:rFonts w:ascii="Arial" w:hAnsi="Arial" w:cs="Arial"/>
-        </w:rPr>
-        <w:t xml:space="preserve">broadly interrogate </w:t>
-      </w:r>
-      <w:r>
-        <w:rPr>
-          <w:rFonts w:ascii="Arial" w:hAnsi="Arial" w:cs="Arial"/>
-        </w:rPr>
-        <w:t xml:space="preserve">lateral </w:t>
-      </w:r>
-      <w:r>
-        <w:rPr>
-          <w:rFonts w:ascii="Arial" w:hAnsi="Arial" w:cs="Arial"/>
-        </w:rPr>
-        <w:t>carbon</w:t>
-      </w:r>
-      <w:r>
-        <w:rPr>
-          <w:rFonts w:ascii="Arial" w:hAnsi="Arial" w:cs="Arial"/>
-        </w:rPr>
-        <w:t>-</w:t>
-      </w:r>
-      <w:r>
-        <w:rPr>
-          <w:rFonts w:ascii="Arial" w:hAnsi="Arial" w:cs="Arial"/>
-        </w:rPr>
-        <w:t>transport mechanisms</w:t>
-      </w:r>
-      <w:r>
-        <w:rPr>
-          <w:rFonts w:ascii="Arial" w:hAnsi="Arial" w:cs="Arial"/>
-        </w:rPr>
-        <w:t>.</w:t>
-      </w:r>
-    </w:p>
-    <w:p>
-      <w:pPr>
-        <w:pStyle w:val="ListParagraph"/>
-        <w:numPr>
-          <w:ilvl w:val="0"/>
-          <w:numId w:val="10"/>
-        </w:numPr>
-        <w:rPr>
-          <w:rFonts w:ascii="Arial" w:hAnsi="Arial" w:cs="Arial"/>
-        </w:rPr>
-      </w:pPr>
-      <w:r>
-        <w:rPr>
-          <w:rFonts w:ascii="Arial" w:hAnsi="Arial" w:cs="Arial"/>
-        </w:rPr>
-        <w:t>I</w:t>
-      </w:r>
-      <w:r>
-        <w:rPr>
-          <w:rFonts w:ascii="Arial" w:hAnsi="Arial" w:cs="Arial"/>
-        </w:rPr>
-        <w:t xml:space="preserve"> hypothesize</w:t>
-      </w:r>
-      <w:r>
-        <w:rPr>
-          <w:rFonts w:ascii="Arial" w:hAnsi="Arial" w:cs="Arial"/>
-        </w:rPr>
-        <w:t xml:space="preserve"> that the RC is a </w:t>
-      </w:r>
-      <w:r>
-        <w:rPr>
-          <w:rFonts w:ascii="Arial" w:hAnsi="Arial" w:cs="Arial"/>
-        </w:rPr>
-        <w:t>tremendous</w:t>
-      </w:r>
-      <w:r>
-        <w:rPr>
-          <w:rFonts w:ascii="Arial" w:hAnsi="Arial" w:cs="Arial"/>
-        </w:rPr>
-        <w:t xml:space="preserve"> source of stream </w:t>
-      </w:r>
-      <w:r>
-        <w:rPr>
-          <w:rFonts w:ascii="Arial" w:hAnsi="Arial" w:cs="Arial"/>
-        </w:rPr>
-        <w:t>carbon</w:t>
-      </w:r>
-      <w:r>
-        <w:rPr>
-          <w:rFonts w:ascii="Arial" w:hAnsi="Arial" w:cs="Arial"/>
-        </w:rPr>
-        <w:t xml:space="preserve">, with </w:t>
-      </w:r>
-      <w:r>
-        <w:rPr>
-          <w:rFonts w:ascii="Arial" w:hAnsi="Arial" w:cs="Arial"/>
-        </w:rPr>
-        <w:t xml:space="preserve">basins having </w:t>
-      </w:r>
-      <w:r>
-        <w:rPr>
-          <w:rFonts w:ascii="Arial" w:hAnsi="Arial" w:cs="Arial"/>
-        </w:rPr>
-        <w:t xml:space="preserve">greater wetland coverage exhibiting higher </w:t>
-      </w:r>
-      <w:r>
-        <w:rPr>
-          <w:rFonts w:ascii="Arial" w:hAnsi="Arial" w:cs="Arial"/>
-        </w:rPr>
-        <w:t>RC carbon</w:t>
-      </w:r>
-      <w:r>
-        <w:rPr>
-          <w:rFonts w:ascii="Arial" w:hAnsi="Arial" w:cs="Arial"/>
-        </w:rPr>
-        <w:t>-</w:t>
-      </w:r>
-      <w:r>
-        <w:rPr>
-          <w:rFonts w:ascii="Arial" w:hAnsi="Arial" w:cs="Arial"/>
-        </w:rPr>
-        <w:t xml:space="preserve">storage potential due to elevated water tables facilitating </w:t>
-      </w:r>
-      <w:r>
-        <w:rPr>
-          <w:rFonts w:ascii="Arial" w:hAnsi="Arial" w:cs="Arial"/>
-        </w:rPr>
-        <w:t xml:space="preserve">enhanced </w:t>
-      </w:r>
-      <w:r>
-        <w:rPr>
-          <w:rFonts w:ascii="Arial" w:hAnsi="Arial" w:cs="Arial"/>
-        </w:rPr>
-        <w:t xml:space="preserve">lateral subsurface transport. </w:t>
-      </w:r>
-      <w:r>
-        <w:rPr>
-          <w:rFonts w:ascii="Arial" w:hAnsi="Arial" w:cs="Arial"/>
-        </w:rPr>
-        <w:t xml:space="preserve">Additionally, I hypothesis </w:t>
-      </w:r>
-      <w:r>
-        <w:rPr>
-          <w:rFonts w:ascii="Arial" w:hAnsi="Arial" w:cs="Arial"/>
-        </w:rPr>
-        <w:t>RCs</w:t>
-      </w:r>
-      <w:r>
-        <w:rPr>
-          <w:rFonts w:ascii="Arial" w:hAnsi="Arial" w:cs="Arial"/>
-        </w:rPr>
-        <w:t xml:space="preserve"> </w:t>
-      </w:r>
-      <w:r>
-        <w:rPr>
-          <w:rFonts w:ascii="Arial" w:hAnsi="Arial" w:cs="Arial"/>
-        </w:rPr>
-        <w:t>within</w:t>
-      </w:r>
-      <w:r>
-        <w:rPr>
-          <w:rFonts w:ascii="Arial" w:hAnsi="Arial" w:cs="Arial"/>
-        </w:rPr>
-        <w:t xml:space="preserve"> confined aquifer units </w:t>
-      </w:r>
-      <w:r>
-        <w:rPr>
-          <w:rFonts w:ascii="Arial" w:hAnsi="Arial" w:cs="Arial"/>
-        </w:rPr>
-        <w:t xml:space="preserve">have greater influence on stream carbon, as the confining unit </w:t>
-      </w:r>
-      <w:r>
-        <w:rPr>
-          <w:rFonts w:ascii="Arial" w:hAnsi="Arial" w:cs="Arial"/>
-        </w:rPr>
-        <w:t>facilitates</w:t>
-      </w:r>
-      <w:r>
-        <w:rPr>
-          <w:rFonts w:ascii="Arial" w:hAnsi="Arial" w:cs="Arial"/>
-        </w:rPr>
-        <w:t xml:space="preserve"> a shallow, nutrient-rich water table serving as a medium for greater lateral transport</w:t>
-      </w:r>
-      <w:r>
-        <w:rPr>
-          <w:rFonts w:ascii="Arial" w:hAnsi="Arial" w:cs="Arial"/>
-        </w:rPr>
-        <w:t>.</w:t>
-      </w:r>
-    </w:p>
-    <w:p>
-      <w:pPr>
-        <w:rPr>
-          <w:rFonts w:ascii="Arial" w:hAnsi="Arial" w:cs="Arial"/>
-          <w:b/>
-          <w:bCs/>
-        </w:rPr>
-      </w:pPr>
-      <w:r>
-        <w:rPr>
-          <w:rFonts w:ascii="Arial" w:hAnsi="Arial" w:cs="Arial"/>
-          <w:b/>
-          <w:bCs/>
-        </w:rPr>
-        <w:t>Introduction:</w:t>
-      </w:r>
-    </w:p>
-    <w:p>
-      <w:pPr>
-        <w:rPr>
-          <w:rFonts w:ascii="Arial" w:hAnsi="Arial" w:cs="Arial"/>
-          <w:b/>
-          <w:bCs/>
-        </w:rPr>
-      </w:pPr>
-    </w:p>
-    <w:p>
-      <w:pPr>
-        <w:pStyle w:val="ListParagraph"/>
-        <w:rPr>
-          <w:rFonts w:ascii="Arial" w:hAnsi="Arial" w:cs="Arial"/>
-          <w:color w:val="0D0D0D"/>
-          <w:shd w:val="clear" w:color="auto" w:fill="FFFFFF"/>
-        </w:rPr>
-      </w:pPr>
-    </w:p>
-    <w:p>
-      <w:pPr>
-        <w:pStyle w:val="ListParagraph"/>
-        <w:rPr>
-          <w:rFonts w:ascii="Arial" w:hAnsi="Arial" w:cs="Arial"/>
-          <w:color w:val="0D0D0D"/>
-          <w:shd w:val="clear" w:color="auto" w:fill="FFFFFF"/>
-        </w:rPr>
-      </w:pPr>
-      <w:r>
-        <w:rPr>
-          <w:rFonts w:ascii="Arial" w:hAnsi="Arial" w:cs="Arial"/>
-          <w:color w:val="0D0D0D"/>
-          <w:shd w:val="clear" w:color="auto" w:fill="FFFFFF"/>
-        </w:rPr>
-        <w:t>This should probably all go to chapter 2…</w:t>
-      </w:r>
-    </w:p>
-    <w:p>
-      <w:pPr>
-        <w:pStyle w:val="ListParagraph"/>
-        <w:rPr>
-          <w:rFonts w:ascii="Arial" w:hAnsi="Arial" w:cs="Arial"/>
-          <w:color w:val="0D0D0D"/>
-          <w:shd w:val="clear" w:color="auto" w:fill="FFFFFF"/>
-        </w:rPr>
-      </w:pPr>
-    </w:p>
-    <w:p>
-      <w:pPr>
-        <w:pStyle w:val="ListParagraph"/>
-        <w:numPr>
-          <w:ilvl w:val="0"/>
-          <w:numId w:val="11"/>
-        </w:numPr>
-        <w:rPr>
-          <w:rFonts w:ascii="Arial" w:hAnsi="Arial" w:cs="Arial"/>
-          <w:color w:val="0D0D0D"/>
-          <w:shd w:val="clear" w:color="auto" w:fill="FFFFFF"/>
-        </w:rPr>
-      </w:pPr>
-      <w:r>
-        <w:rPr>
-          <w:rFonts w:ascii="Arial" w:hAnsi="Arial" w:cs="Arial"/>
-          <w:color w:val="0D0D0D"/>
-          <w:shd w:val="clear" w:color="auto" w:fill="FFFFFF"/>
-        </w:rPr>
-        <w:t xml:space="preserve">At the watershed scale, studies that have investigated wetland C-fluxes to streams often overlook riparian wetlands, instead focusing solely on isolated or intermittently connected wetlands (those linked to streams by overland flow during periods of high discharge) </w:t>
+          <w:color w:val="0D0D0D"/>
+          <w:shd w:val="clear" w:color="auto" w:fill="FFFFFF"/>
+        </w:rPr>
+      </w:pPr>
+      <w:r>
+        <w:rPr>
+          <w:rFonts w:ascii="Arial" w:hAnsi="Arial" w:cs="Arial"/>
+          <w:color w:val="0D0D0D"/>
+          <w:shd w:val="clear" w:color="auto" w:fill="FFFFFF"/>
+        </w:rPr>
+        <w:t xml:space="preserve">The river corridor (RC)- </w:t>
+      </w:r>
+      <w:r>
+        <w:rPr>
+          <w:rFonts w:ascii="Arial" w:hAnsi="Arial" w:cs="Arial"/>
+          <w:color w:val="0D0D0D"/>
+          <w:shd w:val="clear" w:color="auto" w:fill="FFFFFF"/>
+        </w:rPr>
+        <w:t>the stream, the hyporheic zone, and the</w:t>
+      </w:r>
+      <w:r>
+        <w:rPr>
+          <w:rFonts w:ascii="Arial" w:hAnsi="Arial" w:cs="Arial"/>
+          <w:color w:val="0D0D0D"/>
+          <w:shd w:val="clear" w:color="auto" w:fill="FFFFFF"/>
+        </w:rPr>
+        <w:t xml:space="preserve"> carbon-rich</w:t>
+      </w:r>
+      <w:r>
+        <w:rPr>
+          <w:rFonts w:ascii="Arial" w:hAnsi="Arial" w:cs="Arial"/>
+          <w:color w:val="0D0D0D"/>
+          <w:shd w:val="clear" w:color="auto" w:fill="FFFFFF"/>
+        </w:rPr>
+        <w:t xml:space="preserve"> riparian wetland</w:t>
+      </w:r>
+      <w:r>
+        <w:rPr>
+          <w:rFonts w:ascii="Arial" w:hAnsi="Arial" w:cs="Arial"/>
+          <w:color w:val="0D0D0D"/>
+          <w:shd w:val="clear" w:color="auto" w:fill="FFFFFF"/>
+        </w:rPr>
+        <w:t xml:space="preserve"> from water table to canopy- </w:t>
+      </w:r>
+      <w:r>
+        <w:rPr>
+          <w:rFonts w:ascii="Arial" w:hAnsi="Arial" w:cs="Arial"/>
+          <w:color w:val="0D0D0D"/>
+          <w:shd w:val="clear" w:color="auto" w:fill="FFFFFF"/>
+        </w:rPr>
+        <w:t xml:space="preserve">serves as the primary pathway for lateral carbon exchange between terrestrial uplands and streams </w:t>
       </w:r>
       <w:sdt>
         <w:sdtPr>
@@ -769,10 +283,580 @@
             <w:color w:val="000000"/>
             <w:shd w:val="clear" w:color="auto" w:fill="FFFFFF"/>
           </w:rPr>
+          <w:tag w:val="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"/>
+          <w:id w:val="314760076"/>
+          <w:placeholder>
+            <w:docPart w:val="0CB12722EFD34BDF913DA8F9823875C1"/>
+          </w:placeholder>
+        </w:sdtPr>
+        <w:sdtContent>
+          <w:r>
+            <w:rPr>
+              <w:rFonts w:ascii="Arial" w:hAnsi="Arial" w:cs="Arial"/>
+              <w:color w:val="000000"/>
+              <w:shd w:val="clear" w:color="auto" w:fill="FFFFFF"/>
+            </w:rPr>
+            <w:t>(Kirk, 2023; Ledesma et al., 2015, 2018)</w:t>
+          </w:r>
+        </w:sdtContent>
+      </w:sdt>
+      <w:r>
+        <w:rPr>
+          <w:rFonts w:ascii="Arial" w:hAnsi="Arial" w:cs="Arial"/>
+          <w:color w:val="000000"/>
+          <w:shd w:val="clear" w:color="auto" w:fill="FFFFFF"/>
+        </w:rPr>
+        <w:t>.</w:t>
+      </w:r>
+    </w:p>
+    <w:p>
+      <w:pPr>
+        <w:pStyle w:val="ListParagraph"/>
+        <w:numPr>
+          <w:ilvl w:val="0"/>
+          <w:numId w:val="9"/>
+        </w:numPr>
+        <w:rPr>
+          <w:rFonts w:ascii="Arial" w:hAnsi="Arial" w:cs="Arial"/>
+          <w:color w:val="0D0D0D"/>
+          <w:shd w:val="clear" w:color="auto" w:fill="FFFFFF"/>
+        </w:rPr>
+      </w:pPr>
+      <w:r>
+        <w:rPr>
+          <w:rFonts w:ascii="Arial" w:hAnsi="Arial" w:cs="Arial"/>
+          <w:color w:val="000000"/>
+          <w:shd w:val="clear" w:color="auto" w:fill="FFFFFF"/>
+        </w:rPr>
+        <w:t xml:space="preserve">Encompassing bp the riparian wetland and hypopheric zone, </w:t>
+      </w:r>
+    </w:p>
+    <w:p>
+      <w:pPr>
+        <w:rPr>
+          <w:rFonts w:ascii="Arial" w:hAnsi="Arial" w:cs="Arial"/>
+          <w:color w:val="0D0D0D"/>
+          <w:shd w:val="clear" w:color="auto" w:fill="FFFFFF"/>
+        </w:rPr>
+      </w:pPr>
+    </w:p>
+    <w:p>
+      <w:pPr>
+        <w:pStyle w:val="ListParagraph"/>
+        <w:numPr>
+          <w:ilvl w:val="0"/>
+          <w:numId w:val="9"/>
+        </w:numPr>
+        <w:rPr>
+          <w:rFonts w:ascii="Arial" w:hAnsi="Arial" w:cs="Arial"/>
+          <w:color w:val="0D0D0D"/>
+          <w:shd w:val="clear" w:color="auto" w:fill="FFFFFF"/>
+        </w:rPr>
+      </w:pPr>
+      <w:r>
+        <w:rPr>
+          <w:rFonts w:ascii="Arial" w:hAnsi="Arial" w:cs="Arial"/>
+          <w:color w:val="0D0D0D"/>
+          <w:shd w:val="clear" w:color="auto" w:fill="FFFFFF"/>
+        </w:rPr>
+        <w:t xml:space="preserve">The zone of lateral exchange between streams and adjacent </w:t>
+      </w:r>
+      <w:r>
+        <w:rPr>
+          <w:rFonts w:ascii="Arial" w:hAnsi="Arial" w:cs="Arial"/>
+          <w:color w:val="0D0D0D"/>
+          <w:shd w:val="clear" w:color="auto" w:fill="FFFFFF"/>
+        </w:rPr>
+        <w:t>uplands</w:t>
+      </w:r>
+      <w:r>
+        <w:rPr>
+          <w:rFonts w:ascii="Arial" w:hAnsi="Arial" w:cs="Arial"/>
+          <w:color w:val="0D0D0D"/>
+          <w:shd w:val="clear" w:color="auto" w:fill="FFFFFF"/>
+        </w:rPr>
+        <w:t xml:space="preserve"> is commonly referred to as the river corridor (RC), encompassing the stream, the hyporheic zone, and the</w:t>
+      </w:r>
+      <w:r>
+        <w:rPr>
+          <w:rFonts w:ascii="Arial" w:hAnsi="Arial" w:cs="Arial"/>
+          <w:color w:val="0D0D0D"/>
+          <w:shd w:val="clear" w:color="auto" w:fill="FFFFFF"/>
+        </w:rPr>
+        <w:t xml:space="preserve"> carbon-rich</w:t>
+      </w:r>
+      <w:r>
+        <w:rPr>
+          <w:rFonts w:ascii="Arial" w:hAnsi="Arial" w:cs="Arial"/>
+          <w:color w:val="0D0D0D"/>
+          <w:shd w:val="clear" w:color="auto" w:fill="FFFFFF"/>
+        </w:rPr>
+        <w:t xml:space="preserve"> riparian wetland, from water table to canopy </w:t>
+      </w:r>
+      <w:sdt>
+        <w:sdtPr>
+          <w:rPr>
+            <w:rFonts w:ascii="Arial" w:hAnsi="Arial" w:cs="Arial"/>
+            <w:shd w:val="clear" w:color="auto" w:fill="FFFFFF"/>
+          </w:rPr>
+          <w:tag w:val="MENDELEY_CITATION_v3_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"/>
+          <w:id w:val="2039852577"/>
+          <w:placeholder>
+            <w:docPart w:val="1D1670F4523F45849F656D6836725388"/>
+          </w:placeholder>
+        </w:sdtPr>
+        <w:sdtContent>
+          <w:r>
+            <w:rPr>
+              <w:rFonts w:ascii="Arial" w:eastAsia="Times New Roman" w:hAnsi="Arial" w:cs="Arial"/>
+            </w:rPr>
+            <w:t>(Harvey &amp; Gooseff, 2015; Kirk &amp; Cohen, 2023)</w:t>
+          </w:r>
+        </w:sdtContent>
+      </w:sdt>
+      <w:r>
+        <w:rPr>
+          <w:rFonts w:ascii="Arial" w:hAnsi="Arial" w:cs="Arial"/>
+          <w:color w:val="0D0D0D"/>
+          <w:shd w:val="clear" w:color="auto" w:fill="FFFFFF"/>
+        </w:rPr>
+        <w:t xml:space="preserve">. </w:t>
+      </w:r>
+    </w:p>
+    <w:p>
+      <w:pPr>
+        <w:pStyle w:val="ListParagraph"/>
+        <w:numPr>
+          <w:ilvl w:val="0"/>
+          <w:numId w:val="9"/>
+        </w:numPr>
+        <w:rPr>
+          <w:rFonts w:ascii="Arial" w:hAnsi="Arial" w:cs="Arial"/>
+          <w:color w:val="0D0D0D"/>
+          <w:shd w:val="clear" w:color="auto" w:fill="FFFFFF"/>
+        </w:rPr>
+      </w:pPr>
+    </w:p>
+    <w:p>
+      <w:pPr>
+        <w:pStyle w:val="ListParagraph"/>
+        <w:numPr>
+          <w:ilvl w:val="0"/>
+          <w:numId w:val="9"/>
+        </w:numPr>
+        <w:rPr>
+          <w:rFonts w:ascii="Arial" w:hAnsi="Arial" w:cs="Arial"/>
+          <w:color w:val="0D0D0D"/>
+          <w:shd w:val="clear" w:color="auto" w:fill="FFFFFF"/>
+        </w:rPr>
+      </w:pPr>
+      <w:r>
+        <w:rPr>
+          <w:rFonts w:ascii="Arial" w:hAnsi="Arial" w:cs="Arial"/>
+        </w:rPr>
+        <w:t>As a result</w:t>
+      </w:r>
+      <w:r>
+        <w:rPr>
+          <w:rFonts w:ascii="Arial" w:hAnsi="Arial" w:cs="Arial"/>
+          <w:color w:val="0D0D0D"/>
+          <w:shd w:val="clear" w:color="auto" w:fill="FFFFFF"/>
+        </w:rPr>
+        <w:t>, riparian wetlands have been hypothesized to harbor</w:t>
+      </w:r>
+      <w:r>
+        <w:rPr>
+          <w:rFonts w:ascii="Arial" w:hAnsi="Arial" w:cs="Arial"/>
+          <w:color w:val="0D0D0D"/>
+          <w:shd w:val="clear" w:color="auto" w:fill="FFFFFF"/>
+        </w:rPr>
+        <w:t xml:space="preserve"> a</w:t>
+      </w:r>
+      <w:r>
+        <w:rPr>
+          <w:rFonts w:ascii="Arial" w:hAnsi="Arial" w:cs="Arial"/>
+          <w:color w:val="0D0D0D"/>
+          <w:shd w:val="clear" w:color="auto" w:fill="FFFFFF"/>
+        </w:rPr>
+        <w:t xml:space="preserve"> significant potential for carbon storage and serve as significant carbon source for streams </w:t>
+      </w:r>
+      <w:sdt>
+        <w:sdtPr>
+          <w:rPr>
+            <w:rFonts w:ascii="Arial" w:hAnsi="Arial" w:cs="Arial"/>
+            <w:color w:val="000000"/>
+            <w:shd w:val="clear" w:color="auto" w:fill="FFFFFF"/>
+          </w:rPr>
+          <w:tag w:val="MENDELEY_CITATION_v3_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"/>
+          <w:id w:val="-79298891"/>
+          <w:placeholder>
+            <w:docPart w:val="830ADD5F589C4C4FB7F81A57D425CB96"/>
+          </w:placeholder>
+        </w:sdtPr>
+        <w:sdtContent>
+          <w:r>
+            <w:rPr>
+              <w:rFonts w:ascii="Arial" w:hAnsi="Arial" w:cs="Arial"/>
+              <w:color w:val="000000"/>
+              <w:shd w:val="clear" w:color="auto" w:fill="FFFFFF"/>
+            </w:rPr>
+            <w:t>(Ledesma et al., 2015)</w:t>
+          </w:r>
+        </w:sdtContent>
+      </w:sdt>
+      <w:r>
+        <w:rPr>
+          <w:rFonts w:ascii="Arial" w:hAnsi="Arial" w:cs="Arial"/>
+          <w:color w:val="0D0D0D"/>
+          <w:shd w:val="clear" w:color="auto" w:fill="FFFFFF"/>
+        </w:rPr>
+        <w:t>, especially if the landscape favors subsurface lateral flow</w:t>
+      </w:r>
+      <w:r>
+        <w:rPr>
+          <w:rFonts w:ascii="Arial" w:hAnsi="Arial" w:cs="Arial"/>
+          <w:color w:val="0D0D0D"/>
+          <w:shd w:val="clear" w:color="auto" w:fill="FFFFFF"/>
+        </w:rPr>
+        <w:t xml:space="preserve"> </w:t>
+      </w:r>
+      <w:sdt>
+        <w:sdtPr>
+          <w:rPr>
+            <w:rFonts w:ascii="Arial" w:hAnsi="Arial" w:cs="Arial"/>
+            <w:shd w:val="clear" w:color="auto" w:fill="FFFFFF"/>
+          </w:rPr>
+          <w:tag w:val="MENDELEY_CITATION_v3_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"/>
+          <w:id w:val="1512098606"/>
+          <w:placeholder>
+            <w:docPart w:val="830ADD5F589C4C4FB7F81A57D425CB96"/>
+          </w:placeholder>
+        </w:sdtPr>
+        <w:sdtContent>
+          <w:r>
+            <w:rPr>
+              <w:rFonts w:ascii="Arial" w:eastAsia="Times New Roman" w:hAnsi="Arial" w:cs="Arial"/>
+            </w:rPr>
+            <w:t>(Harvey &amp; Gooseff, 2015; Kirk &amp; Cohen, 2023)</w:t>
+          </w:r>
+        </w:sdtContent>
+      </w:sdt>
+      <w:r>
+        <w:rPr>
+          <w:rFonts w:ascii="Arial" w:hAnsi="Arial" w:cs="Arial"/>
+          <w:color w:val="0D0D0D"/>
+          <w:shd w:val="clear" w:color="auto" w:fill="FFFFFF"/>
+        </w:rPr>
+        <w:t xml:space="preserve">. </w:t>
+      </w:r>
+    </w:p>
+    <w:p>
+      <w:pPr>
+        <w:pStyle w:val="ListParagraph"/>
+        <w:numPr>
+          <w:ilvl w:val="0"/>
+          <w:numId w:val="9"/>
+        </w:numPr>
+        <w:rPr>
+          <w:rFonts w:ascii="Arial" w:hAnsi="Arial" w:cs="Arial"/>
+          <w:color w:val="0D0D0D"/>
+          <w:shd w:val="clear" w:color="auto" w:fill="FFFFFF"/>
+        </w:rPr>
+      </w:pPr>
+    </w:p>
+    <w:p>
+      <w:pPr>
+        <w:pStyle w:val="ListParagraph"/>
+        <w:numPr>
+          <w:ilvl w:val="0"/>
+          <w:numId w:val="9"/>
+        </w:numPr>
+        <w:rPr>
+          <w:rFonts w:ascii="Arial" w:hAnsi="Arial" w:cs="Arial"/>
+          <w:color w:val="0D0D0D"/>
+          <w:shd w:val="clear" w:color="auto" w:fill="FFFFFF"/>
+        </w:rPr>
+      </w:pPr>
+      <w:r>
+        <w:rPr>
+          <w:rFonts w:ascii="Arial" w:hAnsi="Arial" w:cs="Arial"/>
+          <w:color w:val="0D0D0D"/>
+          <w:shd w:val="clear" w:color="auto" w:fill="FFFFFF"/>
+        </w:rPr>
+        <w:t xml:space="preserve">The RC is hypothesized to contain disproportionately high concentrations of both inorganic carbon (IC) and organic carbon (OC), in gaseous and particulate phases, and serves as the primary pathway for lateral carbon exchange between terrestrial uplands and streams </w:t>
+      </w:r>
+      <w:sdt>
+        <w:sdtPr>
+          <w:rPr>
+            <w:rFonts w:ascii="Arial" w:hAnsi="Arial" w:cs="Arial"/>
+            <w:color w:val="000000"/>
+            <w:shd w:val="clear" w:color="auto" w:fill="FFFFFF"/>
+          </w:rPr>
+          <w:tag w:val="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"/>
+          <w:id w:val="-991326547"/>
+          <w:placeholder>
+            <w:docPart w:val="3D3BE2BC6F964D4B8AD5B946BEBC363A"/>
+          </w:placeholder>
+        </w:sdtPr>
+        <w:sdtContent>
+          <w:r>
+            <w:rPr>
+              <w:rFonts w:ascii="Arial" w:hAnsi="Arial" w:cs="Arial"/>
+              <w:color w:val="000000"/>
+              <w:shd w:val="clear" w:color="auto" w:fill="FFFFFF"/>
+            </w:rPr>
+            <w:t>(Kirk, 2023; Ledesma et al., 2015, 2018)</w:t>
+          </w:r>
+        </w:sdtContent>
+      </w:sdt>
+      <w:r>
+        <w:rPr>
+          <w:rFonts w:ascii="Arial" w:hAnsi="Arial" w:cs="Arial"/>
+          <w:color w:val="0D0D0D"/>
+          <w:shd w:val="clear" w:color="auto" w:fill="FFFFFF"/>
+        </w:rPr>
+        <w:t xml:space="preserve">. </w:t>
+      </w:r>
+    </w:p>
+    <w:p>
+      <w:pPr>
+        <w:pStyle w:val="ListParagraph"/>
+        <w:numPr>
+          <w:ilvl w:val="0"/>
+          <w:numId w:val="9"/>
+        </w:numPr>
+        <w:rPr>
+          <w:rFonts w:ascii="Arial" w:hAnsi="Arial" w:cs="Arial"/>
+          <w:color w:val="0D0D0D"/>
+          <w:shd w:val="clear" w:color="auto" w:fill="FFFFFF"/>
+        </w:rPr>
+      </w:pPr>
+    </w:p>
+    <w:p>
+      <w:pPr>
+        <w:pStyle w:val="ListParagraph"/>
+        <w:numPr>
+          <w:ilvl w:val="0"/>
+          <w:numId w:val="9"/>
+        </w:numPr>
+        <w:rPr>
+          <w:rFonts w:ascii="Arial" w:hAnsi="Arial" w:cs="Arial"/>
+          <w:color w:val="0D0D0D"/>
+          <w:shd w:val="clear" w:color="auto" w:fill="FFFFFF"/>
+        </w:rPr>
+      </w:pPr>
+      <w:r>
+        <w:rPr>
+          <w:rFonts w:ascii="Arial" w:hAnsi="Arial" w:cs="Arial"/>
+          <w:color w:val="0D0D0D"/>
+          <w:shd w:val="clear" w:color="auto" w:fill="FFFFFF"/>
+        </w:rPr>
+        <w:t>Despite their importance</w:t>
+      </w:r>
+      <w:r>
+        <w:rPr>
+          <w:rFonts w:ascii="Arial" w:hAnsi="Arial" w:cs="Arial"/>
+          <w:color w:val="0D0D0D"/>
+          <w:shd w:val="clear" w:color="auto" w:fill="FFFFFF"/>
+        </w:rPr>
+        <w:t>, the river corridor (the riparian wetland and hyporheic zone)</w:t>
+      </w:r>
+      <w:r>
+        <w:rPr>
+          <w:rFonts w:ascii="Arial" w:hAnsi="Arial" w:cs="Arial"/>
+          <w:color w:val="0D0D0D"/>
+          <w:shd w:val="clear" w:color="auto" w:fill="FFFFFF"/>
+        </w:rPr>
+        <w:t>,</w:t>
+      </w:r>
+      <w:r>
+        <w:rPr>
+          <w:rFonts w:ascii="Arial" w:hAnsi="Arial" w:cs="Arial"/>
+          <w:color w:val="0D0D0D"/>
+          <w:shd w:val="clear" w:color="auto" w:fill="FFFFFF"/>
+        </w:rPr>
+        <w:t xml:space="preserve"> </w:t>
+      </w:r>
+      <w:r>
+        <w:rPr>
+          <w:rFonts w:ascii="Arial" w:hAnsi="Arial" w:cs="Arial"/>
+          <w:color w:val="0D0D0D"/>
+          <w:shd w:val="clear" w:color="auto" w:fill="FFFFFF"/>
+        </w:rPr>
+        <w:t>are frequently neglected in research</w:t>
+      </w:r>
+      <w:r>
+        <w:rPr>
+          <w:rFonts w:ascii="Arial" w:hAnsi="Arial" w:cs="Arial"/>
+          <w:color w:val="0D0D0D"/>
+          <w:shd w:val="clear" w:color="auto" w:fill="FFFFFF"/>
+        </w:rPr>
+        <w:t>.</w:t>
+      </w:r>
+    </w:p>
+    <w:p>
+      <w:pPr>
+        <w:pStyle w:val="ListParagraph"/>
+        <w:numPr>
+          <w:ilvl w:val="0"/>
+          <w:numId w:val="9"/>
+        </w:numPr>
+        <w:rPr>
+          <w:rFonts w:ascii="Arial" w:hAnsi="Arial" w:cs="Arial"/>
+          <w:color w:val="0D0D0D"/>
+          <w:shd w:val="clear" w:color="auto" w:fill="FFFFFF"/>
+        </w:rPr>
+      </w:pPr>
+      <w:r>
+        <w:rPr>
+          <w:rFonts w:ascii="Arial" w:hAnsi="Arial" w:cs="Arial"/>
+          <w:color w:val="0D0D0D"/>
+          <w:shd w:val="clear" w:color="auto" w:fill="FFFFFF"/>
+        </w:rPr>
+        <w:t>At the global scale,</w:t>
+      </w:r>
+      <w:r>
+        <w:rPr>
+          <w:rFonts w:ascii="Arial" w:hAnsi="Arial" w:cs="Arial"/>
+          <w:color w:val="0D0D0D"/>
+          <w:shd w:val="clear" w:color="auto" w:fill="FFFFFF"/>
+        </w:rPr>
+        <w:t xml:space="preserve"> distinguishing </w:t>
+      </w:r>
+      <w:r>
+        <w:rPr>
+          <w:rFonts w:ascii="Arial" w:hAnsi="Arial" w:cs="Arial"/>
+          <w:color w:val="0D0D0D"/>
+          <w:shd w:val="clear" w:color="auto" w:fill="FFFFFF"/>
+        </w:rPr>
+        <w:t xml:space="preserve">the river corridor from the </w:t>
+      </w:r>
+      <w:r>
+        <w:rPr>
+          <w:rFonts w:ascii="Arial" w:hAnsi="Arial" w:cs="Arial"/>
+          <w:color w:val="0D0D0D"/>
+          <w:shd w:val="clear" w:color="auto" w:fill="FFFFFF"/>
+        </w:rPr>
+        <w:t>terrestrial uplands, especially during baseflow,</w:t>
+      </w:r>
+      <w:r>
+        <w:rPr>
+          <w:rFonts w:ascii="Arial" w:hAnsi="Arial" w:cs="Arial"/>
+          <w:color w:val="0D0D0D"/>
+          <w:shd w:val="clear" w:color="auto" w:fill="FFFFFF"/>
+        </w:rPr>
+        <w:t xml:space="preserve"> is challenging </w:t>
+      </w:r>
+      <w:r>
+        <w:rPr>
+          <w:rFonts w:ascii="Arial" w:hAnsi="Arial" w:cs="Arial"/>
+          <w:color w:val="0D0D0D"/>
+          <w:shd w:val="clear" w:color="auto" w:fill="FFFFFF"/>
+        </w:rPr>
+        <w:t xml:space="preserve">and </w:t>
+      </w:r>
+      <w:r>
+        <w:rPr>
+          <w:rFonts w:ascii="Arial" w:hAnsi="Arial" w:cs="Arial"/>
+          <w:color w:val="0D0D0D"/>
+          <w:shd w:val="clear" w:color="auto" w:fill="FFFFFF"/>
+        </w:rPr>
+        <w:t xml:space="preserve">is instead left exempt from estimates. </w:t>
+      </w:r>
+    </w:p>
+    <w:p>
+      <w:pPr>
+        <w:pStyle w:val="ListParagraph"/>
+        <w:numPr>
+          <w:ilvl w:val="0"/>
+          <w:numId w:val="9"/>
+        </w:numPr>
+        <w:rPr>
+          <w:rFonts w:ascii="Arial" w:hAnsi="Arial" w:cs="Arial"/>
+          <w:color w:val="0D0D0D"/>
+          <w:shd w:val="clear" w:color="auto" w:fill="FFFFFF"/>
+        </w:rPr>
+      </w:pPr>
+    </w:p>
+    <w:p>
+      <w:pPr>
+        <w:pStyle w:val="ListParagraph"/>
+        <w:numPr>
+          <w:ilvl w:val="0"/>
+          <w:numId w:val="9"/>
+        </w:numPr>
+        <w:rPr>
+          <w:rFonts w:ascii="Arial" w:hAnsi="Arial" w:cs="Arial"/>
+          <w:color w:val="0D0D0D"/>
+          <w:shd w:val="clear" w:color="auto" w:fill="FFFFFF"/>
+        </w:rPr>
+      </w:pPr>
+      <w:r>
+        <w:rPr>
+          <w:rFonts w:ascii="Arial" w:hAnsi="Arial" w:cs="Arial"/>
+          <w:color w:val="0D0D0D"/>
+          <w:shd w:val="clear" w:color="auto" w:fill="FFFFFF"/>
+        </w:rPr>
+        <w:t xml:space="preserve">At the watershed scale, </w:t>
+      </w:r>
+      <w:r>
+        <w:rPr>
+          <w:rFonts w:ascii="Arial" w:hAnsi="Arial" w:cs="Arial"/>
+          <w:color w:val="0D0D0D"/>
+          <w:shd w:val="clear" w:color="auto" w:fill="FFFFFF"/>
+        </w:rPr>
+        <w:t>in-situ measurements of riparian groundwater and stream CO2 dynamics remain scarce</w:t>
+      </w:r>
+      <w:r>
+        <w:rPr>
+          <w:rFonts w:ascii="Arial" w:hAnsi="Arial" w:cs="Arial"/>
+          <w:color w:val="0D0D0D"/>
+          <w:shd w:val="clear" w:color="auto" w:fill="FFFFFF"/>
+        </w:rPr>
+        <w:t xml:space="preserve">. </w:t>
+      </w:r>
+      <w:r>
+        <w:rPr>
+          <w:rFonts w:ascii="Arial" w:hAnsi="Arial" w:cs="Arial"/>
+          <w:color w:val="0D0D0D"/>
+          <w:shd w:val="clear" w:color="auto" w:fill="FFFFFF"/>
+        </w:rPr>
+        <w:t xml:space="preserve">studies that have investigated wetland </w:t>
+      </w:r>
+      <w:r>
+        <w:rPr>
+          <w:rFonts w:ascii="Arial" w:hAnsi="Arial" w:cs="Arial"/>
+          <w:color w:val="0D0D0D"/>
+          <w:shd w:val="clear" w:color="auto" w:fill="FFFFFF"/>
+        </w:rPr>
+        <w:lastRenderedPageBreak/>
+        <w:t>carbon-fluxes to streams often overlook riparian wetlands, instead focusing solely on isolated or intermittently connected</w:t>
+      </w:r>
+      <w:r>
+        <w:rPr>
+          <w:rFonts w:ascii="Arial" w:hAnsi="Arial" w:cs="Arial"/>
+          <w:color w:val="0D0D0D"/>
+          <w:shd w:val="clear" w:color="auto" w:fill="FFFFFF"/>
+        </w:rPr>
+        <w:t xml:space="preserve"> </w:t>
+      </w:r>
+      <w:r>
+        <w:rPr>
+          <w:rFonts w:ascii="Arial" w:hAnsi="Arial" w:cs="Arial"/>
+          <w:color w:val="0D0D0D"/>
+          <w:shd w:val="clear" w:color="auto" w:fill="FFFFFF"/>
+        </w:rPr>
+        <w:t xml:space="preserve">wetlands (those linked to streams by overland flow during periods of high discharge) </w:t>
+      </w:r>
+      <w:sdt>
+        <w:sdtPr>
+          <w:rPr>
+            <w:shd w:val="clear" w:color="auto" w:fill="FFFFFF"/>
+          </w:rPr>
           <w:tag w:val="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"/>
           <w:id w:val="-1980911755"/>
           <w:placeholder>
-            <w:docPart w:val="F29D5BC870A34BF497386A61600787E2"/>
+            <w:docPart w:val="AE9742E6A9E44D17BC44085076A20091"/>
           </w:placeholder>
         </w:sdtPr>
         <w:sdtContent>
@@ -794,308 +878,25 @@
         </w:rPr>
         <w:t xml:space="preserve">. </w:t>
       </w:r>
-    </w:p>
-    <w:p>
-      <w:pPr>
-        <w:pStyle w:val="ListParagraph"/>
-        <w:numPr>
-          <w:ilvl w:val="0"/>
-          <w:numId w:val="11"/>
-        </w:numPr>
-        <w:rPr>
-          <w:rFonts w:ascii="Arial" w:hAnsi="Arial" w:cs="Arial"/>
-          <w:color w:val="0D0D0D"/>
-          <w:shd w:val="clear" w:color="auto" w:fill="FFFFFF"/>
-        </w:rPr>
-      </w:pPr>
-      <w:r>
-        <w:rPr>
-          <w:rFonts w:ascii="Arial" w:hAnsi="Arial" w:cs="Arial"/>
-          <w:color w:val="0D0D0D"/>
-          <w:shd w:val="clear" w:color="auto" w:fill="FFFFFF"/>
-        </w:rPr>
-        <w:lastRenderedPageBreak/>
-        <w:t xml:space="preserve">Riparian wetlands-the transitional zone between terrestrial uplands and streams can exert a disproportionate influence on stream chemistry as all particulates and nutrients must pass through them, typically via subsurface flow, before reaching streams </w:t>
+      <w:r>
+        <w:rPr>
+          <w:rFonts w:ascii="Arial" w:hAnsi="Arial" w:cs="Arial"/>
+          <w:color w:val="0D0D0D"/>
+          <w:shd w:val="clear" w:color="auto" w:fill="FFFFFF"/>
+        </w:rPr>
+        <w:t xml:space="preserve">As a result, the influene of hydrological settings on temporal stream carbon is poorly understood. </w:t>
+      </w:r>
+      <w:r>
+        <w:rPr>
+          <w:rFonts w:ascii="Arial" w:hAnsi="Arial" w:cs="Arial"/>
+          <w:color w:val="0D0D0D"/>
+          <w:shd w:val="clear" w:color="auto" w:fill="FFFFFF"/>
+        </w:rPr>
+        <w:t xml:space="preserve">In boreal forests, studies have shown that up to 90% of stream dissolved organic carbon (DOC) is derived from the RC, which maintains a long-lasting supply of DOC with a theoretical turnover time of hundreds of years </w:t>
       </w:r>
       <w:sdt>
         <w:sdtPr>
           <w:rPr>
-            <w:rFonts w:ascii="Arial" w:hAnsi="Arial" w:cs="Arial"/>
-            <w:shd w:val="clear" w:color="auto" w:fill="FFFFFF"/>
-          </w:rPr>
-          <w:tag w:val="MENDELEY_CITATION_v3_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"/>
-          <w:id w:val="605316186"/>
-          <w:placeholder>
-            <w:docPart w:val="F29D5BC870A34BF497386A61600787E2"/>
-          </w:placeholder>
-        </w:sdtPr>
-        <w:sdtContent>
-          <w:r>
-            <w:rPr>
-              <w:rFonts w:ascii="Arial" w:eastAsia="Times New Roman" w:hAnsi="Arial" w:cs="Arial"/>
-            </w:rPr>
-            <w:t>(Kirk &amp; Cohen, 2023; Wohl et al., 2017)</w:t>
-          </w:r>
-        </w:sdtContent>
-      </w:sdt>
-      <w:r>
-        <w:rPr>
-          <w:rFonts w:ascii="Arial" w:hAnsi="Arial" w:cs="Arial"/>
-          <w:color w:val="0D0D0D"/>
-          <w:shd w:val="clear" w:color="auto" w:fill="FFFFFF"/>
-        </w:rPr>
-        <w:t xml:space="preserve">. </w:t>
-      </w:r>
-    </w:p>
-    <w:p>
-      <w:pPr>
-        <w:pStyle w:val="ListParagraph"/>
-        <w:numPr>
-          <w:ilvl w:val="0"/>
-          <w:numId w:val="11"/>
-        </w:numPr>
-        <w:rPr>
-          <w:rFonts w:ascii="Arial" w:hAnsi="Arial" w:cs="Arial"/>
-          <w:color w:val="0D0D0D"/>
-          <w:shd w:val="clear" w:color="auto" w:fill="FFFFFF"/>
-        </w:rPr>
-      </w:pPr>
-      <w:r>
-        <w:rPr>
-          <w:rFonts w:ascii="Arial" w:hAnsi="Arial" w:cs="Arial"/>
-          <w:color w:val="0D0D0D"/>
-          <w:shd w:val="clear" w:color="auto" w:fill="FFFFFF"/>
-        </w:rPr>
-        <w:t xml:space="preserve">Consequently, riparian wetlands have been hypothesized to harbor significant potential for carbon storage and could serve as significant carbon source for streams </w:t>
-      </w:r>
-      <w:sdt>
-        <w:sdtPr>
-          <w:rPr>
-            <w:rFonts w:ascii="Arial" w:hAnsi="Arial" w:cs="Arial"/>
-            <w:color w:val="000000"/>
-            <w:shd w:val="clear" w:color="auto" w:fill="FFFFFF"/>
-          </w:rPr>
-          <w:tag w:val="MENDELEY_CITATION_v3_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"/>
-          <w:id w:val="-79298891"/>
-          <w:placeholder>
-            <w:docPart w:val="F29D5BC870A34BF497386A61600787E2"/>
-          </w:placeholder>
-        </w:sdtPr>
-        <w:sdtContent>
-          <w:r>
-            <w:rPr>
-              <w:rFonts w:ascii="Arial" w:hAnsi="Arial" w:cs="Arial"/>
-              <w:color w:val="000000"/>
-              <w:shd w:val="clear" w:color="auto" w:fill="FFFFFF"/>
-            </w:rPr>
-            <w:t>(Ledesma et al., 2015)</w:t>
-          </w:r>
-        </w:sdtContent>
-      </w:sdt>
-      <w:r>
-        <w:rPr>
-          <w:rFonts w:ascii="Arial" w:hAnsi="Arial" w:cs="Arial"/>
-          <w:color w:val="0D0D0D"/>
-          <w:shd w:val="clear" w:color="auto" w:fill="FFFFFF"/>
-        </w:rPr>
-        <w:t xml:space="preserve">, especially if the landscape favors subsurface lateral flow as opposed to longitudinal overland flow from upland sources </w:t>
-      </w:r>
-      <w:sdt>
-        <w:sdtPr>
-          <w:rPr>
-            <w:rFonts w:ascii="Arial" w:hAnsi="Arial" w:cs="Arial"/>
-            <w:shd w:val="clear" w:color="auto" w:fill="FFFFFF"/>
-          </w:rPr>
-          <w:tag w:val="MENDELEY_CITATION_v3_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"/>
-          <w:id w:val="1512098606"/>
-          <w:placeholder>
-            <w:docPart w:val="F29D5BC870A34BF497386A61600787E2"/>
-          </w:placeholder>
-        </w:sdtPr>
-        <w:sdtContent>
-          <w:r>
-            <w:rPr>
-              <w:rFonts w:ascii="Arial" w:eastAsia="Times New Roman" w:hAnsi="Arial" w:cs="Arial"/>
-            </w:rPr>
-            <w:t>(Harvey &amp; Gooseff, 2015; Kirk &amp; Cohen, 2023)</w:t>
-          </w:r>
-        </w:sdtContent>
-      </w:sdt>
-      <w:r>
-        <w:rPr>
-          <w:rFonts w:ascii="Arial" w:hAnsi="Arial" w:cs="Arial"/>
-          <w:color w:val="0D0D0D"/>
-          <w:shd w:val="clear" w:color="auto" w:fill="FFFFFF"/>
-        </w:rPr>
-        <w:t xml:space="preserve">. </w:t>
-      </w:r>
-    </w:p>
-    <w:p>
-      <w:pPr>
-        <w:pStyle w:val="ListParagraph"/>
-        <w:numPr>
-          <w:ilvl w:val="0"/>
-          <w:numId w:val="11"/>
-        </w:numPr>
-        <w:rPr>
-          <w:rFonts w:ascii="Arial" w:hAnsi="Arial" w:cs="Arial"/>
-          <w:color w:val="0D0D0D"/>
-          <w:shd w:val="clear" w:color="auto" w:fill="FFFFFF"/>
-        </w:rPr>
-      </w:pPr>
-      <w:r>
-        <w:rPr>
-          <w:rFonts w:ascii="Arial" w:hAnsi="Arial" w:cs="Arial"/>
-          <w:color w:val="0D0D0D"/>
-          <w:shd w:val="clear" w:color="auto" w:fill="FFFFFF"/>
-        </w:rPr>
-        <w:t>Despite their importance, riparian wetlands, similar to distinguishing global wetland contributions, are challenging to delineate from terrestrial uplands, especially during baseflow, and are frequently neglected in research endeavors.</w:t>
-      </w:r>
-    </w:p>
-    <w:p>
-      <w:pPr>
-        <w:pStyle w:val="ListParagraph"/>
-        <w:numPr>
-          <w:ilvl w:val="0"/>
-          <w:numId w:val="11"/>
-        </w:numPr>
-        <w:rPr>
-          <w:rFonts w:ascii="Arial" w:hAnsi="Arial" w:cs="Arial"/>
-          <w:color w:val="0D0D0D"/>
-          <w:shd w:val="clear" w:color="auto" w:fill="FFFFFF"/>
-        </w:rPr>
-      </w:pPr>
-    </w:p>
-    <w:p>
-      <w:pPr>
-        <w:pStyle w:val="ListParagraph"/>
-        <w:numPr>
-          <w:ilvl w:val="0"/>
-          <w:numId w:val="11"/>
-        </w:numPr>
-        <w:rPr>
-          <w:rFonts w:ascii="Arial" w:hAnsi="Arial" w:cs="Arial"/>
-          <w:color w:val="0D0D0D"/>
-          <w:shd w:val="clear" w:color="auto" w:fill="FFFFFF"/>
-        </w:rPr>
-      </w:pPr>
-      <w:r>
-        <w:rPr>
-          <w:rFonts w:ascii="Arial" w:hAnsi="Arial" w:cs="Arial"/>
-          <w:color w:val="0D0D0D"/>
-          <w:shd w:val="clear" w:color="auto" w:fill="FFFFFF"/>
-        </w:rPr>
-        <w:t xml:space="preserve">The zone of lateral exchange between streams and adjacent riparian wetlands is commonly referred to as the river corridor (RC), encompassing the stream, the hyporheic zone, and the riparian wetland, from water table to canopy </w:t>
-      </w:r>
-      <w:sdt>
-        <w:sdtPr>
-          <w:rPr>
-            <w:rFonts w:ascii="Arial" w:hAnsi="Arial" w:cs="Arial"/>
-            <w:shd w:val="clear" w:color="auto" w:fill="FFFFFF"/>
-          </w:rPr>
-          <w:tag w:val="MENDELEY_CITATION_v3_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"/>
-          <w:id w:val="2039852577"/>
-          <w:placeholder>
-            <w:docPart w:val="F29D5BC870A34BF497386A61600787E2"/>
-          </w:placeholder>
-        </w:sdtPr>
-        <w:sdtContent>
-          <w:r>
-            <w:rPr>
-              <w:rFonts w:ascii="Arial" w:eastAsia="Times New Roman" w:hAnsi="Arial" w:cs="Arial"/>
-            </w:rPr>
-            <w:t>(Harvey &amp; Gooseff, 2015; Kirk &amp; Cohen, 2023)</w:t>
-          </w:r>
-        </w:sdtContent>
-      </w:sdt>
-      <w:r>
-        <w:rPr>
-          <w:rFonts w:ascii="Arial" w:hAnsi="Arial" w:cs="Arial"/>
-          <w:color w:val="0D0D0D"/>
-          <w:shd w:val="clear" w:color="auto" w:fill="FFFFFF"/>
-        </w:rPr>
-        <w:t xml:space="preserve">. </w:t>
-      </w:r>
-    </w:p>
-    <w:p>
-      <w:pPr>
-        <w:pStyle w:val="ListParagraph"/>
-        <w:numPr>
-          <w:ilvl w:val="0"/>
-          <w:numId w:val="11"/>
-        </w:numPr>
-        <w:rPr>
-          <w:rFonts w:ascii="Arial" w:hAnsi="Arial" w:cs="Arial"/>
-          <w:color w:val="0D0D0D"/>
-          <w:shd w:val="clear" w:color="auto" w:fill="FFFFFF"/>
-        </w:rPr>
-      </w:pPr>
-      <w:r>
-        <w:rPr>
-          <w:rFonts w:ascii="Arial" w:hAnsi="Arial" w:cs="Arial"/>
-          <w:color w:val="0D0D0D"/>
-          <w:shd w:val="clear" w:color="auto" w:fill="FFFFFF"/>
-        </w:rPr>
-        <w:t xml:space="preserve">The RC is hypothesized to contain disproportionately high concentrations of both inorganic carbon (IC) and organic carbon (OC), in gaseous and particulate phases, and serves as the primary pathway for lateral carbon exchange between terrestrial uplands and streams </w:t>
-      </w:r>
-      <w:sdt>
-        <w:sdtPr>
-          <w:rPr>
-            <w:rFonts w:ascii="Arial" w:hAnsi="Arial" w:cs="Arial"/>
-            <w:color w:val="000000"/>
-            <w:shd w:val="clear" w:color="auto" w:fill="FFFFFF"/>
-          </w:rPr>
-          <w:tag w:val="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"/>
-          <w:id w:val="-991326547"/>
-          <w:placeholder>
-            <w:docPart w:val="F29D5BC870A34BF497386A61600787E2"/>
-          </w:placeholder>
-        </w:sdtPr>
-        <w:sdtContent>
-          <w:r>
-            <w:rPr>
-              <w:rFonts w:ascii="Arial" w:hAnsi="Arial" w:cs="Arial"/>
-              <w:color w:val="000000"/>
-              <w:shd w:val="clear" w:color="auto" w:fill="FFFFFF"/>
-            </w:rPr>
-            <w:t>(Kirk, 2023; Ledesma et al., 2015, 2018)</w:t>
-          </w:r>
-        </w:sdtContent>
-      </w:sdt>
-      <w:r>
-        <w:rPr>
-          <w:rFonts w:ascii="Arial" w:hAnsi="Arial" w:cs="Arial"/>
-          <w:color w:val="0D0D0D"/>
-          <w:shd w:val="clear" w:color="auto" w:fill="FFFFFF"/>
-        </w:rPr>
-        <w:t xml:space="preserve">. </w:t>
-      </w:r>
-    </w:p>
-    <w:p>
-      <w:pPr>
-        <w:pStyle w:val="ListParagraph"/>
-        <w:numPr>
-          <w:ilvl w:val="0"/>
-          <w:numId w:val="11"/>
-        </w:numPr>
-        <w:rPr>
-          <w:rFonts w:ascii="Arial" w:hAnsi="Arial" w:cs="Arial"/>
-          <w:color w:val="0D0D0D"/>
-          <w:shd w:val="clear" w:color="auto" w:fill="FFFFFF"/>
-        </w:rPr>
-      </w:pPr>
-      <w:r>
-        <w:rPr>
-          <w:rFonts w:ascii="Arial" w:hAnsi="Arial" w:cs="Arial"/>
-          <w:color w:val="0D0D0D"/>
-          <w:shd w:val="clear" w:color="auto" w:fill="FFFFFF"/>
-        </w:rPr>
-        <w:t xml:space="preserve">In boreal forests, studies have shown that up to 90% of stream dissolved organic carbon (DOC) is derived from the RC, which maintains a long-lasting supply of DOC with a theoretical turnover time of hundreds of years </w:t>
-      </w:r>
-      <w:sdt>
-        <w:sdtPr>
-          <w:rPr>
-            <w:rFonts w:ascii="Arial" w:hAnsi="Arial" w:cs="Arial"/>
             <w:color w:val="000000"/>
             <w:shd w:val="clear" w:color="auto" w:fill="FFFFFF"/>
           </w:rPr>
@@ -1138,13 +939,22 @@
           <w:shd w:val="clear" w:color="auto" w:fill="FFFFFF"/>
         </w:rPr>
       </w:pPr>
-      <w:r>
-        <w:rPr>
-          <w:rFonts w:ascii="Arial" w:hAnsi="Arial" w:cs="Arial"/>
-          <w:color w:val="0D0D0D"/>
-          <w:shd w:val="clear" w:color="auto" w:fill="FFFFFF"/>
-        </w:rPr>
-        <w:t>For instance, Kirk and Cohen (2023) found that 86% of the lower Santa Fe River's CO2 originated from its RC, with only 14% sourced from groundwater seepage while isolated and intermittently connected wetlands contribute a relatively minor 15% of carbon to stream C.</w:t>
+      <w:commentRangeStart w:id="0"/>
+      <w:r>
+        <w:rPr>
+          <w:rFonts w:ascii="Arial" w:hAnsi="Arial" w:cs="Arial"/>
+          <w:color w:val="0D0D0D"/>
+          <w:shd w:val="clear" w:color="auto" w:fill="FFFFFF"/>
+        </w:rPr>
+        <w:t>Kirk and Cohen (2023) found that 86% of the lower Santa Fe River's CO2 originated from its RC, with only 14% sourced from groundwater seepage</w:t>
+      </w:r>
+      <w:r>
+        <w:rPr>
+          <w:rFonts w:ascii="Arial" w:hAnsi="Arial" w:cs="Arial"/>
+          <w:color w:val="0D0D0D"/>
+          <w:shd w:val="clear" w:color="auto" w:fill="FFFFFF"/>
+        </w:rPr>
+        <w:t>.</w:t>
       </w:r>
     </w:p>
     <w:p>
@@ -1166,7 +976,70 @@
           <w:color w:val="0D0D0D"/>
           <w:shd w:val="clear" w:color="auto" w:fill="FFFFFF"/>
         </w:rPr>
-        <w:t xml:space="preserve">An ecosystem garnering increasing interest for its capacity to store C is the flatwoods of North Florida. </w:t>
+        <w:t xml:space="preserve">SOURCE found </w:t>
+      </w:r>
+      <w:r>
+        <w:rPr>
+          <w:rFonts w:ascii="Arial" w:hAnsi="Arial" w:cs="Arial"/>
+          <w:color w:val="0D0D0D"/>
+          <w:shd w:val="clear" w:color="auto" w:fill="FFFFFF"/>
+        </w:rPr>
+        <w:t>isolated and intermittently connected wetlands</w:t>
+      </w:r>
+      <w:r>
+        <w:rPr>
+          <w:rFonts w:ascii="Arial" w:hAnsi="Arial" w:cs="Arial"/>
+          <w:color w:val="0D0D0D"/>
+          <w:shd w:val="clear" w:color="auto" w:fill="FFFFFF"/>
+        </w:rPr>
+        <w:t xml:space="preserve"> only</w:t>
+      </w:r>
+      <w:r>
+        <w:rPr>
+          <w:rFonts w:ascii="Arial" w:hAnsi="Arial" w:cs="Arial"/>
+          <w:color w:val="0D0D0D"/>
+          <w:shd w:val="clear" w:color="auto" w:fill="FFFFFF"/>
+        </w:rPr>
+        <w:t xml:space="preserve"> contribute</w:t>
+      </w:r>
+      <w:r>
+        <w:rPr>
+          <w:rFonts w:ascii="Arial" w:hAnsi="Arial" w:cs="Arial"/>
+          <w:color w:val="0D0D0D"/>
+          <w:shd w:val="clear" w:color="auto" w:fill="FFFFFF"/>
+        </w:rPr>
+        <w:t>d</w:t>
+      </w:r>
+      <w:r>
+        <w:rPr>
+          <w:rFonts w:ascii="Arial" w:hAnsi="Arial" w:cs="Arial"/>
+          <w:color w:val="0D0D0D"/>
+          <w:shd w:val="clear" w:color="auto" w:fill="FFFFFF"/>
+        </w:rPr>
+        <w:t xml:space="preserve"> a relatively minor 15% of carbon to stream C</w:t>
+      </w:r>
+      <w:r>
+        <w:rPr>
+          <w:rFonts w:ascii="Arial" w:hAnsi="Arial" w:cs="Arial"/>
+          <w:color w:val="0D0D0D"/>
+          <w:shd w:val="clear" w:color="auto" w:fill="FFFFFF"/>
+        </w:rPr>
+        <w:t xml:space="preserve"> and surmised the remainder is sourced from the RC</w:t>
+      </w:r>
+      <w:r>
+        <w:rPr>
+          <w:rFonts w:ascii="Arial" w:hAnsi="Arial" w:cs="Arial"/>
+          <w:color w:val="0D0D0D"/>
+          <w:shd w:val="clear" w:color="auto" w:fill="FFFFFF"/>
+        </w:rPr>
+        <w:t>.</w:t>
+      </w:r>
+      <w:commentRangeEnd w:id="0"/>
+      <w:r>
+        <w:rPr>
+          <w:rStyle w:val="CommentReference"/>
+        </w:rPr>
+        <w:commentReference w:id="0"/>
       </w:r>
     </w:p>
     <w:p>
@@ -1182,14 +1055,6 @@
           <w:shd w:val="clear" w:color="auto" w:fill="FFFFFF"/>
         </w:rPr>
       </w:pPr>
-      <w:r>
-        <w:rPr>
-          <w:rFonts w:ascii="Arial" w:hAnsi="Arial" w:cs="Arial"/>
-          <w:color w:val="0D0D0D"/>
-          <w:shd w:val="clear" w:color="auto" w:fill="FFFFFF"/>
-        </w:rPr>
-        <w:t xml:space="preserve">Predominantly managed for pine stands, North Florida's flatwoods feature low relief terrain dotted with numerous wetland depressions. </w:t>
-      </w:r>
     </w:p>
     <w:p>
       <w:pPr>
@@ -1210,7 +1075,23 @@
           <w:color w:val="0D0D0D"/>
           <w:shd w:val="clear" w:color="auto" w:fill="FFFFFF"/>
         </w:rPr>
-        <w:t>The dense coverage of wetlands in the flatwoods, coupled with the presence of the Hawthorne Formation, supports a shallow, near-surface water table.</w:t>
+        <w:t xml:space="preserve">An ecosystem garnering increasing interest for its capacity to store </w:t>
+      </w:r>
+      <w:r>
+        <w:rPr>
+          <w:rFonts w:ascii="Arial" w:hAnsi="Arial" w:cs="Arial"/>
+          <w:color w:val="0D0D0D"/>
+          <w:shd w:val="clear" w:color="auto" w:fill="FFFFFF"/>
+        </w:rPr>
+        <w:t xml:space="preserve">carbon in RCs </w:t>
+      </w:r>
+      <w:r>
+        <w:rPr>
+          <w:rFonts w:ascii="Arial" w:hAnsi="Arial" w:cs="Arial"/>
+          <w:color w:val="0D0D0D"/>
+          <w:shd w:val="clear" w:color="auto" w:fill="FFFFFF"/>
+        </w:rPr>
+        <w:t xml:space="preserve">is the flatwoods of North Florida. </w:t>
       </w:r>
     </w:p>
     <w:p>
@@ -1232,7 +1113,63 @@
           <w:color w:val="0D0D0D"/>
           <w:shd w:val="clear" w:color="auto" w:fill="FFFFFF"/>
         </w:rPr>
-        <w:t xml:space="preserve"> In the flatwoods, deep groundwater seepage from the Upper Floridian Aquifer (UFA) is minimal, and the flux of C to streams is primarily driven by lateral transport via the shallow water table, emphasizing the importance of the river corridor (RC). </w:t>
+        <w:t xml:space="preserve">Due to the flatwoods confined aquifer and dense wetland-area, </w:t>
+      </w:r>
+      <w:r>
+        <w:rPr>
+          <w:rFonts w:ascii="Arial" w:hAnsi="Arial" w:cs="Arial"/>
+          <w:color w:val="0D0D0D"/>
+          <w:shd w:val="clear" w:color="auto" w:fill="FFFFFF"/>
+        </w:rPr>
+        <w:t>deep groundwater seepage</w:t>
+      </w:r>
+      <w:r>
+        <w:rPr>
+          <w:rFonts w:ascii="Arial" w:hAnsi="Arial" w:cs="Arial"/>
+          <w:color w:val="0D0D0D"/>
+          <w:shd w:val="clear" w:color="auto" w:fill="FFFFFF"/>
+        </w:rPr>
+        <w:t xml:space="preserve"> </w:t>
+      </w:r>
+      <w:r>
+        <w:rPr>
+          <w:rFonts w:ascii="Arial" w:hAnsi="Arial" w:cs="Arial"/>
+          <w:color w:val="0D0D0D"/>
+          <w:shd w:val="clear" w:color="auto" w:fill="FFFFFF"/>
+        </w:rPr>
+        <w:t xml:space="preserve">is </w:t>
+      </w:r>
+      <w:r>
+        <w:rPr>
+          <w:rFonts w:ascii="Arial" w:hAnsi="Arial" w:cs="Arial"/>
+          <w:color w:val="0D0D0D"/>
+          <w:shd w:val="clear" w:color="auto" w:fill="FFFFFF"/>
+        </w:rPr>
+        <w:t>negligible,</w:t>
+      </w:r>
+      <w:r>
+        <w:rPr>
+          <w:rFonts w:ascii="Arial" w:hAnsi="Arial" w:cs="Arial"/>
+          <w:color w:val="0D0D0D"/>
+          <w:shd w:val="clear" w:color="auto" w:fill="FFFFFF"/>
+        </w:rPr>
+        <w:t xml:space="preserve"> and the flux of </w:t>
+      </w:r>
+      <w:r>
+        <w:rPr>
+          <w:rFonts w:ascii="Arial" w:hAnsi="Arial" w:cs="Arial"/>
+          <w:color w:val="0D0D0D"/>
+          <w:shd w:val="clear" w:color="auto" w:fill="FFFFFF"/>
+        </w:rPr>
+        <w:t>carbon</w:t>
+      </w:r>
+      <w:r>
+        <w:rPr>
+          <w:rFonts w:ascii="Arial" w:hAnsi="Arial" w:cs="Arial"/>
+          <w:color w:val="0D0D0D"/>
+          <w:shd w:val="clear" w:color="auto" w:fill="FFFFFF"/>
+        </w:rPr>
+        <w:t xml:space="preserve"> to streams is primarily driven by lateral transport via the shallow water table </w:t>
       </w:r>
     </w:p>
     <w:p>
@@ -1254,8 +1191,71 @@
           <w:color w:val="0D0D0D"/>
           <w:shd w:val="clear" w:color="auto" w:fill="FFFFFF"/>
         </w:rPr>
-        <w:lastRenderedPageBreak/>
-        <w:t xml:space="preserve">This hydrology fosters C storage and creates a transport network through which nutrients and particulates flow laterally downhill before ultimately discharging into tannic, blackwater streams. </w:t>
+        <w:t xml:space="preserve">While groundwater seepage may account for most </w:t>
+      </w:r>
+      <w:r>
+        <w:rPr>
+          <w:rFonts w:ascii="Arial" w:hAnsi="Arial" w:cs="Arial"/>
+          <w:color w:val="0D0D0D"/>
+          <w:shd w:val="clear" w:color="auto" w:fill="FFFFFF"/>
+        </w:rPr>
+        <w:t xml:space="preserve">of </w:t>
+      </w:r>
+      <w:r>
+        <w:rPr>
+          <w:rFonts w:ascii="Arial" w:hAnsi="Arial" w:cs="Arial"/>
+          <w:color w:val="0D0D0D"/>
+          <w:shd w:val="clear" w:color="auto" w:fill="FFFFFF"/>
+        </w:rPr>
+        <w:t>strea</w:t>
+      </w:r>
+      <w:r>
+        <w:rPr>
+          <w:rFonts w:ascii="Arial" w:hAnsi="Arial" w:cs="Arial"/>
+          <w:color w:val="0D0D0D"/>
+          <w:shd w:val="clear" w:color="auto" w:fill="FFFFFF"/>
+        </w:rPr>
+        <w:t xml:space="preserve">m carbon in unconfined watersheds, </w:t>
+      </w:r>
+      <w:r>
+        <w:rPr>
+          <w:rFonts w:ascii="Arial" w:hAnsi="Arial" w:cs="Arial"/>
+          <w:color w:val="0D0D0D"/>
+          <w:shd w:val="clear" w:color="auto" w:fill="FFFFFF"/>
+        </w:rPr>
+        <w:t>flatwood</w:t>
+      </w:r>
+      <w:r>
+        <w:rPr>
+          <w:rFonts w:ascii="Arial" w:hAnsi="Arial" w:cs="Arial"/>
+          <w:color w:val="0D0D0D"/>
+          <w:shd w:val="clear" w:color="auto" w:fill="FFFFFF"/>
+        </w:rPr>
+        <w:t xml:space="preserve"> </w:t>
+      </w:r>
+      <w:r>
+        <w:rPr>
+          <w:rFonts w:ascii="Arial" w:hAnsi="Arial" w:cs="Arial"/>
+          <w:color w:val="0D0D0D"/>
+          <w:shd w:val="clear" w:color="auto" w:fill="FFFFFF"/>
+        </w:rPr>
+        <w:t xml:space="preserve">landscapes exhibit unique modes of </w:t>
+      </w:r>
+      <w:r>
+        <w:rPr>
+          <w:rFonts w:ascii="Arial" w:hAnsi="Arial" w:cs="Arial"/>
+          <w:color w:val="0D0D0D"/>
+          <w:shd w:val="clear" w:color="auto" w:fill="FFFFFF"/>
+        </w:rPr>
+        <w:t>carbon</w:t>
+      </w:r>
+      <w:r>
+        <w:rPr>
+          <w:rFonts w:ascii="Arial" w:hAnsi="Arial" w:cs="Arial"/>
+          <w:color w:val="0D0D0D"/>
+          <w:shd w:val="clear" w:color="auto" w:fill="FFFFFF"/>
+        </w:rPr>
+        <w:t xml:space="preserve"> transport that are largely disconnected from deep groundwater upwelling.</w:t>
       </w:r>
     </w:p>
     <w:p>
@@ -1277,7 +1277,31 @@
           <w:color w:val="0D0D0D"/>
           <w:shd w:val="clear" w:color="auto" w:fill="FFFFFF"/>
         </w:rPr>
-        <w:t>While groundwater seepage may account for the majority of stream C in some landscapes, particularly those with unconfined aquifers, flatwoods landscapes associated with confined aquifer units exhibit unique modes of C transport that are largely disconnected from deep groundwater upwelling.</w:t>
+        <w:t xml:space="preserve">This hydrology fosters </w:t>
+      </w:r>
+      <w:r>
+        <w:rPr>
+          <w:rFonts w:ascii="Arial" w:hAnsi="Arial" w:cs="Arial"/>
+          <w:color w:val="0D0D0D"/>
+          <w:shd w:val="clear" w:color="auto" w:fill="FFFFFF"/>
+        </w:rPr>
+        <w:t>carbon</w:t>
+      </w:r>
+      <w:r>
+        <w:rPr>
+          <w:rFonts w:ascii="Arial" w:hAnsi="Arial" w:cs="Arial"/>
+          <w:color w:val="0D0D0D"/>
+          <w:shd w:val="clear" w:color="auto" w:fill="FFFFFF"/>
+        </w:rPr>
+        <w:t xml:space="preserve"> storage and creates a transport network through which nutrients and particulates flow laterally downhill before ultimately discharging into tannic, blackwater streams</w:t>
+      </w:r>
+      <w:r>
+        <w:rPr>
+          <w:rFonts w:ascii="Arial" w:hAnsi="Arial" w:cs="Arial"/>
+          <w:color w:val="0D0D0D"/>
+          <w:shd w:val="clear" w:color="auto" w:fill="FFFFFF"/>
+        </w:rPr>
+        <w:t xml:space="preserve">, emphasizing the importance of the river corridor (RC). </w:t>
       </w:r>
     </w:p>
     <w:p>
@@ -1293,13 +1317,279 @@
           <w:shd w:val="clear" w:color="auto" w:fill="FFFFFF"/>
         </w:rPr>
       </w:pPr>
-      <w:r>
-        <w:rPr>
-          <w:rFonts w:ascii="Arial" w:hAnsi="Arial" w:cs="Arial"/>
-          <w:color w:val="0D0D0D"/>
-          <w:shd w:val="clear" w:color="auto" w:fill="FFFFFF"/>
-        </w:rPr>
-        <w:t xml:space="preserve">For the second chapter of my dissertation, I will investigate the influence of the river corridor (RC) on stream C by estimating RC C-flux (DIC, DOC, CO2, and particulate organic carbon (POC)) into streams at three locations spanning a gradient of wetland coverage within the flatwoods of Branford County, FL. I hypothesize </w:t>
+    </w:p>
+    <w:p>
+      <w:pPr>
+        <w:pStyle w:val="ListParagraph"/>
+        <w:numPr>
+          <w:ilvl w:val="0"/>
+          <w:numId w:val="11"/>
+        </w:numPr>
+        <w:rPr>
+          <w:rFonts w:ascii="Arial" w:hAnsi="Arial" w:cs="Arial"/>
+          <w:color w:val="0D0D0D"/>
+          <w:shd w:val="clear" w:color="auto" w:fill="FFFFFF"/>
+        </w:rPr>
+      </w:pPr>
+      <w:r>
+        <w:rPr>
+          <w:rFonts w:ascii="Arial" w:hAnsi="Arial" w:cs="Arial"/>
+          <w:color w:val="0D0D0D"/>
+          <w:shd w:val="clear" w:color="auto" w:fill="FFFFFF"/>
+        </w:rPr>
+        <w:t xml:space="preserve">For the second chapter of my dissertation, I will investigate the influence of the river corridor (RC) on stream </w:t>
+      </w:r>
+      <w:r>
+        <w:rPr>
+          <w:rFonts w:ascii="Arial" w:hAnsi="Arial" w:cs="Arial"/>
+          <w:color w:val="0D0D0D"/>
+          <w:shd w:val="clear" w:color="auto" w:fill="FFFFFF"/>
+        </w:rPr>
+        <w:t>carbon</w:t>
+      </w:r>
+      <w:r>
+        <w:rPr>
+          <w:rFonts w:ascii="Arial" w:hAnsi="Arial" w:cs="Arial"/>
+          <w:color w:val="0D0D0D"/>
+          <w:shd w:val="clear" w:color="auto" w:fill="FFFFFF"/>
+        </w:rPr>
+        <w:t xml:space="preserve"> by estimating RC </w:t>
+      </w:r>
+      <w:r>
+        <w:rPr>
+          <w:rFonts w:ascii="Arial" w:hAnsi="Arial" w:cs="Arial"/>
+          <w:color w:val="0D0D0D"/>
+          <w:shd w:val="clear" w:color="auto" w:fill="FFFFFF"/>
+        </w:rPr>
+        <w:t>carbon</w:t>
+      </w:r>
+      <w:r>
+        <w:rPr>
+          <w:rFonts w:ascii="Arial" w:hAnsi="Arial" w:cs="Arial"/>
+          <w:color w:val="0D0D0D"/>
+          <w:shd w:val="clear" w:color="auto" w:fill="FFFFFF"/>
+        </w:rPr>
+        <w:t>-flux</w:t>
+      </w:r>
+      <w:r>
+        <w:rPr>
+          <w:rFonts w:ascii="Arial" w:hAnsi="Arial" w:cs="Arial"/>
+          <w:color w:val="0D0D0D"/>
+          <w:shd w:val="clear" w:color="auto" w:fill="FFFFFF"/>
+        </w:rPr>
+        <w:t>es</w:t>
+      </w:r>
+      <w:r>
+        <w:rPr>
+          <w:rFonts w:ascii="Arial" w:hAnsi="Arial" w:cs="Arial"/>
+          <w:color w:val="0D0D0D"/>
+          <w:shd w:val="clear" w:color="auto" w:fill="FFFFFF"/>
+        </w:rPr>
+        <w:t xml:space="preserve"> (DIC, DOC, </w:t>
+      </w:r>
+      <w:r>
+        <w:rPr>
+          <w:rFonts w:ascii="Arial" w:hAnsi="Arial" w:cs="Arial"/>
+          <w:color w:val="0D0D0D"/>
+          <w:shd w:val="clear" w:color="auto" w:fill="FFFFFF"/>
+        </w:rPr>
+        <w:t xml:space="preserve">and </w:t>
+      </w:r>
+      <w:r>
+        <w:rPr>
+          <w:rFonts w:ascii="Arial" w:hAnsi="Arial" w:cs="Arial"/>
+          <w:color w:val="0D0D0D"/>
+          <w:shd w:val="clear" w:color="auto" w:fill="FFFFFF"/>
+        </w:rPr>
+        <w:t>CO2</w:t>
+      </w:r>
+      <w:r>
+        <w:rPr>
+          <w:rFonts w:ascii="Arial" w:hAnsi="Arial" w:cs="Arial"/>
+          <w:color w:val="0D0D0D"/>
+          <w:shd w:val="clear" w:color="auto" w:fill="FFFFFF"/>
+        </w:rPr>
+        <w:t xml:space="preserve">) </w:t>
+      </w:r>
+      <w:r>
+        <w:rPr>
+          <w:rFonts w:ascii="Arial" w:hAnsi="Arial" w:cs="Arial"/>
+          <w:color w:val="0D0D0D"/>
+          <w:shd w:val="clear" w:color="auto" w:fill="FFFFFF"/>
+        </w:rPr>
+        <w:t>to</w:t>
+      </w:r>
+      <w:r>
+        <w:rPr>
+          <w:rFonts w:ascii="Arial" w:hAnsi="Arial" w:cs="Arial"/>
+          <w:color w:val="0D0D0D"/>
+          <w:shd w:val="clear" w:color="auto" w:fill="FFFFFF"/>
+        </w:rPr>
+        <w:t xml:space="preserve"> streams at three locations spanning a gradient of wetland coverage within the flatwoods of </w:t>
+      </w:r>
+      <w:r>
+        <w:rPr>
+          <w:rFonts w:ascii="Arial" w:hAnsi="Arial" w:cs="Arial"/>
+          <w:color w:val="0D0D0D"/>
+          <w:shd w:val="clear" w:color="auto" w:fill="FFFFFF"/>
+        </w:rPr>
+        <w:t>BEF</w:t>
+      </w:r>
+      <w:r>
+        <w:rPr>
+          <w:rFonts w:ascii="Arial" w:hAnsi="Arial" w:cs="Arial"/>
+          <w:color w:val="0D0D0D"/>
+          <w:shd w:val="clear" w:color="auto" w:fill="FFFFFF"/>
+        </w:rPr>
+        <w:t xml:space="preserve">. </w:t>
+      </w:r>
+    </w:p>
+    <w:p>
+      <w:pPr>
+        <w:pStyle w:val="ListParagraph"/>
+        <w:numPr>
+          <w:ilvl w:val="0"/>
+          <w:numId w:val="11"/>
+        </w:numPr>
+        <w:rPr>
+          <w:rFonts w:ascii="Arial" w:hAnsi="Arial" w:cs="Arial"/>
+          <w:color w:val="0D0D0D"/>
+          <w:shd w:val="clear" w:color="auto" w:fill="FFFFFF"/>
+        </w:rPr>
+      </w:pPr>
+      <w:r>
+        <w:rPr>
+          <w:rFonts w:ascii="Arial" w:hAnsi="Arial" w:cs="Arial"/>
+          <w:color w:val="0D0D0D"/>
+          <w:shd w:val="clear" w:color="auto" w:fill="FFFFFF"/>
+        </w:rPr>
+        <w:t>In addition to field methods, b</w:t>
+      </w:r>
+      <w:r>
+        <w:rPr>
+          <w:rFonts w:ascii="Arial" w:hAnsi="Arial" w:cs="Arial"/>
+          <w:color w:val="0D0D0D"/>
+          <w:shd w:val="clear" w:color="auto" w:fill="FFFFFF"/>
+        </w:rPr>
+        <w:t xml:space="preserve">y synthesizing information from the literature, the US Water Quality Portal (WQP) and </w:t>
+      </w:r>
+      <w:r>
+        <w:rPr>
+          <w:rFonts w:ascii="Arial" w:hAnsi="Arial" w:cs="Arial"/>
+          <w:color w:val="0D0D0D"/>
+          <w:shd w:val="clear" w:color="auto" w:fill="FFFFFF"/>
+        </w:rPr>
+        <w:t>the National Water Information System (NWIS)</w:t>
+      </w:r>
+      <w:r>
+        <w:rPr>
+          <w:rFonts w:ascii="Arial" w:hAnsi="Arial" w:cs="Arial"/>
+          <w:color w:val="0D0D0D"/>
+          <w:shd w:val="clear" w:color="auto" w:fill="FFFFFF"/>
+        </w:rPr>
+        <w:t xml:space="preserve">, I aim to explore RC </w:t>
+      </w:r>
+      <w:r>
+        <w:rPr>
+          <w:rFonts w:ascii="Arial" w:hAnsi="Arial" w:cs="Arial"/>
+          <w:color w:val="0D0D0D"/>
+          <w:shd w:val="clear" w:color="auto" w:fill="FFFFFF"/>
+        </w:rPr>
+        <w:t>carbon</w:t>
+      </w:r>
+      <w:r>
+        <w:rPr>
+          <w:rFonts w:ascii="Arial" w:hAnsi="Arial" w:cs="Arial"/>
+          <w:color w:val="0D0D0D"/>
+          <w:shd w:val="clear" w:color="auto" w:fill="FFFFFF"/>
+        </w:rPr>
+        <w:t xml:space="preserve"> transport across both confined and unconfined watersheds</w:t>
+      </w:r>
+      <w:r>
+        <w:rPr>
+          <w:rFonts w:ascii="Arial" w:hAnsi="Arial" w:cs="Arial"/>
+          <w:color w:val="0D0D0D"/>
+          <w:shd w:val="clear" w:color="auto" w:fill="FFFFFF"/>
+        </w:rPr>
+        <w:t xml:space="preserve"> to broadly </w:t>
+      </w:r>
+      <w:r>
+        <w:rPr>
+          <w:rFonts w:ascii="Arial" w:hAnsi="Arial" w:cs="Arial"/>
+          <w:color w:val="0D0D0D"/>
+          <w:shd w:val="clear" w:color="auto" w:fill="FFFFFF"/>
+        </w:rPr>
+        <w:t>elucidat</w:t>
+      </w:r>
+      <w:r>
+        <w:rPr>
+          <w:rFonts w:ascii="Arial" w:hAnsi="Arial" w:cs="Arial"/>
+          <w:color w:val="0D0D0D"/>
+          <w:shd w:val="clear" w:color="auto" w:fill="FFFFFF"/>
+        </w:rPr>
+        <w:t xml:space="preserve">e </w:t>
+      </w:r>
+      <w:r>
+        <w:rPr>
+          <w:rFonts w:ascii="Arial" w:hAnsi="Arial" w:cs="Arial"/>
+          <w:color w:val="0D0D0D"/>
+          <w:shd w:val="clear" w:color="auto" w:fill="FFFFFF"/>
+        </w:rPr>
+        <w:t>the RC's role in</w:t>
+      </w:r>
+      <w:r>
+        <w:rPr>
+          <w:rFonts w:ascii="Arial" w:hAnsi="Arial" w:cs="Arial"/>
+          <w:color w:val="0D0D0D"/>
+          <w:shd w:val="clear" w:color="auto" w:fill="FFFFFF"/>
+        </w:rPr>
+        <w:t xml:space="preserve"> global</w:t>
+      </w:r>
+      <w:r>
+        <w:rPr>
+          <w:rFonts w:ascii="Arial" w:hAnsi="Arial" w:cs="Arial"/>
+          <w:color w:val="0D0D0D"/>
+          <w:shd w:val="clear" w:color="auto" w:fill="FFFFFF"/>
+        </w:rPr>
+        <w:t xml:space="preserve"> stream </w:t>
+      </w:r>
+      <w:r>
+        <w:rPr>
+          <w:rFonts w:ascii="Arial" w:hAnsi="Arial" w:cs="Arial"/>
+          <w:color w:val="0D0D0D"/>
+          <w:shd w:val="clear" w:color="auto" w:fill="FFFFFF"/>
+        </w:rPr>
+        <w:t>carbon</w:t>
+      </w:r>
+      <w:r>
+        <w:rPr>
+          <w:rFonts w:ascii="Arial" w:hAnsi="Arial" w:cs="Arial"/>
+          <w:color w:val="0D0D0D"/>
+          <w:shd w:val="clear" w:color="auto" w:fill="FFFFFF"/>
+        </w:rPr>
+        <w:t xml:space="preserve"> fluxes.</w:t>
+      </w:r>
+    </w:p>
+    <w:p>
+      <w:pPr>
+        <w:pStyle w:val="ListParagraph"/>
+        <w:numPr>
+          <w:ilvl w:val="0"/>
+          <w:numId w:val="11"/>
+        </w:numPr>
+        <w:rPr>
+          <w:rFonts w:ascii="Arial" w:hAnsi="Arial" w:cs="Arial"/>
+          <w:color w:val="0D0D0D"/>
+          <w:shd w:val="clear" w:color="auto" w:fill="FFFFFF"/>
+        </w:rPr>
+      </w:pPr>
+      <w:r>
+        <w:rPr>
+          <w:rFonts w:ascii="Arial" w:hAnsi="Arial" w:cs="Arial"/>
+          <w:color w:val="0D0D0D"/>
+          <w:shd w:val="clear" w:color="auto" w:fill="FFFFFF"/>
+        </w:rPr>
+        <w:t xml:space="preserve">I hypothesize </w:t>
       </w:r>
       <w:r>
         <w:rPr>
@@ -1317,7 +1607,62 @@
           <w:color w:val="0D0D0D"/>
           <w:shd w:val="clear" w:color="auto" w:fill="FFFFFF"/>
         </w:rPr>
-        <w:t xml:space="preserve">that the RC, the ecotone between the upland terrestrial landscape and the stream channel, delivers the majority of the C to streams and serves as a significant C stock in the flatwood landscape (FIGURE 2). Additionally, I anticipate </w:t>
+        <w:t xml:space="preserve">that the RC, the ecotone between the upland terrestrial landscape and the stream channel, delivers the majority of </w:t>
+      </w:r>
+      <w:r>
+        <w:rPr>
+          <w:rFonts w:ascii="Arial" w:hAnsi="Arial" w:cs="Arial"/>
+          <w:color w:val="0D0D0D"/>
+          <w:shd w:val="clear" w:color="auto" w:fill="FFFFFF"/>
+        </w:rPr>
+        <w:t xml:space="preserve">stream carbon </w:t>
+      </w:r>
+      <w:r>
+        <w:rPr>
+          <w:rFonts w:ascii="Arial" w:hAnsi="Arial" w:cs="Arial"/>
+          <w:color w:val="0D0D0D"/>
+          <w:shd w:val="clear" w:color="auto" w:fill="FFFFFF"/>
+        </w:rPr>
+        <w:t xml:space="preserve">and serves as a significant </w:t>
+      </w:r>
+      <w:r>
+        <w:rPr>
+          <w:rFonts w:ascii="Arial" w:hAnsi="Arial" w:cs="Arial"/>
+          <w:color w:val="0D0D0D"/>
+          <w:shd w:val="clear" w:color="auto" w:fill="FFFFFF"/>
+        </w:rPr>
+        <w:t>carbon</w:t>
+      </w:r>
+      <w:r>
+        <w:rPr>
+          <w:rFonts w:ascii="Arial" w:hAnsi="Arial" w:cs="Arial"/>
+          <w:color w:val="0D0D0D"/>
+          <w:shd w:val="clear" w:color="auto" w:fill="FFFFFF"/>
+        </w:rPr>
+        <w:t xml:space="preserve"> stock in the flatwood landscape (FIGURE 2). </w:t>
+      </w:r>
+    </w:p>
+    <w:p>
+      <w:pPr>
+        <w:pStyle w:val="ListParagraph"/>
+        <w:numPr>
+          <w:ilvl w:val="0"/>
+          <w:numId w:val="11"/>
+        </w:numPr>
+        <w:rPr>
+          <w:rFonts w:ascii="Arial" w:hAnsi="Arial" w:cs="Arial"/>
+          <w:color w:val="0D0D0D"/>
+          <w:shd w:val="clear" w:color="auto" w:fill="FFFFFF"/>
+        </w:rPr>
+      </w:pPr>
+      <w:r>
+        <w:rPr>
+          <w:rFonts w:ascii="Arial" w:hAnsi="Arial" w:cs="Arial"/>
+          <w:color w:val="0D0D0D"/>
+          <w:shd w:val="clear" w:color="auto" w:fill="FFFFFF"/>
+        </w:rPr>
+        <w:lastRenderedPageBreak/>
+        <w:t xml:space="preserve">Additionally, I anticipate </w:t>
       </w:r>
       <w:r>
         <w:rPr>
@@ -1335,8 +1680,283 @@
           <w:color w:val="0D0D0D"/>
           <w:shd w:val="clear" w:color="auto" w:fill="FFFFFF"/>
         </w:rPr>
-        <w:t xml:space="preserve"> that RCs within basins with greater wetland area will exhibit a greater C-storage potential due to their raised water tables, which encourage lateral subsurface transport, leading to higher concentrations of C. By synthesizing information from the literature, the US Water Quality Portal (WQP), and my research findings, I aim to explore RC C transport across both confined and unconfined watersheds, thereby elucidating the RC's role in stream C fluxes. My overarching goal is to develop a conceptual understanding of the carbon budget within flatwood landscapes and to draw insights into C transport mechanisms within confined and unconfined watersheds.</w:t>
-      </w:r>
+        <w:t xml:space="preserve"> that RCs within basins with greater wetland area will exhibit a greater </w:t>
+      </w:r>
+      <w:r>
+        <w:rPr>
+          <w:rFonts w:ascii="Arial" w:hAnsi="Arial" w:cs="Arial"/>
+          <w:color w:val="0D0D0D"/>
+          <w:shd w:val="clear" w:color="auto" w:fill="FFFFFF"/>
+        </w:rPr>
+        <w:t>carbon</w:t>
+      </w:r>
+      <w:r>
+        <w:rPr>
+          <w:rFonts w:ascii="Arial" w:hAnsi="Arial" w:cs="Arial"/>
+          <w:color w:val="0D0D0D"/>
+          <w:shd w:val="clear" w:color="auto" w:fill="FFFFFF"/>
+        </w:rPr>
+        <w:t>-storage potential due to their raised water tables,</w:t>
+      </w:r>
+      <w:r>
+        <w:rPr>
+          <w:rFonts w:ascii="Arial" w:hAnsi="Arial" w:cs="Arial"/>
+          <w:color w:val="0D0D0D"/>
+          <w:shd w:val="clear" w:color="auto" w:fill="FFFFFF"/>
+        </w:rPr>
+        <w:t xml:space="preserve"> supporting</w:t>
+      </w:r>
+      <w:r>
+        <w:rPr>
+          <w:rFonts w:ascii="Arial" w:hAnsi="Arial" w:cs="Arial"/>
+          <w:color w:val="0D0D0D"/>
+          <w:shd w:val="clear" w:color="auto" w:fill="FFFFFF"/>
+        </w:rPr>
+        <w:t xml:space="preserve"> lateral subsurface transport, leading to higher </w:t>
+      </w:r>
+      <w:r>
+        <w:rPr>
+          <w:rFonts w:ascii="Arial" w:hAnsi="Arial" w:cs="Arial"/>
+          <w:color w:val="0D0D0D"/>
+          <w:shd w:val="clear" w:color="auto" w:fill="FFFFFF"/>
+        </w:rPr>
+        <w:t>fluxes of carbon</w:t>
+      </w:r>
+      <w:r>
+        <w:rPr>
+          <w:rFonts w:ascii="Arial" w:hAnsi="Arial" w:cs="Arial"/>
+          <w:color w:val="0D0D0D"/>
+          <w:shd w:val="clear" w:color="auto" w:fill="FFFFFF"/>
+        </w:rPr>
+        <w:t>.</w:t>
+      </w:r>
+    </w:p>
+    <w:p>
+      <w:pPr>
+        <w:pStyle w:val="ListParagraph"/>
+        <w:numPr>
+          <w:ilvl w:val="0"/>
+          <w:numId w:val="11"/>
+        </w:numPr>
+        <w:rPr>
+          <w:rFonts w:ascii="Arial" w:hAnsi="Arial" w:cs="Arial"/>
+          <w:color w:val="0D0D0D"/>
+          <w:shd w:val="clear" w:color="auto" w:fill="FFFFFF"/>
+        </w:rPr>
+      </w:pPr>
+      <w:r>
+        <w:rPr>
+          <w:rFonts w:ascii="Arial" w:hAnsi="Arial" w:cs="Arial"/>
+          <w:color w:val="0D0D0D"/>
+          <w:shd w:val="clear" w:color="auto" w:fill="FFFFFF"/>
+        </w:rPr>
+        <w:t>This chapter will</w:t>
+      </w:r>
+      <w:r>
+        <w:rPr>
+          <w:rFonts w:ascii="Arial" w:hAnsi="Arial" w:cs="Arial"/>
+          <w:color w:val="0D0D0D"/>
+          <w:shd w:val="clear" w:color="auto" w:fill="FFFFFF"/>
+        </w:rPr>
+        <w:t xml:space="preserve"> develop a conceptual understanding of the carbon budget within flatwood landscapes and to draw insights into </w:t>
+      </w:r>
+      <w:r>
+        <w:rPr>
+          <w:rFonts w:ascii="Arial" w:hAnsi="Arial" w:cs="Arial"/>
+          <w:color w:val="0D0D0D"/>
+          <w:shd w:val="clear" w:color="auto" w:fill="FFFFFF"/>
+        </w:rPr>
+        <w:t>lateral carbon fluxes</w:t>
+      </w:r>
+      <w:r>
+        <w:rPr>
+          <w:rFonts w:ascii="Arial" w:hAnsi="Arial" w:cs="Arial"/>
+          <w:color w:val="0D0D0D"/>
+          <w:shd w:val="clear" w:color="auto" w:fill="FFFFFF"/>
+        </w:rPr>
+        <w:t xml:space="preserve"> within confined and unconfined watersheds.</w:t>
+      </w:r>
+    </w:p>
+    <w:p>
+      <w:pPr>
+        <w:pStyle w:val="ListParagraph"/>
+        <w:numPr>
+          <w:ilvl w:val="0"/>
+          <w:numId w:val="11"/>
+        </w:numPr>
+        <w:rPr>
+          <w:rFonts w:ascii="Arial" w:hAnsi="Arial" w:cs="Arial"/>
+        </w:rPr>
+      </w:pPr>
+      <w:r>
+        <w:rPr>
+          <w:rFonts w:ascii="Arial" w:hAnsi="Arial" w:cs="Arial"/>
+          <w:color w:val="0D0D0D"/>
+          <w:shd w:val="clear" w:color="auto" w:fill="FFFFFF"/>
+        </w:rPr>
+        <w:t>From the field sampling,</w:t>
+      </w:r>
+      <w:r>
+        <w:rPr>
+          <w:rFonts w:ascii="Arial" w:hAnsi="Arial" w:cs="Arial"/>
+          <w:b/>
+          <w:bCs/>
+        </w:rPr>
+        <w:t xml:space="preserve"> </w:t>
+      </w:r>
+      <w:r>
+        <w:rPr>
+          <w:rFonts w:ascii="Arial" w:hAnsi="Arial" w:cs="Arial"/>
+        </w:rPr>
+        <w:t>I aim to</w:t>
+      </w:r>
+      <w:r>
+        <w:rPr>
+          <w:rFonts w:ascii="Arial" w:hAnsi="Arial" w:cs="Arial"/>
+        </w:rPr>
+        <w:t xml:space="preserve"> investigate</w:t>
+      </w:r>
+      <w:r>
+        <w:rPr>
+          <w:rFonts w:ascii="Arial" w:hAnsi="Arial" w:cs="Arial"/>
+        </w:rPr>
+        <w:t xml:space="preserve"> flatwood-</w:t>
+      </w:r>
+      <w:r>
+        <w:rPr>
+          <w:rFonts w:ascii="Arial" w:hAnsi="Arial" w:cs="Arial"/>
+        </w:rPr>
+        <w:t>R</w:t>
+      </w:r>
+      <w:r>
+        <w:rPr>
+          <w:rFonts w:ascii="Arial" w:hAnsi="Arial" w:cs="Arial"/>
+        </w:rPr>
+        <w:t>C</w:t>
+      </w:r>
+      <w:r>
+        <w:rPr>
+          <w:rFonts w:ascii="Arial" w:hAnsi="Arial" w:cs="Arial"/>
+        </w:rPr>
+        <w:t xml:space="preserve"> influence</w:t>
+      </w:r>
+      <w:r>
+        <w:rPr>
+          <w:rFonts w:ascii="Arial" w:hAnsi="Arial" w:cs="Arial"/>
+        </w:rPr>
+        <w:t>s</w:t>
+      </w:r>
+      <w:r>
+        <w:rPr>
+          <w:rFonts w:ascii="Arial" w:hAnsi="Arial" w:cs="Arial"/>
+        </w:rPr>
+        <w:t xml:space="preserve"> on stream carbon dynamics </w:t>
+      </w:r>
+      <w:r>
+        <w:rPr>
+          <w:rFonts w:ascii="Arial" w:hAnsi="Arial" w:cs="Arial"/>
+        </w:rPr>
+        <w:t xml:space="preserve">and improve </w:t>
+      </w:r>
+      <w:r>
+        <w:rPr>
+          <w:rFonts w:ascii="Arial" w:hAnsi="Arial" w:cs="Arial"/>
+        </w:rPr>
+        <w:t>flatwood carbon budgets</w:t>
+      </w:r>
+      <w:r>
+        <w:rPr>
+          <w:rFonts w:ascii="Arial" w:hAnsi="Arial" w:cs="Arial"/>
+        </w:rPr>
+        <w:t xml:space="preserve"> while</w:t>
+      </w:r>
+    </w:p>
+    <w:p>
+      <w:pPr>
+        <w:pStyle w:val="ListParagraph"/>
+        <w:numPr>
+          <w:ilvl w:val="0"/>
+          <w:numId w:val="10"/>
+        </w:numPr>
+        <w:rPr>
+          <w:rFonts w:ascii="Arial" w:hAnsi="Arial" w:cs="Arial"/>
+        </w:rPr>
+      </w:pPr>
+      <w:r>
+        <w:rPr>
+          <w:rFonts w:ascii="Arial" w:hAnsi="Arial" w:cs="Arial"/>
+        </w:rPr>
+        <w:t>Through data query, I aim to gather data on RC influences and carbon contributions across</w:t>
+      </w:r>
+      <w:r>
+        <w:rPr>
+          <w:rFonts w:ascii="Arial" w:hAnsi="Arial" w:cs="Arial"/>
+        </w:rPr>
+        <w:t xml:space="preserve"> different watershed types</w:t>
+      </w:r>
+      <w:r>
+        <w:rPr>
+          <w:rFonts w:ascii="Arial" w:hAnsi="Arial" w:cs="Arial"/>
+        </w:rPr>
+        <w:t xml:space="preserve"> (confined and unconfined aquifer units)</w:t>
+      </w:r>
+      <w:r>
+        <w:rPr>
+          <w:rFonts w:ascii="Arial" w:hAnsi="Arial" w:cs="Arial"/>
+        </w:rPr>
+        <w:t xml:space="preserve"> </w:t>
+      </w:r>
+      <w:r>
+        <w:rPr>
+          <w:rFonts w:ascii="Arial" w:hAnsi="Arial" w:cs="Arial"/>
+        </w:rPr>
+        <w:t xml:space="preserve">to </w:t>
+      </w:r>
+      <w:r>
+        <w:rPr>
+          <w:rFonts w:ascii="Arial" w:hAnsi="Arial" w:cs="Arial"/>
+        </w:rPr>
+        <w:t xml:space="preserve">broadly interrogate </w:t>
+      </w:r>
+      <w:r>
+        <w:rPr>
+          <w:rFonts w:ascii="Arial" w:hAnsi="Arial" w:cs="Arial"/>
+        </w:rPr>
+        <w:t xml:space="preserve">lateral </w:t>
+      </w:r>
+      <w:r>
+        <w:rPr>
+          <w:rFonts w:ascii="Arial" w:hAnsi="Arial" w:cs="Arial"/>
+        </w:rPr>
+        <w:t>carbon</w:t>
+      </w:r>
+      <w:r>
+        <w:rPr>
+          <w:rFonts w:ascii="Arial" w:hAnsi="Arial" w:cs="Arial"/>
+        </w:rPr>
+        <w:t>-</w:t>
+      </w:r>
+      <w:r>
+        <w:rPr>
+          <w:rFonts w:ascii="Arial" w:hAnsi="Arial" w:cs="Arial"/>
+        </w:rPr>
+        <w:t xml:space="preserve">transport </w:t>
+      </w:r>
+      <w:r>
+        <w:rPr>
+          <w:rFonts w:ascii="Arial" w:hAnsi="Arial" w:cs="Arial"/>
+        </w:rPr>
+        <w:t>significance.</w:t>
+      </w:r>
+    </w:p>
+    <w:p>
+      <w:pPr>
+        <w:rPr>
+          <w:rFonts w:ascii="Arial" w:hAnsi="Arial" w:cs="Arial"/>
+          <w:color w:val="0D0D0D"/>
+          <w:shd w:val="clear" w:color="auto" w:fill="FFFFFF"/>
+        </w:rPr>
+      </w:pPr>
     </w:p>
     <w:p>
       <w:pPr>
@@ -1375,7 +1995,7 @@
                     <pic:cNvPicPr/>
                   </pic:nvPicPr>
                   <pic:blipFill>
-                    <a:blip r:embed="rId9"/>
+                    <a:blip r:embed="rId13"/>
                     <a:stretch>
                       <a:fillRect/>
                     </a:stretch>
@@ -1416,147 +2036,167 @@
           <w:color w:val="0D0D0D"/>
           <w:shd w:val="clear" w:color="auto" w:fill="FFFFFF"/>
         </w:rPr>
-        <w:t xml:space="preserve">FIGURE 2. Visual aid for hypothesis 1. Red rectangles are proposed well locations, and the above line graph hypothesizes DOC and CO2 concentrations within each well’s zone. Due to the river corridor’s (RC) tremendous carbon </w:t>
-      </w:r>
-      <w:r>
-        <w:rPr>
-          <w:rFonts w:ascii="Arial" w:hAnsi="Arial" w:cs="Arial"/>
-          <w:color w:val="0D0D0D"/>
-          <w:shd w:val="clear" w:color="auto" w:fill="FFFFFF"/>
-        </w:rPr>
-        <w:lastRenderedPageBreak/>
-        <w:t>storage potential, as water moves laterally towards the stream, the concentration of C increases before discharging to the stream.</w:t>
+        <w:t>FIGURE 2. Visual aid for hypothesis 1. Red rectangles are proposed well locations, and the above line graph hypothesizes DOC and CO2 concentrations within each well’s zone. Due to the river corridor’s (RC) tremendous carbon storage potential, as water moves laterally towards the stream, the concentration of C increases before discharging to the stream.</w:t>
       </w:r>
     </w:p>
     <w:p>
       <w:pPr>
-        <w:rPr>
-          <w:rFonts w:ascii="Arial" w:hAnsi="Arial" w:cs="Arial"/>
+        <w:pStyle w:val="ListParagraph"/>
+        <w:numPr>
+          <w:ilvl w:val="0"/>
+          <w:numId w:val="11"/>
+        </w:numPr>
+        <w:spacing w:after="0"/>
+        <w:rPr>
+          <w:rFonts w:ascii="Arial" w:hAnsi="Arial" w:cs="Arial"/>
+          <w:color w:val="0D0D0D"/>
+          <w:shd w:val="clear" w:color="auto" w:fill="FFFFFF"/>
+        </w:rPr>
+      </w:pPr>
+    </w:p>
+    <w:p>
+      <w:pPr>
+        <w:rPr>
+          <w:rFonts w:ascii="Arial" w:eastAsia="Calibri" w:hAnsi="Arial" w:cs="Arial"/>
           <w:b/>
           <w:bCs/>
-        </w:rPr>
-      </w:pPr>
+          <w:color w:val="000000" w:themeColor="text1"/>
+        </w:rPr>
+      </w:pPr>
+      <w:r>
+        <w:rPr>
+          <w:rFonts w:ascii="Arial" w:eastAsia="Calibri" w:hAnsi="Arial" w:cs="Arial"/>
+          <w:b/>
+          <w:bCs/>
+          <w:color w:val="000000" w:themeColor="text1"/>
+        </w:rPr>
+        <w:t>Methods:</w:t>
+      </w:r>
     </w:p>
     <w:p>
       <w:pPr>
         <w:rPr>
-          <w:rFonts w:ascii="Arial" w:hAnsi="Arial" w:cs="Arial"/>
-          <w:b/>
-          <w:bCs/>
-        </w:rPr>
-      </w:pPr>
+          <w:rFonts w:ascii="Arial" w:eastAsia="Calibri" w:hAnsi="Arial" w:cs="Arial"/>
+          <w:color w:val="000000" w:themeColor="text1"/>
+          <w:u w:val="single"/>
+        </w:rPr>
+      </w:pPr>
+      <w:r>
+        <w:rPr>
+          <w:rFonts w:ascii="Arial" w:eastAsia="Calibri" w:hAnsi="Arial" w:cs="Arial"/>
+          <w:color w:val="000000" w:themeColor="text1"/>
+          <w:u w:val="single"/>
+        </w:rPr>
+        <w:t>S</w:t>
+      </w:r>
+      <w:r>
+        <w:rPr>
+          <w:rFonts w:ascii="Arial" w:eastAsia="Calibri" w:hAnsi="Arial" w:cs="Arial"/>
+          <w:color w:val="000000" w:themeColor="text1"/>
+          <w:u w:val="single"/>
+        </w:rPr>
+        <w:t>tudy Site</w:t>
+      </w:r>
+      <w:r>
+        <w:rPr>
+          <w:rFonts w:ascii="Arial" w:eastAsia="Calibri" w:hAnsi="Arial" w:cs="Arial"/>
+          <w:color w:val="000000" w:themeColor="text1"/>
+          <w:u w:val="single"/>
+        </w:rPr>
+        <w:t>:</w:t>
+      </w:r>
     </w:p>
     <w:p>
       <w:pPr>
-        <w:rPr>
-          <w:rFonts w:ascii="Arial" w:hAnsi="Arial" w:cs="Arial"/>
-          <w:b/>
-          <w:bCs/>
-        </w:rPr>
-      </w:pPr>
-    </w:p>
-    <w:p>
-      <w:pPr>
-        <w:rPr>
-          <w:rFonts w:ascii="Arial" w:hAnsi="Arial" w:cs="Arial"/>
-          <w:b/>
-          <w:bCs/>
-        </w:rPr>
-      </w:pPr>
-    </w:p>
-    <w:p>
-      <w:pPr>
-        <w:rPr>
-          <w:rFonts w:ascii="Arial" w:hAnsi="Arial" w:cs="Arial"/>
-          <w:b/>
-          <w:bCs/>
-        </w:rPr>
-      </w:pPr>
-    </w:p>
-    <w:p>
-      <w:pPr>
-        <w:rPr>
-          <w:rFonts w:ascii="Arial" w:hAnsi="Arial" w:cs="Arial"/>
-          <w:b/>
-          <w:bCs/>
-        </w:rPr>
-      </w:pPr>
-    </w:p>
-    <w:p>
-      <w:pPr>
-        <w:rPr>
-          <w:rFonts w:ascii="Arial" w:hAnsi="Arial" w:cs="Arial"/>
-          <w:b/>
-          <w:bCs/>
-        </w:rPr>
-      </w:pPr>
-    </w:p>
-    <w:p>
-      <w:pPr>
-        <w:rPr>
-          <w:rFonts w:ascii="Arial" w:eastAsia="Calibri" w:hAnsi="Arial" w:cs="Arial"/>
-          <w:b/>
-          <w:bCs/>
-          <w:color w:val="000000" w:themeColor="text1"/>
-        </w:rPr>
-      </w:pPr>
-      <w:r>
-        <w:rPr>
-          <w:rFonts w:ascii="Arial" w:eastAsia="Calibri" w:hAnsi="Arial" w:cs="Arial"/>
-          <w:b/>
-          <w:bCs/>
-          <w:color w:val="000000" w:themeColor="text1"/>
-        </w:rPr>
-        <w:t>Methods:</w:t>
-      </w:r>
-    </w:p>
-    <w:p>
-      <w:pPr>
-        <w:rPr>
-          <w:rFonts w:ascii="Arial" w:eastAsia="Calibri" w:hAnsi="Arial" w:cs="Arial"/>
-          <w:color w:val="000000" w:themeColor="text1"/>
-          <w:u w:val="single"/>
-        </w:rPr>
-      </w:pPr>
-      <w:r>
-        <w:rPr>
-          <w:rFonts w:ascii="Arial" w:eastAsia="Calibri" w:hAnsi="Arial" w:cs="Arial"/>
-          <w:color w:val="000000" w:themeColor="text1"/>
-          <w:u w:val="single"/>
-        </w:rPr>
-        <w:t>S</w:t>
-      </w:r>
-      <w:r>
-        <w:rPr>
-          <w:rFonts w:ascii="Arial" w:eastAsia="Calibri" w:hAnsi="Arial" w:cs="Arial"/>
-          <w:color w:val="000000" w:themeColor="text1"/>
-          <w:u w:val="single"/>
-        </w:rPr>
-        <w:t>tudy Site</w:t>
-      </w:r>
-      <w:r>
-        <w:rPr>
-          <w:rFonts w:ascii="Arial" w:eastAsia="Calibri" w:hAnsi="Arial" w:cs="Arial"/>
-          <w:color w:val="000000" w:themeColor="text1"/>
-          <w:u w:val="single"/>
-        </w:rPr>
-        <w:t>:</w:t>
-      </w:r>
-    </w:p>
-    <w:p>
-      <w:pPr>
-        <w:ind w:firstLine="720"/>
-        <w:rPr>
-          <w:rFonts w:ascii="Arial" w:eastAsia="Calibri" w:hAnsi="Arial" w:cs="Arial"/>
-          <w:color w:val="000000" w:themeColor="text1"/>
-        </w:rPr>
-      </w:pPr>
-      <w:r>
-        <w:rPr>
-          <w:rFonts w:ascii="Arial" w:eastAsia="Calibri" w:hAnsi="Arial" w:cs="Arial"/>
-          <w:color w:val="000000" w:themeColor="text1"/>
-        </w:rPr>
-        <w:t>The Bradford Forest tract, spanning 27,000 acres in Bradford County, Florida, encompasses a contiguous pine flatwoods landscape situated within the Hawthorne Formation. This formation comprises a substantial clay bed that confines the principal aquifer stretching from North Florida to South Carolina</w:t>
+        <w:pStyle w:val="ListParagraph"/>
+        <w:numPr>
+          <w:ilvl w:val="0"/>
+          <w:numId w:val="14"/>
+        </w:numPr>
+        <w:rPr>
+          <w:rFonts w:ascii="Arial" w:eastAsia="Calibri" w:hAnsi="Arial" w:cs="Arial"/>
+          <w:color w:val="000000" w:themeColor="text1"/>
+        </w:rPr>
+      </w:pPr>
+      <w:bookmarkStart w:id="1" w:name="_Hlk170887519"/>
+      <w:bookmarkStart w:id="2" w:name="_Hlk170887726"/>
+      <w:r>
+        <w:rPr>
+          <w:rFonts w:ascii="Arial" w:eastAsia="Calibri" w:hAnsi="Arial" w:cs="Arial"/>
+          <w:color w:val="000000" w:themeColor="text1"/>
+        </w:rPr>
+        <w:t xml:space="preserve">The </w:t>
+      </w:r>
+      <w:r>
+        <w:rPr>
+          <w:rFonts w:ascii="Arial" w:eastAsia="Calibri" w:hAnsi="Arial" w:cs="Arial"/>
+          <w:color w:val="000000" w:themeColor="text1"/>
+        </w:rPr>
+        <w:t xml:space="preserve">BEF is </w:t>
+      </w:r>
+      <w:r>
+        <w:rPr>
+          <w:rFonts w:ascii="Arial" w:eastAsia="Calibri" w:hAnsi="Arial" w:cs="Arial"/>
+          <w:color w:val="000000" w:themeColor="text1"/>
+        </w:rPr>
+        <w:t>a contiguous pine flatwood</w:t>
+      </w:r>
+      <w:r>
+        <w:rPr>
+          <w:rFonts w:ascii="Arial" w:eastAsia="Calibri" w:hAnsi="Arial" w:cs="Arial"/>
+          <w:color w:val="000000" w:themeColor="text1"/>
+        </w:rPr>
+        <w:t xml:space="preserve"> </w:t>
+      </w:r>
+      <w:r>
+        <w:rPr>
+          <w:rFonts w:ascii="Arial" w:eastAsia="Calibri" w:hAnsi="Arial" w:cs="Arial"/>
+          <w:color w:val="000000" w:themeColor="text1"/>
+        </w:rPr>
+        <w:t xml:space="preserve">situated </w:t>
+      </w:r>
+      <w:bookmarkEnd w:id="1"/>
+      <w:r>
+        <w:rPr>
+          <w:rFonts w:ascii="Arial" w:eastAsia="Calibri" w:hAnsi="Arial" w:cs="Arial"/>
+          <w:color w:val="000000" w:themeColor="text1"/>
+        </w:rPr>
+        <w:t>above</w:t>
+      </w:r>
+      <w:r>
+        <w:rPr>
+          <w:rFonts w:ascii="Arial" w:eastAsia="Calibri" w:hAnsi="Arial" w:cs="Arial"/>
+          <w:color w:val="000000" w:themeColor="text1"/>
+        </w:rPr>
+        <w:t xml:space="preserve"> substantial clay bed </w:t>
+      </w:r>
+      <w:r>
+        <w:rPr>
+          <w:rFonts w:ascii="Arial" w:eastAsia="Calibri" w:hAnsi="Arial" w:cs="Arial"/>
+          <w:color w:val="000000" w:themeColor="text1"/>
+        </w:rPr>
+        <w:t xml:space="preserve">(Hawthorne Formation) </w:t>
+      </w:r>
+      <w:r>
+        <w:rPr>
+          <w:rFonts w:ascii="Arial" w:eastAsia="Calibri" w:hAnsi="Arial" w:cs="Arial"/>
+          <w:color w:val="000000" w:themeColor="text1"/>
+        </w:rPr>
+        <w:t xml:space="preserve">that confines the principal aquifer </w:t>
+      </w:r>
+      <w:r>
+        <w:rPr>
+          <w:rFonts w:ascii="Arial" w:eastAsia="Calibri" w:hAnsi="Arial" w:cs="Arial"/>
+          <w:color w:val="000000" w:themeColor="text1"/>
+        </w:rPr>
+        <w:t xml:space="preserve">(UFA) </w:t>
+      </w:r>
+      <w:r>
+        <w:rPr>
+          <w:rFonts w:ascii="Arial" w:eastAsia="Calibri" w:hAnsi="Arial" w:cs="Arial"/>
+          <w:color w:val="000000" w:themeColor="text1"/>
+        </w:rPr>
+        <w:t>stretching from North Florida to South Carolina</w:t>
       </w:r>
       <w:r>
         <w:rPr>
@@ -1567,10 +2207,6 @@
       </w:r>
       <w:sdt>
         <w:sdtPr>
-          <w:rPr>
-            <w:rFonts w:ascii="Arial" w:eastAsia="Calibri" w:hAnsi="Arial" w:cs="Arial"/>
-            <w:color w:val="000000" w:themeColor="text1"/>
-          </w:rPr>
           <w:tag w:val="MENDELEY_CITATION_v3_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"/>
           <w:id w:val="163061360"/>
           <w:placeholder>
@@ -1591,173 +2227,1475 @@
           <w:rFonts w:ascii="Arial" w:eastAsia="Calibri" w:hAnsi="Arial" w:cs="Arial"/>
           <w:color w:val="000000" w:themeColor="text1"/>
         </w:rPr>
-        <w:t>. Characterized by low-relief topography, the area is densely packed with depressional basin wetlands, typical of North Florida flatwoods. These wetlands, both isolated and riparian, are predominantly dominated by cypress domes and wiregrass.</w:t>
-      </w:r>
+        <w:t xml:space="preserve">. Characterized by low-relief topography, the area is densely packed with depressional basin wetlands, </w:t>
+      </w:r>
+      <w:r>
+        <w:rPr>
+          <w:rFonts w:ascii="Arial" w:eastAsia="Calibri" w:hAnsi="Arial" w:cs="Arial"/>
+          <w:color w:val="000000" w:themeColor="text1"/>
+        </w:rPr>
+        <w:lastRenderedPageBreak/>
+        <w:t>typical of North Florida flatwoods</w:t>
+      </w:r>
+      <w:r>
+        <w:rPr>
+          <w:rFonts w:ascii="Arial" w:eastAsia="Calibri" w:hAnsi="Arial" w:cs="Arial"/>
+          <w:color w:val="000000" w:themeColor="text1"/>
+        </w:rPr>
+        <w:t xml:space="preserve">, and </w:t>
+      </w:r>
+      <w:r>
+        <w:rPr>
+          <w:rFonts w:ascii="Arial" w:eastAsia="Calibri" w:hAnsi="Arial" w:cs="Arial"/>
+          <w:color w:val="000000" w:themeColor="text1"/>
+        </w:rPr>
+        <w:t>supports</w:t>
+      </w:r>
+      <w:r>
+        <w:rPr>
+          <w:rFonts w:ascii="Arial" w:eastAsia="Calibri" w:hAnsi="Arial" w:cs="Arial"/>
+          <w:color w:val="000000" w:themeColor="text1"/>
+        </w:rPr>
+        <w:t xml:space="preserve"> a substantial lateral transport network. </w:t>
+      </w:r>
+      <w:bookmarkEnd w:id="2"/>
     </w:p>
     <w:p>
       <w:pPr>
-        <w:ind w:firstLine="720"/>
-        <w:rPr>
-          <w:rFonts w:ascii="Arial" w:eastAsia="Calibri" w:hAnsi="Arial" w:cs="Arial"/>
-          <w:color w:val="000000" w:themeColor="text1"/>
-        </w:rPr>
-      </w:pPr>
-      <w:r>
-        <w:rPr>
-          <w:rFonts w:ascii="Arial" w:eastAsia="Calibri" w:hAnsi="Arial" w:cs="Arial"/>
-          <w:color w:val="000000" w:themeColor="text1"/>
-        </w:rPr>
-        <w:t>Streams within the Bradford Forest area exhibit typical characteristics of blackwater systems: they are tannic, rich in dissolved organic carbon (DOC), with low pH levels and high concentrations of carbon dioxide (CO2). These streams, both permanent and intermittent, drain the landscape before discharging into either the Sampson River (at the southern extent) or Sampson Lake (at the northern extent). The land is primarily managed for silviculture and is owned entirely by the Rayonier Corporation, with only a few residential homes and businesses present.</w:t>
+        <w:pStyle w:val="ListParagraph"/>
+        <w:numPr>
+          <w:ilvl w:val="0"/>
+          <w:numId w:val="14"/>
+        </w:numPr>
+        <w:rPr>
+          <w:rFonts w:ascii="Arial" w:eastAsia="Calibri" w:hAnsi="Arial" w:cs="Arial"/>
+          <w:color w:val="000000" w:themeColor="text1"/>
+        </w:rPr>
+      </w:pPr>
+      <w:r>
+        <w:rPr>
+          <w:rFonts w:ascii="Arial" w:eastAsia="Calibri" w:hAnsi="Arial" w:cs="Arial"/>
+          <w:color w:val="000000" w:themeColor="text1"/>
+        </w:rPr>
+        <w:t xml:space="preserve">For </w:t>
+      </w:r>
+      <w:r>
+        <w:rPr>
+          <w:rFonts w:ascii="Arial" w:eastAsia="Calibri" w:hAnsi="Arial" w:cs="Arial"/>
+          <w:color w:val="000000" w:themeColor="text1"/>
+        </w:rPr>
+        <w:t>this chapter</w:t>
+      </w:r>
+      <w:r>
+        <w:rPr>
+          <w:rFonts w:ascii="Arial" w:eastAsia="Calibri" w:hAnsi="Arial" w:cs="Arial"/>
+          <w:color w:val="000000" w:themeColor="text1"/>
+        </w:rPr>
+        <w:t>, I will observ</w:t>
+      </w:r>
+      <w:r>
+        <w:rPr>
+          <w:rFonts w:ascii="Arial" w:eastAsia="Calibri" w:hAnsi="Arial" w:cs="Arial"/>
+          <w:color w:val="000000" w:themeColor="text1"/>
+        </w:rPr>
+        <w:t>e</w:t>
+      </w:r>
+      <w:r>
+        <w:rPr>
+          <w:rFonts w:ascii="Arial" w:eastAsia="Calibri" w:hAnsi="Arial" w:cs="Arial"/>
+          <w:color w:val="000000" w:themeColor="text1"/>
+        </w:rPr>
+        <w:t xml:space="preserve"> three </w:t>
+      </w:r>
+      <w:r>
+        <w:rPr>
+          <w:rFonts w:ascii="Arial" w:eastAsia="Calibri" w:hAnsi="Arial" w:cs="Arial"/>
+          <w:color w:val="000000" w:themeColor="text1"/>
+        </w:rPr>
+        <w:t>river corridors (RCs)</w:t>
+      </w:r>
+      <w:r>
+        <w:rPr>
+          <w:rFonts w:ascii="Arial" w:eastAsia="Calibri" w:hAnsi="Arial" w:cs="Arial"/>
+          <w:color w:val="000000" w:themeColor="text1"/>
+        </w:rPr>
+        <w:t xml:space="preserve"> from</w:t>
+      </w:r>
+      <w:r>
+        <w:rPr>
+          <w:rFonts w:ascii="Arial" w:eastAsia="Calibri" w:hAnsi="Arial" w:cs="Arial"/>
+          <w:color w:val="000000" w:themeColor="text1"/>
+        </w:rPr>
+        <w:t xml:space="preserve"> stream 5, 6, and 9. Each of these streams belong to</w:t>
+      </w:r>
+      <w:r>
+        <w:rPr>
+          <w:rFonts w:ascii="Arial" w:eastAsia="Calibri" w:hAnsi="Arial" w:cs="Arial"/>
+          <w:color w:val="000000" w:themeColor="text1"/>
+        </w:rPr>
+        <w:t xml:space="preserve"> three distinct basins, each representing a gradient of wetland-area coverage</w:t>
+      </w:r>
+      <w:r>
+        <w:rPr>
+          <w:rFonts w:ascii="Arial" w:eastAsia="Calibri" w:hAnsi="Arial" w:cs="Arial"/>
+          <w:color w:val="000000" w:themeColor="text1"/>
+        </w:rPr>
+        <w:t xml:space="preserve"> (</w:t>
+      </w:r>
+      <w:r>
+        <w:rPr>
+          <w:rFonts w:ascii="Arial" w:eastAsia="Calibri" w:hAnsi="Arial" w:cs="Arial"/>
+          <w:color w:val="000000" w:themeColor="text1"/>
+        </w:rPr>
+        <w:t>Ref. map</w:t>
+      </w:r>
+      <w:r>
+        <w:rPr>
+          <w:rFonts w:ascii="Arial" w:eastAsia="Calibri" w:hAnsi="Arial" w:cs="Arial"/>
+          <w:color w:val="000000" w:themeColor="text1"/>
+        </w:rPr>
+        <w:t>)</w:t>
+      </w:r>
+      <w:r>
+        <w:rPr>
+          <w:rFonts w:ascii="Arial" w:eastAsia="Calibri" w:hAnsi="Arial" w:cs="Arial"/>
+          <w:color w:val="000000" w:themeColor="text1"/>
+        </w:rPr>
+        <w:t>.</w:t>
       </w:r>
     </w:p>
     <w:p>
       <w:pPr>
-        <w:ind w:firstLine="720"/>
-        <w:rPr>
-          <w:rFonts w:ascii="Arial" w:eastAsia="Calibri" w:hAnsi="Arial" w:cs="Arial"/>
-          <w:color w:val="000000" w:themeColor="text1"/>
-        </w:rPr>
-      </w:pPr>
-      <w:r>
-        <w:rPr>
-          <w:rFonts w:ascii="Arial" w:eastAsia="Calibri" w:hAnsi="Arial" w:cs="Arial"/>
-          <w:color w:val="000000" w:themeColor="text1"/>
-        </w:rPr>
-        <w:t>For my research project, I will observ</w:t>
-      </w:r>
-      <w:r>
-        <w:rPr>
-          <w:rFonts w:ascii="Arial" w:eastAsia="Calibri" w:hAnsi="Arial" w:cs="Arial"/>
-          <w:color w:val="000000" w:themeColor="text1"/>
-        </w:rPr>
-        <w:t>e</w:t>
-      </w:r>
-      <w:r>
-        <w:rPr>
-          <w:rFonts w:ascii="Arial" w:eastAsia="Calibri" w:hAnsi="Arial" w:cs="Arial"/>
-          <w:color w:val="000000" w:themeColor="text1"/>
-        </w:rPr>
-        <w:t xml:space="preserve"> three streams from three distinct basins, each representing a gradient of wetland-area coverage</w:t>
-      </w:r>
-      <w:r>
-        <w:rPr>
-          <w:rFonts w:ascii="Arial" w:eastAsia="Calibri" w:hAnsi="Arial" w:cs="Arial"/>
-          <w:color w:val="000000" w:themeColor="text1"/>
-        </w:rPr>
-        <w:t xml:space="preserve"> (FIGURE 3)</w:t>
-      </w:r>
-      <w:r>
-        <w:rPr>
-          <w:rFonts w:ascii="Arial" w:eastAsia="Calibri" w:hAnsi="Arial" w:cs="Arial"/>
-          <w:color w:val="000000" w:themeColor="text1"/>
-        </w:rPr>
-        <w:t>. Alongside these streams, I will also observe the intermittently connected wetlands to estimate their</w:t>
-      </w:r>
-      <w:r>
-        <w:rPr>
-          <w:rFonts w:ascii="Arial" w:eastAsia="Calibri" w:hAnsi="Arial" w:cs="Arial"/>
-          <w:color w:val="000000" w:themeColor="text1"/>
-        </w:rPr>
-        <w:t xml:space="preserve"> carbon</w:t>
-      </w:r>
-      <w:r>
-        <w:rPr>
-          <w:rFonts w:ascii="Arial" w:eastAsia="Calibri" w:hAnsi="Arial" w:cs="Arial"/>
-          <w:color w:val="000000" w:themeColor="text1"/>
-        </w:rPr>
-        <w:t xml:space="preserve"> </w:t>
-      </w:r>
-      <w:r>
-        <w:rPr>
-          <w:rFonts w:ascii="Arial" w:eastAsia="Calibri" w:hAnsi="Arial" w:cs="Arial"/>
-          <w:color w:val="000000" w:themeColor="text1"/>
-        </w:rPr>
-        <w:t>(</w:t>
-      </w:r>
-      <w:r>
-        <w:rPr>
-          <w:rFonts w:ascii="Arial" w:eastAsia="Calibri" w:hAnsi="Arial" w:cs="Arial"/>
-          <w:color w:val="000000" w:themeColor="text1"/>
-        </w:rPr>
-        <w:t>C</w:t>
-      </w:r>
-      <w:r>
-        <w:rPr>
-          <w:rFonts w:ascii="Arial" w:eastAsia="Calibri" w:hAnsi="Arial" w:cs="Arial"/>
-          <w:color w:val="000000" w:themeColor="text1"/>
-        </w:rPr>
-        <w:t>)</w:t>
-      </w:r>
-      <w:r>
-        <w:rPr>
-          <w:rFonts w:ascii="Arial" w:eastAsia="Calibri" w:hAnsi="Arial" w:cs="Arial"/>
-          <w:color w:val="000000" w:themeColor="text1"/>
-        </w:rPr>
-        <w:t xml:space="preserve"> contribution during periods of high discharge.</w:t>
-      </w:r>
+        <w:pStyle w:val="ListParagraph"/>
+        <w:numPr>
+          <w:ilvl w:val="0"/>
+          <w:numId w:val="14"/>
+        </w:numPr>
+        <w:rPr>
+          <w:rFonts w:ascii="Arial" w:eastAsia="Calibri" w:hAnsi="Arial" w:cs="Arial"/>
+          <w:color w:val="000000" w:themeColor="text1"/>
+        </w:rPr>
+      </w:pPr>
     </w:p>
     <w:p>
       <w:pPr>
-        <w:spacing w:after="0"/>
-        <w:ind w:firstLine="720"/>
-        <w:rPr>
-          <w:rFonts w:ascii="Arial" w:eastAsia="Calibri" w:hAnsi="Arial" w:cs="Arial"/>
-          <w:color w:val="000000" w:themeColor="text1"/>
-        </w:rPr>
-      </w:pPr>
-      <w:r>
-        <w:rPr>
-          <w:rFonts w:ascii="Arial" w:eastAsia="Calibri" w:hAnsi="Arial" w:cs="Arial"/>
-          <w:noProof/>
-          <w:color w:val="000000" w:themeColor="text1"/>
-        </w:rPr>
-        <w:lastRenderedPageBreak/>
-        <w:drawing>
-          <wp:inline distT="0" distB="0" distL="0" distR="0" wp14:anchorId="5348848C" wp14:editId="078BF064">
-            <wp:extent cx="5186697" cy="3948546"/>
-            <wp:effectExtent l="0" t="0" r="0" b="0"/>
-            <wp:docPr id="1142827629" name="Picture 1" descr="A screenshot of a map&#10;&#10;Description automatically generated"/>
-            <wp:cNvGraphicFramePr>
-              <a:graphicFrameLocks xmlns:a="http://schemas.openxmlformats.org/drawingml/2006/main" noChangeAspect="1"/>
-            </wp:cNvGraphicFramePr>
-            <a:graphic xmlns:a="http://schemas.openxmlformats.org/drawingml/2006/main">
-              <a:graphicData uri="http://schemas.openxmlformats.org/drawingml/2006/picture">
-                <pic:pic xmlns:pic="http://schemas.openxmlformats.org/drawingml/2006/picture">
-                  <pic:nvPicPr>
-                    <pic:cNvPr id="1142827629" name="Picture 1" descr="A screenshot of a map&#10;&#10;Description automatically generated"/>
-                    <pic:cNvPicPr/>
-                  </pic:nvPicPr>
-                  <pic:blipFill rotWithShape="1">
-                    <a:blip r:embed="rId10"/>
-                    <a:srcRect t="4038" b="2682"/>
-                    <a:stretch/>
-                  </pic:blipFill>
-                  <pic:spPr bwMode="auto">
-                    <a:xfrm>
-                      <a:off x="0" y="0"/>
-                      <a:ext cx="5194672" cy="3954617"/>
-                    </a:xfrm>
-                    <a:prstGeom prst="rect">
-                      <a:avLst/>
-                    </a:prstGeom>
-                    <a:ln>
-                      <a:noFill/>
-                    </a:ln>
-                    <a:extLst>
-                      <a:ext uri="{53640926-AAD7-44D8-BBD7-CCE9431645EC}">
-                        <a14:shadowObscured xmlns:a14="http://schemas.microsoft.com/office/drawing/2010/main"/>
-                      </a:ext>
-                    </a:extLst>
-                  </pic:spPr>
-                </pic:pic>
-              </a:graphicData>
-            </a:graphic>
-          </wp:inline>
-        </w:drawing>
+        <w:pStyle w:val="ListParagraph"/>
+        <w:numPr>
+          <w:ilvl w:val="0"/>
+          <w:numId w:val="12"/>
+        </w:numPr>
+        <w:rPr>
+          <w:rFonts w:ascii="Arial" w:eastAsia="Calibri" w:hAnsi="Arial" w:cs="Arial"/>
+          <w:color w:val="000000" w:themeColor="text1"/>
+          <w:u w:val="single"/>
+        </w:rPr>
+      </w:pPr>
+      <w:r>
+        <w:rPr>
+          <w:rFonts w:ascii="Arial" w:eastAsia="Calibri" w:hAnsi="Arial" w:cs="Arial"/>
+          <w:color w:val="000000" w:themeColor="text1"/>
+        </w:rPr>
+        <w:t>Along with the high-frequency, long-term sensor packages from Chapter 1, g</w:t>
+      </w:r>
+      <w:r>
+        <w:rPr>
+          <w:rFonts w:ascii="Arial" w:eastAsia="Calibri" w:hAnsi="Arial" w:cs="Arial"/>
+          <w:color w:val="000000" w:themeColor="text1"/>
+        </w:rPr>
+        <w:t>roundwater wells will be strategically installed across</w:t>
+      </w:r>
+      <w:r>
+        <w:rPr>
+          <w:rFonts w:ascii="Arial" w:eastAsia="Calibri" w:hAnsi="Arial" w:cs="Arial"/>
+          <w:color w:val="000000" w:themeColor="text1"/>
+        </w:rPr>
+        <w:t xml:space="preserve"> </w:t>
+      </w:r>
+      <w:r>
+        <w:rPr>
+          <w:rFonts w:ascii="Arial" w:eastAsia="Calibri" w:hAnsi="Arial" w:cs="Arial"/>
+          <w:color w:val="000000" w:themeColor="text1"/>
+        </w:rPr>
+        <w:t>each streams</w:t>
+      </w:r>
+      <w:r>
+        <w:rPr>
+          <w:rFonts w:ascii="Arial" w:eastAsia="Calibri" w:hAnsi="Arial" w:cs="Arial"/>
+          <w:color w:val="000000" w:themeColor="text1"/>
+        </w:rPr>
+        <w:t xml:space="preserve"> </w:t>
+      </w:r>
+      <w:r>
+        <w:rPr>
+          <w:rFonts w:ascii="Arial" w:eastAsia="Calibri" w:hAnsi="Arial" w:cs="Arial"/>
+          <w:color w:val="000000" w:themeColor="text1"/>
+        </w:rPr>
+        <w:t>river corridor (</w:t>
+      </w:r>
+      <w:r>
+        <w:rPr>
+          <w:rFonts w:ascii="Arial" w:eastAsia="Calibri" w:hAnsi="Arial" w:cs="Arial"/>
+          <w:color w:val="000000" w:themeColor="text1"/>
+        </w:rPr>
+        <w:t>RC</w:t>
+      </w:r>
+      <w:r>
+        <w:rPr>
+          <w:rFonts w:ascii="Arial" w:eastAsia="Calibri" w:hAnsi="Arial" w:cs="Arial"/>
+          <w:color w:val="000000" w:themeColor="text1"/>
+        </w:rPr>
+        <w:t>)</w:t>
+      </w:r>
+      <w:r>
+        <w:rPr>
+          <w:rFonts w:ascii="Arial" w:eastAsia="Calibri" w:hAnsi="Arial" w:cs="Arial"/>
+          <w:color w:val="000000" w:themeColor="text1"/>
+        </w:rPr>
+        <w:t>, such as along the RC’s elevation gradient</w:t>
+      </w:r>
+      <w:r>
+        <w:rPr>
+          <w:rFonts w:ascii="Arial" w:eastAsia="Calibri" w:hAnsi="Arial" w:cs="Arial"/>
+          <w:color w:val="000000" w:themeColor="text1"/>
+        </w:rPr>
+        <w:t xml:space="preserve"> (stream bank, upland, and </w:t>
+      </w:r>
+      <w:r>
+        <w:rPr>
+          <w:rFonts w:ascii="Arial" w:eastAsia="Calibri" w:hAnsi="Arial" w:cs="Arial"/>
+          <w:color w:val="000000" w:themeColor="text1"/>
+        </w:rPr>
+        <w:t>in-between)</w:t>
+      </w:r>
+      <w:r>
+        <w:rPr>
+          <w:rFonts w:ascii="Arial" w:eastAsia="Calibri" w:hAnsi="Arial" w:cs="Arial"/>
+          <w:color w:val="000000" w:themeColor="text1"/>
+        </w:rPr>
+        <w:t xml:space="preserve"> </w:t>
+      </w:r>
+      <w:r>
+        <w:rPr>
+          <w:rFonts w:ascii="Arial" w:eastAsia="Calibri" w:hAnsi="Arial" w:cs="Arial"/>
+          <w:color w:val="000000" w:themeColor="text1"/>
+        </w:rPr>
+        <w:t xml:space="preserve">and </w:t>
+      </w:r>
+      <w:r>
+        <w:rPr>
+          <w:rFonts w:ascii="Arial" w:eastAsia="Calibri" w:hAnsi="Arial" w:cs="Arial"/>
+          <w:color w:val="000000" w:themeColor="text1"/>
+        </w:rPr>
+        <w:t>any</w:t>
+      </w:r>
+      <w:r>
+        <w:rPr>
+          <w:rFonts w:ascii="Arial" w:eastAsia="Calibri" w:hAnsi="Arial" w:cs="Arial"/>
+          <w:color w:val="000000" w:themeColor="text1"/>
+        </w:rPr>
+        <w:t xml:space="preserve"> </w:t>
+      </w:r>
+      <w:r>
+        <w:rPr>
+          <w:rFonts w:ascii="Arial" w:eastAsia="Calibri" w:hAnsi="Arial" w:cs="Arial"/>
+          <w:color w:val="000000" w:themeColor="text1"/>
+        </w:rPr>
+        <w:t xml:space="preserve">significant </w:t>
+      </w:r>
+      <w:r>
+        <w:rPr>
+          <w:rFonts w:ascii="Arial" w:eastAsia="Calibri" w:hAnsi="Arial" w:cs="Arial"/>
+          <w:color w:val="000000" w:themeColor="text1"/>
+        </w:rPr>
+        <w:t>micro</w:t>
+      </w:r>
+      <w:r>
+        <w:rPr>
+          <w:rFonts w:ascii="Arial" w:eastAsia="Calibri" w:hAnsi="Arial" w:cs="Arial"/>
+          <w:color w:val="000000" w:themeColor="text1"/>
+        </w:rPr>
+        <w:t>-landscapes</w:t>
+      </w:r>
+      <w:r>
+        <w:rPr>
+          <w:rFonts w:ascii="Arial" w:eastAsia="Calibri" w:hAnsi="Arial" w:cs="Arial"/>
+          <w:color w:val="000000" w:themeColor="text1"/>
+        </w:rPr>
+        <w:t xml:space="preserve"> (</w:t>
+      </w:r>
+      <w:r>
+        <w:rPr>
+          <w:rFonts w:ascii="Arial" w:eastAsia="Calibri" w:hAnsi="Arial" w:cs="Arial"/>
+          <w:color w:val="000000" w:themeColor="text1"/>
+        </w:rPr>
+        <w:t>intermittent flow paths and depressions, if present</w:t>
+      </w:r>
+      <w:r>
+        <w:rPr>
+          <w:rFonts w:ascii="Arial" w:eastAsia="Calibri" w:hAnsi="Arial" w:cs="Arial"/>
+          <w:color w:val="000000" w:themeColor="text1"/>
+        </w:rPr>
+        <w:t>)</w:t>
+      </w:r>
+      <w:r>
+        <w:rPr>
+          <w:rFonts w:ascii="Arial" w:eastAsia="Calibri" w:hAnsi="Arial" w:cs="Arial"/>
+          <w:color w:val="000000" w:themeColor="text1"/>
+        </w:rPr>
+        <w:t>.</w:t>
       </w:r>
     </w:p>
     <w:p>
       <w:pPr>
+        <w:pStyle w:val="ListParagraph"/>
+        <w:numPr>
+          <w:ilvl w:val="0"/>
+          <w:numId w:val="12"/>
+        </w:numPr>
+        <w:rPr>
+          <w:rFonts w:ascii="Arial" w:eastAsia="Calibri" w:hAnsi="Arial" w:cs="Arial"/>
+          <w:color w:val="000000" w:themeColor="text1"/>
+          <w:u w:val="single"/>
+        </w:rPr>
+      </w:pPr>
+      <w:r>
+        <w:rPr>
+          <w:rFonts w:ascii="Arial" w:eastAsia="Calibri" w:hAnsi="Arial" w:cs="Arial"/>
+          <w:color w:val="000000" w:themeColor="text1"/>
+        </w:rPr>
+        <w:t>Each well was installed during the dry season to ensure the shallow water table could be reached even when the stream bed was dry. Often, wells were installed to the point of collaps</w:t>
+      </w:r>
+      <w:r>
+        <w:rPr>
+          <w:rFonts w:ascii="Arial" w:eastAsia="Calibri" w:hAnsi="Arial" w:cs="Arial"/>
+          <w:color w:val="000000" w:themeColor="text1"/>
+        </w:rPr>
+        <w:t>e due to</w:t>
+      </w:r>
+      <w:r>
+        <w:rPr>
+          <w:rFonts w:ascii="Arial" w:eastAsia="Calibri" w:hAnsi="Arial" w:cs="Arial"/>
+          <w:color w:val="000000" w:themeColor="text1"/>
+        </w:rPr>
+        <w:t xml:space="preserve"> saturated soil (6-10 meters).</w:t>
+      </w:r>
+    </w:p>
+    <w:p>
+      <w:pPr>
+        <w:pStyle w:val="ListParagraph"/>
+        <w:numPr>
+          <w:ilvl w:val="0"/>
+          <w:numId w:val="12"/>
+        </w:numPr>
+        <w:rPr>
+          <w:rFonts w:ascii="Arial" w:eastAsia="Calibri" w:hAnsi="Arial" w:cs="Arial"/>
+          <w:color w:val="000000" w:themeColor="text1"/>
+          <w:u w:val="single"/>
+        </w:rPr>
+      </w:pPr>
+      <w:r>
+        <w:rPr>
+          <w:rFonts w:ascii="Arial" w:eastAsia="Calibri" w:hAnsi="Arial" w:cs="Arial"/>
+          <w:color w:val="000000" w:themeColor="text1"/>
+        </w:rPr>
+        <w:t>None the less, well</w:t>
+      </w:r>
+      <w:r>
+        <w:rPr>
+          <w:rFonts w:ascii="Arial" w:eastAsia="Calibri" w:hAnsi="Arial" w:cs="Arial"/>
+          <w:color w:val="000000" w:themeColor="text1"/>
+        </w:rPr>
+        <w:t xml:space="preserve">s </w:t>
+      </w:r>
+      <w:r>
+        <w:rPr>
+          <w:rFonts w:ascii="Arial" w:eastAsia="Calibri" w:hAnsi="Arial" w:cs="Arial"/>
+          <w:color w:val="000000" w:themeColor="text1"/>
+        </w:rPr>
+        <w:t>often dried out</w:t>
+      </w:r>
+      <w:r>
+        <w:rPr>
+          <w:rFonts w:ascii="Arial" w:eastAsia="Calibri" w:hAnsi="Arial" w:cs="Arial"/>
+          <w:color w:val="000000" w:themeColor="text1"/>
+        </w:rPr>
+        <w:t xml:space="preserve">, or did not adequate volumes for samples, during the driest periods of the year. However, at least one well from each site had a viable volume of water present. </w:t>
+      </w:r>
+    </w:p>
+    <w:p>
+      <w:pPr>
+        <w:pStyle w:val="ListParagraph"/>
+        <w:numPr>
+          <w:ilvl w:val="0"/>
+          <w:numId w:val="12"/>
+        </w:numPr>
+        <w:rPr>
+          <w:rFonts w:ascii="Arial" w:eastAsia="Calibri" w:hAnsi="Arial" w:cs="Arial"/>
+          <w:color w:val="000000" w:themeColor="text1"/>
+          <w:u w:val="single"/>
+        </w:rPr>
+      </w:pPr>
+    </w:p>
+    <w:p>
+      <w:pPr>
+        <w:pStyle w:val="ListParagraph"/>
+        <w:numPr>
+          <w:ilvl w:val="0"/>
+          <w:numId w:val="12"/>
+        </w:numPr>
+        <w:rPr>
+          <w:rFonts w:ascii="Arial" w:eastAsia="Calibri" w:hAnsi="Arial" w:cs="Arial"/>
+          <w:color w:val="000000" w:themeColor="text1"/>
+          <w:u w:val="single"/>
+        </w:rPr>
+      </w:pPr>
+      <w:r>
+        <w:rPr>
+          <w:rFonts w:ascii="Arial" w:eastAsia="Calibri" w:hAnsi="Arial" w:cs="Arial"/>
+          <w:color w:val="000000" w:themeColor="text1"/>
+        </w:rPr>
+        <w:t xml:space="preserve">Prior to sampling, at least triple the volume of the well will be removed. If well water is exhausted during this process, the well will be deemed dry. </w:t>
+      </w:r>
+    </w:p>
+    <w:p>
+      <w:pPr>
+        <w:pStyle w:val="ListParagraph"/>
+        <w:numPr>
+          <w:ilvl w:val="0"/>
+          <w:numId w:val="12"/>
+        </w:numPr>
+        <w:rPr>
+          <w:rFonts w:ascii="Arial" w:eastAsia="Calibri" w:hAnsi="Arial" w:cs="Arial"/>
+          <w:color w:val="000000" w:themeColor="text1"/>
+          <w:u w:val="single"/>
+        </w:rPr>
+      </w:pPr>
+      <w:r>
+        <w:rPr>
+          <w:rFonts w:ascii="Arial" w:eastAsia="Calibri" w:hAnsi="Arial" w:cs="Arial"/>
+          <w:color w:val="000000" w:themeColor="text1"/>
+        </w:rPr>
+        <w:t>During each monthly field visit</w:t>
+      </w:r>
+      <w:r>
+        <w:rPr>
+          <w:rFonts w:ascii="Arial" w:eastAsia="Calibri" w:hAnsi="Arial" w:cs="Arial"/>
+          <w:color w:val="000000" w:themeColor="text1"/>
+        </w:rPr>
+        <w:t>, a</w:t>
+      </w:r>
+      <w:r>
+        <w:rPr>
+          <w:rFonts w:ascii="Arial" w:eastAsia="Calibri" w:hAnsi="Arial" w:cs="Arial"/>
+          <w:color w:val="000000" w:themeColor="text1"/>
+        </w:rPr>
+        <w:t xml:space="preserve"> roving pH</w:t>
+      </w:r>
+      <w:r>
+        <w:rPr>
+          <w:rFonts w:ascii="Arial" w:eastAsia="Calibri" w:hAnsi="Arial" w:cs="Arial"/>
+          <w:color w:val="000000" w:themeColor="text1"/>
+        </w:rPr>
+        <w:t xml:space="preserve"> (HOBO)</w:t>
+      </w:r>
+      <w:r>
+        <w:rPr>
+          <w:rFonts w:ascii="Arial" w:eastAsia="Calibri" w:hAnsi="Arial" w:cs="Arial"/>
+          <w:color w:val="000000" w:themeColor="text1"/>
+        </w:rPr>
+        <w:t xml:space="preserve"> and CO2 sensor</w:t>
+      </w:r>
+      <w:r>
+        <w:rPr>
+          <w:rFonts w:ascii="Arial" w:eastAsia="Calibri" w:hAnsi="Arial" w:cs="Arial"/>
+          <w:color w:val="000000" w:themeColor="text1"/>
+        </w:rPr>
+        <w:t xml:space="preserve"> (K30 10%)</w:t>
+      </w:r>
+      <w:r>
+        <w:rPr>
+          <w:rFonts w:ascii="Arial" w:eastAsia="Calibri" w:hAnsi="Arial" w:cs="Arial"/>
+          <w:color w:val="000000" w:themeColor="text1"/>
+        </w:rPr>
+        <w:t xml:space="preserve"> </w:t>
+      </w:r>
+      <w:r>
+        <w:rPr>
+          <w:rFonts w:ascii="Arial" w:eastAsia="Calibri" w:hAnsi="Arial" w:cs="Arial"/>
+          <w:color w:val="000000" w:themeColor="text1"/>
+        </w:rPr>
+        <w:t xml:space="preserve">will </w:t>
+      </w:r>
+      <w:r>
+        <w:rPr>
+          <w:rFonts w:ascii="Arial" w:eastAsia="Calibri" w:hAnsi="Arial" w:cs="Arial"/>
+          <w:color w:val="000000" w:themeColor="text1"/>
+        </w:rPr>
+        <w:t xml:space="preserve">take point readings of </w:t>
+      </w:r>
+      <w:r>
+        <w:rPr>
+          <w:rFonts w:ascii="Arial" w:eastAsia="Calibri" w:hAnsi="Arial" w:cs="Arial"/>
+          <w:color w:val="000000" w:themeColor="text1"/>
+        </w:rPr>
+        <w:t xml:space="preserve">groundwater </w:t>
+      </w:r>
+      <w:r>
+        <w:rPr>
+          <w:rFonts w:ascii="Arial" w:eastAsia="Calibri" w:hAnsi="Arial" w:cs="Arial"/>
+          <w:color w:val="000000" w:themeColor="text1"/>
+        </w:rPr>
+        <w:t>quality</w:t>
+      </w:r>
+      <w:r>
+        <w:rPr>
+          <w:rFonts w:ascii="Arial" w:eastAsia="Calibri" w:hAnsi="Arial" w:cs="Arial"/>
+          <w:color w:val="000000" w:themeColor="text1"/>
+        </w:rPr>
+        <w:t>. Additionally, water table depth will be measured using a water level meter</w:t>
+      </w:r>
+      <w:r>
+        <w:rPr>
+          <w:rFonts w:ascii="Arial" w:eastAsia="Calibri" w:hAnsi="Arial" w:cs="Arial"/>
+          <w:color w:val="000000" w:themeColor="text1"/>
+        </w:rPr>
+        <w:t xml:space="preserve"> (NAME)</w:t>
+      </w:r>
+      <w:r>
+        <w:rPr>
+          <w:rFonts w:ascii="Arial" w:eastAsia="Calibri" w:hAnsi="Arial" w:cs="Arial"/>
+          <w:color w:val="000000" w:themeColor="text1"/>
+        </w:rPr>
+        <w:t>.</w:t>
+      </w:r>
+    </w:p>
+    <w:p>
+      <w:pPr>
+        <w:pStyle w:val="ListParagraph"/>
+        <w:numPr>
+          <w:ilvl w:val="0"/>
+          <w:numId w:val="12"/>
+        </w:numPr>
+        <w:rPr>
+          <w:rFonts w:ascii="Arial" w:eastAsia="Calibri" w:hAnsi="Arial" w:cs="Arial"/>
+          <w:color w:val="000000" w:themeColor="text1"/>
+          <w:u w:val="single"/>
+        </w:rPr>
+      </w:pPr>
+      <w:r>
+        <w:rPr>
+          <w:rFonts w:ascii="Arial" w:eastAsia="Calibri" w:hAnsi="Arial" w:cs="Arial"/>
+          <w:color w:val="000000" w:themeColor="text1"/>
+        </w:rPr>
+        <w:t xml:space="preserve">Well water was excavated using a </w:t>
+      </w:r>
+      <w:r>
+        <w:rPr>
+          <w:rFonts w:ascii="Arial" w:eastAsia="Calibri" w:hAnsi="Arial" w:cs="Arial"/>
+          <w:color w:val="000000" w:themeColor="text1"/>
+        </w:rPr>
+        <w:t>peristaltic</w:t>
+      </w:r>
+      <w:r>
+        <w:rPr>
+          <w:rFonts w:ascii="Arial" w:eastAsia="Calibri" w:hAnsi="Arial" w:cs="Arial"/>
+          <w:color w:val="000000" w:themeColor="text1"/>
+        </w:rPr>
+        <w:t xml:space="preserve"> pump, filtered with </w:t>
+      </w:r>
+      <w:r>
+        <w:rPr>
+          <w:rFonts w:ascii="Arial" w:eastAsia="Calibri" w:hAnsi="Arial" w:cs="Arial"/>
+          <w:color w:val="000000" w:themeColor="text1"/>
+        </w:rPr>
+        <w:t>filter capsule,</w:t>
+      </w:r>
+      <w:r>
+        <w:rPr>
+          <w:rFonts w:ascii="Arial" w:eastAsia="Calibri" w:hAnsi="Arial" w:cs="Arial"/>
+          <w:color w:val="000000" w:themeColor="text1"/>
+        </w:rPr>
+        <w:t xml:space="preserve"> and collected for </w:t>
+      </w:r>
+      <w:r>
+        <w:rPr>
+          <w:rFonts w:ascii="Arial" w:eastAsia="Calibri" w:hAnsi="Arial" w:cs="Arial"/>
+          <w:color w:val="000000" w:themeColor="text1"/>
+        </w:rPr>
+        <w:t>DIC</w:t>
+      </w:r>
+      <w:r>
+        <w:rPr>
+          <w:rFonts w:ascii="Arial" w:eastAsia="Calibri" w:hAnsi="Arial" w:cs="Arial"/>
+          <w:color w:val="000000" w:themeColor="text1"/>
+        </w:rPr>
+        <w:t xml:space="preserve">, </w:t>
+      </w:r>
+      <w:r>
+        <w:rPr>
+          <w:rFonts w:ascii="Arial" w:eastAsia="Calibri" w:hAnsi="Arial" w:cs="Arial"/>
+          <w:color w:val="000000" w:themeColor="text1"/>
+        </w:rPr>
+        <w:t>DOC</w:t>
+      </w:r>
+      <w:r>
+        <w:rPr>
+          <w:rFonts w:ascii="Arial" w:eastAsia="Calibri" w:hAnsi="Arial" w:cs="Arial"/>
+          <w:color w:val="000000" w:themeColor="text1"/>
+        </w:rPr>
+        <w:t>, and fluorescent dissolved organic matter (FDOM)</w:t>
+      </w:r>
+      <w:r>
+        <w:rPr>
+          <w:rFonts w:ascii="Arial" w:eastAsia="Calibri" w:hAnsi="Arial" w:cs="Arial"/>
+          <w:color w:val="000000" w:themeColor="text1"/>
+        </w:rPr>
+        <w:t>.</w:t>
+      </w:r>
+      <w:r>
+        <w:rPr>
+          <w:rFonts w:ascii="Arial" w:eastAsia="Calibri" w:hAnsi="Arial" w:cs="Arial"/>
+          <w:color w:val="000000" w:themeColor="text1"/>
+        </w:rPr>
+        <w:t xml:space="preserve"> During periods of high discharge, </w:t>
+      </w:r>
+      <w:r>
+        <w:rPr>
+          <w:rFonts w:ascii="Arial" w:eastAsia="Calibri" w:hAnsi="Arial" w:cs="Arial"/>
+          <w:color w:val="000000" w:themeColor="text1"/>
+        </w:rPr>
+        <w:t xml:space="preserve">when intermittent flows paths and micro-wetland depressions are present, </w:t>
+      </w:r>
+      <w:r>
+        <w:rPr>
+          <w:rFonts w:ascii="Arial" w:eastAsia="Calibri" w:hAnsi="Arial" w:cs="Arial"/>
+          <w:color w:val="000000" w:themeColor="text1"/>
+        </w:rPr>
+        <w:t xml:space="preserve">FDOM, DIC, </w:t>
+      </w:r>
+      <w:r>
+        <w:rPr>
+          <w:rFonts w:ascii="Arial" w:eastAsia="Calibri" w:hAnsi="Arial" w:cs="Arial"/>
+          <w:color w:val="000000" w:themeColor="text1"/>
+        </w:rPr>
+        <w:t xml:space="preserve">and </w:t>
+      </w:r>
+      <w:r>
+        <w:rPr>
+          <w:rFonts w:ascii="Arial" w:eastAsia="Calibri" w:hAnsi="Arial" w:cs="Arial"/>
+          <w:color w:val="000000" w:themeColor="text1"/>
+        </w:rPr>
+        <w:t>DOC</w:t>
+      </w:r>
+      <w:r>
+        <w:rPr>
+          <w:rFonts w:ascii="Arial" w:eastAsia="Calibri" w:hAnsi="Arial" w:cs="Arial"/>
+          <w:color w:val="000000" w:themeColor="text1"/>
+        </w:rPr>
+        <w:t xml:space="preserve"> </w:t>
+      </w:r>
+      <w:r>
+        <w:rPr>
+          <w:rFonts w:ascii="Arial" w:eastAsia="Calibri" w:hAnsi="Arial" w:cs="Arial"/>
+          <w:color w:val="000000" w:themeColor="text1"/>
+        </w:rPr>
+        <w:t>samples will be taken</w:t>
+      </w:r>
+      <w:r>
+        <w:rPr>
+          <w:rFonts w:ascii="Arial" w:eastAsia="Calibri" w:hAnsi="Arial" w:cs="Arial"/>
+          <w:color w:val="000000" w:themeColor="text1"/>
+        </w:rPr>
+        <w:t xml:space="preserve"> from these locations</w:t>
+      </w:r>
+      <w:r>
+        <w:rPr>
+          <w:rFonts w:ascii="Arial" w:eastAsia="Calibri" w:hAnsi="Arial" w:cs="Arial"/>
+          <w:color w:val="000000" w:themeColor="text1"/>
+        </w:rPr>
+        <w:t xml:space="preserve">. </w:t>
+      </w:r>
+    </w:p>
+    <w:p>
+      <w:pPr>
+        <w:rPr>
+          <w:rFonts w:ascii="Arial" w:eastAsia="Calibri" w:hAnsi="Arial" w:cs="Arial"/>
+          <w:color w:val="000000" w:themeColor="text1"/>
+          <w:u w:val="single"/>
+        </w:rPr>
+      </w:pPr>
+      <w:r>
+        <w:rPr>
+          <w:rFonts w:ascii="Arial" w:eastAsia="Calibri" w:hAnsi="Arial" w:cs="Arial"/>
+          <w:color w:val="000000" w:themeColor="text1"/>
+          <w:u w:val="single"/>
+        </w:rPr>
+        <w:t>Sample Processing</w:t>
+      </w:r>
+    </w:p>
+    <w:p>
+      <w:pPr>
+        <w:pStyle w:val="ListParagraph"/>
+        <w:numPr>
+          <w:ilvl w:val="0"/>
+          <w:numId w:val="12"/>
+        </w:numPr>
+        <w:rPr>
+          <w:rFonts w:ascii="Arial" w:eastAsia="Calibri" w:hAnsi="Arial" w:cs="Arial"/>
+          <w:color w:val="000000" w:themeColor="text1"/>
+          <w:u w:val="single"/>
+        </w:rPr>
+      </w:pPr>
+      <w:r>
+        <w:rPr>
+          <w:rFonts w:ascii="Arial" w:eastAsia="Calibri" w:hAnsi="Arial" w:cs="Arial"/>
+          <w:color w:val="000000" w:themeColor="text1"/>
+        </w:rPr>
+        <w:t xml:space="preserve">Both DIC and </w:t>
+      </w:r>
+      <w:r>
+        <w:rPr>
+          <w:rFonts w:ascii="Arial" w:eastAsia="Calibri" w:hAnsi="Arial" w:cs="Arial"/>
+          <w:color w:val="000000" w:themeColor="text1"/>
+        </w:rPr>
+        <w:t>DOC analysis will be conducted using the Shimadzu TOC-L analyze</w:t>
+      </w:r>
+      <w:r>
+        <w:rPr>
+          <w:rFonts w:ascii="Arial" w:eastAsia="Calibri" w:hAnsi="Arial" w:cs="Arial"/>
+          <w:color w:val="000000" w:themeColor="text1"/>
+        </w:rPr>
+        <w:t xml:space="preserve">r utilizing the </w:t>
+      </w:r>
+      <w:r>
+        <w:rPr>
+          <w:rFonts w:ascii="Arial" w:eastAsia="Calibri" w:hAnsi="Arial" w:cs="Arial"/>
+          <w:color w:val="000000" w:themeColor="text1"/>
+        </w:rPr>
+        <w:t>TOC (total organic carbon) Measurement</w:t>
+      </w:r>
+      <w:r>
+        <w:rPr>
+          <w:rFonts w:ascii="Arial" w:eastAsia="Calibri" w:hAnsi="Arial" w:cs="Arial"/>
+          <w:color w:val="000000" w:themeColor="text1"/>
+        </w:rPr>
+        <w:t xml:space="preserve"> method.</w:t>
+      </w:r>
+    </w:p>
+    <w:p>
+      <w:pPr>
+        <w:pStyle w:val="ListParagraph"/>
+        <w:numPr>
+          <w:ilvl w:val="0"/>
+          <w:numId w:val="12"/>
+        </w:numPr>
+        <w:rPr>
+          <w:rFonts w:ascii="Arial" w:eastAsia="Calibri" w:hAnsi="Arial" w:cs="Arial"/>
+          <w:color w:val="000000" w:themeColor="text1"/>
+          <w:u w:val="single"/>
+        </w:rPr>
+      </w:pPr>
+      <w:r>
+        <w:rPr>
+          <w:rFonts w:ascii="Arial" w:eastAsia="Calibri" w:hAnsi="Arial" w:cs="Arial"/>
+          <w:color w:val="000000" w:themeColor="text1"/>
+        </w:rPr>
+        <w:t xml:space="preserve">DIC is notoriously challenging to </w:t>
+      </w:r>
+      <w:r>
+        <w:rPr>
+          <w:rFonts w:ascii="Arial" w:eastAsia="Calibri" w:hAnsi="Arial" w:cs="Arial"/>
+          <w:color w:val="000000" w:themeColor="text1"/>
+        </w:rPr>
+        <w:t>analyze</w:t>
+      </w:r>
+      <w:r>
+        <w:rPr>
+          <w:rFonts w:ascii="Arial" w:eastAsia="Calibri" w:hAnsi="Arial" w:cs="Arial"/>
+          <w:color w:val="000000" w:themeColor="text1"/>
+        </w:rPr>
+        <w:t xml:space="preserve"> as it has the potential to quickly degas from the sample, underestimating DIC concentrations. To minimize error, acid-washed Shimadzu sample-vials were used in the field to sample DIC, avoiding any potential degassing that could occur when decanting for analysis. In the field, vials </w:t>
+      </w:r>
+      <w:r>
+        <w:rPr>
+          <w:rFonts w:ascii="Arial" w:eastAsia="Calibri" w:hAnsi="Arial" w:cs="Arial"/>
+          <w:color w:val="000000" w:themeColor="text1"/>
+        </w:rPr>
+        <w:t>were filled to maximum capacity to deter head-space equilibration</w:t>
+      </w:r>
+      <w:r>
+        <w:rPr>
+          <w:rFonts w:ascii="Arial" w:eastAsia="Calibri" w:hAnsi="Arial" w:cs="Arial"/>
+          <w:color w:val="000000" w:themeColor="text1"/>
+        </w:rPr>
+        <w:t xml:space="preserve">. Post-field day, all samples were stored in the fridge and analyzed within the next 48 hours. </w:t>
+      </w:r>
+      <w:r>
+        <w:rPr>
+          <w:rFonts w:ascii="Arial" w:eastAsia="Calibri" w:hAnsi="Arial" w:cs="Arial"/>
+          <w:color w:val="000000" w:themeColor="text1"/>
+        </w:rPr>
+        <w:t xml:space="preserve"> </w:t>
+      </w:r>
+    </w:p>
+    <w:p>
+      <w:pPr>
+        <w:pStyle w:val="ListParagraph"/>
+        <w:numPr>
+          <w:ilvl w:val="0"/>
+          <w:numId w:val="12"/>
+        </w:numPr>
+        <w:rPr>
+          <w:rFonts w:ascii="Arial" w:eastAsia="Calibri" w:hAnsi="Arial" w:cs="Arial"/>
+          <w:color w:val="000000" w:themeColor="text1"/>
+          <w:u w:val="single"/>
+        </w:rPr>
+      </w:pPr>
+      <w:r>
+        <w:rPr>
+          <w:rFonts w:ascii="Arial" w:eastAsia="Calibri" w:hAnsi="Arial" w:cs="Arial"/>
+          <w:color w:val="000000" w:themeColor="text1"/>
+        </w:rPr>
+        <w:t xml:space="preserve">For quality control, DIC will also be interpolated using the pH, temperature, and CO2 point readings, and samples were periodically analyzed for alkalinity. </w:t>
+      </w:r>
+    </w:p>
+    <w:p>
+      <w:pPr>
+        <w:pStyle w:val="ListParagraph"/>
+        <w:numPr>
+          <w:ilvl w:val="0"/>
+          <w:numId w:val="12"/>
+        </w:numPr>
+        <w:rPr>
+          <w:rFonts w:ascii="Arial" w:eastAsia="Calibri" w:hAnsi="Arial" w:cs="Arial"/>
+          <w:b/>
+          <w:bCs/>
+          <w:color w:val="000000" w:themeColor="text1"/>
+          <w:u w:val="single"/>
+        </w:rPr>
+      </w:pPr>
+      <w:r>
+        <w:rPr>
+          <w:rFonts w:ascii="Arial" w:eastAsia="Calibri" w:hAnsi="Arial" w:cs="Arial"/>
+          <w:color w:val="000000" w:themeColor="text1"/>
+        </w:rPr>
+        <w:lastRenderedPageBreak/>
+        <w:t xml:space="preserve">FDOM samples will </w:t>
+      </w:r>
+      <w:r>
+        <w:rPr>
+          <w:rFonts w:ascii="Arial" w:eastAsia="Calibri" w:hAnsi="Arial" w:cs="Arial"/>
+          <w:color w:val="000000" w:themeColor="text1"/>
+        </w:rPr>
+        <w:t xml:space="preserve">analyzed </w:t>
+      </w:r>
+      <w:r>
+        <w:rPr>
+          <w:rFonts w:ascii="Arial" w:eastAsia="Calibri" w:hAnsi="Arial" w:cs="Arial"/>
+          <w:color w:val="000000" w:themeColor="text1"/>
+        </w:rPr>
+        <w:t>following the</w:t>
+      </w:r>
+      <w:r>
+        <w:rPr>
+          <w:rFonts w:ascii="Arial" w:eastAsia="Calibri" w:hAnsi="Arial" w:cs="Arial"/>
+          <w:color w:val="000000" w:themeColor="text1"/>
+        </w:rPr>
+        <w:t xml:space="preserve"> protocols outlined in Chapter 1. The pH sensor was calibrated prior to each field day and all sampling equipment (syringes, vials, and bottles were acid washed</w:t>
+      </w:r>
+      <w:r>
+        <w:rPr>
+          <w:rFonts w:ascii="Arial" w:eastAsia="Calibri" w:hAnsi="Arial" w:cs="Arial"/>
+          <w:color w:val="000000" w:themeColor="text1"/>
+        </w:rPr>
+        <w:t xml:space="preserve">. </w:t>
+      </w:r>
+    </w:p>
+    <w:p>
+      <w:pPr>
+        <w:rPr>
+          <w:rFonts w:ascii="Arial" w:eastAsia="Calibri" w:hAnsi="Arial" w:cs="Arial"/>
+          <w:b/>
+          <w:bCs/>
+          <w:color w:val="000000" w:themeColor="text1"/>
+          <w:u w:val="single"/>
+        </w:rPr>
+      </w:pPr>
+      <w:r>
+        <w:rPr>
+          <w:rFonts w:ascii="Arial" w:eastAsia="Calibri" w:hAnsi="Arial" w:cs="Arial"/>
+          <w:color w:val="000000" w:themeColor="text1"/>
+          <w:u w:val="single"/>
+        </w:rPr>
+        <w:t xml:space="preserve">Discharge </w:t>
+      </w:r>
+      <w:r>
+        <w:rPr>
+          <w:rFonts w:ascii="Arial" w:eastAsia="Calibri" w:hAnsi="Arial" w:cs="Arial"/>
+          <w:color w:val="000000" w:themeColor="text1"/>
+          <w:u w:val="single"/>
+        </w:rPr>
+        <w:t>E</w:t>
+      </w:r>
+      <w:r>
+        <w:rPr>
+          <w:rFonts w:ascii="Arial" w:eastAsia="Calibri" w:hAnsi="Arial" w:cs="Arial"/>
+          <w:color w:val="000000" w:themeColor="text1"/>
+          <w:u w:val="single"/>
+        </w:rPr>
+        <w:t>stimates</w:t>
+      </w:r>
+    </w:p>
+    <w:p>
+      <w:pPr>
+        <w:pStyle w:val="ListParagraph"/>
+        <w:numPr>
+          <w:ilvl w:val="0"/>
+          <w:numId w:val="16"/>
+        </w:numPr>
+        <w:rPr>
+          <w:rFonts w:ascii="Arial" w:eastAsia="Calibri" w:hAnsi="Arial" w:cs="Arial"/>
+          <w:color w:val="000000" w:themeColor="text1"/>
+        </w:rPr>
+      </w:pPr>
+      <w:r>
+        <w:rPr>
+          <w:rFonts w:ascii="Arial" w:eastAsia="Calibri" w:hAnsi="Arial" w:cs="Arial"/>
+          <w:color w:val="000000" w:themeColor="text1"/>
+        </w:rPr>
+        <w:t>The estimation of</w:t>
+      </w:r>
+      <w:r>
+        <w:rPr>
+          <w:rFonts w:ascii="Arial" w:eastAsia="Calibri" w:hAnsi="Arial" w:cs="Arial"/>
+          <w:color w:val="000000" w:themeColor="text1"/>
+        </w:rPr>
+        <w:t xml:space="preserve"> RC</w:t>
+      </w:r>
+      <w:r>
+        <w:rPr>
+          <w:rFonts w:ascii="Arial" w:eastAsia="Calibri" w:hAnsi="Arial" w:cs="Arial"/>
+          <w:color w:val="000000" w:themeColor="text1"/>
+        </w:rPr>
+        <w:t xml:space="preserve"> lateral discharge </w:t>
+      </w:r>
+      <w:r>
+        <w:rPr>
+          <w:rFonts w:ascii="Arial" w:eastAsia="Calibri" w:hAnsi="Arial" w:cs="Arial"/>
+          <w:color w:val="000000" w:themeColor="text1"/>
+        </w:rPr>
+        <w:t>will use</w:t>
+      </w:r>
+      <w:r>
+        <w:rPr>
+          <w:rFonts w:ascii="Arial" w:eastAsia="Calibri" w:hAnsi="Arial" w:cs="Arial"/>
+          <w:color w:val="000000" w:themeColor="text1"/>
+        </w:rPr>
+        <w:t xml:space="preserve"> methods adapted from Kirk and Cohen (2020)</w:t>
+      </w:r>
+      <w:r>
+        <w:rPr>
+          <w:rFonts w:ascii="Arial" w:eastAsia="Calibri" w:hAnsi="Arial" w:cs="Arial"/>
+          <w:color w:val="000000" w:themeColor="text1"/>
+        </w:rPr>
+        <w:t xml:space="preserve"> and</w:t>
+      </w:r>
+      <w:r>
+        <w:rPr>
+          <w:rFonts w:ascii="Arial" w:eastAsia="Calibri" w:hAnsi="Arial" w:cs="Arial"/>
+          <w:color w:val="000000" w:themeColor="text1"/>
+        </w:rPr>
+        <w:t xml:space="preserve"> involves applying concepts and filtering techniques from Kalbus et al. (2016) and Leopold &amp; Maddock (1953). </w:t>
+      </w:r>
+    </w:p>
+    <w:p>
+      <w:pPr>
+        <w:pStyle w:val="ListParagraph"/>
+        <w:numPr>
+          <w:ilvl w:val="0"/>
+          <w:numId w:val="16"/>
+        </w:numPr>
+        <w:rPr>
+          <w:rFonts w:ascii="Arial" w:eastAsia="Calibri" w:hAnsi="Arial" w:cs="Arial"/>
+          <w:color w:val="000000" w:themeColor="text1"/>
+        </w:rPr>
+      </w:pPr>
+      <w:r>
+        <w:rPr>
+          <w:rFonts w:ascii="Arial" w:eastAsia="Calibri" w:hAnsi="Arial" w:cs="Arial"/>
+          <w:color w:val="000000" w:themeColor="text1"/>
+        </w:rPr>
+        <w:t xml:space="preserve">This approach utilizes mass balance principles to divide </w:t>
+      </w:r>
+      <w:r>
+        <w:rPr>
+          <w:rFonts w:ascii="Arial" w:eastAsia="Calibri" w:hAnsi="Arial" w:cs="Arial"/>
+          <w:color w:val="000000" w:themeColor="text1"/>
+        </w:rPr>
+        <w:t>the stream’s</w:t>
+      </w:r>
+      <w:r>
+        <w:rPr>
+          <w:rFonts w:ascii="Arial" w:eastAsia="Calibri" w:hAnsi="Arial" w:cs="Arial"/>
+          <w:color w:val="000000" w:themeColor="text1"/>
+        </w:rPr>
+        <w:t xml:space="preserve"> discharge </w:t>
+      </w:r>
+      <w:r>
+        <w:rPr>
+          <w:rFonts w:ascii="Arial" w:eastAsia="Calibri" w:hAnsi="Arial" w:cs="Arial"/>
+          <w:color w:val="000000" w:themeColor="text1"/>
+        </w:rPr>
+        <w:t xml:space="preserve">into </w:t>
+      </w:r>
+      <w:r>
+        <w:rPr>
+          <w:rFonts w:ascii="Arial" w:eastAsia="Calibri" w:hAnsi="Arial" w:cs="Arial"/>
+          <w:color w:val="000000" w:themeColor="text1"/>
+        </w:rPr>
+        <w:t>baseflow</w:t>
+      </w:r>
+      <w:r>
+        <w:rPr>
+          <w:rFonts w:ascii="Arial" w:eastAsia="Calibri" w:hAnsi="Arial" w:cs="Arial"/>
+          <w:color w:val="000000" w:themeColor="text1"/>
+        </w:rPr>
+        <w:t xml:space="preserve"> and high discharge (surface run-off).</w:t>
+      </w:r>
+      <w:r>
+        <w:rPr>
+          <w:rFonts w:ascii="Arial" w:eastAsia="Calibri" w:hAnsi="Arial" w:cs="Arial"/>
+          <w:color w:val="000000" w:themeColor="text1"/>
+        </w:rPr>
+        <w:t xml:space="preserve">  D</w:t>
+      </w:r>
+      <w:r>
+        <w:rPr>
+          <w:rFonts w:ascii="Arial" w:eastAsia="Calibri" w:hAnsi="Arial" w:cs="Arial"/>
+          <w:color w:val="000000" w:themeColor="text1"/>
+        </w:rPr>
+        <w:t>igital elevation model (DEM) data will be utilized to estimate the upslope contributing area (UCA)</w:t>
+      </w:r>
+      <w:r>
+        <w:rPr>
+          <w:rFonts w:ascii="Arial" w:eastAsia="Calibri" w:hAnsi="Arial" w:cs="Arial"/>
+          <w:color w:val="000000" w:themeColor="text1"/>
+        </w:rPr>
+        <w:t xml:space="preserve">, </w:t>
+      </w:r>
+      <w:r>
+        <w:rPr>
+          <w:rFonts w:ascii="Arial" w:eastAsia="Calibri" w:hAnsi="Arial" w:cs="Arial"/>
+          <w:color w:val="000000" w:themeColor="text1"/>
+        </w:rPr>
+        <w:t xml:space="preserve">the area of land that contributes water to the </w:t>
+      </w:r>
+      <w:r>
+        <w:rPr>
+          <w:rFonts w:ascii="Arial" w:eastAsia="Calibri" w:hAnsi="Arial" w:cs="Arial"/>
+          <w:color w:val="000000" w:themeColor="text1"/>
+        </w:rPr>
+        <w:t>site’s</w:t>
+      </w:r>
+      <w:r>
+        <w:rPr>
+          <w:rFonts w:ascii="Arial" w:eastAsia="Calibri" w:hAnsi="Arial" w:cs="Arial"/>
+          <w:color w:val="000000" w:themeColor="text1"/>
+        </w:rPr>
+        <w:t xml:space="preserve"> discharge</w:t>
+      </w:r>
+      <w:r>
+        <w:rPr>
+          <w:rFonts w:ascii="Arial" w:eastAsia="Calibri" w:hAnsi="Arial" w:cs="Arial"/>
+          <w:color w:val="000000" w:themeColor="text1"/>
+        </w:rPr>
+        <w:t>,</w:t>
+      </w:r>
+      <w:r>
+        <w:rPr>
+          <w:rFonts w:ascii="Arial" w:eastAsia="Calibri" w:hAnsi="Arial" w:cs="Arial"/>
+          <w:color w:val="000000" w:themeColor="text1"/>
+        </w:rPr>
+        <w:t xml:space="preserve"> for each </w:t>
+      </w:r>
+      <w:r>
+        <w:rPr>
+          <w:rFonts w:ascii="Arial" w:eastAsia="Calibri" w:hAnsi="Arial" w:cs="Arial"/>
+          <w:color w:val="000000" w:themeColor="text1"/>
+        </w:rPr>
+        <w:t>site</w:t>
+      </w:r>
+      <w:r>
+        <w:rPr>
+          <w:rFonts w:ascii="Arial" w:eastAsia="Calibri" w:hAnsi="Arial" w:cs="Arial"/>
+          <w:color w:val="000000" w:themeColor="text1"/>
+        </w:rPr>
+        <w:t xml:space="preserve">. </w:t>
+      </w:r>
+      <w:r>
+        <w:rPr>
+          <w:rFonts w:ascii="Arial" w:eastAsia="Calibri" w:hAnsi="Arial" w:cs="Arial"/>
+          <w:color w:val="000000" w:themeColor="text1"/>
+        </w:rPr>
+        <w:t>The</w:t>
+      </w:r>
+      <w:r>
+        <w:rPr>
+          <w:rFonts w:ascii="Arial" w:eastAsia="Calibri" w:hAnsi="Arial" w:cs="Arial"/>
+          <w:color w:val="000000" w:themeColor="text1"/>
+        </w:rPr>
+        <w:t xml:space="preserve"> interpolation of lateral discharge</w:t>
+      </w:r>
+      <w:r>
+        <w:rPr>
+          <w:rFonts w:ascii="Arial" w:eastAsia="Calibri" w:hAnsi="Arial" w:cs="Arial"/>
+          <w:color w:val="000000" w:themeColor="text1"/>
+        </w:rPr>
+        <w:t xml:space="preserve"> </w:t>
+      </w:r>
+      <w:r>
+        <w:rPr>
+          <w:rFonts w:ascii="Arial" w:eastAsia="Calibri" w:hAnsi="Arial" w:cs="Arial"/>
+          <w:color w:val="000000" w:themeColor="text1"/>
+        </w:rPr>
+        <w:t>is achieved by multiplying the UCA by the baseflow.</w:t>
+      </w:r>
+    </w:p>
+    <w:p>
+      <w:pPr>
+        <w:rPr>
+          <w:rFonts w:ascii="Arial" w:eastAsia="Calibri" w:hAnsi="Arial" w:cs="Arial"/>
+          <w:b/>
+          <w:bCs/>
+          <w:color w:val="000000" w:themeColor="text1"/>
+          <w:u w:val="single"/>
+        </w:rPr>
+      </w:pPr>
+      <w:r>
+        <w:rPr>
+          <w:rFonts w:ascii="Arial" w:eastAsia="Calibri" w:hAnsi="Arial" w:cs="Arial"/>
+          <w:color w:val="000000" w:themeColor="text1"/>
+          <w:u w:val="single"/>
+        </w:rPr>
+        <w:t>Data synthesis</w:t>
+      </w:r>
+    </w:p>
+    <w:p>
+      <w:pPr>
+        <w:ind w:firstLine="720"/>
+        <w:rPr>
+          <w:rFonts w:ascii="Arial" w:eastAsia="Calibri" w:hAnsi="Arial" w:cs="Arial"/>
+          <w:b/>
+          <w:bCs/>
+          <w:color w:val="000000" w:themeColor="text1"/>
+          <w:u w:val="single"/>
+        </w:rPr>
+      </w:pPr>
+      <w:commentRangeStart w:id="3"/>
+      <w:r>
+        <w:rPr>
+          <w:rFonts w:ascii="Arial" w:eastAsia="Calibri" w:hAnsi="Arial" w:cs="Arial"/>
+          <w:color w:val="000000" w:themeColor="text1"/>
+        </w:rPr>
+        <w:t xml:space="preserve">To compare RC influence across confined and unconfined aquifer units, available data on C concentrations (including IC and OC), discharge and DEMs from 2014 to the present will be collected from the literature and the Water Quality Portal (WQP). Sites with a minimum of ten water sample collections will be retained for analysis. </w:t>
+      </w:r>
+      <w:commentRangeEnd w:id="3"/>
+      <w:r>
+        <w:rPr>
+          <w:rStyle w:val="CommentReference"/>
+        </w:rPr>
+        <w:commentReference w:id="3"/>
+      </w:r>
+    </w:p>
+    <w:p>
+      <w:pPr>
+        <w:rPr>
+          <w:rFonts w:ascii="Arial" w:eastAsia="Calibri" w:hAnsi="Arial" w:cs="Arial"/>
+          <w:color w:val="000000" w:themeColor="text1"/>
+          <w:u w:val="single"/>
+        </w:rPr>
+      </w:pPr>
+      <w:r>
+        <w:rPr>
+          <w:rFonts w:ascii="Arial" w:eastAsia="Calibri" w:hAnsi="Arial" w:cs="Arial"/>
+          <w:color w:val="000000" w:themeColor="text1"/>
+          <w:u w:val="single"/>
+        </w:rPr>
+        <w:t xml:space="preserve">Statistical </w:t>
+      </w:r>
+      <w:r>
+        <w:rPr>
+          <w:rFonts w:ascii="Arial" w:eastAsia="Calibri" w:hAnsi="Arial" w:cs="Arial"/>
+          <w:color w:val="000000" w:themeColor="text1"/>
+          <w:u w:val="single"/>
+        </w:rPr>
+        <w:t>A</w:t>
+      </w:r>
+      <w:r>
+        <w:rPr>
+          <w:rFonts w:ascii="Arial" w:eastAsia="Calibri" w:hAnsi="Arial" w:cs="Arial"/>
+          <w:color w:val="000000" w:themeColor="text1"/>
+          <w:u w:val="single"/>
+        </w:rPr>
+        <w:t xml:space="preserve">nalysis </w:t>
+      </w:r>
+    </w:p>
+    <w:p>
+      <w:pPr>
+        <w:pStyle w:val="ListParagraph"/>
+        <w:numPr>
+          <w:ilvl w:val="0"/>
+          <w:numId w:val="17"/>
+        </w:numPr>
+        <w:rPr>
+          <w:rFonts w:ascii="Arial" w:eastAsia="Calibri" w:hAnsi="Arial" w:cs="Arial"/>
+          <w:color w:val="000000" w:themeColor="text1"/>
+        </w:rPr>
+      </w:pPr>
+      <w:r>
+        <w:rPr>
+          <w:rFonts w:ascii="Arial" w:eastAsia="Calibri" w:hAnsi="Arial" w:cs="Arial"/>
+          <w:color w:val="000000" w:themeColor="text1"/>
+        </w:rPr>
+        <w:t xml:space="preserve">To assess whether </w:t>
+      </w:r>
+      <w:r>
+        <w:rPr>
+          <w:rFonts w:ascii="Arial" w:eastAsia="Calibri" w:hAnsi="Arial" w:cs="Arial"/>
+          <w:color w:val="000000" w:themeColor="text1"/>
+        </w:rPr>
+        <w:t xml:space="preserve">RC C-contributions to </w:t>
+      </w:r>
+      <w:r>
+        <w:rPr>
+          <w:rFonts w:ascii="Arial" w:eastAsia="Calibri" w:hAnsi="Arial" w:cs="Arial"/>
+          <w:color w:val="000000" w:themeColor="text1"/>
+        </w:rPr>
+        <w:t xml:space="preserve">stream </w:t>
+      </w:r>
+      <w:r>
+        <w:rPr>
+          <w:rFonts w:ascii="Arial" w:eastAsia="Calibri" w:hAnsi="Arial" w:cs="Arial"/>
+          <w:color w:val="000000" w:themeColor="text1"/>
+        </w:rPr>
+        <w:t>C</w:t>
+      </w:r>
+      <w:r>
+        <w:rPr>
+          <w:rFonts w:ascii="Arial" w:eastAsia="Calibri" w:hAnsi="Arial" w:cs="Arial"/>
+          <w:color w:val="000000" w:themeColor="text1"/>
+        </w:rPr>
+        <w:t xml:space="preserve"> vary across different wetland area coverages and discharge levels, linear regression analysis will be employed to evaluate the strength of correlation. </w:t>
+      </w:r>
+    </w:p>
+    <w:p>
+      <w:pPr>
+        <w:pStyle w:val="ListParagraph"/>
+        <w:numPr>
+          <w:ilvl w:val="0"/>
+          <w:numId w:val="17"/>
+        </w:numPr>
+        <w:rPr>
+          <w:rFonts w:ascii="Arial" w:eastAsia="Calibri" w:hAnsi="Arial" w:cs="Arial"/>
+          <w:color w:val="000000" w:themeColor="text1"/>
+        </w:rPr>
+      </w:pPr>
+      <w:r>
+        <w:rPr>
+          <w:rFonts w:ascii="Arial" w:eastAsia="Calibri" w:hAnsi="Arial" w:cs="Arial"/>
+          <w:color w:val="000000" w:themeColor="text1"/>
+        </w:rPr>
+        <w:t>T</w:t>
+      </w:r>
+      <w:r>
+        <w:rPr>
+          <w:rFonts w:ascii="Arial" w:eastAsia="Calibri" w:hAnsi="Arial" w:cs="Arial"/>
+          <w:color w:val="000000" w:themeColor="text1"/>
+        </w:rPr>
+        <w:t>o test whether RC contributions significantly differ between confined and unconfined basins, analysis of variance (ANOVA) tests will be conducted</w:t>
+      </w:r>
+      <w:r>
+        <w:rPr>
+          <w:rFonts w:ascii="Arial" w:eastAsia="Calibri" w:hAnsi="Arial" w:cs="Arial"/>
+          <w:color w:val="000000" w:themeColor="text1"/>
+        </w:rPr>
+        <w:t>.</w:t>
+      </w:r>
+    </w:p>
+    <w:p>
+      <w:pPr>
+        <w:pStyle w:val="ListParagraph"/>
+        <w:numPr>
+          <w:ilvl w:val="0"/>
+          <w:numId w:val="17"/>
+        </w:numPr>
+        <w:rPr>
+          <w:rFonts w:ascii="Arial" w:eastAsia="Calibri" w:hAnsi="Arial" w:cs="Arial"/>
+          <w:color w:val="000000" w:themeColor="text1"/>
+        </w:rPr>
+      </w:pPr>
+      <w:r>
+        <w:rPr>
+          <w:rFonts w:ascii="Arial" w:eastAsia="Calibri" w:hAnsi="Arial" w:cs="Arial"/>
+          <w:color w:val="000000" w:themeColor="text1"/>
+        </w:rPr>
+        <w:t>Utilizing wetland-carbon fluxes from Chapter 3, to assess whether RC contributes more to stream C than wetlands, another ANOVA test will be applied</w:t>
+      </w:r>
+      <w:r>
+        <w:rPr>
+          <w:rFonts w:ascii="Arial" w:eastAsia="Calibri" w:hAnsi="Arial" w:cs="Arial"/>
+          <w:color w:val="000000" w:themeColor="text1"/>
+        </w:rPr>
+        <w:t>.</w:t>
+      </w:r>
+    </w:p>
+    <w:p>
+      <w:pPr>
+        <w:pStyle w:val="ListParagraph"/>
+        <w:numPr>
+          <w:ilvl w:val="0"/>
+          <w:numId w:val="17"/>
+        </w:numPr>
+        <w:rPr>
+          <w:rFonts w:ascii="Arial" w:eastAsia="Calibri" w:hAnsi="Arial" w:cs="Arial"/>
+          <w:color w:val="000000" w:themeColor="text1"/>
+        </w:rPr>
+      </w:pPr>
+      <w:r>
+        <w:rPr>
+          <w:rFonts w:ascii="Arial" w:eastAsia="Calibri" w:hAnsi="Arial" w:cs="Arial"/>
+          <w:color w:val="000000" w:themeColor="text1"/>
+        </w:rPr>
+        <w:t>A</w:t>
+      </w:r>
+      <w:r>
+        <w:rPr>
+          <w:rFonts w:ascii="Arial" w:eastAsia="Calibri" w:hAnsi="Arial" w:cs="Arial"/>
+          <w:color w:val="000000" w:themeColor="text1"/>
+        </w:rPr>
+        <w:t>N</w:t>
+      </w:r>
+      <w:r>
+        <w:rPr>
+          <w:rFonts w:ascii="Arial" w:eastAsia="Calibri" w:hAnsi="Arial" w:cs="Arial"/>
+          <w:color w:val="000000" w:themeColor="text1"/>
+        </w:rPr>
+        <w:t xml:space="preserve">OVA tests will allow for the comparison of mean </w:t>
+      </w:r>
+      <w:r>
+        <w:rPr>
+          <w:rFonts w:ascii="Arial" w:eastAsia="Calibri" w:hAnsi="Arial" w:cs="Arial"/>
+          <w:color w:val="000000" w:themeColor="text1"/>
+        </w:rPr>
+        <w:t xml:space="preserve">carbon </w:t>
+      </w:r>
+      <w:r>
+        <w:rPr>
+          <w:rFonts w:ascii="Arial" w:eastAsia="Calibri" w:hAnsi="Arial" w:cs="Arial"/>
+          <w:color w:val="000000" w:themeColor="text1"/>
+        </w:rPr>
+        <w:t>stream contributions between confined and unconfined basins, as well as between RC contributions and wetland contributions, providing insights into the relative importance of RC compared to wetlands</w:t>
+      </w:r>
+      <w:r>
+        <w:rPr>
+          <w:rFonts w:ascii="Arial" w:eastAsia="Calibri" w:hAnsi="Arial" w:cs="Arial"/>
+          <w:color w:val="000000" w:themeColor="text1"/>
+        </w:rPr>
+        <w:t xml:space="preserve"> in carbon budgeting</w:t>
+      </w:r>
+      <w:r>
+        <w:rPr>
+          <w:rFonts w:ascii="Arial" w:eastAsia="Calibri" w:hAnsi="Arial" w:cs="Arial"/>
+          <w:color w:val="000000" w:themeColor="text1"/>
+        </w:rPr>
+        <w:t>.</w:t>
+      </w:r>
+      <w:r>
+        <w:rPr>
+          <w:rFonts w:ascii="Arial" w:eastAsia="Calibri" w:hAnsi="Arial" w:cs="Arial"/>
+          <w:color w:val="000000" w:themeColor="text1"/>
+        </w:rPr>
+        <w:t xml:space="preserve"> </w:t>
+      </w:r>
+    </w:p>
+    <w:p>
+      <w:pPr>
+        <w:pStyle w:val="ListParagraph"/>
+        <w:numPr>
+          <w:ilvl w:val="0"/>
+          <w:numId w:val="17"/>
+        </w:numPr>
+        <w:rPr>
+          <w:rFonts w:ascii="Arial" w:eastAsia="Calibri" w:hAnsi="Arial" w:cs="Arial"/>
+          <w:color w:val="000000" w:themeColor="text1"/>
+        </w:rPr>
+      </w:pPr>
+      <w:r>
+        <w:rPr>
+          <w:rFonts w:ascii="Arial" w:eastAsia="Calibri" w:hAnsi="Arial" w:cs="Arial"/>
+          <w:color w:val="000000" w:themeColor="text1"/>
+        </w:rPr>
+        <w:t xml:space="preserve">By employing these statistical analyses, the study aims to </w:t>
+      </w:r>
+      <w:r>
+        <w:rPr>
+          <w:rFonts w:ascii="Arial" w:eastAsia="Calibri" w:hAnsi="Arial" w:cs="Arial"/>
+          <w:color w:val="000000" w:themeColor="text1"/>
+        </w:rPr>
+        <w:t>interrogate</w:t>
+      </w:r>
+      <w:r>
+        <w:rPr>
+          <w:rFonts w:ascii="Arial" w:eastAsia="Calibri" w:hAnsi="Arial" w:cs="Arial"/>
+          <w:color w:val="000000" w:themeColor="text1"/>
+        </w:rPr>
+        <w:t xml:space="preserve"> the factors influencing RC </w:t>
+      </w:r>
+      <w:r>
+        <w:rPr>
+          <w:rFonts w:ascii="Arial" w:eastAsia="Calibri" w:hAnsi="Arial" w:cs="Arial"/>
+          <w:color w:val="000000" w:themeColor="text1"/>
+        </w:rPr>
+        <w:t>carbon</w:t>
+      </w:r>
+      <w:r>
+        <w:rPr>
+          <w:rFonts w:ascii="Arial" w:eastAsia="Calibri" w:hAnsi="Arial" w:cs="Arial"/>
+          <w:color w:val="000000" w:themeColor="text1"/>
+        </w:rPr>
+        <w:t xml:space="preserve">-stream contributions and assess their significance in comparison to wetland contributions, </w:t>
+      </w:r>
+      <w:r>
+        <w:rPr>
+          <w:rFonts w:ascii="Arial" w:eastAsia="Calibri" w:hAnsi="Arial" w:cs="Arial"/>
+          <w:color w:val="000000" w:themeColor="text1"/>
+        </w:rPr>
+        <w:t>expanding the</w:t>
+      </w:r>
+      <w:r>
+        <w:rPr>
+          <w:rFonts w:ascii="Arial" w:eastAsia="Calibri" w:hAnsi="Arial" w:cs="Arial"/>
+          <w:color w:val="000000" w:themeColor="text1"/>
+        </w:rPr>
+        <w:t xml:space="preserve"> of </w:t>
+      </w:r>
+      <w:r>
+        <w:rPr>
+          <w:rFonts w:ascii="Arial" w:eastAsia="Calibri" w:hAnsi="Arial" w:cs="Arial"/>
+          <w:color w:val="000000" w:themeColor="text1"/>
+        </w:rPr>
+        <w:t>C</w:t>
+      </w:r>
+      <w:r>
+        <w:rPr>
+          <w:rFonts w:ascii="Arial" w:eastAsia="Calibri" w:hAnsi="Arial" w:cs="Arial"/>
+          <w:color w:val="000000" w:themeColor="text1"/>
+        </w:rPr>
+        <w:t xml:space="preserve"> dynamics within the study area.</w:t>
+      </w:r>
+    </w:p>
+    <w:p>
+      <w:pPr>
         <w:spacing w:after="0"/>
         <w:ind w:left="720" w:hanging="720"/>
         <w:rPr>
@@ -1778,7 +3716,15 @@
           <w:rFonts w:ascii="Arial" w:eastAsia="Calibri" w:hAnsi="Arial" w:cs="Arial"/>
           <w:color w:val="000000" w:themeColor="text1"/>
         </w:rPr>
-        <w:t xml:space="preserve"> The Bradford Forest tract, spanning 27,000 acres in Bradford County, Florida, encompasses a contiguous pine flatwoods landscape situated within the Hawthorne Formation. Characterized by low-relief topography, the area is densely packed with depressional basin wetlands, typical of North Florida flatwoods.</w:t>
+        <w:t xml:space="preserve"> The Bradford Forest tract, spanning 27,000 acres in Bradford County, Florida, encompasses a contiguous pine flatwoods landscape situated within the Hawthorne Formation. </w:t>
+      </w:r>
+      <w:r>
+        <w:rPr>
+          <w:rFonts w:ascii="Arial" w:eastAsia="Calibri" w:hAnsi="Arial" w:cs="Arial"/>
+          <w:color w:val="000000" w:themeColor="text1"/>
+        </w:rPr>
+        <w:lastRenderedPageBreak/>
+        <w:t>Characterized by low-relief topography, the area is densely packed with depressional basin wetlands, typical of North Florida flatwoods.</w:t>
       </w:r>
     </w:p>
     <w:p>
@@ -1793,1934 +3739,122 @@
     </w:p>
     <w:p>
       <w:pPr>
-        <w:rPr>
-          <w:rFonts w:ascii="Arial" w:eastAsia="Calibri" w:hAnsi="Arial" w:cs="Arial"/>
-          <w:color w:val="000000" w:themeColor="text1"/>
-          <w:u w:val="single"/>
-        </w:rPr>
-      </w:pPr>
-      <w:r>
-        <w:rPr>
-          <w:rFonts w:ascii="Arial" w:eastAsia="Calibri" w:hAnsi="Arial" w:cs="Arial"/>
-          <w:color w:val="000000" w:themeColor="text1"/>
-          <w:u w:val="single"/>
-        </w:rPr>
-        <w:t xml:space="preserve">Water Sampling </w:t>
-      </w:r>
-      <w:r>
-        <w:rPr>
-          <w:rFonts w:ascii="Arial" w:eastAsia="Calibri" w:hAnsi="Arial" w:cs="Arial"/>
-          <w:color w:val="000000" w:themeColor="text1"/>
-          <w:u w:val="single"/>
-        </w:rPr>
-        <w:t>and High-Frequency Observations</w:t>
-      </w:r>
-      <w:r>
-        <w:rPr>
-          <w:rFonts w:ascii="Arial" w:eastAsia="Calibri" w:hAnsi="Arial" w:cs="Arial"/>
-          <w:color w:val="000000" w:themeColor="text1"/>
-          <w:u w:val="single"/>
-        </w:rPr>
-        <w:t>:</w:t>
+        <w:spacing w:after="0"/>
+        <w:rPr>
+          <w:rFonts w:ascii="Arial" w:eastAsia="Calibri" w:hAnsi="Arial" w:cs="Arial"/>
+          <w:color w:val="000000" w:themeColor="text1"/>
+        </w:rPr>
+      </w:pPr>
+      <w:r>
+        <w:rPr>
+          <w:rFonts w:ascii="Arial" w:eastAsia="Calibri" w:hAnsi="Arial" w:cs="Arial"/>
+          <w:color w:val="000000" w:themeColor="text1"/>
+        </w:rPr>
+        <w:t xml:space="preserve">Word </w:t>
+      </w:r>
+      <w:r>
+        <w:rPr>
+          <w:rFonts w:ascii="Arial" w:eastAsia="Calibri" w:hAnsi="Arial" w:cs="Arial"/>
+          <w:color w:val="000000" w:themeColor="text1"/>
+        </w:rPr>
+        <w:t>Bank.</w:t>
       </w:r>
     </w:p>
     <w:p>
       <w:pPr>
-        <w:ind w:firstLine="720"/>
-        <w:rPr>
-          <w:rFonts w:ascii="Arial" w:eastAsia="Calibri" w:hAnsi="Arial" w:cs="Arial"/>
-          <w:color w:val="000000" w:themeColor="text1"/>
-        </w:rPr>
-      </w:pPr>
-      <w:r>
-        <w:rPr>
-          <w:rFonts w:ascii="Arial" w:eastAsia="Calibri" w:hAnsi="Arial" w:cs="Arial"/>
-          <w:color w:val="000000" w:themeColor="text1"/>
-        </w:rPr>
-        <w:t xml:space="preserve">Each stream in the Bradford Forest tract will be equipped with a sensor package </w:t>
-      </w:r>
-      <w:r>
-        <w:rPr>
-          <w:rFonts w:ascii="Arial" w:eastAsia="Calibri" w:hAnsi="Arial" w:cs="Arial"/>
-          <w:color w:val="000000" w:themeColor="text1"/>
-        </w:rPr>
-        <w:t>for</w:t>
-      </w:r>
-      <w:r>
-        <w:rPr>
-          <w:rFonts w:ascii="Arial" w:eastAsia="Calibri" w:hAnsi="Arial" w:cs="Arial"/>
-          <w:color w:val="000000" w:themeColor="text1"/>
-        </w:rPr>
-        <w:t xml:space="preserve"> track</w:t>
-      </w:r>
-      <w:r>
-        <w:rPr>
-          <w:rFonts w:ascii="Arial" w:eastAsia="Calibri" w:hAnsi="Arial" w:cs="Arial"/>
-          <w:color w:val="000000" w:themeColor="text1"/>
-        </w:rPr>
-        <w:t xml:space="preserve">ing </w:t>
-      </w:r>
-      <w:r>
-        <w:rPr>
-          <w:rFonts w:ascii="Arial" w:eastAsia="Calibri" w:hAnsi="Arial" w:cs="Arial"/>
-          <w:color w:val="000000" w:themeColor="text1"/>
-        </w:rPr>
-        <w:t>stream chemistry at hourly intervals. This package includes sensors for dissolved oxygen (DO), pH, CO2, and conductivity (SpC), along with two pressure transducers (PT) - one deployed in ambient air and the other in the water column. Groundwater wells will be strategically installed across</w:t>
-      </w:r>
-      <w:r>
-        <w:rPr>
-          <w:rFonts w:ascii="Arial" w:eastAsia="Calibri" w:hAnsi="Arial" w:cs="Arial"/>
-          <w:color w:val="000000" w:themeColor="text1"/>
-        </w:rPr>
-        <w:t xml:space="preserve"> the</w:t>
-      </w:r>
-      <w:r>
-        <w:rPr>
-          <w:rFonts w:ascii="Arial" w:eastAsia="Calibri" w:hAnsi="Arial" w:cs="Arial"/>
-          <w:color w:val="000000" w:themeColor="text1"/>
-        </w:rPr>
-        <w:t xml:space="preserve"> </w:t>
-      </w:r>
-      <w:r>
-        <w:rPr>
-          <w:rFonts w:ascii="Arial" w:eastAsia="Calibri" w:hAnsi="Arial" w:cs="Arial"/>
-          <w:color w:val="000000" w:themeColor="text1"/>
-        </w:rPr>
-        <w:t>river corridor (</w:t>
-      </w:r>
-      <w:r>
-        <w:rPr>
-          <w:rFonts w:ascii="Arial" w:eastAsia="Calibri" w:hAnsi="Arial" w:cs="Arial"/>
-          <w:color w:val="000000" w:themeColor="text1"/>
-        </w:rPr>
-        <w:t>RC</w:t>
-      </w:r>
-      <w:r>
-        <w:rPr>
-          <w:rFonts w:ascii="Arial" w:eastAsia="Calibri" w:hAnsi="Arial" w:cs="Arial"/>
-          <w:color w:val="000000" w:themeColor="text1"/>
-        </w:rPr>
-        <w:t>)</w:t>
-      </w:r>
-      <w:r>
-        <w:rPr>
-          <w:rFonts w:ascii="Arial" w:eastAsia="Calibri" w:hAnsi="Arial" w:cs="Arial"/>
-          <w:color w:val="000000" w:themeColor="text1"/>
-        </w:rPr>
-        <w:t xml:space="preserve"> elevation and microsites, including locations on the stream bank, in the uplands, between the uplands and the stream bank, and in intermittent flow paths and depressions, if present.</w:t>
+        <w:pStyle w:val="ListParagraph"/>
+        <w:numPr>
+          <w:ilvl w:val="0"/>
+          <w:numId w:val="15"/>
+        </w:numPr>
+        <w:rPr>
+          <w:rFonts w:ascii="Arial" w:eastAsia="Calibri" w:hAnsi="Arial" w:cs="Arial"/>
+          <w:color w:val="000000" w:themeColor="text1"/>
+          <w:u w:val="single"/>
+        </w:rPr>
+      </w:pPr>
+      <w:r>
+        <w:rPr>
+          <w:rFonts w:ascii="Arial" w:eastAsia="Calibri" w:hAnsi="Arial" w:cs="Arial"/>
+          <w:color w:val="000000" w:themeColor="text1"/>
+        </w:rPr>
+        <w:t>The PARAFAC model, akin to principal component analysis, will be employed to differentiate wetland, stream, and wetland C signatures, allowing estimation of upland and lowland contributions to C dynamics.</w:t>
       </w:r>
     </w:p>
     <w:p>
       <w:pPr>
-        <w:ind w:firstLine="720"/>
-        <w:rPr>
-          <w:rFonts w:ascii="Arial" w:eastAsia="Calibri" w:hAnsi="Arial" w:cs="Arial"/>
-          <w:color w:val="000000" w:themeColor="text1"/>
-        </w:rPr>
-      </w:pPr>
-      <w:r>
-        <w:rPr>
-          <w:rFonts w:ascii="Arial" w:eastAsia="Calibri" w:hAnsi="Arial" w:cs="Arial"/>
-          <w:color w:val="000000" w:themeColor="text1"/>
-        </w:rPr>
-        <w:t>During each monthly field visit</w:t>
-      </w:r>
-      <w:r>
-        <w:rPr>
-          <w:rFonts w:ascii="Arial" w:eastAsia="Calibri" w:hAnsi="Arial" w:cs="Arial"/>
-          <w:color w:val="000000" w:themeColor="text1"/>
-        </w:rPr>
-        <w:t>, a</w:t>
-      </w:r>
-      <w:r>
-        <w:rPr>
-          <w:rFonts w:ascii="Arial" w:eastAsia="Calibri" w:hAnsi="Arial" w:cs="Arial"/>
-          <w:color w:val="000000" w:themeColor="text1"/>
-        </w:rPr>
-        <w:t xml:space="preserve"> roving pH and CO2 sensor will be placed in the wells to detect groundwater concentrations for point-readings. Additionally, water table depth will be measured using a water level meter.</w:t>
-      </w:r>
-      <w:r>
-        <w:rPr>
-          <w:rFonts w:ascii="Arial" w:eastAsia="Calibri" w:hAnsi="Arial" w:cs="Arial"/>
-          <w:color w:val="000000" w:themeColor="text1"/>
-        </w:rPr>
-        <w:t xml:space="preserve"> </w:t>
-      </w:r>
-      <w:r>
-        <w:rPr>
-          <w:rFonts w:ascii="Arial" w:eastAsia="Calibri" w:hAnsi="Arial" w:cs="Arial"/>
-          <w:color w:val="000000" w:themeColor="text1"/>
-        </w:rPr>
-        <w:t xml:space="preserve">Water samples for </w:t>
-      </w:r>
-      <w:r>
-        <w:rPr>
-          <w:rFonts w:ascii="Arial" w:eastAsia="Calibri" w:hAnsi="Arial" w:cs="Arial"/>
-          <w:color w:val="000000" w:themeColor="text1"/>
-        </w:rPr>
-        <w:t>DIC</w:t>
-      </w:r>
-      <w:r>
-        <w:rPr>
-          <w:rFonts w:ascii="Arial" w:eastAsia="Calibri" w:hAnsi="Arial" w:cs="Arial"/>
-          <w:color w:val="000000" w:themeColor="text1"/>
-        </w:rPr>
-        <w:t xml:space="preserve">, </w:t>
-      </w:r>
-      <w:r>
-        <w:rPr>
-          <w:rFonts w:ascii="Arial" w:eastAsia="Calibri" w:hAnsi="Arial" w:cs="Arial"/>
-          <w:color w:val="000000" w:themeColor="text1"/>
-        </w:rPr>
-        <w:t>DOC</w:t>
-      </w:r>
-      <w:r>
-        <w:rPr>
-          <w:rFonts w:ascii="Arial" w:eastAsia="Calibri" w:hAnsi="Arial" w:cs="Arial"/>
-          <w:color w:val="000000" w:themeColor="text1"/>
-        </w:rPr>
-        <w:t>, particulate organic carbon (POC), and fluorescent dissolved organic matter (FDOM) will be collected from the streams</w:t>
-      </w:r>
-      <w:r>
-        <w:rPr>
-          <w:rFonts w:ascii="Arial" w:eastAsia="Calibri" w:hAnsi="Arial" w:cs="Arial"/>
-          <w:color w:val="000000" w:themeColor="text1"/>
-        </w:rPr>
-        <w:t xml:space="preserve"> and </w:t>
-      </w:r>
-      <w:r>
-        <w:rPr>
-          <w:rFonts w:ascii="Arial" w:eastAsia="Calibri" w:hAnsi="Arial" w:cs="Arial"/>
-          <w:color w:val="000000" w:themeColor="text1"/>
-        </w:rPr>
-        <w:t>wells</w:t>
-      </w:r>
-      <w:r>
-        <w:rPr>
-          <w:rFonts w:ascii="Arial" w:eastAsia="Calibri" w:hAnsi="Arial" w:cs="Arial"/>
-          <w:color w:val="000000" w:themeColor="text1"/>
-        </w:rPr>
-        <w:t>. During periods of high discharge, FDOM, DIC, DOC,</w:t>
-      </w:r>
-      <w:r>
-        <w:rPr>
-          <w:rFonts w:ascii="Arial" w:eastAsia="Calibri" w:hAnsi="Arial" w:cs="Arial"/>
-          <w:color w:val="000000" w:themeColor="text1"/>
-        </w:rPr>
-        <w:t xml:space="preserve"> and</w:t>
-      </w:r>
-      <w:r>
-        <w:rPr>
-          <w:rFonts w:ascii="Arial" w:eastAsia="Calibri" w:hAnsi="Arial" w:cs="Arial"/>
-          <w:color w:val="000000" w:themeColor="text1"/>
-        </w:rPr>
-        <w:t xml:space="preserve"> POC samples will be taken from</w:t>
-      </w:r>
-      <w:r>
-        <w:rPr>
-          <w:rFonts w:ascii="Arial" w:eastAsia="Calibri" w:hAnsi="Arial" w:cs="Arial"/>
-          <w:color w:val="000000" w:themeColor="text1"/>
-        </w:rPr>
-        <w:t xml:space="preserve"> intermittent flow paths and their associated </w:t>
-      </w:r>
-      <w:r>
-        <w:rPr>
-          <w:rFonts w:ascii="Arial" w:eastAsia="Calibri" w:hAnsi="Arial" w:cs="Arial"/>
-          <w:color w:val="000000" w:themeColor="text1"/>
-        </w:rPr>
-        <w:lastRenderedPageBreak/>
-        <w:t xml:space="preserve">wetlands. DOC analysis will be conducted using the Shimadzu TOC-L analyzer, while DIC concentrations will be analyzed on the Shimadzu and through titrations for alkalinity. POC concentrations will be determined using dry-weight and ash-free dry weight methods. FDOM samples will be analyzed using the HORIBA Aqualog. The PARAFAC model, akin to principal component analysis, will be employed to differentiate wetland, stream, and wetland </w:t>
-      </w:r>
-      <w:r>
-        <w:rPr>
-          <w:rFonts w:ascii="Arial" w:eastAsia="Calibri" w:hAnsi="Arial" w:cs="Arial"/>
-          <w:color w:val="000000" w:themeColor="text1"/>
-        </w:rPr>
-        <w:t>C</w:t>
-      </w:r>
-      <w:r>
-        <w:rPr>
-          <w:rFonts w:ascii="Arial" w:eastAsia="Calibri" w:hAnsi="Arial" w:cs="Arial"/>
-          <w:color w:val="000000" w:themeColor="text1"/>
-        </w:rPr>
-        <w:t xml:space="preserve"> signatures, allowing estimation of upland and lowland contributions to </w:t>
-      </w:r>
-      <w:r>
-        <w:rPr>
-          <w:rFonts w:ascii="Arial" w:eastAsia="Calibri" w:hAnsi="Arial" w:cs="Arial"/>
-          <w:color w:val="000000" w:themeColor="text1"/>
-        </w:rPr>
-        <w:t>C</w:t>
-      </w:r>
-      <w:r>
-        <w:rPr>
-          <w:rFonts w:ascii="Arial" w:eastAsia="Calibri" w:hAnsi="Arial" w:cs="Arial"/>
-          <w:color w:val="000000" w:themeColor="text1"/>
-        </w:rPr>
-        <w:t xml:space="preserve"> dynamics.</w:t>
-      </w:r>
+        <w:pStyle w:val="ListParagraph"/>
+        <w:numPr>
+          <w:ilvl w:val="0"/>
+          <w:numId w:val="15"/>
+        </w:numPr>
+        <w:spacing w:after="0"/>
+        <w:rPr>
+          <w:rFonts w:ascii="Arial" w:eastAsia="Calibri" w:hAnsi="Arial" w:cs="Arial"/>
+          <w:color w:val="000000" w:themeColor="text1"/>
+        </w:rPr>
+      </w:pPr>
     </w:p>
     <w:p>
       <w:pPr>
+        <w:ind w:firstLine="720"/>
+        <w:rPr>
+          <w:rFonts w:ascii="Arial" w:eastAsia="Calibri" w:hAnsi="Arial" w:cs="Arial"/>
+          <w:color w:val="000000" w:themeColor="text1"/>
+        </w:rPr>
+      </w:pPr>
+    </w:p>
+    <w:p>
+      <w:pPr>
         <w:rPr>
           <w:rFonts w:ascii="Arial" w:eastAsia="Calibri" w:hAnsi="Arial" w:cs="Arial"/>
           <w:b/>
           <w:bCs/>
           <w:color w:val="000000" w:themeColor="text1"/>
-          <w:u w:val="single"/>
-        </w:rPr>
-      </w:pPr>
-      <w:r>
-        <w:rPr>
-          <w:rFonts w:ascii="Arial" w:eastAsia="Calibri" w:hAnsi="Arial" w:cs="Arial"/>
-          <w:color w:val="000000" w:themeColor="text1"/>
-          <w:u w:val="single"/>
-        </w:rPr>
-        <w:t xml:space="preserve">Discharge </w:t>
-      </w:r>
-      <w:r>
-        <w:rPr>
-          <w:rFonts w:ascii="Arial" w:eastAsia="Calibri" w:hAnsi="Arial" w:cs="Arial"/>
-          <w:color w:val="000000" w:themeColor="text1"/>
-          <w:u w:val="single"/>
-        </w:rPr>
-        <w:t>E</w:t>
-      </w:r>
-      <w:r>
-        <w:rPr>
-          <w:rFonts w:ascii="Arial" w:eastAsia="Calibri" w:hAnsi="Arial" w:cs="Arial"/>
-          <w:color w:val="000000" w:themeColor="text1"/>
-          <w:u w:val="single"/>
-        </w:rPr>
-        <w:t>stimates</w:t>
+        </w:rPr>
+      </w:pPr>
+      <w:r>
+        <w:rPr>
+          <w:rFonts w:ascii="Arial" w:eastAsia="Calibri" w:hAnsi="Arial" w:cs="Arial"/>
+          <w:b/>
+          <w:bCs/>
+          <w:color w:val="000000" w:themeColor="text1"/>
+        </w:rPr>
+        <w:br w:type="page"/>
       </w:r>
     </w:p>
     <w:p>
       <w:pPr>
-        <w:ind w:firstLine="720"/>
-        <w:rPr>
-          <w:rFonts w:ascii="Arial" w:eastAsia="Calibri" w:hAnsi="Arial" w:cs="Arial"/>
-          <w:color w:val="000000" w:themeColor="text1"/>
-        </w:rPr>
-      </w:pPr>
-      <w:r>
-        <w:rPr>
-          <w:rFonts w:ascii="Arial" w:eastAsia="Calibri" w:hAnsi="Arial" w:cs="Arial"/>
-          <w:color w:val="000000" w:themeColor="text1"/>
-        </w:rPr>
-        <w:t>The estimation of</w:t>
-      </w:r>
-      <w:r>
-        <w:rPr>
-          <w:rFonts w:ascii="Arial" w:eastAsia="Calibri" w:hAnsi="Arial" w:cs="Arial"/>
-          <w:color w:val="000000" w:themeColor="text1"/>
-        </w:rPr>
-        <w:t xml:space="preserve"> RC</w:t>
-      </w:r>
-      <w:r>
-        <w:rPr>
-          <w:rFonts w:ascii="Arial" w:eastAsia="Calibri" w:hAnsi="Arial" w:cs="Arial"/>
-          <w:color w:val="000000" w:themeColor="text1"/>
-        </w:rPr>
-        <w:t xml:space="preserve"> lateral discharge </w:t>
-      </w:r>
-      <w:r>
-        <w:rPr>
-          <w:rFonts w:ascii="Arial" w:eastAsia="Calibri" w:hAnsi="Arial" w:cs="Arial"/>
-          <w:color w:val="000000" w:themeColor="text1"/>
-        </w:rPr>
-        <w:t>will use</w:t>
-      </w:r>
-      <w:r>
-        <w:rPr>
-          <w:rFonts w:ascii="Arial" w:eastAsia="Calibri" w:hAnsi="Arial" w:cs="Arial"/>
-          <w:color w:val="000000" w:themeColor="text1"/>
-        </w:rPr>
-        <w:t xml:space="preserve"> methods adapted from Kirk and Cohen (2020)</w:t>
-      </w:r>
-      <w:r>
-        <w:rPr>
-          <w:rFonts w:ascii="Arial" w:eastAsia="Calibri" w:hAnsi="Arial" w:cs="Arial"/>
-          <w:color w:val="000000" w:themeColor="text1"/>
-        </w:rPr>
-        <w:t xml:space="preserve"> and</w:t>
-      </w:r>
-      <w:r>
-        <w:rPr>
-          <w:rFonts w:ascii="Arial" w:eastAsia="Calibri" w:hAnsi="Arial" w:cs="Arial"/>
-          <w:color w:val="000000" w:themeColor="text1"/>
-        </w:rPr>
-        <w:t xml:space="preserve"> involves applying concepts and filtering techniques from Kalbus et al. (2016) and Leopold &amp; Maddock (1953). This approach utilizes mass balance principles to divide spring discharge into low discharge (baseflow) and high discharge (surface run-off).</w:t>
-      </w:r>
-      <w:r>
-        <w:rPr>
-          <w:rFonts w:ascii="Arial" w:eastAsia="Calibri" w:hAnsi="Arial" w:cs="Arial"/>
-          <w:color w:val="000000" w:themeColor="text1"/>
-        </w:rPr>
-        <w:t xml:space="preserve">  D</w:t>
-      </w:r>
-      <w:r>
-        <w:rPr>
-          <w:rFonts w:ascii="Arial" w:eastAsia="Calibri" w:hAnsi="Arial" w:cs="Arial"/>
-          <w:color w:val="000000" w:themeColor="text1"/>
-        </w:rPr>
-        <w:t xml:space="preserve">igital elevation model (DEM) data will be utilized to estimate the upslope contributing area (UCA) for each spring. This UCA represents the area of land that contributes water to the spring's discharge. </w:t>
-      </w:r>
-      <w:r>
-        <w:rPr>
-          <w:rFonts w:ascii="Arial" w:eastAsia="Calibri" w:hAnsi="Arial" w:cs="Arial"/>
-          <w:color w:val="000000" w:themeColor="text1"/>
-        </w:rPr>
-        <w:t>From here,</w:t>
-      </w:r>
-      <w:r>
-        <w:rPr>
-          <w:rFonts w:ascii="Arial" w:eastAsia="Calibri" w:hAnsi="Arial" w:cs="Arial"/>
-          <w:color w:val="000000" w:themeColor="text1"/>
-        </w:rPr>
-        <w:t xml:space="preserve"> the interpolation of lateral discharge</w:t>
-      </w:r>
-      <w:r>
-        <w:rPr>
-          <w:rFonts w:ascii="Arial" w:eastAsia="Calibri" w:hAnsi="Arial" w:cs="Arial"/>
-          <w:color w:val="000000" w:themeColor="text1"/>
-        </w:rPr>
-        <w:t xml:space="preserve"> </w:t>
-      </w:r>
-      <w:r>
-        <w:rPr>
-          <w:rFonts w:ascii="Arial" w:eastAsia="Calibri" w:hAnsi="Arial" w:cs="Arial"/>
-          <w:color w:val="000000" w:themeColor="text1"/>
-        </w:rPr>
-        <w:t>is achieved by multiplying the UCA by the baseflow.</w:t>
+        <w:jc w:val="center"/>
+        <w:rPr>
+          <w:rFonts w:ascii="Arial" w:eastAsia="Calibri" w:hAnsi="Arial" w:cs="Arial"/>
+          <w:b/>
+          <w:bCs/>
+          <w:color w:val="000000" w:themeColor="text1"/>
+        </w:rPr>
+      </w:pPr>
+      <w:r>
+        <w:rPr>
+          <w:rFonts w:ascii="Arial" w:eastAsia="Calibri" w:hAnsi="Arial" w:cs="Arial"/>
+          <w:b/>
+          <w:bCs/>
+          <w:color w:val="000000" w:themeColor="text1"/>
+        </w:rPr>
+        <w:lastRenderedPageBreak/>
+        <w:t>References:</w:t>
       </w:r>
     </w:p>
     <w:p>
       <w:pPr>
+        <w:jc w:val="center"/>
         <w:rPr>
           <w:rFonts w:ascii="Arial" w:eastAsia="Calibri" w:hAnsi="Arial" w:cs="Arial"/>
           <w:b/>
           <w:bCs/>
           <w:color w:val="000000" w:themeColor="text1"/>
-          <w:u w:val="single"/>
-        </w:rPr>
-      </w:pPr>
-      <w:r>
-        <w:rPr>
-          <w:rFonts w:ascii="Arial" w:eastAsia="Calibri" w:hAnsi="Arial" w:cs="Arial"/>
-          <w:color w:val="000000" w:themeColor="text1"/>
-          <w:u w:val="single"/>
-        </w:rPr>
-        <w:t>Data synthesis</w:t>
-      </w:r>
+        </w:rPr>
+      </w:pPr>
     </w:p>
-    <w:p>
-      <w:pPr>
-        <w:ind w:firstLine="720"/>
-        <w:rPr>
-          <w:rFonts w:ascii="Arial" w:eastAsia="Calibri" w:hAnsi="Arial" w:cs="Arial"/>
-          <w:b/>
-          <w:bCs/>
-          <w:color w:val="000000" w:themeColor="text1"/>
-          <w:u w:val="single"/>
-        </w:rPr>
-      </w:pPr>
-      <w:r>
-        <w:rPr>
-          <w:rFonts w:ascii="Arial" w:eastAsia="Calibri" w:hAnsi="Arial" w:cs="Arial"/>
-          <w:color w:val="000000" w:themeColor="text1"/>
-        </w:rPr>
-        <w:t xml:space="preserve">To compare RC influence across confined and unconfined aquifer units, available data on C concentrations (including IC and OC), discharge and DEMs from 2014 to the present will be collected from the literature and the Water Quality Portal (WQP). Sites with a minimum of ten water sample collections will be retained for analysis. </w:t>
-      </w:r>
-    </w:p>
-    <w:p>
-      <w:pPr>
-        <w:rPr>
-          <w:rFonts w:ascii="Arial" w:eastAsia="Calibri" w:hAnsi="Arial" w:cs="Arial"/>
-          <w:color w:val="000000" w:themeColor="text1"/>
-          <w:u w:val="single"/>
-        </w:rPr>
-      </w:pPr>
-    </w:p>
-    <w:p>
-      <w:pPr>
-        <w:rPr>
-          <w:rFonts w:ascii="Arial" w:eastAsia="Calibri" w:hAnsi="Arial" w:cs="Arial"/>
-          <w:color w:val="000000" w:themeColor="text1"/>
-          <w:u w:val="single"/>
-        </w:rPr>
-      </w:pPr>
-      <w:r>
-        <w:rPr>
-          <w:rFonts w:ascii="Arial" w:eastAsia="Calibri" w:hAnsi="Arial" w:cs="Arial"/>
-          <w:color w:val="000000" w:themeColor="text1"/>
-          <w:u w:val="single"/>
-        </w:rPr>
-        <w:t xml:space="preserve">Statistical </w:t>
-      </w:r>
-      <w:r>
-        <w:rPr>
-          <w:rFonts w:ascii="Arial" w:eastAsia="Calibri" w:hAnsi="Arial" w:cs="Arial"/>
-          <w:color w:val="000000" w:themeColor="text1"/>
-          <w:u w:val="single"/>
-        </w:rPr>
-        <w:t>A</w:t>
-      </w:r>
-      <w:r>
-        <w:rPr>
-          <w:rFonts w:ascii="Arial" w:eastAsia="Calibri" w:hAnsi="Arial" w:cs="Arial"/>
-          <w:color w:val="000000" w:themeColor="text1"/>
-          <w:u w:val="single"/>
-        </w:rPr>
-        <w:t xml:space="preserve">nalysis </w:t>
-      </w:r>
-    </w:p>
-    <w:p>
-      <w:pPr>
-        <w:ind w:firstLine="720"/>
-        <w:rPr>
-          <w:rFonts w:ascii="Arial" w:eastAsia="Calibri" w:hAnsi="Arial" w:cs="Arial"/>
-          <w:color w:val="000000" w:themeColor="text1"/>
-        </w:rPr>
-      </w:pPr>
-      <w:r>
-        <w:rPr>
-          <w:rFonts w:ascii="Arial" w:eastAsia="Calibri" w:hAnsi="Arial" w:cs="Arial"/>
-          <w:color w:val="000000" w:themeColor="text1"/>
-        </w:rPr>
-        <w:t xml:space="preserve">To assess whether </w:t>
-      </w:r>
-      <w:r>
-        <w:rPr>
-          <w:rFonts w:ascii="Arial" w:eastAsia="Calibri" w:hAnsi="Arial" w:cs="Arial"/>
-          <w:color w:val="000000" w:themeColor="text1"/>
-        </w:rPr>
-        <w:t xml:space="preserve">RC C-contributions to </w:t>
-      </w:r>
-      <w:r>
-        <w:rPr>
-          <w:rFonts w:ascii="Arial" w:eastAsia="Calibri" w:hAnsi="Arial" w:cs="Arial"/>
-          <w:color w:val="000000" w:themeColor="text1"/>
-        </w:rPr>
-        <w:t xml:space="preserve">stream </w:t>
-      </w:r>
-      <w:r>
-        <w:rPr>
-          <w:rFonts w:ascii="Arial" w:eastAsia="Calibri" w:hAnsi="Arial" w:cs="Arial"/>
-          <w:color w:val="000000" w:themeColor="text1"/>
-        </w:rPr>
-        <w:t>C</w:t>
-      </w:r>
-      <w:r>
-        <w:rPr>
-          <w:rFonts w:ascii="Arial" w:eastAsia="Calibri" w:hAnsi="Arial" w:cs="Arial"/>
-          <w:color w:val="000000" w:themeColor="text1"/>
-        </w:rPr>
-        <w:t xml:space="preserve"> vary across different wetland area coverages and discharge levels, linear regression analysis will be employed to evaluate the strength of correlation. </w:t>
-      </w:r>
-      <w:r>
-        <w:rPr>
-          <w:rFonts w:ascii="Arial" w:eastAsia="Calibri" w:hAnsi="Arial" w:cs="Arial"/>
-          <w:color w:val="000000" w:themeColor="text1"/>
-        </w:rPr>
-        <w:t>T</w:t>
-      </w:r>
-      <w:r>
-        <w:rPr>
-          <w:rFonts w:ascii="Arial" w:eastAsia="Calibri" w:hAnsi="Arial" w:cs="Arial"/>
-          <w:color w:val="000000" w:themeColor="text1"/>
-        </w:rPr>
-        <w:t xml:space="preserve">o test whether RC contributions significantly differ between confined and unconfined basins, as well as to assess whether RC contributes more to stream </w:t>
-      </w:r>
-      <w:r>
-        <w:rPr>
-          <w:rFonts w:ascii="Arial" w:eastAsia="Calibri" w:hAnsi="Arial" w:cs="Arial"/>
-          <w:color w:val="000000" w:themeColor="text1"/>
-        </w:rPr>
-        <w:t xml:space="preserve">C </w:t>
-      </w:r>
-      <w:r>
-        <w:rPr>
-          <w:rFonts w:ascii="Arial" w:eastAsia="Calibri" w:hAnsi="Arial" w:cs="Arial"/>
-          <w:color w:val="000000" w:themeColor="text1"/>
-        </w:rPr>
-        <w:t>than wetland</w:t>
-      </w:r>
-      <w:r>
-        <w:rPr>
-          <w:rFonts w:ascii="Arial" w:eastAsia="Calibri" w:hAnsi="Arial" w:cs="Arial"/>
-          <w:color w:val="000000" w:themeColor="text1"/>
-        </w:rPr>
-        <w:t>s</w:t>
-      </w:r>
-      <w:r>
-        <w:rPr>
-          <w:rFonts w:ascii="Arial" w:eastAsia="Calibri" w:hAnsi="Arial" w:cs="Arial"/>
-          <w:color w:val="000000" w:themeColor="text1"/>
-        </w:rPr>
-        <w:t xml:space="preserve">, analysis of variance (ANOVA) tests will be conducted. ANOVA tests will allow for the comparison of mean C-stream contributions between confined and unconfined basins, as well as between RC contributions and wetland contributions, providing insights into the relative importance of RC in contributing to stream </w:t>
-      </w:r>
-      <w:r>
-        <w:rPr>
-          <w:rFonts w:ascii="Arial" w:eastAsia="Calibri" w:hAnsi="Arial" w:cs="Arial"/>
-          <w:color w:val="000000" w:themeColor="text1"/>
-        </w:rPr>
-        <w:t>C</w:t>
-      </w:r>
-      <w:r>
-        <w:rPr>
-          <w:rFonts w:ascii="Arial" w:eastAsia="Calibri" w:hAnsi="Arial" w:cs="Arial"/>
-          <w:color w:val="000000" w:themeColor="text1"/>
-        </w:rPr>
-        <w:t xml:space="preserve"> compared to wetlands.</w:t>
-      </w:r>
-      <w:r>
-        <w:rPr>
-          <w:rFonts w:ascii="Arial" w:eastAsia="Calibri" w:hAnsi="Arial" w:cs="Arial"/>
-          <w:color w:val="000000" w:themeColor="text1"/>
-        </w:rPr>
-        <w:t xml:space="preserve"> </w:t>
-      </w:r>
-      <w:r>
-        <w:rPr>
-          <w:rFonts w:ascii="Arial" w:eastAsia="Calibri" w:hAnsi="Arial" w:cs="Arial"/>
-          <w:color w:val="000000" w:themeColor="text1"/>
-        </w:rPr>
-        <w:t xml:space="preserve">By employing these statistical analyses, the study aims to </w:t>
-      </w:r>
-      <w:r>
-        <w:rPr>
-          <w:rFonts w:ascii="Arial" w:eastAsia="Calibri" w:hAnsi="Arial" w:cs="Arial"/>
-          <w:color w:val="000000" w:themeColor="text1"/>
-        </w:rPr>
-        <w:t>interrogate</w:t>
-      </w:r>
-      <w:r>
-        <w:rPr>
-          <w:rFonts w:ascii="Arial" w:eastAsia="Calibri" w:hAnsi="Arial" w:cs="Arial"/>
-          <w:color w:val="000000" w:themeColor="text1"/>
-        </w:rPr>
-        <w:t xml:space="preserve"> the factors influencing RC C-stream contributions and assess their significance in comparison to wetland contributions, </w:t>
-      </w:r>
-      <w:r>
-        <w:rPr>
-          <w:rFonts w:ascii="Arial" w:eastAsia="Calibri" w:hAnsi="Arial" w:cs="Arial"/>
-          <w:color w:val="000000" w:themeColor="text1"/>
-        </w:rPr>
-        <w:t>expanding the</w:t>
-      </w:r>
-      <w:r>
-        <w:rPr>
-          <w:rFonts w:ascii="Arial" w:eastAsia="Calibri" w:hAnsi="Arial" w:cs="Arial"/>
-          <w:color w:val="000000" w:themeColor="text1"/>
-        </w:rPr>
-        <w:t xml:space="preserve"> of </w:t>
-      </w:r>
-      <w:r>
-        <w:rPr>
-          <w:rFonts w:ascii="Arial" w:eastAsia="Calibri" w:hAnsi="Arial" w:cs="Arial"/>
-          <w:color w:val="000000" w:themeColor="text1"/>
-        </w:rPr>
-        <w:t>C</w:t>
-      </w:r>
-      <w:r>
-        <w:rPr>
-          <w:rFonts w:ascii="Arial" w:eastAsia="Calibri" w:hAnsi="Arial" w:cs="Arial"/>
-          <w:color w:val="000000" w:themeColor="text1"/>
-        </w:rPr>
-        <w:t xml:space="preserve"> dynamics within the study area.</w:t>
-      </w:r>
-    </w:p>
-    <w:p>
-      <w:pPr>
-        <w:rPr>
-          <w:rFonts w:ascii="Arial" w:eastAsia="Calibri" w:hAnsi="Arial" w:cs="Arial"/>
-          <w:b/>
-          <w:bCs/>
-          <w:color w:val="000000" w:themeColor="text1"/>
-        </w:rPr>
-      </w:pPr>
-      <w:r>
-        <w:rPr>
-          <w:rFonts w:ascii="Arial" w:eastAsia="Calibri" w:hAnsi="Arial" w:cs="Arial"/>
-          <w:b/>
-          <w:bCs/>
-          <w:color w:val="000000" w:themeColor="text1"/>
-        </w:rPr>
-        <w:t xml:space="preserve">Conclusion: </w:t>
-      </w:r>
-    </w:p>
-    <w:p>
-      <w:pPr>
-        <w:ind w:firstLine="360"/>
-        <w:rPr>
-          <w:rFonts w:ascii="Arial" w:eastAsia="Calibri" w:hAnsi="Arial" w:cs="Arial"/>
-          <w:color w:val="000000" w:themeColor="text1"/>
-        </w:rPr>
-      </w:pPr>
-      <w:r>
-        <w:rPr>
-          <w:rFonts w:ascii="Arial" w:eastAsia="Calibri" w:hAnsi="Arial" w:cs="Arial"/>
-          <w:color w:val="000000" w:themeColor="text1"/>
-        </w:rPr>
-        <w:t>A widely adopted best management practice for water conservation in North Florida is the water credits program. Simply, this program compensates forest and agriculture landowners for conserving water. For instance, pine stands, typical of the North Florida flatwoods, heavily rely on groundwater. Paying timber harvesters to reduce planting without sacrificing profit benefits both pine plantations and groundwater preservation.</w:t>
-      </w:r>
-    </w:p>
-    <w:p>
-      <w:pPr>
-        <w:ind w:firstLine="360"/>
-        <w:rPr>
-          <w:rFonts w:ascii="Arial" w:eastAsia="Calibri" w:hAnsi="Arial" w:cs="Arial"/>
-          <w:color w:val="000000" w:themeColor="text1"/>
-        </w:rPr>
-      </w:pPr>
-      <w:r>
-        <w:rPr>
-          <w:rFonts w:ascii="Arial" w:eastAsia="Calibri" w:hAnsi="Arial" w:cs="Arial"/>
-          <w:color w:val="000000" w:themeColor="text1"/>
-        </w:rPr>
-        <w:t>Water management districts are now proposing a similar program for carbon</w:t>
-      </w:r>
-      <w:r>
-        <w:rPr>
-          <w:rFonts w:ascii="Arial" w:eastAsia="Calibri" w:hAnsi="Arial" w:cs="Arial"/>
-          <w:color w:val="000000" w:themeColor="text1"/>
-        </w:rPr>
-        <w:t xml:space="preserve"> (C) </w:t>
-      </w:r>
-      <w:r>
-        <w:rPr>
-          <w:rFonts w:ascii="Arial" w:eastAsia="Calibri" w:hAnsi="Arial" w:cs="Arial"/>
-          <w:color w:val="000000" w:themeColor="text1"/>
-        </w:rPr>
-        <w:t xml:space="preserve">storage, known as carbon credits. The flatwoods of North Florida, characterized by their low-relief topography and confined aquifer, provide an ideal landscape for </w:t>
-      </w:r>
-      <w:r>
-        <w:rPr>
-          <w:rFonts w:ascii="Arial" w:eastAsia="Calibri" w:hAnsi="Arial" w:cs="Arial"/>
-          <w:color w:val="000000" w:themeColor="text1"/>
-        </w:rPr>
-        <w:t>C</w:t>
-      </w:r>
-      <w:r>
-        <w:rPr>
-          <w:rFonts w:ascii="Arial" w:eastAsia="Calibri" w:hAnsi="Arial" w:cs="Arial"/>
-          <w:color w:val="000000" w:themeColor="text1"/>
-        </w:rPr>
-        <w:t xml:space="preserve"> storage due to their abundance of wetlands. Despite strong legal incentives in Florida to preserve wetlands and natural streams, forest landowners often clear ecotonal zones, such as riparian wetlands, in pursuit of greater profits</w:t>
-      </w:r>
-      <w:r>
-        <w:rPr>
-          <w:rFonts w:ascii="Arial" w:eastAsia="Calibri" w:hAnsi="Arial" w:cs="Arial"/>
-          <w:color w:val="000000" w:themeColor="text1"/>
-        </w:rPr>
-        <w:t>- t</w:t>
-      </w:r>
-      <w:r>
-        <w:rPr>
-          <w:rFonts w:ascii="Arial" w:eastAsia="Calibri" w:hAnsi="Arial" w:cs="Arial"/>
-          <w:color w:val="000000" w:themeColor="text1"/>
-        </w:rPr>
-        <w:t xml:space="preserve">he more land cleared for pine stands, the greater the profit. The proposed carbon credit program has the potential to reverse this trend. By compensating forest landowners for stored </w:t>
-      </w:r>
-      <w:r>
-        <w:rPr>
-          <w:rFonts w:ascii="Arial" w:eastAsia="Calibri" w:hAnsi="Arial" w:cs="Arial"/>
-          <w:color w:val="000000" w:themeColor="text1"/>
-        </w:rPr>
-        <w:t>C</w:t>
-      </w:r>
-      <w:r>
-        <w:rPr>
-          <w:rFonts w:ascii="Arial" w:eastAsia="Calibri" w:hAnsi="Arial" w:cs="Arial"/>
-          <w:color w:val="000000" w:themeColor="text1"/>
-        </w:rPr>
-        <w:t>, the program promotes wetland conservation, offsets CO2 emissions, and benefits foresters.</w:t>
-      </w:r>
-    </w:p>
-    <w:p>
-      <w:pPr>
-        <w:ind w:firstLine="360"/>
-        <w:rPr>
-          <w:rFonts w:ascii="Arial" w:eastAsia="Calibri" w:hAnsi="Arial" w:cs="Arial"/>
-          <w:color w:val="000000" w:themeColor="text1"/>
-        </w:rPr>
-      </w:pPr>
-      <w:r>
-        <w:rPr>
-          <w:rFonts w:ascii="Arial" w:eastAsia="Calibri" w:hAnsi="Arial" w:cs="Arial"/>
-          <w:color w:val="000000" w:themeColor="text1"/>
-        </w:rPr>
-        <w:t xml:space="preserve">However, there are significant knowledge gaps concerning </w:t>
-      </w:r>
-      <w:r>
-        <w:rPr>
-          <w:rFonts w:ascii="Arial" w:eastAsia="Calibri" w:hAnsi="Arial" w:cs="Arial"/>
-          <w:color w:val="000000" w:themeColor="text1"/>
-        </w:rPr>
-        <w:t>C</w:t>
-      </w:r>
-      <w:r>
-        <w:rPr>
-          <w:rFonts w:ascii="Arial" w:eastAsia="Calibri" w:hAnsi="Arial" w:cs="Arial"/>
-          <w:color w:val="000000" w:themeColor="text1"/>
-        </w:rPr>
-        <w:t xml:space="preserve"> cycling in low-relief, wetland-rich plantation landscapes that need to be addressed. These include understanding </w:t>
-      </w:r>
-      <w:r>
-        <w:rPr>
-          <w:rFonts w:ascii="Arial" w:eastAsia="Calibri" w:hAnsi="Arial" w:cs="Arial"/>
-          <w:color w:val="000000" w:themeColor="text1"/>
-        </w:rPr>
-        <w:t xml:space="preserve">river corridor </w:t>
-      </w:r>
-      <w:r>
-        <w:rPr>
-          <w:rFonts w:ascii="Arial" w:eastAsia="Calibri" w:hAnsi="Arial" w:cs="Arial"/>
-          <w:color w:val="000000" w:themeColor="text1"/>
-        </w:rPr>
-        <w:t>C</w:t>
-      </w:r>
-      <w:r>
-        <w:rPr>
-          <w:rFonts w:ascii="Arial" w:eastAsia="Calibri" w:hAnsi="Arial" w:cs="Arial"/>
-          <w:color w:val="000000" w:themeColor="text1"/>
-        </w:rPr>
-        <w:t xml:space="preserve"> storage capacity and the overall influence of wetlands on stream CO2 emissions. Through my research, I aim to shed light on the </w:t>
-      </w:r>
-      <w:r>
-        <w:rPr>
-          <w:rFonts w:ascii="Arial" w:eastAsia="Calibri" w:hAnsi="Arial" w:cs="Arial"/>
-          <w:color w:val="000000" w:themeColor="text1"/>
-        </w:rPr>
-        <w:t>often-overlooked</w:t>
-      </w:r>
-      <w:r>
-        <w:rPr>
-          <w:rFonts w:ascii="Arial" w:eastAsia="Calibri" w:hAnsi="Arial" w:cs="Arial"/>
-          <w:color w:val="000000" w:themeColor="text1"/>
-        </w:rPr>
-        <w:t xml:space="preserve"> role of riparian wetlands in inland water systems and provide insights into managing low-relief, wetland-rich landscapes for enhanced </w:t>
-      </w:r>
-      <w:r>
-        <w:rPr>
-          <w:rFonts w:ascii="Arial" w:eastAsia="Calibri" w:hAnsi="Arial" w:cs="Arial"/>
-          <w:color w:val="000000" w:themeColor="text1"/>
-        </w:rPr>
-        <w:t xml:space="preserve">C </w:t>
-      </w:r>
-      <w:r>
-        <w:rPr>
-          <w:rFonts w:ascii="Arial" w:eastAsia="Calibri" w:hAnsi="Arial" w:cs="Arial"/>
-          <w:color w:val="000000" w:themeColor="text1"/>
-        </w:rPr>
-        <w:t>storage.</w:t>
-      </w:r>
-    </w:p>
-    <w:p>
-      <w:pPr>
-        <w:rPr>
-          <w:rFonts w:ascii="Arial" w:eastAsia="Calibri" w:hAnsi="Arial" w:cs="Arial"/>
-          <w:b/>
-          <w:bCs/>
-          <w:color w:val="000000" w:themeColor="text1"/>
-        </w:rPr>
-      </w:pPr>
-      <w:r>
-        <w:rPr>
-          <w:rFonts w:ascii="Arial" w:eastAsia="Calibri" w:hAnsi="Arial" w:cs="Arial"/>
-          <w:b/>
-          <w:bCs/>
-          <w:color w:val="000000" w:themeColor="text1"/>
-        </w:rPr>
-        <w:br w:type="page"/>
-      </w:r>
-    </w:p>
-    <w:p>
-      <w:pPr>
-        <w:jc w:val="center"/>
-        <w:rPr>
-          <w:rFonts w:ascii="Arial" w:eastAsia="Calibri" w:hAnsi="Arial" w:cs="Arial"/>
-          <w:b/>
-          <w:bCs/>
-          <w:color w:val="000000" w:themeColor="text1"/>
-        </w:rPr>
-      </w:pPr>
-      <w:r>
-        <w:rPr>
-          <w:rFonts w:ascii="Arial" w:eastAsia="Calibri" w:hAnsi="Arial" w:cs="Arial"/>
-          <w:b/>
-          <w:bCs/>
-          <w:color w:val="000000" w:themeColor="text1"/>
-        </w:rPr>
-        <w:t>References:</w:t>
-      </w:r>
-    </w:p>
-    <w:sdt>
-      <w:sdtPr>
-        <w:rPr>
-          <w:rFonts w:ascii="Arial" w:eastAsia="Calibri" w:hAnsi="Arial" w:cs="Arial"/>
-          <w:b/>
-          <w:bCs/>
-          <w:color w:val="000000" w:themeColor="text1"/>
-        </w:rPr>
-        <w:tag w:val="MENDELEY_BIBLIOGRAPHY"/>
-        <w:id w:val="1312989655"/>
-        <w:placeholder>
-          <w:docPart w:val="DefaultPlaceholder_-1854013440"/>
-        </w:placeholder>
-      </w:sdtPr>
-      <w:sdtContent>
-        <w:p>
-          <w:pPr>
-            <w:autoSpaceDE w:val="0"/>
-            <w:autoSpaceDN w:val="0"/>
-            <w:ind w:hanging="480"/>
-            <w:divId w:val="1200163226"/>
-            <w:rPr>
-              <w:rFonts w:eastAsia="Times New Roman"/>
-              <w:kern w:val="0"/>
-              <w14:ligatures w14:val="none"/>
-            </w:rPr>
-          </w:pPr>
-          <w:r>
-            <w:rPr>
-              <w:rFonts w:eastAsia="Times New Roman"/>
-            </w:rPr>
-            <w:t xml:space="preserve">Abril, G., &amp; Borges, A. V. (2019). Ideas and perspectives: Carbon leaks from flooded land: Do we need to replumb the inland water active pipe? </w:t>
-          </w:r>
-          <w:r>
-            <w:rPr>
-              <w:rFonts w:eastAsia="Times New Roman"/>
-              <w:i/>
-              <w:iCs/>
-            </w:rPr>
-            <w:t>Biogeosciences</w:t>
-          </w:r>
-          <w:r>
-            <w:rPr>
-              <w:rFonts w:eastAsia="Times New Roman"/>
-            </w:rPr>
-            <w:t xml:space="preserve">, </w:t>
-          </w:r>
-          <w:r>
-            <w:rPr>
-              <w:rFonts w:eastAsia="Times New Roman"/>
-              <w:i/>
-              <w:iCs/>
-            </w:rPr>
-            <w:t>16</w:t>
-          </w:r>
-          <w:r>
-            <w:rPr>
-              <w:rFonts w:eastAsia="Times New Roman"/>
-            </w:rPr>
-            <w:t>(3), 769–784. https://doi.org/10.5194/bg-16-769-2019</w:t>
-          </w:r>
-        </w:p>
-        <w:p>
-          <w:pPr>
-            <w:autoSpaceDE w:val="0"/>
-            <w:autoSpaceDN w:val="0"/>
-            <w:ind w:hanging="480"/>
-            <w:divId w:val="1493065595"/>
-            <w:rPr>
-              <w:rFonts w:eastAsia="Times New Roman"/>
-            </w:rPr>
-          </w:pPr>
-          <w:r>
-            <w:rPr>
-              <w:rFonts w:eastAsia="Times New Roman"/>
-            </w:rPr>
-            <w:t xml:space="preserve">Battin, T. J., Luyssaert, S., Kaplan, L. A., Aufdenkampe, A. K., Richter, A., &amp; Tranvik, L. J. (2009). The boundless carbon cycle. In </w:t>
-          </w:r>
-          <w:r>
-            <w:rPr>
-              <w:rFonts w:eastAsia="Times New Roman"/>
-              <w:i/>
-              <w:iCs/>
-            </w:rPr>
-            <w:t>Nature Geoscience</w:t>
-          </w:r>
-          <w:r>
-            <w:rPr>
-              <w:rFonts w:eastAsia="Times New Roman"/>
-            </w:rPr>
-            <w:t xml:space="preserve"> (Vol. 2, Issue 9, pp. 598–600). https://doi.org/10.1038/ngeo618</w:t>
-          </w:r>
-        </w:p>
-        <w:p>
-          <w:pPr>
-            <w:autoSpaceDE w:val="0"/>
-            <w:autoSpaceDN w:val="0"/>
-            <w:ind w:hanging="480"/>
-            <w:divId w:val="465850833"/>
-            <w:rPr>
-              <w:rFonts w:eastAsia="Times New Roman"/>
-            </w:rPr>
-          </w:pPr>
-          <w:r>
-            <w:rPr>
-              <w:rFonts w:eastAsia="Times New Roman"/>
-            </w:rPr>
-            <w:t xml:space="preserve">Casson, N. J., Eimers, M. C., Watmough, S. A., &amp; Richardson, M. C. (2019). The role of wetland coverage within the near-stream zone in predicting of seasonal stream export chemistry from forested headwater catchments. </w:t>
-          </w:r>
-          <w:r>
-            <w:rPr>
-              <w:rFonts w:eastAsia="Times New Roman"/>
-              <w:i/>
-              <w:iCs/>
-            </w:rPr>
-            <w:t>Hydrological Processes</w:t>
-          </w:r>
-          <w:r>
-            <w:rPr>
-              <w:rFonts w:eastAsia="Times New Roman"/>
-            </w:rPr>
-            <w:t xml:space="preserve">, </w:t>
-          </w:r>
-          <w:r>
-            <w:rPr>
-              <w:rFonts w:eastAsia="Times New Roman"/>
-              <w:i/>
-              <w:iCs/>
-            </w:rPr>
-            <w:t>33</w:t>
-          </w:r>
-          <w:r>
-            <w:rPr>
-              <w:rFonts w:eastAsia="Times New Roman"/>
-            </w:rPr>
-            <w:t>(10), 1465–1475. https://doi.org/10.1002/hyp.13413</w:t>
-          </w:r>
-        </w:p>
-        <w:p>
-          <w:pPr>
-            <w:autoSpaceDE w:val="0"/>
-            <w:autoSpaceDN w:val="0"/>
-            <w:ind w:hanging="480"/>
-            <w:divId w:val="1247299785"/>
-            <w:rPr>
-              <w:rFonts w:eastAsia="Times New Roman"/>
-            </w:rPr>
-          </w:pPr>
-          <w:r>
-            <w:rPr>
-              <w:rFonts w:eastAsia="Times New Roman"/>
-            </w:rPr>
-            <w:t xml:space="preserve">Cole, J. J., Prairie, Y. T., Caraco, N. F., McDowell, W. H., Tranvik, L. J., Striegl, R. G., Duarte, C. M., Kortelainen, P., Downing, J. A., Middelburg, J. J., &amp; Melack, J. (2007). Plumbing the global carbon cycle: Integrating inland waters into the terrestrial carbon budget. </w:t>
-          </w:r>
-          <w:r>
-            <w:rPr>
-              <w:rFonts w:eastAsia="Times New Roman"/>
-              <w:i/>
-              <w:iCs/>
-            </w:rPr>
-            <w:t>Ecosystems</w:t>
-          </w:r>
-          <w:r>
-            <w:rPr>
-              <w:rFonts w:eastAsia="Times New Roman"/>
-            </w:rPr>
-            <w:t xml:space="preserve">, </w:t>
-          </w:r>
-          <w:r>
-            <w:rPr>
-              <w:rFonts w:eastAsia="Times New Roman"/>
-              <w:i/>
-              <w:iCs/>
-            </w:rPr>
-            <w:t>10</w:t>
-          </w:r>
-          <w:r>
-            <w:rPr>
-              <w:rFonts w:eastAsia="Times New Roman"/>
-            </w:rPr>
-            <w:t>(1), 171–184. https://doi.org/10.1007/s10021-006-9013-8</w:t>
-          </w:r>
-        </w:p>
-        <w:p>
-          <w:pPr>
-            <w:autoSpaceDE w:val="0"/>
-            <w:autoSpaceDN w:val="0"/>
-            <w:ind w:hanging="480"/>
-            <w:divId w:val="971251000"/>
-            <w:rPr>
-              <w:rFonts w:eastAsia="Times New Roman"/>
-            </w:rPr>
-          </w:pPr>
-          <w:r>
-            <w:rPr>
-              <w:rFonts w:eastAsia="Times New Roman"/>
-            </w:rPr>
-            <w:t xml:space="preserve">Drake, T. W., Raymond, P. A., &amp; Spencer, R. G. M. (2018). Terrestrial carbon inputs to inland waters: A current synthesis of estimates and uncertainty. In </w:t>
-          </w:r>
-          <w:r>
-            <w:rPr>
-              <w:rFonts w:eastAsia="Times New Roman"/>
-              <w:i/>
-              <w:iCs/>
-            </w:rPr>
-            <w:t>Limnology And Oceanography Letters</w:t>
-          </w:r>
-          <w:r>
-            <w:rPr>
-              <w:rFonts w:eastAsia="Times New Roman"/>
-            </w:rPr>
-            <w:t xml:space="preserve"> (Vol. 3, Issue 3, pp. 132–142). John Wiley and Sons Inc. https://doi.org/10.1002/lol2.10055</w:t>
-          </w:r>
-        </w:p>
-        <w:p>
-          <w:pPr>
-            <w:autoSpaceDE w:val="0"/>
-            <w:autoSpaceDN w:val="0"/>
-            <w:ind w:hanging="480"/>
-            <w:divId w:val="393701011"/>
-            <w:rPr>
-              <w:rFonts w:eastAsia="Times New Roman"/>
-            </w:rPr>
-          </w:pPr>
-          <w:r>
-            <w:rPr>
-              <w:rFonts w:eastAsia="Times New Roman"/>
-            </w:rPr>
-            <w:t xml:space="preserve">Evenson, G. R., Golden, H. E., Lane, C. R., McLaughlin, D. L., &amp; D’Amico, E. (2018). Depressional wetlands affect watershed hydrological, biogeochemical, and ecological functions. </w:t>
-          </w:r>
-          <w:r>
-            <w:rPr>
-              <w:rFonts w:eastAsia="Times New Roman"/>
-              <w:i/>
-              <w:iCs/>
-            </w:rPr>
-            <w:t>Ecological Applications</w:t>
-          </w:r>
-          <w:r>
-            <w:rPr>
-              <w:rFonts w:eastAsia="Times New Roman"/>
-            </w:rPr>
-            <w:t xml:space="preserve">, </w:t>
-          </w:r>
-          <w:r>
-            <w:rPr>
-              <w:rFonts w:eastAsia="Times New Roman"/>
-              <w:i/>
-              <w:iCs/>
-            </w:rPr>
-            <w:t>28</w:t>
-          </w:r>
-          <w:r>
-            <w:rPr>
-              <w:rFonts w:eastAsia="Times New Roman"/>
-            </w:rPr>
-            <w:t>(4), 953–966. https://doi.org/10.1002/eap.1701</w:t>
-          </w:r>
-        </w:p>
-        <w:p>
-          <w:pPr>
-            <w:autoSpaceDE w:val="0"/>
-            <w:autoSpaceDN w:val="0"/>
-            <w:ind w:hanging="480"/>
-            <w:divId w:val="1536307155"/>
-            <w:rPr>
-              <w:rFonts w:eastAsia="Times New Roman"/>
-            </w:rPr>
-          </w:pPr>
-          <w:r>
-            <w:rPr>
-              <w:rFonts w:eastAsia="Times New Roman"/>
-            </w:rPr>
-            <w:t xml:space="preserve">Harvey, J., &amp; Gooseff, M. (2015). River corridor science: Hydrologic exchange and ecological consequences from bedforms to basins. In </w:t>
-          </w:r>
-          <w:r>
-            <w:rPr>
-              <w:rFonts w:eastAsia="Times New Roman"/>
-              <w:i/>
-              <w:iCs/>
-            </w:rPr>
-            <w:t>Water Resources Research</w:t>
-          </w:r>
-          <w:r>
-            <w:rPr>
-              <w:rFonts w:eastAsia="Times New Roman"/>
-            </w:rPr>
-            <w:t xml:space="preserve"> (Vol. 51, Issue 9, pp. 6893–6922). Blackwell Publishing Ltd. https://doi.org/10.1002/2015WR017617</w:t>
-          </w:r>
-        </w:p>
-        <w:p>
-          <w:pPr>
-            <w:autoSpaceDE w:val="0"/>
-            <w:autoSpaceDN w:val="0"/>
-            <w:ind w:hanging="480"/>
-            <w:divId w:val="2116559677"/>
-            <w:rPr>
-              <w:rFonts w:eastAsia="Times New Roman"/>
-            </w:rPr>
-          </w:pPr>
-          <w:r>
-            <w:rPr>
-              <w:rFonts w:eastAsia="Times New Roman"/>
-            </w:rPr>
-            <w:t xml:space="preserve">Hensley, R. T., &amp; Cohen, M. J. (2017). Flow reversals as a driver of ecosystem transition in Florida’s springs. </w:t>
-          </w:r>
-          <w:r>
-            <w:rPr>
-              <w:rFonts w:eastAsia="Times New Roman"/>
-              <w:i/>
-              <w:iCs/>
-            </w:rPr>
-            <w:t>Freshwater Science</w:t>
-          </w:r>
-          <w:r>
-            <w:rPr>
-              <w:rFonts w:eastAsia="Times New Roman"/>
-            </w:rPr>
-            <w:t xml:space="preserve">, </w:t>
-          </w:r>
-          <w:r>
-            <w:rPr>
-              <w:rFonts w:eastAsia="Times New Roman"/>
-              <w:i/>
-              <w:iCs/>
-            </w:rPr>
-            <w:t>36</w:t>
-          </w:r>
-          <w:r>
-            <w:rPr>
-              <w:rFonts w:eastAsia="Times New Roman"/>
-            </w:rPr>
-            <w:t>(1), 14–25. https://doi.org/10.1086/690558</w:t>
-          </w:r>
-        </w:p>
-        <w:p>
-          <w:pPr>
-            <w:autoSpaceDE w:val="0"/>
-            <w:autoSpaceDN w:val="0"/>
-            <w:ind w:hanging="480"/>
-            <w:divId w:val="1462457687"/>
-            <w:rPr>
-              <w:rFonts w:eastAsia="Times New Roman"/>
-            </w:rPr>
-          </w:pPr>
-          <w:r>
-            <w:rPr>
-              <w:rFonts w:eastAsia="Times New Roman"/>
-            </w:rPr>
-            <w:t xml:space="preserve">Hosen, J. D., Armstrong, A. W., &amp; Palmer, M. A. (2018). Dissolved organic matter variations in coastal plain wetland watersheds: The integrated role of hydrological connectivity, land use, and seasonality. </w:t>
-          </w:r>
-          <w:r>
-            <w:rPr>
-              <w:rFonts w:eastAsia="Times New Roman"/>
-              <w:i/>
-              <w:iCs/>
-            </w:rPr>
-            <w:t>Hydrological Processes</w:t>
-          </w:r>
-          <w:r>
-            <w:rPr>
-              <w:rFonts w:eastAsia="Times New Roman"/>
-            </w:rPr>
-            <w:t xml:space="preserve">, </w:t>
-          </w:r>
-          <w:r>
-            <w:rPr>
-              <w:rFonts w:eastAsia="Times New Roman"/>
-              <w:i/>
-              <w:iCs/>
-            </w:rPr>
-            <w:t>32</w:t>
-          </w:r>
-          <w:r>
-            <w:rPr>
-              <w:rFonts w:eastAsia="Times New Roman"/>
-            </w:rPr>
-            <w:t>(11), 1664–1681. https://doi.org/10.1002/hyp.11519</w:t>
-          </w:r>
-        </w:p>
-        <w:p>
-          <w:pPr>
-            <w:autoSpaceDE w:val="0"/>
-            <w:autoSpaceDN w:val="0"/>
-            <w:ind w:hanging="480"/>
-            <w:divId w:val="1072192903"/>
-            <w:rPr>
-              <w:rFonts w:eastAsia="Times New Roman"/>
-            </w:rPr>
-          </w:pPr>
-          <w:r>
-            <w:rPr>
-              <w:rFonts w:eastAsia="Times New Roman"/>
-            </w:rPr>
-            <w:lastRenderedPageBreak/>
-            <w:t xml:space="preserve">Hotchkiss, E. R., Hall, R. O., Sponseller, R. A., Butman, D., Klaminder, J., Laudon, H., Rosvall, M., &amp; Karlsson, J. (2015). Sources of and processes controlling CO2emissions change with the size of streams and rivers. </w:t>
-          </w:r>
-          <w:r>
-            <w:rPr>
-              <w:rFonts w:eastAsia="Times New Roman"/>
-              <w:i/>
-              <w:iCs/>
-            </w:rPr>
-            <w:t>Nature Geoscience</w:t>
-          </w:r>
-          <w:r>
-            <w:rPr>
-              <w:rFonts w:eastAsia="Times New Roman"/>
-            </w:rPr>
-            <w:t xml:space="preserve">, </w:t>
-          </w:r>
-          <w:r>
-            <w:rPr>
-              <w:rFonts w:eastAsia="Times New Roman"/>
-              <w:i/>
-              <w:iCs/>
-            </w:rPr>
-            <w:t>8</w:t>
-          </w:r>
-          <w:r>
-            <w:rPr>
-              <w:rFonts w:eastAsia="Times New Roman"/>
-            </w:rPr>
-            <w:t>(9), 696–699. https://doi.org/10.1038/ngeo2507</w:t>
-          </w:r>
-        </w:p>
-        <w:p>
-          <w:pPr>
-            <w:autoSpaceDE w:val="0"/>
-            <w:autoSpaceDN w:val="0"/>
-            <w:ind w:hanging="480"/>
-            <w:divId w:val="1071269197"/>
-            <w:rPr>
-              <w:rFonts w:eastAsia="Times New Roman"/>
-            </w:rPr>
-          </w:pPr>
-          <w:r>
-            <w:rPr>
-              <w:rFonts w:eastAsia="Times New Roman"/>
-            </w:rPr>
-            <w:t xml:space="preserve">Kirk, L. (2020). </w:t>
-          </w:r>
-          <w:r>
-            <w:rPr>
-              <w:rFonts w:eastAsia="Times New Roman"/>
-              <w:i/>
-              <w:iCs/>
-            </w:rPr>
-            <w:t>METABOLISM IN SUBTROPICAL LOWLAND RIVERS</w:t>
-          </w:r>
-          <w:r>
-            <w:rPr>
-              <w:rFonts w:eastAsia="Times New Roman"/>
-            </w:rPr>
-            <w:t>.</w:t>
-          </w:r>
-        </w:p>
-        <w:p>
-          <w:pPr>
-            <w:autoSpaceDE w:val="0"/>
-            <w:autoSpaceDN w:val="0"/>
-            <w:ind w:hanging="480"/>
-            <w:divId w:val="233710577"/>
-            <w:rPr>
-              <w:rFonts w:eastAsia="Times New Roman"/>
-            </w:rPr>
-          </w:pPr>
-          <w:r>
-            <w:rPr>
-              <w:rFonts w:eastAsia="Times New Roman"/>
-            </w:rPr>
-            <w:t xml:space="preserve">Kirk, L., &amp; Cohen, M. J. (2023). River Corridor Sources Dominate CO2 Emissions From a Lowland River Network. </w:t>
-          </w:r>
-          <w:r>
-            <w:rPr>
-              <w:rFonts w:eastAsia="Times New Roman"/>
-              <w:i/>
-              <w:iCs/>
-            </w:rPr>
-            <w:t>Journal of Geophysical Research: Biogeosciences</w:t>
-          </w:r>
-          <w:r>
-            <w:rPr>
-              <w:rFonts w:eastAsia="Times New Roman"/>
-            </w:rPr>
-            <w:t xml:space="preserve">, </w:t>
-          </w:r>
-          <w:r>
-            <w:rPr>
-              <w:rFonts w:eastAsia="Times New Roman"/>
-              <w:i/>
-              <w:iCs/>
-            </w:rPr>
-            <w:t>128</w:t>
-          </w:r>
-          <w:r>
-            <w:rPr>
-              <w:rFonts w:eastAsia="Times New Roman"/>
-            </w:rPr>
-            <w:t>(1). https://doi.org/10.1029/2022JG006954</w:t>
-          </w:r>
-        </w:p>
-        <w:p>
-          <w:pPr>
-            <w:autoSpaceDE w:val="0"/>
-            <w:autoSpaceDN w:val="0"/>
-            <w:ind w:hanging="480"/>
-            <w:divId w:val="1803037545"/>
-            <w:rPr>
-              <w:rFonts w:eastAsia="Times New Roman"/>
-            </w:rPr>
-          </w:pPr>
-          <w:r>
-            <w:rPr>
-              <w:rFonts w:eastAsia="Times New Roman"/>
-            </w:rPr>
-            <w:t xml:space="preserve">Ledesma, J. L. J., Grabs, T., Bishop, K. H., Schiff, S. L., &amp; Köhler, S. J. (2015). Potential for long-term transfer of dissolved organic carbon from riparian zones to streams in boreal catchments. </w:t>
-          </w:r>
-          <w:r>
-            <w:rPr>
-              <w:rFonts w:eastAsia="Times New Roman"/>
-              <w:i/>
-              <w:iCs/>
-            </w:rPr>
-            <w:t>Global Change Biology</w:t>
-          </w:r>
-          <w:r>
-            <w:rPr>
-              <w:rFonts w:eastAsia="Times New Roman"/>
-            </w:rPr>
-            <w:t xml:space="preserve">, </w:t>
-          </w:r>
-          <w:r>
-            <w:rPr>
-              <w:rFonts w:eastAsia="Times New Roman"/>
-              <w:i/>
-              <w:iCs/>
-            </w:rPr>
-            <w:t>21</w:t>
-          </w:r>
-          <w:r>
-            <w:rPr>
-              <w:rFonts w:eastAsia="Times New Roman"/>
-            </w:rPr>
-            <w:t>(8), 2963–2979. https://doi.org/10.1111/gcb.12872</w:t>
-          </w:r>
-        </w:p>
-        <w:p>
-          <w:pPr>
-            <w:autoSpaceDE w:val="0"/>
-            <w:autoSpaceDN w:val="0"/>
-            <w:ind w:hanging="480"/>
-            <w:divId w:val="563612469"/>
-            <w:rPr>
-              <w:rFonts w:eastAsia="Times New Roman"/>
-            </w:rPr>
-          </w:pPr>
-          <w:r>
-            <w:rPr>
-              <w:rFonts w:eastAsia="Times New Roman"/>
-            </w:rPr>
-            <w:t xml:space="preserve">Ledesma, J. L. J., Kothawala, D. N., Bastviken, P., Maehder, S., Grabs, T., &amp; Futter, M. N. (2018). Stream Dissolved Organic Matter Composition Reflects the Riparian Zone, Not Upslope Soils in Boreal Forest Headwaters. </w:t>
-          </w:r>
-          <w:r>
-            <w:rPr>
-              <w:rFonts w:eastAsia="Times New Roman"/>
-              <w:i/>
-              <w:iCs/>
-            </w:rPr>
-            <w:t>Water Resources Research</w:t>
-          </w:r>
-          <w:r>
-            <w:rPr>
-              <w:rFonts w:eastAsia="Times New Roman"/>
-            </w:rPr>
-            <w:t xml:space="preserve">, </w:t>
-          </w:r>
-          <w:r>
-            <w:rPr>
-              <w:rFonts w:eastAsia="Times New Roman"/>
-              <w:i/>
-              <w:iCs/>
-            </w:rPr>
-            <w:t>54</w:t>
-          </w:r>
-          <w:r>
-            <w:rPr>
-              <w:rFonts w:eastAsia="Times New Roman"/>
-            </w:rPr>
-            <w:t>(6), 3896–3912. https://doi.org/10.1029/2017WR021793</w:t>
-          </w:r>
-        </w:p>
-        <w:p>
-          <w:pPr>
-            <w:autoSpaceDE w:val="0"/>
-            <w:autoSpaceDN w:val="0"/>
-            <w:ind w:hanging="480"/>
-            <w:divId w:val="1669139775"/>
-            <w:rPr>
-              <w:rFonts w:eastAsia="Times New Roman"/>
-            </w:rPr>
-          </w:pPr>
-          <w:r>
-            <w:rPr>
-              <w:rFonts w:eastAsia="Times New Roman"/>
-            </w:rPr>
-            <w:t xml:space="preserve">Leibowitz, S. G., Wigington, P. J., Schofield, K. A., Alexander, L. C., Vanderhoof, M. K., &amp; Golden, H. E. (2018). Connectivity of Streams and Wetlands to Downstream Waters: An Integrated Systems Framework. </w:t>
-          </w:r>
-          <w:r>
-            <w:rPr>
-              <w:rFonts w:eastAsia="Times New Roman"/>
-              <w:i/>
-              <w:iCs/>
-            </w:rPr>
-            <w:t>Journal of the American Water Resources Association</w:t>
-          </w:r>
-          <w:r>
-            <w:rPr>
-              <w:rFonts w:eastAsia="Times New Roman"/>
-            </w:rPr>
-            <w:t xml:space="preserve">, </w:t>
-          </w:r>
-          <w:r>
-            <w:rPr>
-              <w:rFonts w:eastAsia="Times New Roman"/>
-              <w:i/>
-              <w:iCs/>
-            </w:rPr>
-            <w:t>54</w:t>
-          </w:r>
-          <w:r>
-            <w:rPr>
-              <w:rFonts w:eastAsia="Times New Roman"/>
-            </w:rPr>
-            <w:t>(2), 298–322. https://doi.org/10.1111/1752-1688.12631</w:t>
-          </w:r>
-        </w:p>
-        <w:p>
-          <w:pPr>
-            <w:autoSpaceDE w:val="0"/>
-            <w:autoSpaceDN w:val="0"/>
-            <w:ind w:hanging="480"/>
-            <w:divId w:val="1703824498"/>
-            <w:rPr>
-              <w:rFonts w:eastAsia="Times New Roman"/>
-            </w:rPr>
-          </w:pPr>
-          <w:r>
-            <w:rPr>
-              <w:rFonts w:eastAsia="Times New Roman"/>
-            </w:rPr>
-            <w:t xml:space="preserve">Li, J., Jiang, M., Pei, J., Fang, C., Li, B., &amp; Nie, M. (2023). Convergence of carbon sink magnitude and water table depth in global wetlands. In </w:t>
-          </w:r>
-          <w:r>
-            <w:rPr>
-              <w:rFonts w:eastAsia="Times New Roman"/>
-              <w:i/>
-              <w:iCs/>
-            </w:rPr>
-            <w:t>Ecology Letters</w:t>
-          </w:r>
-          <w:r>
-            <w:rPr>
-              <w:rFonts w:eastAsia="Times New Roman"/>
-            </w:rPr>
-            <w:t xml:space="preserve"> (Vol. 26, Issue 5, pp. 797–804). John Wiley and Sons Inc. https://doi.org/10.1111/ele.14199</w:t>
-          </w:r>
-        </w:p>
-        <w:p>
-          <w:pPr>
-            <w:autoSpaceDE w:val="0"/>
-            <w:autoSpaceDN w:val="0"/>
-            <w:ind w:hanging="480"/>
-            <w:divId w:val="1245801866"/>
-            <w:rPr>
-              <w:rFonts w:eastAsia="Times New Roman"/>
-            </w:rPr>
-          </w:pPr>
-          <w:r>
-            <w:rPr>
-              <w:rFonts w:eastAsia="Times New Roman"/>
-            </w:rPr>
-            <w:t xml:space="preserve">McLaughlin, D. L., Kaplan, D. A., &amp; Cohen, M. J. (2014). A significant nexus: Geographically isolated wetlands influence landscape hydrology. </w:t>
-          </w:r>
-          <w:r>
-            <w:rPr>
-              <w:rFonts w:eastAsia="Times New Roman"/>
-              <w:i/>
-              <w:iCs/>
-            </w:rPr>
-            <w:t>Water Resources Research</w:t>
-          </w:r>
-          <w:r>
-            <w:rPr>
-              <w:rFonts w:eastAsia="Times New Roman"/>
-            </w:rPr>
-            <w:t xml:space="preserve">, </w:t>
-          </w:r>
-          <w:r>
-            <w:rPr>
-              <w:rFonts w:eastAsia="Times New Roman"/>
-              <w:i/>
-              <w:iCs/>
-            </w:rPr>
-            <w:t>50</w:t>
-          </w:r>
-          <w:r>
-            <w:rPr>
-              <w:rFonts w:eastAsia="Times New Roman"/>
-            </w:rPr>
-            <w:t>(9), 7153–7166. https://doi.org/10.1002/2013WR015002</w:t>
-          </w:r>
-        </w:p>
-        <w:p>
-          <w:pPr>
-            <w:autoSpaceDE w:val="0"/>
-            <w:autoSpaceDN w:val="0"/>
-            <w:ind w:hanging="480"/>
-            <w:divId w:val="192696200"/>
-            <w:rPr>
-              <w:rFonts w:eastAsia="Times New Roman"/>
-            </w:rPr>
-          </w:pPr>
-          <w:r>
-            <w:rPr>
-              <w:rFonts w:eastAsia="Times New Roman"/>
-            </w:rPr>
-            <w:t xml:space="preserve">Mitsch, W. J., Bernal, B., Nahlik, A. M., Mander, Ü., Zhang, L., Anderson, C. J., Jørgensen, S. E., &amp; Brix, H. (2013). Wetlands, carbon, and climate change. </w:t>
-          </w:r>
-          <w:r>
-            <w:rPr>
-              <w:rFonts w:eastAsia="Times New Roman"/>
-              <w:i/>
-              <w:iCs/>
-            </w:rPr>
-            <w:t>Landscape Ecology</w:t>
-          </w:r>
-          <w:r>
-            <w:rPr>
-              <w:rFonts w:eastAsia="Times New Roman"/>
-            </w:rPr>
-            <w:t xml:space="preserve">, </w:t>
-          </w:r>
-          <w:r>
-            <w:rPr>
-              <w:rFonts w:eastAsia="Times New Roman"/>
-              <w:i/>
-              <w:iCs/>
-            </w:rPr>
-            <w:t>28</w:t>
-          </w:r>
-          <w:r>
-            <w:rPr>
-              <w:rFonts w:eastAsia="Times New Roman"/>
-            </w:rPr>
-            <w:t>(4), 583–597. https://doi.org/10.1007/s10980-012-9758-8</w:t>
-          </w:r>
-        </w:p>
-        <w:p>
-          <w:pPr>
-            <w:autoSpaceDE w:val="0"/>
-            <w:autoSpaceDN w:val="0"/>
-            <w:ind w:hanging="480"/>
-            <w:divId w:val="944074452"/>
-            <w:rPr>
-              <w:rFonts w:eastAsia="Times New Roman"/>
-            </w:rPr>
-          </w:pPr>
-          <w:r>
-            <w:rPr>
-              <w:rFonts w:eastAsia="Times New Roman"/>
-            </w:rPr>
-            <w:t xml:space="preserve">Moustapha, M., Deirmendjian, L., Sebag, D., Braun, J. J., Audry, S., Ateba Bessa, H., Adatte, T., Causserand, C., Adamou, I., Ngounou Ngatcha, B., &amp; Guérin, F. (2022). Partitioning carbon sources between wetland and well-drained ecosystems to a tropical first-order stream - implications for carbon cycling at the watershed scale (Nyong, Cameroon). </w:t>
-          </w:r>
-          <w:r>
-            <w:rPr>
-              <w:rFonts w:eastAsia="Times New Roman"/>
-              <w:i/>
-              <w:iCs/>
-            </w:rPr>
-            <w:t>Biogeosciences</w:t>
-          </w:r>
-          <w:r>
-            <w:rPr>
-              <w:rFonts w:eastAsia="Times New Roman"/>
-            </w:rPr>
-            <w:t xml:space="preserve">, </w:t>
-          </w:r>
-          <w:r>
-            <w:rPr>
-              <w:rFonts w:eastAsia="Times New Roman"/>
-              <w:i/>
-              <w:iCs/>
-            </w:rPr>
-            <w:t>19</w:t>
-          </w:r>
-          <w:r>
-            <w:rPr>
-              <w:rFonts w:eastAsia="Times New Roman"/>
-            </w:rPr>
-            <w:t>(1), 137–163. https://doi.org/10.5194/bg-19-137-2022</w:t>
-          </w:r>
-        </w:p>
-        <w:p>
-          <w:pPr>
-            <w:autoSpaceDE w:val="0"/>
-            <w:autoSpaceDN w:val="0"/>
-            <w:ind w:hanging="480"/>
-            <w:divId w:val="116024775"/>
-            <w:rPr>
-              <w:rFonts w:eastAsia="Times New Roman"/>
-            </w:rPr>
-          </w:pPr>
-          <w:r>
-            <w:rPr>
-              <w:rFonts w:eastAsia="Times New Roman"/>
-            </w:rPr>
-            <w:lastRenderedPageBreak/>
-            <w:t xml:space="preserve">Raymond, P. A., Hartmann, J., Lauerwald, R., Sobek, S., McDonald, C., Hoover, M., Butman, D., Striegl, R., Mayorga, E., Humborg, C., Kortelainen, P., Dürr, H., Meybeck, M., Ciais, P., &amp; Guth, P. (2013). Global carbon dioxide emissions from inland waters. </w:t>
-          </w:r>
-          <w:r>
-            <w:rPr>
-              <w:rFonts w:eastAsia="Times New Roman"/>
-              <w:i/>
-              <w:iCs/>
-            </w:rPr>
-            <w:t>Nature</w:t>
-          </w:r>
-          <w:r>
-            <w:rPr>
-              <w:rFonts w:eastAsia="Times New Roman"/>
-            </w:rPr>
-            <w:t xml:space="preserve">, </w:t>
-          </w:r>
-          <w:r>
-            <w:rPr>
-              <w:rFonts w:eastAsia="Times New Roman"/>
-              <w:i/>
-              <w:iCs/>
-            </w:rPr>
-            <w:t>503</w:t>
-          </w:r>
-          <w:r>
-            <w:rPr>
-              <w:rFonts w:eastAsia="Times New Roman"/>
-            </w:rPr>
-            <w:t>(7476), 355–359. https://doi.org/10.1038/nature12760</w:t>
-          </w:r>
-        </w:p>
-        <w:p>
-          <w:pPr>
-            <w:autoSpaceDE w:val="0"/>
-            <w:autoSpaceDN w:val="0"/>
-            <w:ind w:hanging="480"/>
-            <w:divId w:val="2045326944"/>
-            <w:rPr>
-              <w:rFonts w:eastAsia="Times New Roman"/>
-            </w:rPr>
-          </w:pPr>
-          <w:r>
-            <w:rPr>
-              <w:rFonts w:eastAsia="Times New Roman"/>
-            </w:rPr>
-            <w:t xml:space="preserve">Regnier, P., Resplandy, L., Najjar, R. G., &amp; Ciais, P. (2022). The land-to-ocean loops of the global carbon cycle. In </w:t>
-          </w:r>
-          <w:r>
-            <w:rPr>
-              <w:rFonts w:eastAsia="Times New Roman"/>
-              <w:i/>
-              <w:iCs/>
-            </w:rPr>
-            <w:t>Nature</w:t>
-          </w:r>
-          <w:r>
-            <w:rPr>
-              <w:rFonts w:eastAsia="Times New Roman"/>
-            </w:rPr>
-            <w:t xml:space="preserve"> (Vol. 603, Issue 7901, pp. 401–410). Nature Research. https://doi.org/10.1038/s41586-021-04339-9</w:t>
-          </w:r>
-        </w:p>
-        <w:p>
-          <w:pPr>
-            <w:autoSpaceDE w:val="0"/>
-            <w:autoSpaceDN w:val="0"/>
-            <w:ind w:hanging="480"/>
-            <w:divId w:val="1607350403"/>
-            <w:rPr>
-              <w:rFonts w:eastAsia="Times New Roman"/>
-            </w:rPr>
-          </w:pPr>
-          <w:r>
-            <w:rPr>
-              <w:rFonts w:eastAsia="Times New Roman"/>
-            </w:rPr>
-            <w:t xml:space="preserve">Solano, V., Duvert, C., Hutley, L. B., Cendón, D. I., Maher, D. T., &amp; Birkel, C. (2024). Seasonal Wetlands Make a Relatively Limited Contribution to the Dissolved Carbon Pool of a Lowland Headwater Tropical Stream. </w:t>
-          </w:r>
-          <w:r>
-            <w:rPr>
-              <w:rFonts w:eastAsia="Times New Roman"/>
-              <w:i/>
-              <w:iCs/>
-            </w:rPr>
-            <w:t>Journal of Geophysical Research: Biogeosciences</w:t>
-          </w:r>
-          <w:r>
-            <w:rPr>
-              <w:rFonts w:eastAsia="Times New Roman"/>
-            </w:rPr>
-            <w:t xml:space="preserve">, </w:t>
-          </w:r>
-          <w:r>
-            <w:rPr>
-              <w:rFonts w:eastAsia="Times New Roman"/>
-              <w:i/>
-              <w:iCs/>
-            </w:rPr>
-            <w:t>129</w:t>
-          </w:r>
-          <w:r>
-            <w:rPr>
-              <w:rFonts w:eastAsia="Times New Roman"/>
-            </w:rPr>
-            <w:t>(2). https://doi.org/10.1029/2023JG007556</w:t>
-          </w:r>
-        </w:p>
-        <w:p>
-          <w:pPr>
-            <w:autoSpaceDE w:val="0"/>
-            <w:autoSpaceDN w:val="0"/>
-            <w:ind w:hanging="480"/>
-            <w:divId w:val="1219853976"/>
-            <w:rPr>
-              <w:rFonts w:eastAsia="Times New Roman"/>
-            </w:rPr>
-          </w:pPr>
-          <w:r>
-            <w:rPr>
-              <w:rFonts w:eastAsia="Times New Roman"/>
-            </w:rPr>
-            <w:t xml:space="preserve">Vázquez, E., Romaní, A. M., Sabater, F., &amp; Butturini, A. (2007). Effects of the dry-wet hydrological shift on dissolved organic carbon dynamics and fate across stream-riparian interface in a Mediterranean catchment. </w:t>
-          </w:r>
-          <w:r>
-            <w:rPr>
-              <w:rFonts w:eastAsia="Times New Roman"/>
-              <w:i/>
-              <w:iCs/>
-            </w:rPr>
-            <w:t>Ecosystems</w:t>
-          </w:r>
-          <w:r>
-            <w:rPr>
-              <w:rFonts w:eastAsia="Times New Roman"/>
-            </w:rPr>
-            <w:t xml:space="preserve">, </w:t>
-          </w:r>
-          <w:r>
-            <w:rPr>
-              <w:rFonts w:eastAsia="Times New Roman"/>
-              <w:i/>
-              <w:iCs/>
-            </w:rPr>
-            <w:t>10</w:t>
-          </w:r>
-          <w:r>
-            <w:rPr>
-              <w:rFonts w:eastAsia="Times New Roman"/>
-            </w:rPr>
-            <w:t>(2), 239–251. https://doi.org/10.1007/s10021-007-9016-0</w:t>
-          </w:r>
-        </w:p>
-        <w:p>
-          <w:pPr>
-            <w:autoSpaceDE w:val="0"/>
-            <w:autoSpaceDN w:val="0"/>
-            <w:ind w:hanging="480"/>
-            <w:divId w:val="674066078"/>
-            <w:rPr>
-              <w:rFonts w:eastAsia="Times New Roman"/>
-            </w:rPr>
-          </w:pPr>
-          <w:r>
-            <w:rPr>
-              <w:rFonts w:eastAsia="Times New Roman"/>
-            </w:rPr>
-            <w:t xml:space="preserve">Vlek, P. L. G. (2014). </w:t>
-          </w:r>
-          <w:r>
-            <w:rPr>
-              <w:rFonts w:eastAsia="Times New Roman"/>
-              <w:i/>
-              <w:iCs/>
-            </w:rPr>
-            <w:t>An Appraisal of Global Wetland Area and Its Organic Carbon Stock</w:t>
-          </w:r>
-          <w:r>
-            <w:rPr>
-              <w:rFonts w:eastAsia="Times New Roman"/>
-            </w:rPr>
-            <w:t>. https://www.researchgate.net/publication/255613109</w:t>
-          </w:r>
-        </w:p>
-        <w:p>
-          <w:pPr>
-            <w:autoSpaceDE w:val="0"/>
-            <w:autoSpaceDN w:val="0"/>
-            <w:ind w:hanging="480"/>
-            <w:divId w:val="84889044"/>
-            <w:rPr>
-              <w:rFonts w:eastAsia="Times New Roman"/>
-            </w:rPr>
-          </w:pPr>
-          <w:r>
-            <w:rPr>
-              <w:rFonts w:eastAsia="Times New Roman"/>
-            </w:rPr>
-            <w:t xml:space="preserve">Wohl, E., Hall, R. O., Lininger, K. B., Sutfin, N. A., &amp; Walters, D. M. (2017). Carbon dynamics of river corridors and the effects of human alterations. </w:t>
-          </w:r>
-          <w:r>
-            <w:rPr>
-              <w:rFonts w:eastAsia="Times New Roman"/>
-              <w:i/>
-              <w:iCs/>
-            </w:rPr>
-            <w:t>Ecological Monographs</w:t>
-          </w:r>
-          <w:r>
-            <w:rPr>
-              <w:rFonts w:eastAsia="Times New Roman"/>
-            </w:rPr>
-            <w:t xml:space="preserve">, </w:t>
-          </w:r>
-          <w:r>
-            <w:rPr>
-              <w:rFonts w:eastAsia="Times New Roman"/>
-              <w:i/>
-              <w:iCs/>
-            </w:rPr>
-            <w:t>87</w:t>
-          </w:r>
-          <w:r>
-            <w:rPr>
-              <w:rFonts w:eastAsia="Times New Roman"/>
-            </w:rPr>
-            <w:t>(3), 379–409. https://doi.org/10.1002/ecm.1261</w:t>
-          </w:r>
-        </w:p>
-        <w:p>
-          <w:pPr>
-            <w:jc w:val="center"/>
-            <w:rPr>
-              <w:rFonts w:ascii="Arial" w:eastAsia="Calibri" w:hAnsi="Arial" w:cs="Arial"/>
-              <w:b/>
-              <w:bCs/>
-              <w:color w:val="000000" w:themeColor="text1"/>
-            </w:rPr>
-          </w:pPr>
-          <w:r>
-            <w:rPr>
-              <w:rFonts w:eastAsia="Times New Roman"/>
-            </w:rPr>
-            <w:t> </w:t>
-          </w:r>
-        </w:p>
-      </w:sdtContent>
-    </w:sdt>
     <w:p>
       <w:pPr>
         <w:ind w:left="360"/>
@@ -3739,6 +3873,64 @@
 </w:document>
 </file>
 
+<file path=word/comments.xml><?xml version="1.0" encoding="utf-8"?>
+<w:comments xmlns:wpc="http://schemas.microsoft.com/office/word/2010/wordprocessingCanvas" xmlns:cx="http://schemas.microsoft.com/office/drawing/2014/chartex" xmlns:cx1="http://schemas.microsoft.com/office/drawing/2015/9/8/chartex" xmlns:cx2="http://schemas.microsoft.com/office/drawing/2015/10/21/chartex" xmlns:cx3="http://schemas.microsoft.com/office/drawing/2016/5/9/chartex" xmlns:cx4="http://schemas.microsoft.com/office/drawing/2016/5/10/chartex" xmlns:cx5="http://schemas.microsoft.com/office/drawing/2016/5/11/chartex" xmlns:cx6="http://schemas.microsoft.com/office/drawing/2016/5/12/chartex" xmlns:cx7="http://schemas.microsoft.com/office/drawing/2016/5/13/chartex" xmlns:cx8="http://schemas.microsoft.com/office/drawing/2016/5/14/chartex" xmlns:mc="http://schemas.openxmlformats.org/markup-compatibility/2006" xmlns:aink="http://schemas.microsoft.com/office/drawing/2016/ink" xmlns:am3d="http://schemas.microsoft.com/office/drawing/2017/model3d" xmlns:o="urn:schemas-microsoft-com:office:office" xmlns:oel="http://schemas.microsoft.com/office/2019/extlst" xmlns:r="http://schemas.openxmlformats.org/officeDocument/2006/relationships" xmlns:m="http://schemas.openxmlformats.org/officeDocument/2006/math" xmlns:v="urn:schemas-microsoft-com:vml" xmlns:wp14="http://schemas.microsoft.com/office/word/2010/wordprocessingDrawing" xmlns:wp="http://schemas.openxmlformats.org/drawingml/2006/wordprocessingDrawing" xmlns:w10="urn:schemas-microsoft-com:office:word" xmlns:w="http://schemas.openxmlformats.org/wordprocessingml/2006/main" xmlns:w14="http://schemas.microsoft.com/office/word/2010/wordml" xmlns:w15="http://schemas.microsoft.com/office/word/2012/wordml" xmlns:w16cex="http://schemas.microsoft.com/office/word/2018/wordml/cex" xmlns:w16cid="http://schemas.microsoft.com/office/word/2016/wordml/cid" xmlns:w16="http://schemas.microsoft.com/office/word/2018/wordml" xmlns:w16du="http://schemas.microsoft.com/office/word/2023/wordml/word16du" xmlns:w16sdtdh="http://schemas.microsoft.com/office/word/2020/wordml/sdtdatahash" xmlns:w16se="http://schemas.microsoft.com/office/word/2015/wordml/symex" xmlns:wpg="http://schemas.microsoft.com/office/word/2010/wordprocessingGroup" xmlns:wpi="http://schemas.microsoft.com/office/word/2010/wordprocessingInk" xmlns:wne="http://schemas.microsoft.com/office/word/2006/wordml" xmlns:wps="http://schemas.microsoft.com/office/word/2010/wordprocessingShape" mc:Ignorable="w14 w15 w16se w16cid w16 w16cex w16sdtdh w16du wp14">
+  <w:comment w:id="0" w:author="Howley,Samantha T" w:date="2024-07-03T08:04:00Z" w:initials="SH">
+    <w:p>
+      <w:pPr>
+        <w:pStyle w:val="CommentText"/>
+      </w:pPr>
+      <w:r>
+        <w:rPr>
+          <w:rStyle w:val="CommentReference"/>
+        </w:rPr>
+        <w:annotationRef/>
+      </w:r>
+      <w:r>
+        <w:t>Check sources and read the Bernal paper</w:t>
+      </w:r>
+    </w:p>
+  </w:comment>
+  <w:comment w:id="3" w:author="Howley,Samantha T" w:date="2024-07-03T10:11:00Z" w:initials="SH">
+    <w:p>
+      <w:pPr>
+        <w:pStyle w:val="CommentText"/>
+      </w:pPr>
+      <w:r>
+        <w:rPr>
+          <w:rStyle w:val="CommentReference"/>
+        </w:rPr>
+        <w:annotationRef/>
+      </w:r>
+      <w:r>
+        <w:t>Needs work</w:t>
+      </w:r>
+    </w:p>
+  </w:comment>
+</w:comments>
+</file>
+
+<file path=word/commentsExtended.xml><?xml version="1.0" encoding="utf-8"?>
+<w15:commentsEx xmlns:wpc="http://schemas.microsoft.com/office/word/2010/wordprocessingCanvas" xmlns:cx="http://schemas.microsoft.com/office/drawing/2014/chartex" xmlns:cx1="http://schemas.microsoft.com/office/drawing/2015/9/8/chartex" xmlns:cx2="http://schemas.microsoft.com/office/drawing/2015/10/21/chartex" xmlns:cx3="http://schemas.microsoft.com/office/drawing/2016/5/9/chartex" xmlns:cx4="http://schemas.microsoft.com/office/drawing/2016/5/10/chartex" xmlns:cx5="http://schemas.microsoft.com/office/drawing/2016/5/11/chartex" xmlns:cx6="http://schemas.microsoft.com/office/drawing/2016/5/12/chartex" xmlns:cx7="http://schemas.microsoft.com/office/drawing/2016/5/13/chartex" xmlns:cx8="http://schemas.microsoft.com/office/drawing/2016/5/14/chartex" xmlns:mc="http://schemas.openxmlformats.org/markup-compatibility/2006" xmlns:aink="http://schemas.microsoft.com/office/drawing/2016/ink" xmlns:am3d="http://schemas.microsoft.com/office/drawing/2017/model3d" xmlns:o="urn:schemas-microsoft-com:office:office" xmlns:oel="http://schemas.microsoft.com/office/2019/extlst" xmlns:r="http://schemas.openxmlformats.org/officeDocument/2006/relationships" xmlns:m="http://schemas.openxmlformats.org/officeDocument/2006/math" xmlns:v="urn:schemas-microsoft-com:vml" xmlns:wp14="http://schemas.microsoft.com/office/word/2010/wordprocessingDrawing" xmlns:wp="http://schemas.openxmlformats.org/drawingml/2006/wordprocessingDrawing" xmlns:w10="urn:schemas-microsoft-com:office:word" xmlns:w="http://schemas.openxmlformats.org/wordprocessingml/2006/main" xmlns:w14="http://schemas.microsoft.com/office/word/2010/wordml" xmlns:w15="http://schemas.microsoft.com/office/word/2012/wordml" xmlns:w16cex="http://schemas.microsoft.com/office/word/2018/wordml/cex" xmlns:w16cid="http://schemas.microsoft.com/office/word/2016/wordml/cid" xmlns:w16="http://schemas.microsoft.com/office/word/2018/wordml" xmlns:w16du="http://schemas.microsoft.com/office/word/2023/wordml/word16du" xmlns:w16sdtdh="http://schemas.microsoft.com/office/word/2020/wordml/sdtdatahash" xmlns:w16se="http://schemas.microsoft.com/office/word/2015/wordml/symex" xmlns:wpg="http://schemas.microsoft.com/office/word/2010/wordprocessingGroup" xmlns:wpi="http://schemas.microsoft.com/office/word/2010/wordprocessingInk" xmlns:wne="http://schemas.microsoft.com/office/word/2006/wordml" xmlns:wps="http://schemas.microsoft.com/office/word/2010/wordprocessingShape" mc:Ignorable="w14 w15 w16se w16cid w16 w16cex w16sdtdh w16du wp14">
+  <w15:commentEx w15:paraId="300DEDAE" w15:done="0"/>
+  <w15:commentEx w15:paraId="20137EC3" w15:done="0"/>
+</w15:commentsEx>
+</file>
+
+<file path=word/commentsExtensible.xml><?xml version="1.0" encoding="utf-8"?>
+<w16cex:commentsExtensible xmlns:wpc="http://schemas.microsoft.com/office/word/2010/wordprocessingCanvas" xmlns:cx="http://schemas.microsoft.com/office/drawing/2014/chartex" xmlns:cx1="http://schemas.microsoft.com/office/drawing/2015/9/8/chartex" xmlns:cx2="http://schemas.microsoft.com/office/drawing/2015/10/21/chartex" xmlns:cx3="http://schemas.microsoft.com/office/drawing/2016/5/9/chartex" xmlns:cx4="http://schemas.microsoft.com/office/drawing/2016/5/10/chartex" xmlns:cx5="http://schemas.microsoft.com/office/drawing/2016/5/11/chartex" xmlns:cx6="http://schemas.microsoft.com/office/drawing/2016/5/12/chartex" xmlns:cx7="http://schemas.microsoft.com/office/drawing/2016/5/13/chartex" xmlns:cx8="http://schemas.microsoft.com/office/drawing/2016/5/14/chartex" xmlns:cr="http://schemas.microsoft.com/office/comments/2020/reactions" xmlns:mc="http://schemas.openxmlformats.org/markup-compatibility/2006" xmlns:aink="http://schemas.microsoft.com/office/drawing/2016/ink" xmlns:am3d="http://schemas.microsoft.com/office/drawing/2017/model3d" xmlns:o="urn:schemas-microsoft-com:office:office" xmlns:oel="http://schemas.microsoft.com/office/2019/extlst" xmlns:r="http://schemas.openxmlformats.org/officeDocument/2006/relationships" xmlns:m="http://schemas.openxmlformats.org/officeDocument/2006/math" xmlns:v="urn:schemas-microsoft-com:vml" xmlns:wp14="http://schemas.microsoft.com/office/word/2010/wordprocessingDrawing" xmlns:wp="http://schemas.openxmlformats.org/drawingml/2006/wordprocessingDrawing" xmlns:w10="urn:schemas-microsoft-com:office:word" xmlns:w="http://schemas.openxmlformats.org/wordprocessingml/2006/main" xmlns:w14="http://schemas.microsoft.com/office/word/2010/wordml" xmlns:w15="http://schemas.microsoft.com/office/word/2012/wordml" xmlns:w16cex="http://schemas.microsoft.com/office/word/2018/wordml/cex" xmlns:w16cid="http://schemas.microsoft.com/office/word/2016/wordml/cid" xmlns:w16="http://schemas.microsoft.com/office/word/2018/wordml" xmlns:w16du="http://schemas.microsoft.com/office/word/2023/wordml/word16du" xmlns:w16sdtdh="http://schemas.microsoft.com/office/word/2020/wordml/sdtdatahash" xmlns:w16se="http://schemas.microsoft.com/office/word/2015/wordml/symex" xmlns:wpg="http://schemas.microsoft.com/office/word/2010/wordprocessingGroup" xmlns:wpi="http://schemas.microsoft.com/office/word/2010/wordprocessingInk" xmlns:wne="http://schemas.microsoft.com/office/word/2006/wordml" xmlns:wps="http://schemas.microsoft.com/office/word/2010/wordprocessingShape" mc:Ignorable="w14 w15 w16se w16cid w16 w16cex w16sdtdh cr w16du wp14">
+  <w16cex:commentExtensible w16cex:durableId="7F560B43" w16cex:dateUtc="2024-07-03T12:04:00Z"/>
+  <w16cex:commentExtensible w16cex:durableId="04E9393B" w16cex:dateUtc="2024-07-03T14:11:00Z"/>
+</w16cex:commentsExtensible>
+</file>
+
+<file path=word/commentsIds.xml><?xml version="1.0" encoding="utf-8"?>
+<w16cid:commentsIds xmlns:wpc="http://schemas.microsoft.com/office/word/2010/wordprocessingCanvas" xmlns:cx="http://schemas.microsoft.com/office/drawing/2014/chartex" xmlns:cx1="http://schemas.microsoft.com/office/drawing/2015/9/8/chartex" xmlns:cx2="http://schemas.microsoft.com/office/drawing/2015/10/21/chartex" xmlns:cx3="http://schemas.microsoft.com/office/drawing/2016/5/9/chartex" xmlns:cx4="http://schemas.microsoft.com/office/drawing/2016/5/10/chartex" xmlns:cx5="http://schemas.microsoft.com/office/drawing/2016/5/11/chartex" xmlns:cx6="http://schemas.microsoft.com/office/drawing/2016/5/12/chartex" xmlns:cx7="http://schemas.microsoft.com/office/drawing/2016/5/13/chartex" xmlns:cx8="http://schemas.microsoft.com/office/drawing/2016/5/14/chartex" xmlns:mc="http://schemas.openxmlformats.org/markup-compatibility/2006" xmlns:aink="http://schemas.microsoft.com/office/drawing/2016/ink" xmlns:am3d="http://schemas.microsoft.com/office/drawing/2017/model3d" xmlns:o="urn:schemas-microsoft-com:office:office" xmlns:oel="http://schemas.microsoft.com/office/2019/extlst" xmlns:r="http://schemas.openxmlformats.org/officeDocument/2006/relationships" xmlns:m="http://schemas.openxmlformats.org/officeDocument/2006/math" xmlns:v="urn:schemas-microsoft-com:vml" xmlns:wp14="http://schemas.microsoft.com/office/word/2010/wordprocessingDrawing" xmlns:wp="http://schemas.openxmlformats.org/drawingml/2006/wordprocessingDrawing" xmlns:w10="urn:schemas-microsoft-com:office:word" xmlns:w="http://schemas.openxmlformats.org/wordprocessingml/2006/main" xmlns:w14="http://schemas.microsoft.com/office/word/2010/wordml" xmlns:w15="http://schemas.microsoft.com/office/word/2012/wordml" xmlns:w16cex="http://schemas.microsoft.com/office/word/2018/wordml/cex" xmlns:w16cid="http://schemas.microsoft.com/office/word/2016/wordml/cid" xmlns:w16="http://schemas.microsoft.com/office/word/2018/wordml" xmlns:w16du="http://schemas.microsoft.com/office/word/2023/wordml/word16du" xmlns:w16sdtdh="http://schemas.microsoft.com/office/word/2020/wordml/sdtdatahash" xmlns:w16se="http://schemas.microsoft.com/office/word/2015/wordml/symex" xmlns:wpg="http://schemas.microsoft.com/office/word/2010/wordprocessingGroup" xmlns:wpi="http://schemas.microsoft.com/office/word/2010/wordprocessingInk" xmlns:wne="http://schemas.microsoft.com/office/word/2006/wordml" xmlns:wps="http://schemas.microsoft.com/office/word/2010/wordprocessingShape" mc:Ignorable="w14 w15 w16se w16cid w16 w16cex w16sdtdh w16du wp14">
+  <w16cid:commentId w16cid:paraId="300DEDAE" w16cid:durableId="7F560B43"/>
+  <w16cid:commentId w16cid:paraId="20137EC3" w16cid:durableId="04E9393B"/>
+</w16cid:commentsIds>
+</file>
+
 <file path=word/numbering.xml><?xml version="1.0" encoding="utf-8"?>
 <w:numbering xmlns:wpc="http://schemas.microsoft.com/office/word/2010/wordprocessingCanvas" xmlns:cx="http://schemas.microsoft.com/office/drawing/2014/chartex" xmlns:cx1="http://schemas.microsoft.com/office/drawing/2015/9/8/chartex" xmlns:cx2="http://schemas.microsoft.com/office/drawing/2015/10/21/chartex" xmlns:cx3="http://schemas.microsoft.com/office/drawing/2016/5/9/chartex" xmlns:cx4="http://schemas.microsoft.com/office/drawing/2016/5/10/chartex" xmlns:cx5="http://schemas.microsoft.com/office/drawing/2016/5/11/chartex" xmlns:cx6="http://schemas.microsoft.com/office/drawing/2016/5/12/chartex" xmlns:cx7="http://schemas.microsoft.com/office/drawing/2016/5/13/chartex" xmlns:cx8="http://schemas.microsoft.com/office/drawing/2016/5/14/chartex" xmlns:mc="http://schemas.openxmlformats.org/markup-compatibility/2006" xmlns:aink="http://schemas.microsoft.com/office/drawing/2016/ink" xmlns:am3d="http://schemas.microsoft.com/office/drawing/2017/model3d" xmlns:o="urn:schemas-microsoft-com:office:office" xmlns:oel="http://schemas.microsoft.com/office/2019/extlst" xmlns:r="http://schemas.openxmlformats.org/officeDocument/2006/relationships" xmlns:m="http://schemas.openxmlformats.org/officeDocument/2006/math" xmlns:v="urn:schemas-microsoft-com:vml" xmlns:wp14="http://schemas.microsoft.com/office/word/2010/wordprocessingDrawing" xmlns:wp="http://schemas.openxmlformats.org/drawingml/2006/wordprocessingDrawing" xmlns:w10="urn:schemas-microsoft-com:office:word" xmlns:w="http://schemas.openxmlformats.org/wordprocessingml/2006/main" xmlns:w14="http://schemas.microsoft.com/office/word/2010/wordml" xmlns:w15="http://schemas.microsoft.com/office/word/2012/wordml" xmlns:w16cex="http://schemas.microsoft.com/office/word/2018/wordml/cex" xmlns:w16cid="http://schemas.microsoft.com/office/word/2016/wordml/cid" xmlns:w16="http://schemas.microsoft.com/office/word/2018/wordml" xmlns:w16du="http://schemas.microsoft.com/office/word/2023/wordml/word16du" xmlns:w16sdtdh="http://schemas.microsoft.com/office/word/2020/wordml/sdtdatahash" xmlns:w16se="http://schemas.microsoft.com/office/word/2015/wordml/symex" xmlns:wpg="http://schemas.microsoft.com/office/word/2010/wordprocessingGroup" xmlns:wpi="http://schemas.microsoft.com/office/word/2010/wordprocessingInk" xmlns:wne="http://schemas.microsoft.com/office/word/2006/wordml" xmlns:wps="http://schemas.microsoft.com/office/word/2010/wordprocessingShape" mc:Ignorable="w14 w15 w16se w16cid w16 w16cex w16sdtdh w16du wp14">
   <w:abstractNum w:abstractNumId="0" w15:restartNumberingAfterBreak="0">
@@ -3855,6 +4047,345 @@
     </w:lvl>
   </w:abstractNum>
   <w:abstractNum w:abstractNumId="1" w15:restartNumberingAfterBreak="0">
+    <w:nsid w:val="16E871E1"/>
+    <w:multiLevelType w:val="hybridMultilevel"/>
+    <w:tmpl w:val="30D82770"/>
+    <w:lvl w:ilvl="0" w:tplc="04090003">
+      <w:start w:val="1"/>
+      <w:numFmt w:val="bullet"/>
+      <w:lvlText w:val="o"/>
+      <w:lvlJc w:val="left"/>
+      <w:pPr>
+        <w:ind w:left="360" w:hanging="360"/>
+      </w:pPr>
+      <w:rPr>
+        <w:rFonts w:ascii="Courier New" w:hAnsi="Courier New" w:cs="Courier New" w:hint="default"/>
+      </w:rPr>
+    </w:lvl>
+    <w:lvl w:ilvl="1" w:tplc="04090003" w:tentative="1">
+      <w:start w:val="1"/>
+      <w:numFmt w:val="bullet"/>
+      <w:lvlText w:val="o"/>
+      <w:lvlJc w:val="left"/>
+      <w:pPr>
+        <w:ind w:left="1080" w:hanging="360"/>
+      </w:pPr>
+      <w:rPr>
+        <w:rFonts w:ascii="Courier New" w:hAnsi="Courier New" w:cs="Courier New" w:hint="default"/>
+      </w:rPr>
+    </w:lvl>
+    <w:lvl w:ilvl="2" w:tplc="04090005" w:tentative="1">
+      <w:start w:val="1"/>
+      <w:numFmt w:val="bullet"/>
+      <w:lvlText w:val=""/>
+      <w:lvlJc w:val="left"/>
+      <w:pPr>
+        <w:ind w:left="1800" w:hanging="360"/>
+      </w:pPr>
+      <w:rPr>
+        <w:rFonts w:ascii="Wingdings" w:hAnsi="Wingdings" w:hint="default"/>
+      </w:rPr>
+    </w:lvl>
+    <w:lvl w:ilvl="3" w:tplc="04090001" w:tentative="1">
+      <w:start w:val="1"/>
+      <w:numFmt w:val="bullet"/>
+      <w:lvlText w:val=""/>
+      <w:lvlJc w:val="left"/>
+      <w:pPr>
+        <w:ind w:left="2520" w:hanging="360"/>
+      </w:pPr>
+      <w:rPr>
+        <w:rFonts w:ascii="Symbol" w:hAnsi="Symbol" w:hint="default"/>
+      </w:rPr>
+    </w:lvl>
+    <w:lvl w:ilvl="4" w:tplc="04090003" w:tentative="1">
+      <w:start w:val="1"/>
+      <w:numFmt w:val="bullet"/>
+      <w:lvlText w:val="o"/>
+      <w:lvlJc w:val="left"/>
+      <w:pPr>
+        <w:ind w:left="3240" w:hanging="360"/>
+      </w:pPr>
+      <w:rPr>
+        <w:rFonts w:ascii="Courier New" w:hAnsi="Courier New" w:cs="Courier New" w:hint="default"/>
+      </w:rPr>
+    </w:lvl>
+    <w:lvl w:ilvl="5" w:tplc="04090005" w:tentative="1">
+      <w:start w:val="1"/>
+      <w:numFmt w:val="bullet"/>
+      <w:lvlText w:val=""/>
+      <w:lvlJc w:val="left"/>
+      <w:pPr>
+        <w:ind w:left="3960" w:hanging="360"/>
+      </w:pPr>
+      <w:rPr>
+        <w:rFonts w:ascii="Wingdings" w:hAnsi="Wingdings" w:hint="default"/>
+      </w:rPr>
+    </w:lvl>
+    <w:lvl w:ilvl="6" w:tplc="04090001" w:tentative="1">
+      <w:start w:val="1"/>
+      <w:numFmt w:val="bullet"/>
+      <w:lvlText w:val=""/>
+      <w:lvlJc w:val="left"/>
+      <w:pPr>
+        <w:ind w:left="4680" w:hanging="360"/>
+      </w:pPr>
+      <w:rPr>
+        <w:rFonts w:ascii="Symbol" w:hAnsi="Symbol" w:hint="default"/>
+      </w:rPr>
+    </w:lvl>
+    <w:lvl w:ilvl="7" w:tplc="04090003" w:tentative="1">
+      <w:start w:val="1"/>
+      <w:numFmt w:val="bullet"/>
+      <w:lvlText w:val="o"/>
+      <w:lvlJc w:val="left"/>
+      <w:pPr>
+        <w:ind w:left="5400" w:hanging="360"/>
+      </w:pPr>
+      <w:rPr>
+        <w:rFonts w:ascii="Courier New" w:hAnsi="Courier New" w:cs="Courier New" w:hint="default"/>
+      </w:rPr>
+    </w:lvl>
+    <w:lvl w:ilvl="8" w:tplc="04090005" w:tentative="1">
+      <w:start w:val="1"/>
+      <w:numFmt w:val="bullet"/>
+      <w:lvlText w:val=""/>
+      <w:lvlJc w:val="left"/>
+      <w:pPr>
+        <w:ind w:left="6120" w:hanging="360"/>
+      </w:pPr>
+      <w:rPr>
+        <w:rFonts w:ascii="Wingdings" w:hAnsi="Wingdings" w:hint="default"/>
+      </w:rPr>
+    </w:lvl>
+  </w:abstractNum>
+  <w:abstractNum w:abstractNumId="2" w15:restartNumberingAfterBreak="0">
+    <w:nsid w:val="19F34332"/>
+    <w:multiLevelType w:val="hybridMultilevel"/>
+    <w:tmpl w:val="120EEA52"/>
+    <w:lvl w:ilvl="0" w:tplc="04090003">
+      <w:start w:val="1"/>
+      <w:numFmt w:val="bullet"/>
+      <w:lvlText w:val="o"/>
+      <w:lvlJc w:val="left"/>
+      <w:pPr>
+        <w:ind w:left="360" w:hanging="360"/>
+      </w:pPr>
+      <w:rPr>
+        <w:rFonts w:ascii="Courier New" w:hAnsi="Courier New" w:cs="Courier New" w:hint="default"/>
+      </w:rPr>
+    </w:lvl>
+    <w:lvl w:ilvl="1" w:tplc="04090003" w:tentative="1">
+      <w:start w:val="1"/>
+      <w:numFmt w:val="bullet"/>
+      <w:lvlText w:val="o"/>
+      <w:lvlJc w:val="left"/>
+      <w:pPr>
+        <w:ind w:left="1080" w:hanging="360"/>
+      </w:pPr>
+      <w:rPr>
+        <w:rFonts w:ascii="Courier New" w:hAnsi="Courier New" w:cs="Courier New" w:hint="default"/>
+      </w:rPr>
+    </w:lvl>
+    <w:lvl w:ilvl="2" w:tplc="04090005" w:tentative="1">
+      <w:start w:val="1"/>
+      <w:numFmt w:val="bullet"/>
+      <w:lvlText w:val=""/>
+      <w:lvlJc w:val="left"/>
+      <w:pPr>
+        <w:ind w:left="1800" w:hanging="360"/>
+      </w:pPr>
+      <w:rPr>
+        <w:rFonts w:ascii="Wingdings" w:hAnsi="Wingdings" w:hint="default"/>
+      </w:rPr>
+    </w:lvl>
+    <w:lvl w:ilvl="3" w:tplc="04090001" w:tentative="1">
+      <w:start w:val="1"/>
+      <w:numFmt w:val="bullet"/>
+      <w:lvlText w:val=""/>
+      <w:lvlJc w:val="left"/>
+      <w:pPr>
+        <w:ind w:left="2520" w:hanging="360"/>
+      </w:pPr>
+      <w:rPr>
+        <w:rFonts w:ascii="Symbol" w:hAnsi="Symbol" w:hint="default"/>
+      </w:rPr>
+    </w:lvl>
+    <w:lvl w:ilvl="4" w:tplc="04090003" w:tentative="1">
+      <w:start w:val="1"/>
+      <w:numFmt w:val="bullet"/>
+      <w:lvlText w:val="o"/>
+      <w:lvlJc w:val="left"/>
+      <w:pPr>
+        <w:ind w:left="3240" w:hanging="360"/>
+      </w:pPr>
+      <w:rPr>
+        <w:rFonts w:ascii="Courier New" w:hAnsi="Courier New" w:cs="Courier New" w:hint="default"/>
+      </w:rPr>
+    </w:lvl>
+    <w:lvl w:ilvl="5" w:tplc="04090005" w:tentative="1">
+      <w:start w:val="1"/>
+      <w:numFmt w:val="bullet"/>
+      <w:lvlText w:val=""/>
+      <w:lvlJc w:val="left"/>
+      <w:pPr>
+        <w:ind w:left="3960" w:hanging="360"/>
+      </w:pPr>
+      <w:rPr>
+        <w:rFonts w:ascii="Wingdings" w:hAnsi="Wingdings" w:hint="default"/>
+      </w:rPr>
+    </w:lvl>
+    <w:lvl w:ilvl="6" w:tplc="04090001" w:tentative="1">
+      <w:start w:val="1"/>
+      <w:numFmt w:val="bullet"/>
+      <w:lvlText w:val=""/>
+      <w:lvlJc w:val="left"/>
+      <w:pPr>
+        <w:ind w:left="4680" w:hanging="360"/>
+      </w:pPr>
+      <w:rPr>
+        <w:rFonts w:ascii="Symbol" w:hAnsi="Symbol" w:hint="default"/>
+      </w:rPr>
+    </w:lvl>
+    <w:lvl w:ilvl="7" w:tplc="04090003" w:tentative="1">
+      <w:start w:val="1"/>
+      <w:numFmt w:val="bullet"/>
+      <w:lvlText w:val="o"/>
+      <w:lvlJc w:val="left"/>
+      <w:pPr>
+        <w:ind w:left="5400" w:hanging="360"/>
+      </w:pPr>
+      <w:rPr>
+        <w:rFonts w:ascii="Courier New" w:hAnsi="Courier New" w:cs="Courier New" w:hint="default"/>
+      </w:rPr>
+    </w:lvl>
+    <w:lvl w:ilvl="8" w:tplc="04090005" w:tentative="1">
+      <w:start w:val="1"/>
+      <w:numFmt w:val="bullet"/>
+      <w:lvlText w:val=""/>
+      <w:lvlJc w:val="left"/>
+      <w:pPr>
+        <w:ind w:left="6120" w:hanging="360"/>
+      </w:pPr>
+      <w:rPr>
+        <w:rFonts w:ascii="Wingdings" w:hAnsi="Wingdings" w:hint="default"/>
+      </w:rPr>
+    </w:lvl>
+  </w:abstractNum>
+  <w:abstractNum w:abstractNumId="3" w15:restartNumberingAfterBreak="0">
+    <w:nsid w:val="1F402089"/>
+    <w:multiLevelType w:val="hybridMultilevel"/>
+    <w:tmpl w:val="BA5040D0"/>
+    <w:lvl w:ilvl="0" w:tplc="04090003">
+      <w:start w:val="1"/>
+      <w:numFmt w:val="bullet"/>
+      <w:lvlText w:val="o"/>
+      <w:lvlJc w:val="left"/>
+      <w:pPr>
+        <w:ind w:left="360" w:hanging="360"/>
+      </w:pPr>
+      <w:rPr>
+        <w:rFonts w:ascii="Courier New" w:hAnsi="Courier New" w:cs="Courier New" w:hint="default"/>
+      </w:rPr>
+    </w:lvl>
+    <w:lvl w:ilvl="1" w:tplc="04090003" w:tentative="1">
+      <w:start w:val="1"/>
+      <w:numFmt w:val="bullet"/>
+      <w:lvlText w:val="o"/>
+      <w:lvlJc w:val="left"/>
+      <w:pPr>
+        <w:ind w:left="1080" w:hanging="360"/>
+      </w:pPr>
+      <w:rPr>
+        <w:rFonts w:ascii="Courier New" w:hAnsi="Courier New" w:cs="Courier New" w:hint="default"/>
+      </w:rPr>
+    </w:lvl>
+    <w:lvl w:ilvl="2" w:tplc="04090005" w:tentative="1">
+      <w:start w:val="1"/>
+      <w:numFmt w:val="bullet"/>
+      <w:lvlText w:val=""/>
+      <w:lvlJc w:val="left"/>
+      <w:pPr>
+        <w:ind w:left="1800" w:hanging="360"/>
+      </w:pPr>
+      <w:rPr>
+        <w:rFonts w:ascii="Wingdings" w:hAnsi="Wingdings" w:hint="default"/>
+      </w:rPr>
+    </w:lvl>
+    <w:lvl w:ilvl="3" w:tplc="04090001" w:tentative="1">
+      <w:start w:val="1"/>
+      <w:numFmt w:val="bullet"/>
+      <w:lvlText w:val=""/>
+      <w:lvlJc w:val="left"/>
+      <w:pPr>
+        <w:ind w:left="2520" w:hanging="360"/>
+      </w:pPr>
+      <w:rPr>
+        <w:rFonts w:ascii="Symbol" w:hAnsi="Symbol" w:hint="default"/>
+      </w:rPr>
+    </w:lvl>
+    <w:lvl w:ilvl="4" w:tplc="04090003" w:tentative="1">
+      <w:start w:val="1"/>
+      <w:numFmt w:val="bullet"/>
+      <w:lvlText w:val="o"/>
+      <w:lvlJc w:val="left"/>
+      <w:pPr>
+        <w:ind w:left="3240" w:hanging="360"/>
+      </w:pPr>
+      <w:rPr>
+        <w:rFonts w:ascii="Courier New" w:hAnsi="Courier New" w:cs="Courier New" w:hint="default"/>
+      </w:rPr>
+    </w:lvl>
+    <w:lvl w:ilvl="5" w:tplc="04090005" w:tentative="1">
+      <w:start w:val="1"/>
+      <w:numFmt w:val="bullet"/>
+      <w:lvlText w:val=""/>
+      <w:lvlJc w:val="left"/>
+      <w:pPr>
+        <w:ind w:left="3960" w:hanging="360"/>
+      </w:pPr>
+      <w:rPr>
+        <w:rFonts w:ascii="Wingdings" w:hAnsi="Wingdings" w:hint="default"/>
+      </w:rPr>
+    </w:lvl>
+    <w:lvl w:ilvl="6" w:tplc="04090001" w:tentative="1">
+      <w:start w:val="1"/>
+      <w:numFmt w:val="bullet"/>
+      <w:lvlText w:val=""/>
+      <w:lvlJc w:val="left"/>
+      <w:pPr>
+        <w:ind w:left="4680" w:hanging="360"/>
+      </w:pPr>
+      <w:rPr>
+        <w:rFonts w:ascii="Symbol" w:hAnsi="Symbol" w:hint="default"/>
+      </w:rPr>
+    </w:lvl>
+    <w:lvl w:ilvl="7" w:tplc="04090003" w:tentative="1">
+      <w:start w:val="1"/>
+      <w:numFmt w:val="bullet"/>
+      <w:lvlText w:val="o"/>
+      <w:lvlJc w:val="left"/>
+      <w:pPr>
+        <w:ind w:left="5400" w:hanging="360"/>
+      </w:pPr>
+      <w:rPr>
+        <w:rFonts w:ascii="Courier New" w:hAnsi="Courier New" w:cs="Courier New" w:hint="default"/>
+      </w:rPr>
+    </w:lvl>
+    <w:lvl w:ilvl="8" w:tplc="04090005" w:tentative="1">
+      <w:start w:val="1"/>
+      <w:numFmt w:val="bullet"/>
+      <w:lvlText w:val=""/>
+      <w:lvlJc w:val="left"/>
+      <w:pPr>
+        <w:ind w:left="6120" w:hanging="360"/>
+      </w:pPr>
+      <w:rPr>
+        <w:rFonts w:ascii="Wingdings" w:hAnsi="Wingdings" w:hint="default"/>
+      </w:rPr>
+    </w:lvl>
+  </w:abstractNum>
+  <w:abstractNum w:abstractNumId="4" w15:restartNumberingAfterBreak="0">
     <w:nsid w:val="24BC7E48"/>
     <w:multiLevelType w:val="hybridMultilevel"/>
     <w:tmpl w:val="4BAC72DE"/>
@@ -3967,7 +4498,7 @@
       </w:rPr>
     </w:lvl>
   </w:abstractNum>
-  <w:abstractNum w:abstractNumId="2" w15:restartNumberingAfterBreak="0">
+  <w:abstractNum w:abstractNumId="5" w15:restartNumberingAfterBreak="0">
     <w:nsid w:val="2A21007D"/>
     <w:multiLevelType w:val="hybridMultilevel"/>
     <w:tmpl w:val="E6444720"/>
@@ -4080,7 +4611,7 @@
       </w:rPr>
     </w:lvl>
   </w:abstractNum>
-  <w:abstractNum w:abstractNumId="3" w15:restartNumberingAfterBreak="0">
+  <w:abstractNum w:abstractNumId="6" w15:restartNumberingAfterBreak="0">
     <w:nsid w:val="316D5F2D"/>
     <w:multiLevelType w:val="hybridMultilevel"/>
     <w:tmpl w:val="F6FEF0C4"/>
@@ -4193,7 +4724,7 @@
       </w:pPr>
     </w:lvl>
   </w:abstractNum>
-  <w:abstractNum w:abstractNumId="4" w15:restartNumberingAfterBreak="0">
+  <w:abstractNum w:abstractNumId="7" w15:restartNumberingAfterBreak="0">
     <w:nsid w:val="350546CD"/>
     <w:multiLevelType w:val="hybridMultilevel"/>
     <w:tmpl w:val="CAF46878"/>
@@ -4306,7 +4837,120 @@
       </w:rPr>
     </w:lvl>
   </w:abstractNum>
-  <w:abstractNum w:abstractNumId="5" w15:restartNumberingAfterBreak="0">
+  <w:abstractNum w:abstractNumId="8" w15:restartNumberingAfterBreak="0">
+    <w:nsid w:val="3A341EA8"/>
+    <w:multiLevelType w:val="hybridMultilevel"/>
+    <w:tmpl w:val="801AE58E"/>
+    <w:lvl w:ilvl="0" w:tplc="04090003">
+      <w:start w:val="1"/>
+      <w:numFmt w:val="bullet"/>
+      <w:lvlText w:val="o"/>
+      <w:lvlJc w:val="left"/>
+      <w:pPr>
+        <w:ind w:left="720" w:hanging="360"/>
+      </w:pPr>
+      <w:rPr>
+        <w:rFonts w:ascii="Courier New" w:hAnsi="Courier New" w:cs="Courier New" w:hint="default"/>
+      </w:rPr>
+    </w:lvl>
+    <w:lvl w:ilvl="1" w:tplc="04090003" w:tentative="1">
+      <w:start w:val="1"/>
+      <w:numFmt w:val="bullet"/>
+      <w:lvlText w:val="o"/>
+      <w:lvlJc w:val="left"/>
+      <w:pPr>
+        <w:ind w:left="1440" w:hanging="360"/>
+      </w:pPr>
+      <w:rPr>
+        <w:rFonts w:ascii="Courier New" w:hAnsi="Courier New" w:cs="Courier New" w:hint="default"/>
+      </w:rPr>
+    </w:lvl>
+    <w:lvl w:ilvl="2" w:tplc="04090005" w:tentative="1">
+      <w:start w:val="1"/>
+      <w:numFmt w:val="bullet"/>
+      <w:lvlText w:val=""/>
+      <w:lvlJc w:val="left"/>
+      <w:pPr>
+        <w:ind w:left="2160" w:hanging="360"/>
+      </w:pPr>
+      <w:rPr>
+        <w:rFonts w:ascii="Wingdings" w:hAnsi="Wingdings" w:hint="default"/>
+      </w:rPr>
+    </w:lvl>
+    <w:lvl w:ilvl="3" w:tplc="04090001" w:tentative="1">
+      <w:start w:val="1"/>
+      <w:numFmt w:val="bullet"/>
+      <w:lvlText w:val=""/>
+      <w:lvlJc w:val="left"/>
+      <w:pPr>
+        <w:ind w:left="2880" w:hanging="360"/>
+      </w:pPr>
+      <w:rPr>
+        <w:rFonts w:ascii="Symbol" w:hAnsi="Symbol" w:hint="default"/>
+      </w:rPr>
+    </w:lvl>
+    <w:lvl w:ilvl="4" w:tplc="04090003" w:tentative="1">
+      <w:start w:val="1"/>
+      <w:numFmt w:val="bullet"/>
+      <w:lvlText w:val="o"/>
+      <w:lvlJc w:val="left"/>
+      <w:pPr>
+        <w:ind w:left="3600" w:hanging="360"/>
+      </w:pPr>
+      <w:rPr>
+        <w:rFonts w:ascii="Courier New" w:hAnsi="Courier New" w:cs="Courier New" w:hint="default"/>
+      </w:rPr>
+    </w:lvl>
+    <w:lvl w:ilvl="5" w:tplc="04090005" w:tentative="1">
+      <w:start w:val="1"/>
+      <w:numFmt w:val="bullet"/>
+      <w:lvlText w:val=""/>
+      <w:lvlJc w:val="left"/>
+      <w:pPr>
+        <w:ind w:left="4320" w:hanging="360"/>
+      </w:pPr>
+      <w:rPr>
+        <w:rFonts w:ascii="Wingdings" w:hAnsi="Wingdings" w:hint="default"/>
+      </w:rPr>
+    </w:lvl>
+    <w:lvl w:ilvl="6" w:tplc="04090001" w:tentative="1">
+      <w:start w:val="1"/>
+      <w:numFmt w:val="bullet"/>
+      <w:lvlText w:val=""/>
+      <w:lvlJc w:val="left"/>
+      <w:pPr>
+        <w:ind w:left="5040" w:hanging="360"/>
+      </w:pPr>
+      <w:rPr>
+        <w:rFonts w:ascii="Symbol" w:hAnsi="Symbol" w:hint="default"/>
+      </w:rPr>
+    </w:lvl>
+    <w:lvl w:ilvl="7" w:tplc="04090003" w:tentative="1">
+      <w:start w:val="1"/>
+      <w:numFmt w:val="bullet"/>
+      <w:lvlText w:val="o"/>
+      <w:lvlJc w:val="left"/>
+      <w:pPr>
+        <w:ind w:left="5760" w:hanging="360"/>
+      </w:pPr>
+      <w:rPr>
+        <w:rFonts w:ascii="Courier New" w:hAnsi="Courier New" w:cs="Courier New" w:hint="default"/>
+      </w:rPr>
+    </w:lvl>
+    <w:lvl w:ilvl="8" w:tplc="04090005" w:tentative="1">
+      <w:start w:val="1"/>
+      <w:numFmt w:val="bullet"/>
+      <w:lvlText w:val=""/>
+      <w:lvlJc w:val="left"/>
+      <w:pPr>
+        <w:ind w:left="6480" w:hanging="360"/>
+      </w:pPr>
+      <w:rPr>
+        <w:rFonts w:ascii="Wingdings" w:hAnsi="Wingdings" w:hint="default"/>
+      </w:rPr>
+    </w:lvl>
+  </w:abstractNum>
+  <w:abstractNum w:abstractNumId="9" w15:restartNumberingAfterBreak="0">
     <w:nsid w:val="3BBE1578"/>
     <w:multiLevelType w:val="hybridMultilevel"/>
     <w:tmpl w:val="2E48FB0E"/>
@@ -4419,7 +5063,7 @@
       </w:rPr>
     </w:lvl>
   </w:abstractNum>
-  <w:abstractNum w:abstractNumId="6" w15:restartNumberingAfterBreak="0">
+  <w:abstractNum w:abstractNumId="10" w15:restartNumberingAfterBreak="0">
     <w:nsid w:val="4EB7003A"/>
     <w:multiLevelType w:val="hybridMultilevel"/>
     <w:tmpl w:val="A328BE3E"/>
@@ -4532,7 +5176,120 @@
       </w:rPr>
     </w:lvl>
   </w:abstractNum>
-  <w:abstractNum w:abstractNumId="7" w15:restartNumberingAfterBreak="0">
+  <w:abstractNum w:abstractNumId="11" w15:restartNumberingAfterBreak="0">
+    <w:nsid w:val="55AE30A0"/>
+    <w:multiLevelType w:val="hybridMultilevel"/>
+    <w:tmpl w:val="67D0126E"/>
+    <w:lvl w:ilvl="0" w:tplc="04090003">
+      <w:start w:val="1"/>
+      <w:numFmt w:val="bullet"/>
+      <w:lvlText w:val="o"/>
+      <w:lvlJc w:val="left"/>
+      <w:pPr>
+        <w:ind w:left="720" w:hanging="360"/>
+      </w:pPr>
+      <w:rPr>
+        <w:rFonts w:ascii="Courier New" w:hAnsi="Courier New" w:cs="Courier New" w:hint="default"/>
+      </w:rPr>
+    </w:lvl>
+    <w:lvl w:ilvl="1" w:tplc="04090003" w:tentative="1">
+      <w:start w:val="1"/>
+      <w:numFmt w:val="bullet"/>
+      <w:lvlText w:val="o"/>
+      <w:lvlJc w:val="left"/>
+      <w:pPr>
+        <w:ind w:left="1440" w:hanging="360"/>
+      </w:pPr>
+      <w:rPr>
+        <w:rFonts w:ascii="Courier New" w:hAnsi="Courier New" w:cs="Courier New" w:hint="default"/>
+      </w:rPr>
+    </w:lvl>
+    <w:lvl w:ilvl="2" w:tplc="04090005" w:tentative="1">
+      <w:start w:val="1"/>
+      <w:numFmt w:val="bullet"/>
+      <w:lvlText w:val=""/>
+      <w:lvlJc w:val="left"/>
+      <w:pPr>
+        <w:ind w:left="2160" w:hanging="360"/>
+      </w:pPr>
+      <w:rPr>
+        <w:rFonts w:ascii="Wingdings" w:hAnsi="Wingdings" w:hint="default"/>
+      </w:rPr>
+    </w:lvl>
+    <w:lvl w:ilvl="3" w:tplc="04090001" w:tentative="1">
+      <w:start w:val="1"/>
+      <w:numFmt w:val="bullet"/>
+      <w:lvlText w:val=""/>
+      <w:lvlJc w:val="left"/>
+      <w:pPr>
+        <w:ind w:left="2880" w:hanging="360"/>
+      </w:pPr>
+      <w:rPr>
+        <w:rFonts w:ascii="Symbol" w:hAnsi="Symbol" w:hint="default"/>
+      </w:rPr>
+    </w:lvl>
+    <w:lvl w:ilvl="4" w:tplc="04090003" w:tentative="1">
+      <w:start w:val="1"/>
+      <w:numFmt w:val="bullet"/>
+      <w:lvlText w:val="o"/>
+      <w:lvlJc w:val="left"/>
+      <w:pPr>
+        <w:ind w:left="3600" w:hanging="360"/>
+      </w:pPr>
+      <w:rPr>
+        <w:rFonts w:ascii="Courier New" w:hAnsi="Courier New" w:cs="Courier New" w:hint="default"/>
+      </w:rPr>
+    </w:lvl>
+    <w:lvl w:ilvl="5" w:tplc="04090005" w:tentative="1">
+      <w:start w:val="1"/>
+      <w:numFmt w:val="bullet"/>
+      <w:lvlText w:val=""/>
+      <w:lvlJc w:val="left"/>
+      <w:pPr>
+        <w:ind w:left="4320" w:hanging="360"/>
+      </w:pPr>
+      <w:rPr>
+        <w:rFonts w:ascii="Wingdings" w:hAnsi="Wingdings" w:hint="default"/>
+      </w:rPr>
+    </w:lvl>
+    <w:lvl w:ilvl="6" w:tplc="04090001" w:tentative="1">
+      <w:start w:val="1"/>
+      <w:numFmt w:val="bullet"/>
+      <w:lvlText w:val=""/>
+      <w:lvlJc w:val="left"/>
+      <w:pPr>
+        <w:ind w:left="5040" w:hanging="360"/>
+      </w:pPr>
+      <w:rPr>
+        <w:rFonts w:ascii="Symbol" w:hAnsi="Symbol" w:hint="default"/>
+      </w:rPr>
+    </w:lvl>
+    <w:lvl w:ilvl="7" w:tplc="04090003" w:tentative="1">
+      <w:start w:val="1"/>
+      <w:numFmt w:val="bullet"/>
+      <w:lvlText w:val="o"/>
+      <w:lvlJc w:val="left"/>
+      <w:pPr>
+        <w:ind w:left="5760" w:hanging="360"/>
+      </w:pPr>
+      <w:rPr>
+        <w:rFonts w:ascii="Courier New" w:hAnsi="Courier New" w:cs="Courier New" w:hint="default"/>
+      </w:rPr>
+    </w:lvl>
+    <w:lvl w:ilvl="8" w:tplc="04090005" w:tentative="1">
+      <w:start w:val="1"/>
+      <w:numFmt w:val="bullet"/>
+      <w:lvlText w:val=""/>
+      <w:lvlJc w:val="left"/>
+      <w:pPr>
+        <w:ind w:left="6480" w:hanging="360"/>
+      </w:pPr>
+      <w:rPr>
+        <w:rFonts w:ascii="Wingdings" w:hAnsi="Wingdings" w:hint="default"/>
+      </w:rPr>
+    </w:lvl>
+  </w:abstractNum>
+  <w:abstractNum w:abstractNumId="12" w15:restartNumberingAfterBreak="0">
     <w:nsid w:val="57702026"/>
     <w:multiLevelType w:val="hybridMultilevel"/>
     <w:tmpl w:val="24DEBD7A"/>
@@ -4645,10 +5402,10 @@
       </w:rPr>
     </w:lvl>
   </w:abstractNum>
-  <w:abstractNum w:abstractNumId="8" w15:restartNumberingAfterBreak="0">
+  <w:abstractNum w:abstractNumId="13" w15:restartNumberingAfterBreak="0">
     <w:nsid w:val="653D0EF5"/>
     <w:multiLevelType w:val="hybridMultilevel"/>
-    <w:tmpl w:val="07FCB82E"/>
+    <w:tmpl w:val="43AC9A5E"/>
     <w:lvl w:ilvl="0" w:tplc="04090001">
       <w:start w:val="1"/>
       <w:numFmt w:val="bullet"/>
@@ -4758,7 +5515,120 @@
       </w:rPr>
     </w:lvl>
   </w:abstractNum>
-  <w:abstractNum w:abstractNumId="9" w15:restartNumberingAfterBreak="0">
+  <w:abstractNum w:abstractNumId="14" w15:restartNumberingAfterBreak="0">
+    <w:nsid w:val="69041AF8"/>
+    <w:multiLevelType w:val="hybridMultilevel"/>
+    <w:tmpl w:val="81C2964C"/>
+    <w:lvl w:ilvl="0" w:tplc="04090003">
+      <w:start w:val="1"/>
+      <w:numFmt w:val="bullet"/>
+      <w:lvlText w:val="o"/>
+      <w:lvlJc w:val="left"/>
+      <w:pPr>
+        <w:ind w:left="720" w:hanging="360"/>
+      </w:pPr>
+      <w:rPr>
+        <w:rFonts w:ascii="Courier New" w:hAnsi="Courier New" w:cs="Courier New" w:hint="default"/>
+      </w:rPr>
+    </w:lvl>
+    <w:lvl w:ilvl="1" w:tplc="04090003" w:tentative="1">
+      <w:start w:val="1"/>
+      <w:numFmt w:val="bullet"/>
+      <w:lvlText w:val="o"/>
+      <w:lvlJc w:val="left"/>
+      <w:pPr>
+        <w:ind w:left="1440" w:hanging="360"/>
+      </w:pPr>
+      <w:rPr>
+        <w:rFonts w:ascii="Courier New" w:hAnsi="Courier New" w:cs="Courier New" w:hint="default"/>
+      </w:rPr>
+    </w:lvl>
+    <w:lvl w:ilvl="2" w:tplc="04090005" w:tentative="1">
+      <w:start w:val="1"/>
+      <w:numFmt w:val="bullet"/>
+      <w:lvlText w:val=""/>
+      <w:lvlJc w:val="left"/>
+      <w:pPr>
+        <w:ind w:left="2160" w:hanging="360"/>
+      </w:pPr>
+      <w:rPr>
+        <w:rFonts w:ascii="Wingdings" w:hAnsi="Wingdings" w:hint="default"/>
+      </w:rPr>
+    </w:lvl>
+    <w:lvl w:ilvl="3" w:tplc="04090001" w:tentative="1">
+      <w:start w:val="1"/>
+      <w:numFmt w:val="bullet"/>
+      <w:lvlText w:val=""/>
+      <w:lvlJc w:val="left"/>
+      <w:pPr>
+        <w:ind w:left="2880" w:hanging="360"/>
+      </w:pPr>
+      <w:rPr>
+        <w:rFonts w:ascii="Symbol" w:hAnsi="Symbol" w:hint="default"/>
+      </w:rPr>
+    </w:lvl>
+    <w:lvl w:ilvl="4" w:tplc="04090003" w:tentative="1">
+      <w:start w:val="1"/>
+      <w:numFmt w:val="bullet"/>
+      <w:lvlText w:val="o"/>
+      <w:lvlJc w:val="left"/>
+      <w:pPr>
+        <w:ind w:left="3600" w:hanging="360"/>
+      </w:pPr>
+      <w:rPr>
+        <w:rFonts w:ascii="Courier New" w:hAnsi="Courier New" w:cs="Courier New" w:hint="default"/>
+      </w:rPr>
+    </w:lvl>
+    <w:lvl w:ilvl="5" w:tplc="04090005" w:tentative="1">
+      <w:start w:val="1"/>
+      <w:numFmt w:val="bullet"/>
+      <w:lvlText w:val=""/>
+      <w:lvlJc w:val="left"/>
+      <w:pPr>
+        <w:ind w:left="4320" w:hanging="360"/>
+      </w:pPr>
+      <w:rPr>
+        <w:rFonts w:ascii="Wingdings" w:hAnsi="Wingdings" w:hint="default"/>
+      </w:rPr>
+    </w:lvl>
+    <w:lvl w:ilvl="6" w:tplc="04090001" w:tentative="1">
+      <w:start w:val="1"/>
+      <w:numFmt w:val="bullet"/>
+      <w:lvlText w:val=""/>
+      <w:lvlJc w:val="left"/>
+      <w:pPr>
+        <w:ind w:left="5040" w:hanging="360"/>
+      </w:pPr>
+      <w:rPr>
+        <w:rFonts w:ascii="Symbol" w:hAnsi="Symbol" w:hint="default"/>
+      </w:rPr>
+    </w:lvl>
+    <w:lvl w:ilvl="7" w:tplc="04090003" w:tentative="1">
+      <w:start w:val="1"/>
+      <w:numFmt w:val="bullet"/>
+      <w:lvlText w:val="o"/>
+      <w:lvlJc w:val="left"/>
+      <w:pPr>
+        <w:ind w:left="5760" w:hanging="360"/>
+      </w:pPr>
+      <w:rPr>
+        <w:rFonts w:ascii="Courier New" w:hAnsi="Courier New" w:cs="Courier New" w:hint="default"/>
+      </w:rPr>
+    </w:lvl>
+    <w:lvl w:ilvl="8" w:tplc="04090005" w:tentative="1">
+      <w:start w:val="1"/>
+      <w:numFmt w:val="bullet"/>
+      <w:lvlText w:val=""/>
+      <w:lvlJc w:val="left"/>
+      <w:pPr>
+        <w:ind w:left="6480" w:hanging="360"/>
+      </w:pPr>
+      <w:rPr>
+        <w:rFonts w:ascii="Wingdings" w:hAnsi="Wingdings" w:hint="default"/>
+      </w:rPr>
+    </w:lvl>
+  </w:abstractNum>
+  <w:abstractNum w:abstractNumId="15" w15:restartNumberingAfterBreak="0">
     <w:nsid w:val="7B6E0CB6"/>
     <w:multiLevelType w:val="hybridMultilevel"/>
     <w:tmpl w:val="8C0C2576"/>
@@ -4871,7 +5741,7 @@
       </w:rPr>
     </w:lvl>
   </w:abstractNum>
-  <w:abstractNum w:abstractNumId="10" w15:restartNumberingAfterBreak="0">
+  <w:abstractNum w:abstractNumId="16" w15:restartNumberingAfterBreak="0">
     <w:nsid w:val="7BE378E0"/>
     <w:multiLevelType w:val="hybridMultilevel"/>
     <w:tmpl w:val="E31C2D20"/>
@@ -4985,39 +5855,65 @@
     </w:lvl>
   </w:abstractNum>
   <w:num w:numId="1" w16cid:durableId="2102985348">
-    <w:abstractNumId w:val="5"/>
+    <w:abstractNumId w:val="9"/>
   </w:num>
   <w:num w:numId="2" w16cid:durableId="40206310">
-    <w:abstractNumId w:val="9"/>
+    <w:abstractNumId w:val="15"/>
   </w:num>
   <w:num w:numId="3" w16cid:durableId="923995009">
-    <w:abstractNumId w:val="10"/>
+    <w:abstractNumId w:val="16"/>
   </w:num>
   <w:num w:numId="4" w16cid:durableId="812715171">
     <w:abstractNumId w:val="0"/>
   </w:num>
   <w:num w:numId="5" w16cid:durableId="1457798639">
+    <w:abstractNumId w:val="5"/>
+  </w:num>
+  <w:num w:numId="6" w16cid:durableId="1602644276">
+    <w:abstractNumId w:val="6"/>
+  </w:num>
+  <w:num w:numId="7" w16cid:durableId="673801594">
+    <w:abstractNumId w:val="7"/>
+  </w:num>
+  <w:num w:numId="8" w16cid:durableId="1826555849">
+    <w:abstractNumId w:val="12"/>
+  </w:num>
+  <w:num w:numId="9" w16cid:durableId="764888948">
+    <w:abstractNumId w:val="13"/>
+  </w:num>
+  <w:num w:numId="10" w16cid:durableId="1380085679">
+    <w:abstractNumId w:val="10"/>
+  </w:num>
+  <w:num w:numId="11" w16cid:durableId="629096212">
+    <w:abstractNumId w:val="4"/>
+  </w:num>
+  <w:num w:numId="12" w16cid:durableId="1715108212">
+    <w:abstractNumId w:val="3"/>
+  </w:num>
+  <w:num w:numId="13" w16cid:durableId="1699358224">
+    <w:abstractNumId w:val="14"/>
+  </w:num>
+  <w:num w:numId="14" w16cid:durableId="2057898278">
+    <w:abstractNumId w:val="1"/>
+  </w:num>
+  <w:num w:numId="15" w16cid:durableId="1188131922">
+    <w:abstractNumId w:val="8"/>
+  </w:num>
+  <w:num w:numId="16" w16cid:durableId="1971863467">
+    <w:abstractNumId w:val="11"/>
+  </w:num>
+  <w:num w:numId="17" w16cid:durableId="823394977">
     <w:abstractNumId w:val="2"/>
   </w:num>
-  <w:num w:numId="6" w16cid:durableId="1602644276">
-    <w:abstractNumId w:val="3"/>
-  </w:num>
-  <w:num w:numId="7" w16cid:durableId="673801594">
-    <w:abstractNumId w:val="4"/>
-  </w:num>
-  <w:num w:numId="8" w16cid:durableId="1826555849">
-    <w:abstractNumId w:val="7"/>
-  </w:num>
-  <w:num w:numId="9" w16cid:durableId="764888948">
-    <w:abstractNumId w:val="8"/>
-  </w:num>
-  <w:num w:numId="10" w16cid:durableId="1380085679">
-    <w:abstractNumId w:val="6"/>
-  </w:num>
-  <w:num w:numId="11" w16cid:durableId="629096212">
-    <w:abstractNumId w:val="1"/>
-  </w:num>
 </w:numbering>
+</file>
+
+<file path=word/people.xml><?xml version="1.0" encoding="utf-8"?>
+<w15:people xmlns:wpc="http://schemas.microsoft.com/office/word/2010/wordprocessingCanvas" xmlns:cx="http://schemas.microsoft.com/office/drawing/2014/chartex" xmlns:cx1="http://schemas.microsoft.com/office/drawing/2015/9/8/chartex" xmlns:cx2="http://schemas.microsoft.com/office/drawing/2015/10/21/chartex" xmlns:cx3="http://schemas.microsoft.com/office/drawing/2016/5/9/chartex" xmlns:cx4="http://schemas.microsoft.com/office/drawing/2016/5/10/chartex" xmlns:cx5="http://schemas.microsoft.com/office/drawing/2016/5/11/chartex" xmlns:cx6="http://schemas.microsoft.com/office/drawing/2016/5/12/chartex" xmlns:cx7="http://schemas.microsoft.com/office/drawing/2016/5/13/chartex" xmlns:cx8="http://schemas.microsoft.com/office/drawing/2016/5/14/chartex" xmlns:mc="http://schemas.openxmlformats.org/markup-compatibility/2006" xmlns:aink="http://schemas.microsoft.com/office/drawing/2016/ink" xmlns:am3d="http://schemas.microsoft.com/office/drawing/2017/model3d" xmlns:o="urn:schemas-microsoft-com:office:office" xmlns:oel="http://schemas.microsoft.com/office/2019/extlst" xmlns:r="http://schemas.openxmlformats.org/officeDocument/2006/relationships" xmlns:m="http://schemas.openxmlformats.org/officeDocument/2006/math" xmlns:v="urn:schemas-microsoft-com:vml" xmlns:wp14="http://schemas.microsoft.com/office/word/2010/wordprocessingDrawing" xmlns:wp="http://schemas.openxmlformats.org/drawingml/2006/wordprocessingDrawing" xmlns:w10="urn:schemas-microsoft-com:office:word" xmlns:w="http://schemas.openxmlformats.org/wordprocessingml/2006/main" xmlns:w14="http://schemas.microsoft.com/office/word/2010/wordml" xmlns:w15="http://schemas.microsoft.com/office/word/2012/wordml" xmlns:w16cex="http://schemas.microsoft.com/office/word/2018/wordml/cex" xmlns:w16cid="http://schemas.microsoft.com/office/word/2016/wordml/cid" xmlns:w16="http://schemas.microsoft.com/office/word/2018/wordml" xmlns:w16du="http://schemas.microsoft.com/office/word/2023/wordml/word16du" xmlns:w16sdtdh="http://schemas.microsoft.com/office/word/2020/wordml/sdtdatahash" xmlns:w16se="http://schemas.microsoft.com/office/word/2015/wordml/symex" xmlns:wpg="http://schemas.microsoft.com/office/word/2010/wordprocessingGroup" xmlns:wpi="http://schemas.microsoft.com/office/word/2010/wordprocessingInk" xmlns:wne="http://schemas.microsoft.com/office/word/2006/wordml" xmlns:wps="http://schemas.microsoft.com/office/word/2010/wordprocessingShape" mc:Ignorable="w14 w15 w16se w16cid w16 w16cex w16sdtdh w16du wp14">
+  <w15:person w15:author="Howley,Samantha T">
+    <w15:presenceInfo w15:providerId="AD" w15:userId="S::samanthahowley@ufl.edu::7901c357-f45a-42f9-938d-54c9cdb19805"/>
+  </w15:person>
+</w15:people>
 </file>
 
 <file path=word/styles.xml><?xml version="1.0" encoding="utf-8"?>
@@ -5471,7 +6367,6 @@
     <w:next w:val="Normal"/>
     <w:link w:val="Heading3Char"/>
     <w:uiPriority w:val="9"/>
-    <w:semiHidden/>
     <w:unhideWhenUsed/>
     <w:qFormat/>
     <w:rsid w:val="00417357"/>
@@ -5679,7 +6574,6 @@
     <w:basedOn w:val="DefaultParagraphFont"/>
     <w:link w:val="Heading3"/>
     <w:uiPriority w:val="9"/>
-    <w:semiHidden/>
     <w:rsid w:val="00417357"/>
     <w:rPr>
       <w:rFonts w:eastAsiaTheme="majorEastAsia" w:cstheme="majorBidi"/>
@@ -6005,6 +6899,72 @@
       <w14:ligatures w14:val="none"/>
     </w:rPr>
   </w:style>
+  <w:style w:type="character" w:styleId="CommentReference">
+    <w:name w:val="annotation reference"/>
+    <w:basedOn w:val="DefaultParagraphFont"/>
+    <w:uiPriority w:val="99"/>
+    <w:semiHidden/>
+    <w:unhideWhenUsed/>
+    <w:rsid w:val="003667BA"/>
+    <w:rPr>
+      <w:sz w:val="16"/>
+      <w:szCs w:val="16"/>
+    </w:rPr>
+  </w:style>
+  <w:style w:type="paragraph" w:styleId="CommentText">
+    <w:name w:val="annotation text"/>
+    <w:basedOn w:val="Normal"/>
+    <w:link w:val="CommentTextChar"/>
+    <w:uiPriority w:val="99"/>
+    <w:unhideWhenUsed/>
+    <w:rsid w:val="003667BA"/>
+    <w:pPr>
+      <w:spacing w:line="240" w:lineRule="auto"/>
+    </w:pPr>
+    <w:rPr>
+      <w:sz w:val="20"/>
+      <w:szCs w:val="20"/>
+    </w:rPr>
+  </w:style>
+  <w:style w:type="character" w:customStyle="1" w:styleId="CommentTextChar">
+    <w:name w:val="Comment Text Char"/>
+    <w:basedOn w:val="DefaultParagraphFont"/>
+    <w:link w:val="CommentText"/>
+    <w:uiPriority w:val="99"/>
+    <w:rsid w:val="003667BA"/>
+    <w:rPr>
+      <w:sz w:val="20"/>
+      <w:szCs w:val="20"/>
+    </w:rPr>
+  </w:style>
+  <w:style w:type="paragraph" w:styleId="CommentSubject">
+    <w:name w:val="annotation subject"/>
+    <w:basedOn w:val="CommentText"/>
+    <w:next w:val="CommentText"/>
+    <w:link w:val="CommentSubjectChar"/>
+    <w:uiPriority w:val="99"/>
+    <w:semiHidden/>
+    <w:unhideWhenUsed/>
+    <w:rsid w:val="003667BA"/>
+    <w:rPr>
+      <w:b/>
+      <w:bCs/>
+    </w:rPr>
+  </w:style>
+  <w:style w:type="character" w:customStyle="1" w:styleId="CommentSubjectChar">
+    <w:name w:val="Comment Subject Char"/>
+    <w:basedOn w:val="CommentTextChar"/>
+    <w:link w:val="CommentSubject"/>
+    <w:uiPriority w:val="99"/>
+    <w:semiHidden/>
+    <w:rsid w:val="003667BA"/>
+    <w:rPr>
+      <w:b/>
+      <w:bCs/>
+      <w:sz w:val="20"/>
+      <w:szCs w:val="20"/>
+    </w:rPr>
+  </w:style>
 </w:styles>
 </file>
 
@@ -6056,6 +7016,180 @@
         <w:p>
           <w:pPr>
             <w:pStyle w:val="F29D5BC870A34BF497386A61600787E2"/>
+          </w:pPr>
+          <w:r>
+            <w:rPr>
+              <w:rStyle w:val="PlaceholderText"/>
+            </w:rPr>
+            <w:t>Click or tap here to enter text.</w:t>
+          </w:r>
+        </w:p>
+      </w:docPartBody>
+    </w:docPart>
+    <w:docPart>
+      <w:docPartPr>
+        <w:name w:val="AE9742E6A9E44D17BC44085076A20091"/>
+        <w:category>
+          <w:name w:val="General"/>
+          <w:gallery w:val="placeholder"/>
+        </w:category>
+        <w:types>
+          <w:type w:val="bbPlcHdr"/>
+        </w:types>
+        <w:behaviors>
+          <w:behavior w:val="content"/>
+        </w:behaviors>
+        <w:guid w:val="{ABA15A66-1954-4751-B316-8F46D592CD51}"/>
+      </w:docPartPr>
+      <w:docPartBody>
+        <w:p>
+          <w:pPr>
+            <w:pStyle w:val="AE9742E6A9E44D17BC44085076A20091"/>
+          </w:pPr>
+          <w:r>
+            <w:rPr>
+              <w:rStyle w:val="PlaceholderText"/>
+            </w:rPr>
+            <w:t>Click or tap here to enter text.</w:t>
+          </w:r>
+        </w:p>
+      </w:docPartBody>
+    </w:docPart>
+    <w:docPart>
+      <w:docPartPr>
+        <w:name w:val="F5ECF29769D8496BB82CDDDA6F1E36E9"/>
+        <w:category>
+          <w:name w:val="General"/>
+          <w:gallery w:val="placeholder"/>
+        </w:category>
+        <w:types>
+          <w:type w:val="bbPlcHdr"/>
+        </w:types>
+        <w:behaviors>
+          <w:behavior w:val="content"/>
+        </w:behaviors>
+        <w:guid w:val="{EE7514C4-653A-4C50-B301-D59565F07045}"/>
+      </w:docPartPr>
+      <w:docPartBody>
+        <w:p>
+          <w:pPr>
+            <w:pStyle w:val="F5ECF29769D8496BB82CDDDA6F1E36E9"/>
+          </w:pPr>
+          <w:r>
+            <w:rPr>
+              <w:rStyle w:val="PlaceholderText"/>
+            </w:rPr>
+            <w:t>Click or tap here to enter text.</w:t>
+          </w:r>
+        </w:p>
+      </w:docPartBody>
+    </w:docPart>
+    <w:docPart>
+      <w:docPartPr>
+        <w:name w:val="830ADD5F589C4C4FB7F81A57D425CB96"/>
+        <w:category>
+          <w:name w:val="General"/>
+          <w:gallery w:val="placeholder"/>
+        </w:category>
+        <w:types>
+          <w:type w:val="bbPlcHdr"/>
+        </w:types>
+        <w:behaviors>
+          <w:behavior w:val="content"/>
+        </w:behaviors>
+        <w:guid w:val="{47C6644F-9A3F-46F7-8B7B-E08B49E175AF}"/>
+      </w:docPartPr>
+      <w:docPartBody>
+        <w:p>
+          <w:pPr>
+            <w:pStyle w:val="830ADD5F589C4C4FB7F81A57D425CB96"/>
+          </w:pPr>
+          <w:r>
+            <w:rPr>
+              <w:rStyle w:val="PlaceholderText"/>
+            </w:rPr>
+            <w:t>Click or tap here to enter text.</w:t>
+          </w:r>
+        </w:p>
+      </w:docPartBody>
+    </w:docPart>
+    <w:docPart>
+      <w:docPartPr>
+        <w:name w:val="3D3BE2BC6F964D4B8AD5B946BEBC363A"/>
+        <w:category>
+          <w:name w:val="General"/>
+          <w:gallery w:val="placeholder"/>
+        </w:category>
+        <w:types>
+          <w:type w:val="bbPlcHdr"/>
+        </w:types>
+        <w:behaviors>
+          <w:behavior w:val="content"/>
+        </w:behaviors>
+        <w:guid w:val="{9C3691B0-926B-4D60-944F-FBDC31C00B38}"/>
+      </w:docPartPr>
+      <w:docPartBody>
+        <w:p>
+          <w:pPr>
+            <w:pStyle w:val="3D3BE2BC6F964D4B8AD5B946BEBC363A"/>
+          </w:pPr>
+          <w:r>
+            <w:rPr>
+              <w:rStyle w:val="PlaceholderText"/>
+            </w:rPr>
+            <w:t>Click or tap here to enter text.</w:t>
+          </w:r>
+        </w:p>
+      </w:docPartBody>
+    </w:docPart>
+    <w:docPart>
+      <w:docPartPr>
+        <w:name w:val="1D1670F4523F45849F656D6836725388"/>
+        <w:category>
+          <w:name w:val="General"/>
+          <w:gallery w:val="placeholder"/>
+        </w:category>
+        <w:types>
+          <w:type w:val="bbPlcHdr"/>
+        </w:types>
+        <w:behaviors>
+          <w:behavior w:val="content"/>
+        </w:behaviors>
+        <w:guid w:val="{08E5040D-16FD-454F-95EF-F1F7E172CB1D}"/>
+      </w:docPartPr>
+      <w:docPartBody>
+        <w:p>
+          <w:pPr>
+            <w:pStyle w:val="1D1670F4523F45849F656D6836725388"/>
+          </w:pPr>
+          <w:r>
+            <w:rPr>
+              <w:rStyle w:val="PlaceholderText"/>
+            </w:rPr>
+            <w:t>Click or tap here to enter text.</w:t>
+          </w:r>
+        </w:p>
+      </w:docPartBody>
+    </w:docPart>
+    <w:docPart>
+      <w:docPartPr>
+        <w:name w:val="0CB12722EFD34BDF913DA8F9823875C1"/>
+        <w:category>
+          <w:name w:val="General"/>
+          <w:gallery w:val="placeholder"/>
+        </w:category>
+        <w:types>
+          <w:type w:val="bbPlcHdr"/>
+        </w:types>
+        <w:behaviors>
+          <w:behavior w:val="content"/>
+        </w:behaviors>
+        <w:guid w:val="{CB728B10-36CF-42EE-8189-C38D02288A4F}"/>
+      </w:docPartPr>
+      <w:docPartBody>
+        <w:p>
+          <w:pPr>
+            <w:pStyle w:val="0CB12722EFD34BDF913DA8F9823875C1"/>
           </w:pPr>
           <w:r>
             <w:rPr>
@@ -6147,10 +7281,16 @@
     <w:rsidRoot w:val="00A97A2E"/>
     <w:rsid w:val="001B1250"/>
     <w:rsid w:val="00620900"/>
+    <w:rsid w:val="00635818"/>
+    <w:rsid w:val="007312F1"/>
     <w:rsid w:val="00770A80"/>
     <w:rsid w:val="007B196A"/>
     <w:rsid w:val="008F09A6"/>
     <w:rsid w:val="00A97A2E"/>
+    <w:rsid w:val="00CC4466"/>
+    <w:rsid w:val="00D613A0"/>
+    <w:rsid w:val="00F2340F"/>
+    <w:rsid w:val="00FD5CA9"/>
   </w:rsids>
   <m:mathPr>
     <m:mathFont m:val="Cambria Math"/>
@@ -6606,7 +7746,7 @@
     <w:basedOn w:val="DefaultParagraphFont"/>
     <w:uiPriority w:val="99"/>
     <w:semiHidden/>
-    <w:rsid w:val="00620900"/>
+    <w:rsid w:val="00CC4466"/>
     <w:rPr>
       <w:color w:val="666666"/>
     </w:rPr>
@@ -6614,6 +7754,116 @@
   <w:style w:type="paragraph" w:customStyle="1" w:styleId="F29D5BC870A34BF497386A61600787E2">
     <w:name w:val="F29D5BC870A34BF497386A61600787E2"/>
     <w:rsid w:val="00620900"/>
+    <w:pPr>
+      <w:spacing w:line="278" w:lineRule="auto"/>
+    </w:pPr>
+    <w:rPr>
+      <w:sz w:val="24"/>
+      <w:szCs w:val="24"/>
+    </w:rPr>
+  </w:style>
+  <w:style w:type="paragraph" w:customStyle="1" w:styleId="AE9742E6A9E44D17BC44085076A20091">
+    <w:name w:val="AE9742E6A9E44D17BC44085076A20091"/>
+    <w:rsid w:val="00635818"/>
+    <w:pPr>
+      <w:spacing w:line="278" w:lineRule="auto"/>
+    </w:pPr>
+    <w:rPr>
+      <w:sz w:val="24"/>
+      <w:szCs w:val="24"/>
+    </w:rPr>
+  </w:style>
+  <w:style w:type="paragraph" w:customStyle="1" w:styleId="309A373ACDE44829AC78370895E51E3D">
+    <w:name w:val="309A373ACDE44829AC78370895E51E3D"/>
+    <w:rsid w:val="00635818"/>
+    <w:pPr>
+      <w:spacing w:line="278" w:lineRule="auto"/>
+    </w:pPr>
+    <w:rPr>
+      <w:sz w:val="24"/>
+      <w:szCs w:val="24"/>
+    </w:rPr>
+  </w:style>
+  <w:style w:type="paragraph" w:customStyle="1" w:styleId="7B709AF13D45418E824546B6CA0C436B">
+    <w:name w:val="7B709AF13D45418E824546B6CA0C436B"/>
+    <w:rsid w:val="00635818"/>
+    <w:pPr>
+      <w:spacing w:line="278" w:lineRule="auto"/>
+    </w:pPr>
+    <w:rPr>
+      <w:sz w:val="24"/>
+      <w:szCs w:val="24"/>
+    </w:rPr>
+  </w:style>
+  <w:style w:type="paragraph" w:customStyle="1" w:styleId="B4105390B41B4CF38262DA962E41DC25">
+    <w:name w:val="B4105390B41B4CF38262DA962E41DC25"/>
+    <w:rsid w:val="00CC4466"/>
+    <w:pPr>
+      <w:spacing w:line="278" w:lineRule="auto"/>
+    </w:pPr>
+    <w:rPr>
+      <w:sz w:val="24"/>
+      <w:szCs w:val="24"/>
+    </w:rPr>
+  </w:style>
+  <w:style w:type="paragraph" w:customStyle="1" w:styleId="F5ECF29769D8496BB82CDDDA6F1E36E9">
+    <w:name w:val="F5ECF29769D8496BB82CDDDA6F1E36E9"/>
+    <w:rsid w:val="00CC4466"/>
+    <w:pPr>
+      <w:spacing w:line="278" w:lineRule="auto"/>
+    </w:pPr>
+    <w:rPr>
+      <w:sz w:val="24"/>
+      <w:szCs w:val="24"/>
+    </w:rPr>
+  </w:style>
+  <w:style w:type="paragraph" w:customStyle="1" w:styleId="830ADD5F589C4C4FB7F81A57D425CB96">
+    <w:name w:val="830ADD5F589C4C4FB7F81A57D425CB96"/>
+    <w:rsid w:val="00CC4466"/>
+    <w:pPr>
+      <w:spacing w:line="278" w:lineRule="auto"/>
+    </w:pPr>
+    <w:rPr>
+      <w:sz w:val="24"/>
+      <w:szCs w:val="24"/>
+    </w:rPr>
+  </w:style>
+  <w:style w:type="paragraph" w:customStyle="1" w:styleId="5773576B1AEA4A85BC42ED596E15DAC7">
+    <w:name w:val="5773576B1AEA4A85BC42ED596E15DAC7"/>
+    <w:rsid w:val="00CC4466"/>
+    <w:pPr>
+      <w:spacing w:line="278" w:lineRule="auto"/>
+    </w:pPr>
+    <w:rPr>
+      <w:sz w:val="24"/>
+      <w:szCs w:val="24"/>
+    </w:rPr>
+  </w:style>
+  <w:style w:type="paragraph" w:customStyle="1" w:styleId="3D3BE2BC6F964D4B8AD5B946BEBC363A">
+    <w:name w:val="3D3BE2BC6F964D4B8AD5B946BEBC363A"/>
+    <w:rsid w:val="00CC4466"/>
+    <w:pPr>
+      <w:spacing w:line="278" w:lineRule="auto"/>
+    </w:pPr>
+    <w:rPr>
+      <w:sz w:val="24"/>
+      <w:szCs w:val="24"/>
+    </w:rPr>
+  </w:style>
+  <w:style w:type="paragraph" w:customStyle="1" w:styleId="1D1670F4523F45849F656D6836725388">
+    <w:name w:val="1D1670F4523F45849F656D6836725388"/>
+    <w:rsid w:val="00CC4466"/>
+    <w:pPr>
+      <w:spacing w:line="278" w:lineRule="auto"/>
+    </w:pPr>
+    <w:rPr>
+      <w:sz w:val="24"/>
+      <w:szCs w:val="24"/>
+    </w:rPr>
+  </w:style>
+  <w:style w:type="paragraph" w:customStyle="1" w:styleId="0CB12722EFD34BDF913DA8F9823875C1">
+    <w:name w:val="0CB12722EFD34BDF913DA8F9823875C1"/>
+    <w:rsid w:val="00CC4466"/>
     <w:pPr>
       <w:spacing w:line="278" w:lineRule="auto"/>
     </w:pPr>
@@ -6968,6 +8218,10 @@
 </file>
 
 <file path=customXml/item3.xml><?xml version="1.0" encoding="utf-8"?>
+<b:Sources xmlns:b="http://schemas.openxmlformats.org/officeDocument/2006/bibliography" xmlns="http://schemas.openxmlformats.org/officeDocument/2006/bibliography" SelectedStyle="\APASixthEditionOfficeOnline.xsl" StyleName="APA" Version="6"/>
+</file>
+
+<file path=customXml/item4.xml><?xml version="1.0" encoding="utf-8"?>
 <ct:contentTypeSchema xmlns:ct="http://schemas.microsoft.com/office/2006/metadata/contentType" xmlns:ma="http://schemas.microsoft.com/office/2006/metadata/properties/metaAttributes" ct:_="" ma:_="" ma:contentTypeName="Document" ma:contentTypeID="0x010100205AA101E2883C419D53A6EAA58BE6E4" ma:contentTypeVersion="18" ma:contentTypeDescription="Create a new document." ma:contentTypeScope="" ma:versionID="d0732453c88b6c24a50b901808cd2a95">
   <xsd:schema xmlns:xsd="http://www.w3.org/2001/XMLSchema" xmlns:xs="http://www.w3.org/2001/XMLSchema" xmlns:p="http://schemas.microsoft.com/office/2006/metadata/properties" xmlns:ns3="0ed78115-f4df-42b0-9376-ad3306022cc8" xmlns:ns4="94b7f148-c09a-42e6-baca-973a9a7cd962" targetNamespace="http://schemas.microsoft.com/office/2006/metadata/properties" ma:root="true" ma:fieldsID="0c3ce456d5e9a668ce7bebc57d13ab49" ns3:_="" ns4:_="">
     <xsd:import namespace="0ed78115-f4df-42b0-9376-ad3306022cc8"/>
@@ -7220,10 +8474,6 @@
 </ct:contentTypeSchema>
 </file>
 
-<file path=customXml/item4.xml><?xml version="1.0" encoding="utf-8"?>
-<b:Sources xmlns:b="http://schemas.openxmlformats.org/officeDocument/2006/bibliography" xmlns="http://schemas.openxmlformats.org/officeDocument/2006/bibliography" SelectedStyle="\APASixthEditionOfficeOnline.xsl" StyleName="APA" Version="6"/>
-</file>
-
 <file path=customXml/itemProps1.xml><?xml version="1.0" encoding="utf-8"?>
 <ds:datastoreItem xmlns:ds="http://schemas.openxmlformats.org/officeDocument/2006/customXml" ds:itemID="{DCC27E2A-CD16-451D-8435-50EEBD5340CF}">
   <ds:schemaRefs>
@@ -7243,6 +8493,14 @@
 </file>
 
 <file path=customXml/itemProps3.xml><?xml version="1.0" encoding="utf-8"?>
+<ds:datastoreItem xmlns:ds="http://schemas.openxmlformats.org/officeDocument/2006/customXml" ds:itemID="{FF365689-45DB-4417-AD39-AB0D16CDD603}">
+  <ds:schemaRefs>
+    <ds:schemaRef ds:uri="http://schemas.openxmlformats.org/officeDocument/2006/bibliography"/>
+  </ds:schemaRefs>
+</ds:datastoreItem>
+</file>
+
+<file path=customXml/itemProps4.xml><?xml version="1.0" encoding="utf-8"?>
 <ds:datastoreItem xmlns:ds="http://schemas.openxmlformats.org/officeDocument/2006/customXml" ds:itemID="{A5A4F8CB-6142-45A5-B269-C896345EA778}">
   <ds:schemaRefs>
     <ds:schemaRef ds:uri="http://schemas.microsoft.com/office/2006/metadata/contentType"/>
@@ -7259,12 +8517,4 @@
     <ds:schemaRef ds:uri="http://schemas.microsoft.com/internal/obd"/>
   </ds:schemaRefs>
 </ds:datastoreItem>
-</file>
-
-<file path=customXml/itemProps4.xml><?xml version="1.0" encoding="utf-8"?>
-<ds:datastoreItem xmlns:ds="http://schemas.openxmlformats.org/officeDocument/2006/customXml" ds:itemID="{FF365689-45DB-4417-AD39-AB0D16CDD603}">
-  <ds:schemaRefs>
-    <ds:schemaRef ds:uri="http://schemas.openxmlformats.org/officeDocument/2006/bibliography"/>
-  </ds:schemaRefs>
-</ds:datastoreItem>
 </file>